--- a/毕业论文/毕业论文.docx
+++ b/毕业论文/毕业论文.docx
@@ -6368,116 +6368,6 @@
       <w:pPr>
         <w:rPr>
           <w:rFonts w:ascii="宋体" w:eastAsia="宋体" w:hAnsi="宋体"/>
-          <w:sz w:val="28"/>
-          <w:szCs w:val="28"/>
-        </w:rPr>
-      </w:pPr>
-    </w:p>
-    <w:p>
-      <w:pPr>
-        <w:rPr>
-          <w:rFonts w:ascii="宋体" w:eastAsia="宋体" w:hAnsi="宋体"/>
-          <w:sz w:val="28"/>
-          <w:szCs w:val="28"/>
-        </w:rPr>
-      </w:pPr>
-    </w:p>
-    <w:p>
-      <w:pPr>
-        <w:rPr>
-          <w:rFonts w:ascii="宋体" w:eastAsia="宋体" w:hAnsi="宋体"/>
-          <w:sz w:val="28"/>
-          <w:szCs w:val="28"/>
-        </w:rPr>
-      </w:pPr>
-    </w:p>
-    <w:p>
-      <w:pPr>
-        <w:rPr>
-          <w:rFonts w:ascii="宋体" w:eastAsia="宋体" w:hAnsi="宋体"/>
-          <w:sz w:val="28"/>
-          <w:szCs w:val="28"/>
-        </w:rPr>
-      </w:pPr>
-    </w:p>
-    <w:p>
-      <w:pPr>
-        <w:rPr>
-          <w:rFonts w:ascii="宋体" w:eastAsia="宋体" w:hAnsi="宋体"/>
-          <w:sz w:val="28"/>
-          <w:szCs w:val="28"/>
-        </w:rPr>
-      </w:pPr>
-    </w:p>
-    <w:p>
-      <w:pPr>
-        <w:rPr>
-          <w:rFonts w:ascii="宋体" w:eastAsia="宋体" w:hAnsi="宋体"/>
-          <w:sz w:val="28"/>
-          <w:szCs w:val="28"/>
-        </w:rPr>
-      </w:pPr>
-    </w:p>
-    <w:p>
-      <w:pPr>
-        <w:rPr>
-          <w:rFonts w:ascii="宋体" w:eastAsia="宋体" w:hAnsi="宋体"/>
-          <w:sz w:val="28"/>
-          <w:szCs w:val="28"/>
-        </w:rPr>
-      </w:pPr>
-    </w:p>
-    <w:p>
-      <w:pPr>
-        <w:rPr>
-          <w:rFonts w:ascii="宋体" w:eastAsia="宋体" w:hAnsi="宋体"/>
-          <w:sz w:val="28"/>
-          <w:szCs w:val="28"/>
-        </w:rPr>
-      </w:pPr>
-    </w:p>
-    <w:p>
-      <w:pPr>
-        <w:rPr>
-          <w:rFonts w:ascii="宋体" w:eastAsia="宋体" w:hAnsi="宋体"/>
-          <w:sz w:val="28"/>
-          <w:szCs w:val="28"/>
-        </w:rPr>
-      </w:pPr>
-    </w:p>
-    <w:p>
-      <w:pPr>
-        <w:rPr>
-          <w:rFonts w:ascii="宋体" w:eastAsia="宋体" w:hAnsi="宋体"/>
-          <w:sz w:val="28"/>
-          <w:szCs w:val="28"/>
-        </w:rPr>
-      </w:pPr>
-    </w:p>
-    <w:p>
-      <w:pPr>
-        <w:rPr>
-          <w:rFonts w:ascii="宋体" w:eastAsia="宋体" w:hAnsi="宋体"/>
-          <w:sz w:val="28"/>
-          <w:szCs w:val="28"/>
-        </w:rPr>
-      </w:pPr>
-    </w:p>
-    <w:p>
-      <w:pPr>
-        <w:rPr>
-          <w:rFonts w:ascii="宋体" w:eastAsia="宋体" w:hAnsi="宋体"/>
-          <w:sz w:val="28"/>
-          <w:szCs w:val="28"/>
-        </w:rPr>
-      </w:pPr>
-    </w:p>
-    <w:p>
-      <w:pPr>
-        <w:rPr>
-          <w:rFonts w:ascii="宋体" w:eastAsia="宋体" w:hAnsi="宋体"/>
-          <w:b/>
-          <w:bCs/>
           <w:sz w:val="44"/>
           <w:szCs w:val="44"/>
         </w:rPr>
@@ -6485,12 +6375,19 @@
       <w:r>
         <w:rPr>
           <w:rFonts w:ascii="宋体" w:eastAsia="宋体" w:hAnsi="宋体" w:hint="eastAsia"/>
-          <w:b/>
-          <w:bCs/>
           <w:sz w:val="44"/>
           <w:szCs w:val="44"/>
         </w:rPr>
-        <w:t>数据模型与程序内单词本的对应关系：</w:t>
+        <w:lastRenderedPageBreak/>
+        <w:t>问题的产生解决及</w:t>
+      </w:r>
+      <w:r>
+        <w:rPr>
+          <w:rFonts w:ascii="宋体" w:eastAsia="宋体" w:hAnsi="宋体" w:hint="eastAsia"/>
+          <w:sz w:val="44"/>
+          <w:szCs w:val="44"/>
+        </w:rPr>
+        <w:t>心的：</w:t>
       </w:r>
     </w:p>
     <w:p>
@@ -6513,6 +6410,289 @@
           <w:sz w:val="28"/>
           <w:szCs w:val="28"/>
         </w:rPr>
+        <w:t>数据库的存储逻辑可能在一些情况</w:t>
+      </w:r>
+      <w:proofErr w:type="gramStart"/>
+      <w:r>
+        <w:rPr>
+          <w:rFonts w:ascii="宋体" w:eastAsia="宋体" w:hAnsi="宋体" w:hint="eastAsia"/>
+          <w:sz w:val="28"/>
+          <w:szCs w:val="28"/>
+        </w:rPr>
+        <w:t>下不好</w:t>
+      </w:r>
+      <w:proofErr w:type="gramEnd"/>
+      <w:r>
+        <w:rPr>
+          <w:rFonts w:ascii="宋体" w:eastAsia="宋体" w:hAnsi="宋体" w:hint="eastAsia"/>
+          <w:sz w:val="28"/>
+          <w:szCs w:val="28"/>
+        </w:rPr>
+        <w:t>设计</w:t>
+      </w:r>
+      <w:r>
+        <w:rPr>
+          <w:rFonts w:ascii="宋体" w:eastAsia="宋体" w:hAnsi="宋体" w:hint="eastAsia"/>
+          <w:sz w:val="28"/>
+          <w:szCs w:val="28"/>
+        </w:rPr>
+        <w:t>。例如</w:t>
+      </w:r>
+      <w:r>
+        <w:rPr>
+          <w:rFonts w:ascii="宋体" w:eastAsia="宋体" w:hAnsi="宋体" w:hint="eastAsia"/>
+          <w:sz w:val="28"/>
+          <w:szCs w:val="28"/>
+        </w:rPr>
+        <w:t>单词表可以存储很多的单词，</w:t>
+      </w:r>
+      <w:r>
+        <w:rPr>
+          <w:rFonts w:ascii="宋体" w:eastAsia="宋体" w:hAnsi="宋体" w:hint="eastAsia"/>
+          <w:sz w:val="28"/>
+          <w:szCs w:val="28"/>
+        </w:rPr>
+        <w:t>但是如果想要一些辅助数据，</w:t>
+      </w:r>
+      <w:r>
+        <w:rPr>
+          <w:rFonts w:ascii="宋体" w:eastAsia="宋体" w:hAnsi="宋体" w:hint="eastAsia"/>
+          <w:sz w:val="28"/>
+          <w:szCs w:val="28"/>
+        </w:rPr>
+        <w:t>如</w:t>
+      </w:r>
+      <w:r>
+        <w:rPr>
+          <w:rFonts w:ascii="宋体" w:eastAsia="宋体" w:hAnsi="宋体" w:hint="eastAsia"/>
+          <w:sz w:val="28"/>
+          <w:szCs w:val="28"/>
+        </w:rPr>
+        <w:t>单词本</w:t>
+      </w:r>
+      <w:r>
+        <w:rPr>
+          <w:rFonts w:ascii="宋体" w:eastAsia="宋体" w:hAnsi="宋体" w:hint="eastAsia"/>
+          <w:sz w:val="28"/>
+          <w:szCs w:val="28"/>
+        </w:rPr>
+        <w:t>当前正在学习的index，那么在程序里面的时候可以设置一个变量标记即可。</w:t>
+      </w:r>
+      <w:r>
+        <w:rPr>
+          <w:rFonts w:ascii="宋体" w:eastAsia="宋体" w:hAnsi="宋体" w:hint="eastAsia"/>
+          <w:sz w:val="28"/>
+          <w:szCs w:val="28"/>
+        </w:rPr>
+        <w:t>但是如何用数据库存储？为每个单词都添加一个字段标记？这样显然不行，因为如果存储了一万个单词便会存储一万次重复的标记，而且让这样一个全局的控制变量和局部的单词绑定在一个设计就是右问题的！对于这种问题，可以另外设计一个辅助表</w:t>
+      </w:r>
+      <w:r>
+        <w:rPr>
+          <w:rFonts w:ascii="宋体" w:eastAsia="宋体" w:hAnsi="宋体" w:hint="eastAsia"/>
+          <w:sz w:val="28"/>
+          <w:szCs w:val="28"/>
+        </w:rPr>
+        <w:t>，其中可以专门设置字段来存储辅助数据</w:t>
+      </w:r>
+      <w:r>
+        <w:rPr>
+          <w:rFonts w:ascii="宋体" w:eastAsia="宋体" w:hAnsi="宋体" w:hint="eastAsia"/>
+          <w:sz w:val="28"/>
+          <w:szCs w:val="28"/>
+        </w:rPr>
+        <w:t>。随之而来的问题是：专门建立一个数据表来存储很少的额控制变量有必要？实际上，可以把辅助数据库的字段设计的很抽象，让其能够满足很多的控制</w:t>
+      </w:r>
+      <w:r>
+        <w:rPr>
+          <w:rFonts w:ascii="宋体" w:eastAsia="宋体" w:hAnsi="宋体" w:hint="eastAsia"/>
+          <w:sz w:val="28"/>
+          <w:szCs w:val="28"/>
+        </w:rPr>
+        <w:t>逻辑而不</w:t>
+      </w:r>
+      <w:r>
+        <w:rPr>
+          <w:rFonts w:ascii="宋体" w:eastAsia="宋体" w:hAnsi="宋体" w:hint="eastAsia"/>
+          <w:sz w:val="28"/>
+          <w:szCs w:val="28"/>
+        </w:rPr>
+        <w:t>会用的很奇怪。</w:t>
+      </w:r>
+      <w:r>
+        <w:rPr>
+          <w:rFonts w:ascii="宋体" w:eastAsia="宋体" w:hAnsi="宋体" w:hint="eastAsia"/>
+          <w:sz w:val="28"/>
+          <w:szCs w:val="28"/>
+        </w:rPr>
+        <w:t>比方说，标记学习到哪里的index不必要设计为index，这样相当于一个变量一个数据库，可以设计为key-value对，很多问题都可以基于此存储。</w:t>
+      </w:r>
+    </w:p>
+    <w:p>
+      <w:pPr>
+        <w:rPr>
+          <w:rFonts w:ascii="宋体" w:eastAsia="宋体" w:hAnsi="宋体" w:hint="eastAsia"/>
+          <w:sz w:val="28"/>
+          <w:szCs w:val="28"/>
+        </w:rPr>
+      </w:pPr>
+      <w:r>
+        <w:rPr>
+          <w:rFonts w:ascii="宋体" w:eastAsia="宋体" w:hAnsi="宋体" w:hint="eastAsia"/>
+          <w:sz w:val="28"/>
+          <w:szCs w:val="28"/>
+        </w:rPr>
+        <w:t xml:space="preserve">二． </w:t>
+      </w:r>
+    </w:p>
+    <w:p>
+      <w:pPr>
+        <w:rPr>
+          <w:rFonts w:ascii="宋体" w:eastAsia="宋体" w:hAnsi="宋体" w:hint="eastAsia"/>
+          <w:sz w:val="28"/>
+          <w:szCs w:val="28"/>
+        </w:rPr>
+      </w:pPr>
+    </w:p>
+    <w:p>
+      <w:pPr>
+        <w:rPr>
+          <w:rFonts w:ascii="宋体" w:eastAsia="宋体" w:hAnsi="宋体"/>
+          <w:sz w:val="28"/>
+          <w:szCs w:val="28"/>
+        </w:rPr>
+      </w:pPr>
+    </w:p>
+    <w:p>
+      <w:pPr>
+        <w:rPr>
+          <w:rFonts w:ascii="宋体" w:eastAsia="宋体" w:hAnsi="宋体"/>
+          <w:sz w:val="28"/>
+          <w:szCs w:val="28"/>
+        </w:rPr>
+      </w:pPr>
+    </w:p>
+    <w:p>
+      <w:pPr>
+        <w:rPr>
+          <w:rFonts w:ascii="宋体" w:eastAsia="宋体" w:hAnsi="宋体"/>
+          <w:sz w:val="28"/>
+          <w:szCs w:val="28"/>
+        </w:rPr>
+      </w:pPr>
+    </w:p>
+    <w:p>
+      <w:pPr>
+        <w:rPr>
+          <w:rFonts w:ascii="宋体" w:eastAsia="宋体" w:hAnsi="宋体"/>
+          <w:sz w:val="28"/>
+          <w:szCs w:val="28"/>
+        </w:rPr>
+      </w:pPr>
+    </w:p>
+    <w:p>
+      <w:pPr>
+        <w:rPr>
+          <w:rFonts w:ascii="宋体" w:eastAsia="宋体" w:hAnsi="宋体"/>
+          <w:sz w:val="28"/>
+          <w:szCs w:val="28"/>
+        </w:rPr>
+      </w:pPr>
+    </w:p>
+    <w:p>
+      <w:pPr>
+        <w:rPr>
+          <w:rFonts w:ascii="宋体" w:eastAsia="宋体" w:hAnsi="宋体"/>
+          <w:sz w:val="28"/>
+          <w:szCs w:val="28"/>
+        </w:rPr>
+      </w:pPr>
+    </w:p>
+    <w:p>
+      <w:pPr>
+        <w:rPr>
+          <w:rFonts w:ascii="宋体" w:eastAsia="宋体" w:hAnsi="宋体"/>
+          <w:sz w:val="28"/>
+          <w:szCs w:val="28"/>
+        </w:rPr>
+      </w:pPr>
+    </w:p>
+    <w:p>
+      <w:pPr>
+        <w:rPr>
+          <w:rFonts w:ascii="宋体" w:eastAsia="宋体" w:hAnsi="宋体"/>
+          <w:sz w:val="28"/>
+          <w:szCs w:val="28"/>
+        </w:rPr>
+      </w:pPr>
+    </w:p>
+    <w:p>
+      <w:pPr>
+        <w:rPr>
+          <w:rFonts w:ascii="宋体" w:eastAsia="宋体" w:hAnsi="宋体"/>
+          <w:sz w:val="28"/>
+          <w:szCs w:val="28"/>
+        </w:rPr>
+      </w:pPr>
+    </w:p>
+    <w:p>
+      <w:pPr>
+        <w:rPr>
+          <w:rFonts w:ascii="宋体" w:eastAsia="宋体" w:hAnsi="宋体"/>
+          <w:sz w:val="28"/>
+          <w:szCs w:val="28"/>
+        </w:rPr>
+      </w:pPr>
+    </w:p>
+    <w:p>
+      <w:pPr>
+        <w:rPr>
+          <w:rFonts w:ascii="宋体" w:eastAsia="宋体" w:hAnsi="宋体"/>
+          <w:sz w:val="28"/>
+          <w:szCs w:val="28"/>
+        </w:rPr>
+      </w:pPr>
+    </w:p>
+    <w:p>
+      <w:pPr>
+        <w:rPr>
+          <w:rFonts w:ascii="宋体" w:eastAsia="宋体" w:hAnsi="宋体"/>
+          <w:b/>
+          <w:bCs/>
+          <w:sz w:val="44"/>
+          <w:szCs w:val="44"/>
+        </w:rPr>
+      </w:pPr>
+      <w:r>
+        <w:rPr>
+          <w:rFonts w:ascii="宋体" w:eastAsia="宋体" w:hAnsi="宋体" w:hint="eastAsia"/>
+          <w:b/>
+          <w:bCs/>
+          <w:sz w:val="44"/>
+          <w:szCs w:val="44"/>
+        </w:rPr>
+        <w:t>数据模型与程序内单词本的对应关系：</w:t>
+      </w:r>
+    </w:p>
+    <w:p>
+      <w:pPr>
+        <w:pStyle w:val="a3"/>
+        <w:numPr>
+          <w:ilvl w:val="0"/>
+          <w:numId w:val="8"/>
+        </w:numPr>
+        <w:ind w:firstLineChars="0"/>
+        <w:rPr>
+          <w:rFonts w:ascii="宋体" w:eastAsia="宋体" w:hAnsi="宋体"/>
+          <w:sz w:val="28"/>
+          <w:szCs w:val="28"/>
+        </w:rPr>
+      </w:pPr>
+      <w:r>
+        <w:rPr>
+          <w:rFonts w:ascii="宋体" w:eastAsia="宋体" w:hAnsi="宋体" w:hint="eastAsia"/>
+          <w:sz w:val="28"/>
+          <w:szCs w:val="28"/>
+        </w:rPr>
         <w:t>简略描述</w:t>
       </w:r>
     </w:p>
@@ -6690,16 +6870,7 @@
           <w:sz w:val="28"/>
           <w:szCs w:val="28"/>
         </w:rPr>
-        <w:t>选择对应的单词本和本地</w:t>
-      </w:r>
-      <w:r>
-        <w:rPr>
-          <w:rFonts w:ascii="宋体" w:eastAsia="宋体" w:hAnsi="宋体" w:hint="eastAsia"/>
-          <w:sz w:val="28"/>
-          <w:szCs w:val="28"/>
-        </w:rPr>
-        <w:lastRenderedPageBreak/>
-        <w:t>文件上的excel，csv文件进行批量导入。</w:t>
+        <w:t>选择对应的单词本和本地文件上的excel，csv文件进行批量导入。</w:t>
       </w:r>
     </w:p>
     <w:p>
@@ -6810,6 +6981,7 @@
           <w:sz w:val="28"/>
           <w:szCs w:val="28"/>
         </w:rPr>
+        <w:lastRenderedPageBreak/>
         <w:t>切换学习的单词</w:t>
       </w:r>
       <w:proofErr w:type="gramStart"/>
@@ -7566,7 +7738,6 @@
           <w:sz w:val="24"/>
           <w:szCs w:val="24"/>
         </w:rPr>
-        <w:lastRenderedPageBreak/>
         <w:t>set_current_DB_index</w:t>
       </w:r>
       <w:proofErr w:type="spellEnd"/>
@@ -8726,6 +8897,7 @@
           <w:sz w:val="24"/>
           <w:szCs w:val="24"/>
         </w:rPr>
+        <w:lastRenderedPageBreak/>
         <w:t xml:space="preserve">    </w:t>
       </w:r>
       <w:proofErr w:type="spellStart"/>
@@ -14245,7 +14417,6 @@
           <w:sz w:val="24"/>
           <w:szCs w:val="24"/>
         </w:rPr>
-        <w:lastRenderedPageBreak/>
         <w:t>//</w:t>
       </w:r>
       <w:r>
@@ -15630,6 +15801,7 @@
           <w:sz w:val="24"/>
           <w:szCs w:val="24"/>
         </w:rPr>
+        <w:lastRenderedPageBreak/>
         <w:t xml:space="preserve">        </w:t>
       </w:r>
       <w:proofErr w:type="gramStart"/>
@@ -19095,7 +19267,6 @@
           <w:sz w:val="24"/>
           <w:szCs w:val="24"/>
         </w:rPr>
-        <w:lastRenderedPageBreak/>
         <w:t xml:space="preserve">    </w:t>
       </w:r>
       <w:r>
@@ -20586,6 +20757,7 @@
           <w:sz w:val="24"/>
           <w:szCs w:val="24"/>
         </w:rPr>
+        <w:lastRenderedPageBreak/>
         <w:t>//</w:t>
       </w:r>
       <w:r>

--- a/毕业论文/毕业论文.docx
+++ b/毕业论文/毕业论文.docx
@@ -1366,9 +1366,8 @@
           <w:szCs w:val="28"/>
           <w:shd w:val="clear" w:color="auto" w:fill="FFFFFF"/>
         </w:rPr>
-        <w:t>为Qt传统的widget桌面软件开发程序的</w:t>
-      </w:r>
-      <w:proofErr w:type="gramStart"/>
+        <w:t>为Qt传统的widget桌面软件开发程序的延申，吸收了Web化开发界面效率高，可维护性好等诸多</w:t>
+      </w:r>
       <w:r>
         <w:rPr>
           <w:rFonts w:ascii="宋体" w:eastAsia="宋体" w:hAnsi="宋体" w:hint="eastAsia"/>
@@ -1377,9 +1376,8 @@
           <w:szCs w:val="28"/>
           <w:shd w:val="clear" w:color="auto" w:fill="FFFFFF"/>
         </w:rPr>
-        <w:t>延申</w:t>
-      </w:r>
-      <w:proofErr w:type="gramEnd"/>
+        <w:t>优点</w:t>
+      </w:r>
       <w:r>
         <w:rPr>
           <w:rFonts w:ascii="宋体" w:eastAsia="宋体" w:hAnsi="宋体" w:hint="eastAsia"/>
@@ -1388,9 +1386,8 @@
           <w:szCs w:val="28"/>
           <w:shd w:val="clear" w:color="auto" w:fill="FFFFFF"/>
         </w:rPr>
-        <w:t>，吸收了Web</w:t>
-      </w:r>
-      <w:proofErr w:type="gramStart"/>
+        <w:t>，同时保持了</w:t>
+      </w:r>
       <w:r>
         <w:rPr>
           <w:rFonts w:ascii="宋体" w:eastAsia="宋体" w:hAnsi="宋体" w:hint="eastAsia"/>
@@ -1399,9 +1396,8 @@
           <w:szCs w:val="28"/>
           <w:shd w:val="clear" w:color="auto" w:fill="FFFFFF"/>
         </w:rPr>
-        <w:t>化开发</w:t>
-      </w:r>
-      <w:proofErr w:type="gramEnd"/>
+        <w:t>它</w:t>
+      </w:r>
       <w:r>
         <w:rPr>
           <w:rFonts w:ascii="宋体" w:eastAsia="宋体" w:hAnsi="宋体" w:hint="eastAsia"/>
@@ -1410,7 +1406,7 @@
           <w:szCs w:val="28"/>
           <w:shd w:val="clear" w:color="auto" w:fill="FFFFFF"/>
         </w:rPr>
-        <w:t>界面效率高，可维护性好等诸多</w:t>
+        <w:t>以C++为基础的高效率</w:t>
       </w:r>
       <w:r>
         <w:rPr>
@@ -1420,7 +1416,7 @@
           <w:szCs w:val="28"/>
           <w:shd w:val="clear" w:color="auto" w:fill="FFFFFF"/>
         </w:rPr>
-        <w:t>优点</w:t>
+        <w:t>，语法很类似于Web的程序</w:t>
       </w:r>
       <w:r>
         <w:rPr>
@@ -1430,18 +1426,20 @@
           <w:szCs w:val="28"/>
           <w:shd w:val="clear" w:color="auto" w:fill="FFFFFF"/>
         </w:rPr>
-        <w:t>，同时保持了</w:t>
-      </w:r>
-      <w:r>
-        <w:rPr>
-          <w:rFonts w:ascii="宋体" w:eastAsia="宋体" w:hAnsi="宋体" w:hint="eastAsia"/>
+        <w:t>。</w:t>
+      </w:r>
+    </w:p>
+    <w:p>
+      <w:pPr>
+        <w:ind w:firstLine="420"/>
+        <w:rPr>
+          <w:rFonts w:ascii="宋体" w:eastAsia="宋体" w:hAnsi="宋体"/>
           <w:color w:val="333333"/>
           <w:sz w:val="28"/>
           <w:szCs w:val="28"/>
           <w:shd w:val="clear" w:color="auto" w:fill="FFFFFF"/>
         </w:rPr>
-        <w:t>它</w:t>
-      </w:r>
+      </w:pPr>
       <w:r>
         <w:rPr>
           <w:rFonts w:ascii="宋体" w:eastAsia="宋体" w:hAnsi="宋体" w:hint="eastAsia"/>
@@ -1450,17 +1448,17 @@
           <w:szCs w:val="28"/>
           <w:shd w:val="clear" w:color="auto" w:fill="FFFFFF"/>
         </w:rPr>
-        <w:t>以C++为基础的高效率</w:t>
-      </w:r>
-      <w:r>
-        <w:rPr>
-          <w:rFonts w:ascii="宋体" w:eastAsia="宋体" w:hAnsi="宋体" w:hint="eastAsia"/>
+        <w:t>具体实现方式的以C++为载体，在C++的main函数里执行事件消息循环，维持一个后缀为.</w:t>
+      </w:r>
+      <w:r>
+        <w:rPr>
+          <w:rFonts w:ascii="宋体" w:eastAsia="宋体" w:hAnsi="宋体"/>
           <w:color w:val="333333"/>
           <w:sz w:val="28"/>
           <w:szCs w:val="28"/>
           <w:shd w:val="clear" w:color="auto" w:fill="FFFFFF"/>
         </w:rPr>
-        <w:t>，语法很类似于Web的程序</w:t>
+        <w:t>qml</w:t>
       </w:r>
       <w:r>
         <w:rPr>
@@ -1470,7 +1468,27 @@
           <w:szCs w:val="28"/>
           <w:shd w:val="clear" w:color="auto" w:fill="FFFFFF"/>
         </w:rPr>
-        <w:t>。</w:t>
+        <w:t>的页面</w:t>
+      </w:r>
+      <w:r>
+        <w:rPr>
+          <w:rFonts w:ascii="宋体" w:eastAsia="宋体" w:hAnsi="宋体" w:hint="eastAsia"/>
+          <w:color w:val="333333"/>
+          <w:sz w:val="28"/>
+          <w:szCs w:val="28"/>
+          <w:shd w:val="clear" w:color="auto" w:fill="FFFFFF"/>
+        </w:rPr>
+        <w:t>用于与用户交互，</w:t>
+      </w:r>
+      <w:r>
+        <w:rPr>
+          <w:rFonts w:ascii="宋体" w:eastAsia="宋体" w:hAnsi="宋体" w:hint="eastAsia"/>
+          <w:color w:val="333333"/>
+          <w:sz w:val="28"/>
+          <w:szCs w:val="28"/>
+          <w:shd w:val="clear" w:color="auto" w:fill="FFFFFF"/>
+        </w:rPr>
+        <w:t>同时自定义的类也是在main函数里与.qml交互。</w:t>
       </w:r>
     </w:p>
     <w:p>
@@ -1486,26 +1504,24 @@
       </w:pPr>
       <w:r>
         <w:rPr>
-          <w:rFonts w:ascii="宋体" w:eastAsia="宋体" w:hAnsi="宋体" w:hint="eastAsia"/>
+          <w:rFonts w:ascii="宋体" w:eastAsia="宋体" w:hAnsi="宋体"/>
           <w:color w:val="333333"/>
           <w:sz w:val="28"/>
           <w:szCs w:val="28"/>
           <w:shd w:val="clear" w:color="auto" w:fill="FFFFFF"/>
         </w:rPr>
-        <w:t>具体实现方式的以C++为载体，在C++的main函数里执行事件消息循环，维持一个后缀为.</w:t>
-      </w:r>
-      <w:proofErr w:type="spellStart"/>
-      <w:r>
-        <w:rPr>
-          <w:rFonts w:ascii="宋体" w:eastAsia="宋体" w:hAnsi="宋体"/>
+        <w:t>Q</w:t>
+      </w:r>
+      <w:r>
+        <w:rPr>
+          <w:rFonts w:ascii="宋体" w:eastAsia="宋体" w:hAnsi="宋体" w:hint="eastAsia"/>
           <w:color w:val="333333"/>
           <w:sz w:val="28"/>
           <w:szCs w:val="28"/>
           <w:shd w:val="clear" w:color="auto" w:fill="FFFFFF"/>
         </w:rPr>
-        <w:t>qml</w:t>
-      </w:r>
-      <w:proofErr w:type="spellEnd"/>
+        <w:t>ml本身具有非常多的内置Javascript函数用于直接的进行某种操作，如访问数据库</w:t>
+      </w:r>
       <w:r>
         <w:rPr>
           <w:rFonts w:ascii="宋体" w:eastAsia="宋体" w:hAnsi="宋体" w:hint="eastAsia"/>
@@ -1514,147 +1530,7 @@
           <w:szCs w:val="28"/>
           <w:shd w:val="clear" w:color="auto" w:fill="FFFFFF"/>
         </w:rPr>
-        <w:t>的页面</w:t>
-      </w:r>
-      <w:r>
-        <w:rPr>
-          <w:rFonts w:ascii="宋体" w:eastAsia="宋体" w:hAnsi="宋体" w:hint="eastAsia"/>
-          <w:color w:val="333333"/>
-          <w:sz w:val="28"/>
-          <w:szCs w:val="28"/>
-          <w:shd w:val="clear" w:color="auto" w:fill="FFFFFF"/>
-        </w:rPr>
-        <w:t>用于与用户交互，</w:t>
-      </w:r>
-      <w:r>
-        <w:rPr>
-          <w:rFonts w:ascii="宋体" w:eastAsia="宋体" w:hAnsi="宋体" w:hint="eastAsia"/>
-          <w:color w:val="333333"/>
-          <w:sz w:val="28"/>
-          <w:szCs w:val="28"/>
-          <w:shd w:val="clear" w:color="auto" w:fill="FFFFFF"/>
-        </w:rPr>
-        <w:t>同时自定义的类也是在main函数里与.</w:t>
-      </w:r>
-      <w:proofErr w:type="spellStart"/>
-      <w:r>
-        <w:rPr>
-          <w:rFonts w:ascii="宋体" w:eastAsia="宋体" w:hAnsi="宋体" w:hint="eastAsia"/>
-          <w:color w:val="333333"/>
-          <w:sz w:val="28"/>
-          <w:szCs w:val="28"/>
-          <w:shd w:val="clear" w:color="auto" w:fill="FFFFFF"/>
-        </w:rPr>
-        <w:t>qml</w:t>
-      </w:r>
-      <w:proofErr w:type="spellEnd"/>
-      <w:r>
-        <w:rPr>
-          <w:rFonts w:ascii="宋体" w:eastAsia="宋体" w:hAnsi="宋体" w:hint="eastAsia"/>
-          <w:color w:val="333333"/>
-          <w:sz w:val="28"/>
-          <w:szCs w:val="28"/>
-          <w:shd w:val="clear" w:color="auto" w:fill="FFFFFF"/>
-        </w:rPr>
-        <w:t>交互。</w:t>
-      </w:r>
-    </w:p>
-    <w:p>
-      <w:pPr>
-        <w:ind w:firstLine="420"/>
-        <w:rPr>
-          <w:rFonts w:ascii="宋体" w:eastAsia="宋体" w:hAnsi="宋体"/>
-          <w:color w:val="333333"/>
-          <w:sz w:val="28"/>
-          <w:szCs w:val="28"/>
-          <w:shd w:val="clear" w:color="auto" w:fill="FFFFFF"/>
-        </w:rPr>
-      </w:pPr>
-      <w:proofErr w:type="spellStart"/>
-      <w:r>
-        <w:rPr>
-          <w:rFonts w:ascii="宋体" w:eastAsia="宋体" w:hAnsi="宋体"/>
-          <w:color w:val="333333"/>
-          <w:sz w:val="28"/>
-          <w:szCs w:val="28"/>
-          <w:shd w:val="clear" w:color="auto" w:fill="FFFFFF"/>
-        </w:rPr>
-        <w:t>Q</w:t>
-      </w:r>
-      <w:r>
-        <w:rPr>
-          <w:rFonts w:ascii="宋体" w:eastAsia="宋体" w:hAnsi="宋体" w:hint="eastAsia"/>
-          <w:color w:val="333333"/>
-          <w:sz w:val="28"/>
-          <w:szCs w:val="28"/>
-          <w:shd w:val="clear" w:color="auto" w:fill="FFFFFF"/>
-        </w:rPr>
-        <w:t>ml</w:t>
-      </w:r>
-      <w:proofErr w:type="spellEnd"/>
-      <w:r>
-        <w:rPr>
-          <w:rFonts w:ascii="宋体" w:eastAsia="宋体" w:hAnsi="宋体" w:hint="eastAsia"/>
-          <w:color w:val="333333"/>
-          <w:sz w:val="28"/>
-          <w:szCs w:val="28"/>
-          <w:shd w:val="clear" w:color="auto" w:fill="FFFFFF"/>
-        </w:rPr>
-        <w:t>本身具有非常多的内置</w:t>
-      </w:r>
-      <w:proofErr w:type="spellStart"/>
-      <w:r>
-        <w:rPr>
-          <w:rFonts w:ascii="宋体" w:eastAsia="宋体" w:hAnsi="宋体" w:hint="eastAsia"/>
-          <w:color w:val="333333"/>
-          <w:sz w:val="28"/>
-          <w:szCs w:val="28"/>
-          <w:shd w:val="clear" w:color="auto" w:fill="FFFFFF"/>
-        </w:rPr>
-        <w:t>Javascript</w:t>
-      </w:r>
-      <w:proofErr w:type="spellEnd"/>
-      <w:r>
-        <w:rPr>
-          <w:rFonts w:ascii="宋体" w:eastAsia="宋体" w:hAnsi="宋体" w:hint="eastAsia"/>
-          <w:color w:val="333333"/>
-          <w:sz w:val="28"/>
-          <w:szCs w:val="28"/>
-          <w:shd w:val="clear" w:color="auto" w:fill="FFFFFF"/>
-        </w:rPr>
-        <w:t>函数用于直接的进行某种操作，如访问数据库</w:t>
-      </w:r>
-      <w:r>
-        <w:rPr>
-          <w:rFonts w:ascii="宋体" w:eastAsia="宋体" w:hAnsi="宋体" w:hint="eastAsia"/>
-          <w:color w:val="333333"/>
-          <w:sz w:val="28"/>
-          <w:szCs w:val="28"/>
-          <w:shd w:val="clear" w:color="auto" w:fill="FFFFFF"/>
-        </w:rPr>
-        <w:t>，较简单的功能均可用</w:t>
-      </w:r>
-      <w:proofErr w:type="spellStart"/>
-      <w:r>
-        <w:rPr>
-          <w:rFonts w:ascii="宋体" w:eastAsia="宋体" w:hAnsi="宋体" w:hint="eastAsia"/>
-          <w:color w:val="333333"/>
-          <w:sz w:val="28"/>
-          <w:szCs w:val="28"/>
-          <w:shd w:val="clear" w:color="auto" w:fill="FFFFFF"/>
-        </w:rPr>
-        <w:t>Javascript</w:t>
-      </w:r>
-      <w:proofErr w:type="spellEnd"/>
-      <w:r>
-        <w:rPr>
-          <w:rFonts w:ascii="宋体" w:eastAsia="宋体" w:hAnsi="宋体" w:hint="eastAsia"/>
-          <w:color w:val="333333"/>
-          <w:sz w:val="28"/>
-          <w:szCs w:val="28"/>
-          <w:shd w:val="clear" w:color="auto" w:fill="FFFFFF"/>
-        </w:rPr>
-        <w:t>函数来完成，但有时需要高效率的时候考研使用编写C++的工具类以用于完成任务。</w:t>
+        <w:t>，较简单的功能均可用Javascript函数来完成，但有时需要高效率的时候考研使用编写C++的工具类以用于完成任务。</w:t>
       </w:r>
     </w:p>
     <w:p>
@@ -1729,18 +1605,8 @@
           <w:sz w:val="28"/>
           <w:szCs w:val="28"/>
         </w:rPr>
-        <w:t>写好基本的程序框架，从</w:t>
-      </w:r>
-      <w:proofErr w:type="spellStart"/>
-      <w:r>
-        <w:rPr>
-          <w:rFonts w:ascii="宋体" w:eastAsia="宋体" w:hAnsi="宋体" w:hint="eastAsia"/>
-          <w:sz w:val="28"/>
-          <w:szCs w:val="28"/>
-        </w:rPr>
-        <w:t>Qml</w:t>
-      </w:r>
-      <w:proofErr w:type="spellEnd"/>
+        <w:t>写好基本的程序框架，从Qml</w:t>
+      </w:r>
       <w:r>
         <w:rPr>
           <w:rFonts w:ascii="宋体" w:eastAsia="宋体" w:hAnsi="宋体" w:hint="eastAsia"/>
@@ -1921,25 +1787,7 @@
           <w:sz w:val="28"/>
           <w:szCs w:val="28"/>
         </w:rPr>
-        <w:t>：由于</w:t>
-      </w:r>
-      <w:proofErr w:type="spellStart"/>
-      <w:r>
-        <w:rPr>
-          <w:rFonts w:ascii="宋体" w:eastAsia="宋体" w:hAnsi="宋体" w:hint="eastAsia"/>
-          <w:sz w:val="28"/>
-          <w:szCs w:val="28"/>
-        </w:rPr>
-        <w:t>Qml</w:t>
-      </w:r>
-      <w:proofErr w:type="spellEnd"/>
-      <w:r>
-        <w:rPr>
-          <w:rFonts w:ascii="宋体" w:eastAsia="宋体" w:hAnsi="宋体" w:hint="eastAsia"/>
-          <w:sz w:val="28"/>
-          <w:szCs w:val="28"/>
-        </w:rPr>
-        <w:t>本身的设计是用Web页面来组织页面，用C++来负责业务逻辑</w:t>
+        <w:t>：由于Qml本身的设计是用Web页面来组织页面，用C++来负责业务逻辑</w:t>
       </w:r>
       <w:r>
         <w:rPr>
@@ -1996,7 +1844,6 @@
         </w:rPr>
         <w:t xml:space="preserve"> </w:t>
       </w:r>
-      <w:proofErr w:type="spellStart"/>
       <w:r>
         <w:rPr>
           <w:rFonts w:ascii="宋体" w:eastAsia="宋体" w:hAnsi="宋体" w:hint="eastAsia"/>
@@ -2013,7 +1860,6 @@
         </w:rPr>
         <w:t>type</w:t>
       </w:r>
-      <w:proofErr w:type="spellEnd"/>
       <w:r>
         <w:rPr>
           <w:rFonts w:ascii="宋体" w:eastAsia="宋体" w:hAnsi="宋体"/>
@@ -2053,7 +1899,6 @@
         </w:rPr>
         <w:t xml:space="preserve"> </w:t>
       </w:r>
-      <w:proofErr w:type="spellStart"/>
       <w:r>
         <w:rPr>
           <w:rFonts w:ascii="宋体" w:eastAsia="宋体" w:hAnsi="宋体" w:hint="eastAsia"/>
@@ -2070,7 +1915,6 @@
         </w:rPr>
         <w:t>_info</w:t>
       </w:r>
-      <w:proofErr w:type="spellEnd"/>
       <w:r>
         <w:rPr>
           <w:rFonts w:ascii="宋体" w:eastAsia="宋体" w:hAnsi="宋体"/>
@@ -2118,7 +1962,6 @@
         </w:rPr>
         <w:t xml:space="preserve"> </w:t>
       </w:r>
-      <w:proofErr w:type="spellStart"/>
       <w:r>
         <w:rPr>
           <w:rFonts w:ascii="宋体" w:eastAsia="宋体" w:hAnsi="宋体" w:hint="eastAsia"/>
@@ -2141,16 +1984,7 @@
           <w:sz w:val="28"/>
           <w:szCs w:val="28"/>
         </w:rPr>
-        <w:t>class</w:t>
-      </w:r>
-      <w:proofErr w:type="spellEnd"/>
-      <w:r>
-        <w:rPr>
-          <w:rFonts w:ascii="宋体" w:eastAsia="宋体" w:hAnsi="宋体"/>
-          <w:sz w:val="28"/>
-          <w:szCs w:val="28"/>
-        </w:rPr>
-        <w:t xml:space="preserve">   </w:t>
+        <w:t xml:space="preserve">class   </w:t>
       </w:r>
       <w:r>
         <w:rPr>
@@ -2184,16 +2018,7 @@
           <w:sz w:val="28"/>
           <w:szCs w:val="28"/>
         </w:rPr>
-        <w:t>在此就实现所有的</w:t>
-      </w:r>
-      <w:proofErr w:type="spellStart"/>
-      <w:r>
-        <w:rPr>
-          <w:rFonts w:ascii="宋体" w:eastAsia="宋体" w:hAnsi="宋体" w:hint="eastAsia"/>
-          <w:sz w:val="28"/>
-          <w:szCs w:val="28"/>
-        </w:rPr>
-        <w:t>Tool_</w:t>
+        <w:t>在此就实现所有的Tool_</w:t>
       </w:r>
       <w:r>
         <w:rPr>
@@ -2203,58 +2028,21 @@
         </w:rPr>
         <w:t>Class</w:t>
       </w:r>
-      <w:proofErr w:type="spellEnd"/>
-      <w:r>
-        <w:rPr>
-          <w:rFonts w:ascii="宋体" w:eastAsia="宋体" w:hAnsi="宋体" w:hint="eastAsia"/>
-          <w:sz w:val="28"/>
-          <w:szCs w:val="28"/>
-        </w:rPr>
-        <w:t>的全部功能，但考虑到一个类的设计过于臃肿，且不便维护，便采用分层设计的思想，这一个</w:t>
-      </w:r>
-      <w:proofErr w:type="gramStart"/>
-      <w:r>
-        <w:rPr>
-          <w:rFonts w:ascii="宋体" w:eastAsia="宋体" w:hAnsi="宋体" w:hint="eastAsia"/>
-          <w:sz w:val="28"/>
-          <w:szCs w:val="28"/>
-        </w:rPr>
-        <w:t>类只是</w:t>
-      </w:r>
-      <w:proofErr w:type="gramEnd"/>
-      <w:r>
-        <w:rPr>
-          <w:rFonts w:ascii="宋体" w:eastAsia="宋体" w:hAnsi="宋体" w:hint="eastAsia"/>
-          <w:sz w:val="28"/>
-          <w:szCs w:val="28"/>
-        </w:rPr>
-        <w:t>用来接收信号类型以及信号内容，判断信号类型以供选择具体调用什么</w:t>
-      </w:r>
-      <w:proofErr w:type="spellStart"/>
-      <w:r>
-        <w:rPr>
-          <w:rFonts w:ascii="宋体" w:eastAsia="宋体" w:hAnsi="宋体" w:hint="eastAsia"/>
-          <w:sz w:val="28"/>
-          <w:szCs w:val="28"/>
-        </w:rPr>
-        <w:t>Tool_</w:t>
-      </w:r>
-      <w:r>
-        <w:rPr>
-          <w:rFonts w:ascii="宋体" w:eastAsia="宋体" w:hAnsi="宋体"/>
-          <w:sz w:val="28"/>
-          <w:szCs w:val="28"/>
-        </w:rPr>
-        <w:t>function</w:t>
-      </w:r>
-      <w:proofErr w:type="spellEnd"/>
-      <w:r>
-        <w:rPr>
-          <w:rFonts w:ascii="宋体" w:eastAsia="宋体" w:hAnsi="宋体"/>
-          <w:sz w:val="28"/>
-          <w:szCs w:val="28"/>
-        </w:rPr>
-        <w:t>();</w:t>
+      <w:r>
+        <w:rPr>
+          <w:rFonts w:ascii="宋体" w:eastAsia="宋体" w:hAnsi="宋体" w:hint="eastAsia"/>
+          <w:sz w:val="28"/>
+          <w:szCs w:val="28"/>
+        </w:rPr>
+        <w:t>的全部功能，但考虑到一个类的设计过于臃肿，且不便维护，便采用分层设计的思想，这一个类只是用来接收信号类型以及信号内容，判断信号类型以供选择具体调用什么Tool_</w:t>
+      </w:r>
+      <w:r>
+        <w:rPr>
+          <w:rFonts w:ascii="宋体" w:eastAsia="宋体" w:hAnsi="宋体"/>
+          <w:sz w:val="28"/>
+          <w:szCs w:val="28"/>
+        </w:rPr>
+        <w:t>function();</w:t>
       </w:r>
     </w:p>
     <w:p>
@@ -2271,7 +2059,6 @@
           <w:szCs w:val="28"/>
         </w:rPr>
       </w:pPr>
-      <w:proofErr w:type="spellStart"/>
       <w:r>
         <w:rPr>
           <w:rFonts w:ascii="宋体" w:eastAsia="宋体" w:hAnsi="宋体" w:hint="eastAsia"/>
@@ -2286,16 +2073,7 @@
           <w:sz w:val="28"/>
           <w:szCs w:val="28"/>
         </w:rPr>
-        <w:t>Class</w:t>
-      </w:r>
-      <w:proofErr w:type="spellEnd"/>
-      <w:r>
-        <w:rPr>
-          <w:rFonts w:ascii="宋体" w:eastAsia="宋体" w:hAnsi="宋体"/>
-          <w:sz w:val="28"/>
-          <w:szCs w:val="28"/>
-        </w:rPr>
-        <w:t>(</w:t>
+        <w:t>Class(</w:t>
       </w:r>
       <w:r>
         <w:rPr>
@@ -2319,16 +2097,7 @@
           <w:sz w:val="28"/>
           <w:szCs w:val="28"/>
         </w:rPr>
-        <w:t>：在此部分完成了大部分需要用C++完成的功能，其包含众多成员函数，受到上层</w:t>
-      </w:r>
-      <w:proofErr w:type="spellStart"/>
-      <w:r>
-        <w:rPr>
-          <w:rFonts w:ascii="宋体" w:eastAsia="宋体" w:hAnsi="宋体" w:hint="eastAsia"/>
-          <w:sz w:val="28"/>
-          <w:szCs w:val="28"/>
-        </w:rPr>
-        <w:t>Tool_</w:t>
+        <w:t>：在此部分完成了大部分需要用C++完成的功能，其包含众多成员函数，受到上层Tool_</w:t>
       </w:r>
       <w:r>
         <w:rPr>
@@ -2338,7 +2107,6 @@
         </w:rPr>
         <w:t>InterAction</w:t>
       </w:r>
-      <w:proofErr w:type="spellEnd"/>
       <w:r>
         <w:rPr>
           <w:rFonts w:ascii="宋体" w:eastAsia="宋体" w:hAnsi="宋体" w:hint="eastAsia"/>
@@ -2384,25 +2152,7 @@
           <w:sz w:val="28"/>
           <w:szCs w:val="28"/>
         </w:rPr>
-        <w:t>rd类，</w:t>
-      </w:r>
-      <w:proofErr w:type="gramStart"/>
-      <w:r>
-        <w:rPr>
-          <w:rFonts w:ascii="宋体" w:eastAsia="宋体" w:hAnsi="宋体" w:hint="eastAsia"/>
-          <w:sz w:val="28"/>
-          <w:szCs w:val="28"/>
-        </w:rPr>
-        <w:t>做为</w:t>
-      </w:r>
-      <w:proofErr w:type="gramEnd"/>
-      <w:r>
-        <w:rPr>
-          <w:rFonts w:ascii="宋体" w:eastAsia="宋体" w:hAnsi="宋体" w:hint="eastAsia"/>
-          <w:sz w:val="28"/>
-          <w:szCs w:val="28"/>
-        </w:rPr>
-        <w:t>各个操作的基本成员变量</w:t>
+        <w:t>rd类，做为各个操作的基本成员变量</w:t>
       </w:r>
       <w:r>
         <w:rPr>
@@ -2709,18 +2459,8 @@
           <w:sz w:val="28"/>
           <w:szCs w:val="28"/>
         </w:rPr>
-        <w:t>单词表顺序/</w:t>
-      </w:r>
-      <w:proofErr w:type="gramStart"/>
-      <w:r>
-        <w:rPr>
-          <w:rFonts w:ascii="宋体" w:eastAsia="宋体" w:hAnsi="宋体" w:hint="eastAsia"/>
-          <w:sz w:val="28"/>
-          <w:szCs w:val="28"/>
-        </w:rPr>
-        <w:t>乱序刷词</w:t>
-      </w:r>
-      <w:proofErr w:type="gramEnd"/>
+        <w:t>单词表顺序/乱序刷词</w:t>
+      </w:r>
     </w:p>
     <w:p>
       <w:pPr>
@@ -2742,18 +2482,8 @@
           <w:sz w:val="28"/>
           <w:szCs w:val="28"/>
         </w:rPr>
-        <w:t>看词说意/</w:t>
-      </w:r>
-      <w:proofErr w:type="gramStart"/>
-      <w:r>
-        <w:rPr>
-          <w:rFonts w:ascii="宋体" w:eastAsia="宋体" w:hAnsi="宋体" w:hint="eastAsia"/>
-          <w:sz w:val="28"/>
-          <w:szCs w:val="28"/>
-        </w:rPr>
-        <w:t>看意说词</w:t>
-      </w:r>
-      <w:proofErr w:type="gramEnd"/>
+        <w:t>看词说意/看意说词</w:t>
+      </w:r>
     </w:p>
     <w:p>
       <w:pPr>
@@ -2775,16 +2505,7 @@
           <w:sz w:val="28"/>
           <w:szCs w:val="28"/>
         </w:rPr>
-        <w:t>自动过词（后续</w:t>
-      </w:r>
-      <w:proofErr w:type="gramStart"/>
-      <w:r>
-        <w:rPr>
-          <w:rFonts w:ascii="宋体" w:eastAsia="宋体" w:hAnsi="宋体" w:hint="eastAsia"/>
-          <w:sz w:val="28"/>
-          <w:szCs w:val="28"/>
-        </w:rPr>
-        <w:t>可</w:t>
+        <w:t>自动过词（后续可</w:t>
       </w:r>
       <w:r>
         <w:rPr>
@@ -2794,7 +2515,6 @@
         </w:rPr>
         <w:t>完善</w:t>
       </w:r>
-      <w:proofErr w:type="gramEnd"/>
       <w:r>
         <w:rPr>
           <w:rFonts w:ascii="宋体" w:eastAsia="宋体" w:hAnsi="宋体" w:hint="eastAsia"/>
@@ -3296,25 +3016,7 @@
           <w:sz w:val="28"/>
           <w:szCs w:val="28"/>
         </w:rPr>
-        <w:t>模块</w:t>
-      </w:r>
-      <w:proofErr w:type="gramStart"/>
-      <w:r>
-        <w:rPr>
-          <w:rFonts w:ascii="宋体" w:eastAsia="宋体" w:hAnsi="宋体" w:hint="eastAsia"/>
-          <w:sz w:val="28"/>
-          <w:szCs w:val="28"/>
-        </w:rPr>
-        <w:t>为刷词</w:t>
-      </w:r>
-      <w:proofErr w:type="gramEnd"/>
-      <w:r>
-        <w:rPr>
-          <w:rFonts w:ascii="宋体" w:eastAsia="宋体" w:hAnsi="宋体" w:hint="eastAsia"/>
-          <w:sz w:val="28"/>
-          <w:szCs w:val="28"/>
-        </w:rPr>
-        <w:t>，具体可为：</w:t>
+        <w:t>模块为刷词，具体可为：</w:t>
       </w:r>
     </w:p>
     <w:p>
@@ -3370,23 +3072,13 @@
           <w:szCs w:val="28"/>
         </w:rPr>
       </w:pPr>
-      <w:proofErr w:type="gramStart"/>
-      <w:r>
-        <w:rPr>
-          <w:rFonts w:ascii="宋体" w:eastAsia="宋体" w:hAnsi="宋体" w:hint="eastAsia"/>
-          <w:sz w:val="28"/>
-          <w:szCs w:val="28"/>
-        </w:rPr>
-        <w:t>乱序学习</w:t>
-      </w:r>
-      <w:proofErr w:type="gramEnd"/>
-      <w:r>
-        <w:rPr>
-          <w:rFonts w:ascii="宋体" w:eastAsia="宋体" w:hAnsi="宋体" w:hint="eastAsia"/>
-          <w:sz w:val="28"/>
-          <w:szCs w:val="28"/>
-        </w:rPr>
-        <w:t>方向展示单词（可切换）</w:t>
+      <w:r>
+        <w:rPr>
+          <w:rFonts w:ascii="宋体" w:eastAsia="宋体" w:hAnsi="宋体" w:hint="eastAsia"/>
+          <w:sz w:val="28"/>
+          <w:szCs w:val="28"/>
+        </w:rPr>
+        <w:t>乱序学习方向展示单词（可切换）</w:t>
       </w:r>
     </w:p>
     <w:p>
@@ -3664,18 +3356,8 @@
           <w:sz w:val="28"/>
           <w:szCs w:val="28"/>
         </w:rPr>
-        <w:t>本程序考虑到实用性，需要在移动端进行，结合的具体情况，因此选择使用</w:t>
-      </w:r>
-      <w:proofErr w:type="spellStart"/>
-      <w:r>
-        <w:rPr>
-          <w:rFonts w:ascii="宋体" w:eastAsia="宋体" w:hAnsi="宋体" w:hint="eastAsia"/>
-          <w:sz w:val="28"/>
-          <w:szCs w:val="28"/>
-        </w:rPr>
-        <w:t>sqlite</w:t>
-      </w:r>
-      <w:proofErr w:type="spellEnd"/>
+        <w:t>本程序考虑到实用性，需要在移动端进行，结合的具体情况，因此选择使用sqlite</w:t>
+      </w:r>
       <w:r>
         <w:rPr>
           <w:rFonts w:ascii="宋体" w:eastAsia="宋体" w:hAnsi="宋体" w:hint="eastAsia"/>
@@ -3822,34 +3504,7 @@
           <w:sz w:val="28"/>
           <w:szCs w:val="28"/>
         </w:rPr>
-        <w:t>从Excel表写入</w:t>
-      </w:r>
-      <w:proofErr w:type="spellStart"/>
-      <w:r>
-        <w:rPr>
-          <w:rFonts w:ascii="宋体" w:eastAsia="宋体" w:hAnsi="宋体" w:hint="eastAsia"/>
-          <w:sz w:val="28"/>
-          <w:szCs w:val="28"/>
-        </w:rPr>
-        <w:t>Sqlite</w:t>
-      </w:r>
-      <w:proofErr w:type="spellEnd"/>
-      <w:r>
-        <w:rPr>
-          <w:rFonts w:ascii="宋体" w:eastAsia="宋体" w:hAnsi="宋体" w:hint="eastAsia"/>
-          <w:sz w:val="28"/>
-          <w:szCs w:val="28"/>
-        </w:rPr>
-        <w:t>数据库使用C++工具类，用Qt提供的</w:t>
-      </w:r>
-      <w:proofErr w:type="spellStart"/>
-      <w:r>
-        <w:rPr>
-          <w:rFonts w:ascii="宋体" w:eastAsia="宋体" w:hAnsi="宋体" w:hint="eastAsia"/>
-          <w:sz w:val="28"/>
-          <w:szCs w:val="28"/>
-        </w:rPr>
-        <w:t>Q</w:t>
+        <w:t>从Excel表写入Sqlite数据库使用C++工具类，用Qt提供的Q</w:t>
       </w:r>
       <w:r>
         <w:rPr>
@@ -3859,7 +3514,6 @@
         </w:rPr>
         <w:t>AxObject</w:t>
       </w:r>
-      <w:proofErr w:type="spellEnd"/>
       <w:r>
         <w:rPr>
           <w:rFonts w:ascii="宋体" w:eastAsia="宋体" w:hAnsi="宋体" w:hint="eastAsia"/>
@@ -3897,61 +3551,7 @@
           <w:sz w:val="28"/>
           <w:szCs w:val="28"/>
         </w:rPr>
-        <w:t>从</w:t>
-      </w:r>
-      <w:proofErr w:type="spellStart"/>
-      <w:r>
-        <w:rPr>
-          <w:rFonts w:ascii="宋体" w:eastAsia="宋体" w:hAnsi="宋体" w:hint="eastAsia"/>
-          <w:sz w:val="28"/>
-          <w:szCs w:val="28"/>
-        </w:rPr>
-        <w:t>Sqlite</w:t>
-      </w:r>
-      <w:proofErr w:type="spellEnd"/>
-      <w:r>
-        <w:rPr>
-          <w:rFonts w:ascii="宋体" w:eastAsia="宋体" w:hAnsi="宋体" w:hint="eastAsia"/>
-          <w:sz w:val="28"/>
-          <w:szCs w:val="28"/>
-        </w:rPr>
-        <w:t>数据库读取到</w:t>
-      </w:r>
-      <w:proofErr w:type="spellStart"/>
-      <w:r>
-        <w:rPr>
-          <w:rFonts w:ascii="宋体" w:eastAsia="宋体" w:hAnsi="宋体" w:hint="eastAsia"/>
-          <w:sz w:val="28"/>
-          <w:szCs w:val="28"/>
-        </w:rPr>
-        <w:t>Qml</w:t>
-      </w:r>
-      <w:proofErr w:type="spellEnd"/>
-      <w:r>
-        <w:rPr>
-          <w:rFonts w:ascii="宋体" w:eastAsia="宋体" w:hAnsi="宋体" w:hint="eastAsia"/>
-          <w:sz w:val="28"/>
-          <w:szCs w:val="28"/>
-        </w:rPr>
-        <w:t>页面使用集成的</w:t>
-      </w:r>
-      <w:proofErr w:type="spellStart"/>
-      <w:r>
-        <w:rPr>
-          <w:rFonts w:ascii="宋体" w:eastAsia="宋体" w:hAnsi="宋体" w:hint="eastAsia"/>
-          <w:sz w:val="28"/>
-          <w:szCs w:val="28"/>
-        </w:rPr>
-        <w:t>Javascript</w:t>
-      </w:r>
-      <w:proofErr w:type="spellEnd"/>
-      <w:r>
-        <w:rPr>
-          <w:rFonts w:ascii="宋体" w:eastAsia="宋体" w:hAnsi="宋体" w:hint="eastAsia"/>
-          <w:sz w:val="28"/>
-          <w:szCs w:val="28"/>
-        </w:rPr>
-        <w:t>函数来完成。</w:t>
+        <w:t>从Sqlite数据库读取到Qml页面使用集成的Javascript函数来完成。</w:t>
       </w:r>
     </w:p>
     <w:p>
@@ -4104,7 +3704,6 @@
         </w:rPr>
         <w:t xml:space="preserve"> </w:t>
       </w:r>
-      <w:proofErr w:type="spellStart"/>
       <w:r>
         <w:rPr>
           <w:rFonts w:ascii="宋体" w:eastAsia="宋体" w:hAnsi="宋体" w:hint="eastAsia"/>
@@ -4129,7 +3728,6 @@
         </w:rPr>
         <w:t>index</w:t>
       </w:r>
-      <w:proofErr w:type="spellEnd"/>
       <w:r>
         <w:rPr>
           <w:rFonts w:ascii="宋体" w:eastAsia="宋体" w:hAnsi="宋体"/>
@@ -4176,25 +3774,7 @@
           <w:sz w:val="28"/>
           <w:szCs w:val="28"/>
         </w:rPr>
-        <w:t>但由于有不同的单词本，以及后续可以添加新的单词，这个功能可以更改为按照单词本来划分，而具体的操作流程为：在每一个新建的单词表（单词本，数据表）上来添加index，而这个index数量可以使用</w:t>
-      </w:r>
-      <w:proofErr w:type="spellStart"/>
-      <w:r>
-        <w:rPr>
-          <w:rFonts w:ascii="宋体" w:eastAsia="宋体" w:hAnsi="宋体" w:hint="eastAsia"/>
-          <w:sz w:val="28"/>
-          <w:szCs w:val="28"/>
-        </w:rPr>
-        <w:t>sql</w:t>
-      </w:r>
-      <w:proofErr w:type="spellEnd"/>
-      <w:r>
-        <w:rPr>
-          <w:rFonts w:ascii="宋体" w:eastAsia="宋体" w:hAnsi="宋体" w:hint="eastAsia"/>
-          <w:sz w:val="28"/>
-          <w:szCs w:val="28"/>
-        </w:rPr>
-        <w:t>语句来统计数据，在调用具体的JavaScript函数添加新单词到具体的单词表里时候，再将</w:t>
+        <w:t>但由于有不同的单词本，以及后续可以添加新的单词，这个功能可以更改为按照单词本来划分，而具体的操作流程为：在每一个新建的单词表（单词本，数据表）上来添加index，而这个index数量可以使用sql语句来统计数据，在调用具体的JavaScript函数添加新单词到具体的单词表里时候，再将</w:t>
       </w:r>
       <w:r>
         <w:rPr>
@@ -4245,7 +3825,6 @@
           <w:szCs w:val="28"/>
         </w:rPr>
       </w:pPr>
-      <w:proofErr w:type="spellStart"/>
       <w:r>
         <w:rPr>
           <w:rFonts w:ascii="宋体" w:eastAsia="宋体" w:hAnsi="宋体" w:hint="eastAsia"/>
@@ -4276,16 +3855,7 @@
           <w:sz w:val="28"/>
           <w:szCs w:val="28"/>
         </w:rPr>
-        <w:t>er</w:t>
-      </w:r>
-      <w:proofErr w:type="spellEnd"/>
-      <w:r>
-        <w:rPr>
-          <w:rFonts w:ascii="宋体" w:eastAsia="宋体" w:hAnsi="宋体"/>
-          <w:sz w:val="28"/>
-          <w:szCs w:val="28"/>
-        </w:rPr>
-        <w:t>(</w:t>
+        <w:t>er(</w:t>
       </w:r>
       <w:r>
         <w:rPr>
@@ -4318,7 +3888,6 @@
           <w:szCs w:val="28"/>
         </w:rPr>
       </w:pPr>
-      <w:proofErr w:type="spellStart"/>
       <w:r>
         <w:rPr>
           <w:rFonts w:ascii="宋体" w:eastAsia="宋体" w:hAnsi="宋体"/>
@@ -4327,7 +3896,6 @@
         </w:rPr>
         <w:t>word_list_order_word_current_study_index</w:t>
       </w:r>
-      <w:proofErr w:type="spellEnd"/>
       <w:r>
         <w:rPr>
           <w:rFonts w:ascii="宋体" w:eastAsia="宋体" w:hAnsi="宋体" w:hint="eastAsia"/>
@@ -4351,7 +3919,6 @@
           <w:szCs w:val="28"/>
         </w:rPr>
       </w:pPr>
-      <w:proofErr w:type="spellStart"/>
       <w:r>
         <w:rPr>
           <w:rFonts w:ascii="宋体" w:eastAsia="宋体" w:hAnsi="宋体" w:hint="eastAsia"/>
@@ -4374,16 +3941,7 @@
           <w:sz w:val="28"/>
           <w:szCs w:val="28"/>
         </w:rPr>
-        <w:t>_studied_number</w:t>
-      </w:r>
-      <w:proofErr w:type="spellEnd"/>
-      <w:r>
-        <w:rPr>
-          <w:rFonts w:ascii="宋体" w:eastAsia="宋体" w:hAnsi="宋体"/>
-          <w:sz w:val="28"/>
-          <w:szCs w:val="28"/>
-        </w:rPr>
-        <w:t>(</w:t>
+        <w:t>_studied_number(</w:t>
       </w:r>
       <w:r>
         <w:rPr>
@@ -4424,7 +3982,6 @@
           <w:szCs w:val="28"/>
         </w:rPr>
       </w:pPr>
-      <w:proofErr w:type="spellStart"/>
       <w:r>
         <w:rPr>
           <w:rFonts w:ascii="宋体" w:eastAsia="宋体" w:hAnsi="宋体" w:hint="eastAsia"/>
@@ -4439,16 +3996,7 @@
           <w:sz w:val="28"/>
           <w:szCs w:val="28"/>
         </w:rPr>
-        <w:t>_list_order_studied_number</w:t>
-      </w:r>
-      <w:proofErr w:type="spellEnd"/>
-      <w:r>
-        <w:rPr>
-          <w:rFonts w:ascii="宋体" w:eastAsia="宋体" w:hAnsi="宋体"/>
-          <w:sz w:val="28"/>
-          <w:szCs w:val="28"/>
-        </w:rPr>
-        <w:t>(</w:t>
+        <w:t>_list_order_studied_number(</w:t>
       </w:r>
       <w:r>
         <w:rPr>
@@ -4507,7 +4055,6 @@
         </w:rPr>
         <w:t>:</w:t>
       </w:r>
-      <w:proofErr w:type="spellStart"/>
       <w:r>
         <w:rPr>
           <w:rFonts w:ascii="宋体" w:eastAsia="宋体" w:hAnsi="宋体"/>
@@ -4516,62 +4063,7 @@
           <w:szCs w:val="28"/>
           <w:highlight w:val="yellow"/>
         </w:rPr>
-        <w:t>sqlite</w:t>
-      </w:r>
-      <w:proofErr w:type="spellEnd"/>
-      <w:r>
-        <w:rPr>
-          <w:rFonts w:ascii="宋体" w:eastAsia="宋体" w:hAnsi="宋体"/>
-          <w:color w:val="000000" w:themeColor="text1"/>
-          <w:sz w:val="28"/>
-          <w:szCs w:val="28"/>
-          <w:highlight w:val="yellow"/>
-        </w:rPr>
-        <w:t xml:space="preserve">&gt; select </w:t>
-      </w:r>
-      <w:proofErr w:type="gramStart"/>
-      <w:r>
-        <w:rPr>
-          <w:rFonts w:ascii="宋体" w:eastAsia="宋体" w:hAnsi="宋体"/>
-          <w:color w:val="000000" w:themeColor="text1"/>
-          <w:sz w:val="28"/>
-          <w:szCs w:val="28"/>
-          <w:highlight w:val="yellow"/>
-        </w:rPr>
-        <w:t>count(</w:t>
-      </w:r>
-      <w:proofErr w:type="gramEnd"/>
-      <w:r>
-        <w:rPr>
-          <w:rFonts w:ascii="宋体" w:eastAsia="宋体" w:hAnsi="宋体"/>
-          <w:color w:val="000000" w:themeColor="text1"/>
-          <w:sz w:val="28"/>
-          <w:szCs w:val="28"/>
-          <w:highlight w:val="yellow"/>
-        </w:rPr>
-        <w:t xml:space="preserve">*) from </w:t>
-      </w:r>
-      <w:proofErr w:type="spellStart"/>
-      <w:r>
-        <w:rPr>
-          <w:rFonts w:ascii="宋体" w:eastAsia="宋体" w:hAnsi="宋体"/>
-          <w:color w:val="000000" w:themeColor="text1"/>
-          <w:sz w:val="28"/>
-          <w:szCs w:val="28"/>
-          <w:highlight w:val="yellow"/>
-        </w:rPr>
-        <w:t>word_list_order</w:t>
-      </w:r>
-      <w:proofErr w:type="spellEnd"/>
-      <w:r>
-        <w:rPr>
-          <w:rFonts w:ascii="宋体" w:eastAsia="宋体" w:hAnsi="宋体"/>
-          <w:color w:val="000000" w:themeColor="text1"/>
-          <w:sz w:val="28"/>
-          <w:szCs w:val="28"/>
-          <w:highlight w:val="yellow"/>
-        </w:rPr>
-        <w:t>;</w:t>
+        <w:t>sqlite&gt; select count(*) from word_list_order;</w:t>
       </w:r>
     </w:p>
     <w:p>
@@ -4651,7 +4143,6 @@
         </w:rPr>
         <w:t xml:space="preserve"> </w:t>
       </w:r>
-      <w:proofErr w:type="spellStart"/>
       <w:r>
         <w:rPr>
           <w:rFonts w:ascii="宋体" w:eastAsia="宋体" w:hAnsi="宋体" w:hint="eastAsia"/>
@@ -4668,7 +4159,6 @@
         </w:rPr>
         <w:t>oundmark</w:t>
       </w:r>
-      <w:proofErr w:type="spellEnd"/>
       <w:r>
         <w:rPr>
           <w:rFonts w:ascii="宋体" w:eastAsia="宋体" w:hAnsi="宋体" w:hint="eastAsia"/>
@@ -4755,7 +4245,6 @@
         </w:rPr>
         <w:t xml:space="preserve"> </w:t>
       </w:r>
-      <w:proofErr w:type="spellStart"/>
       <w:r>
         <w:rPr>
           <w:rFonts w:ascii="宋体" w:eastAsia="宋体" w:hAnsi="宋体" w:hint="eastAsia"/>
@@ -4764,7 +4253,6 @@
         </w:rPr>
         <w:t>study_count</w:t>
       </w:r>
-      <w:proofErr w:type="spellEnd"/>
       <w:r>
         <w:rPr>
           <w:rFonts w:ascii="宋体" w:eastAsia="宋体" w:hAnsi="宋体" w:hint="eastAsia"/>
@@ -4804,7 +4292,6 @@
         </w:rPr>
         <w:t xml:space="preserve"> </w:t>
       </w:r>
-      <w:proofErr w:type="spellStart"/>
       <w:r>
         <w:rPr>
           <w:rFonts w:ascii="宋体" w:eastAsia="宋体" w:hAnsi="宋体"/>
@@ -4813,7 +4300,6 @@
         </w:rPr>
         <w:t>is_marked</w:t>
       </w:r>
-      <w:proofErr w:type="spellEnd"/>
       <w:r>
         <w:rPr>
           <w:rFonts w:ascii="宋体" w:eastAsia="宋体" w:hAnsi="宋体" w:hint="eastAsia"/>
@@ -4875,167 +4361,7 @@
           <w:szCs w:val="28"/>
           <w:highlight w:val="yellow"/>
         </w:rPr>
-        <w:t xml:space="preserve">CREATE TABLE </w:t>
-      </w:r>
-      <w:proofErr w:type="spellStart"/>
-      <w:r>
-        <w:rPr>
-          <w:rFonts w:ascii="宋体" w:eastAsia="宋体" w:hAnsi="宋体"/>
-          <w:sz w:val="28"/>
-          <w:szCs w:val="28"/>
-          <w:highlight w:val="yellow"/>
-        </w:rPr>
-        <w:t>word_list_</w:t>
-      </w:r>
-      <w:proofErr w:type="gramStart"/>
-      <w:r>
-        <w:rPr>
-          <w:rFonts w:ascii="宋体" w:eastAsia="宋体" w:hAnsi="宋体"/>
-          <w:sz w:val="28"/>
-          <w:szCs w:val="28"/>
-          <w:highlight w:val="yellow"/>
-        </w:rPr>
-        <w:t>order</w:t>
-      </w:r>
-      <w:proofErr w:type="spellEnd"/>
-      <w:r>
-        <w:rPr>
-          <w:rFonts w:ascii="宋体" w:eastAsia="宋体" w:hAnsi="宋体"/>
-          <w:sz w:val="28"/>
-          <w:szCs w:val="28"/>
-          <w:highlight w:val="yellow"/>
-        </w:rPr>
-        <w:t xml:space="preserve">( </w:t>
-      </w:r>
-      <w:proofErr w:type="spellStart"/>
-      <w:r>
-        <w:rPr>
-          <w:rFonts w:ascii="宋体" w:eastAsia="宋体" w:hAnsi="宋体"/>
-          <w:sz w:val="28"/>
-          <w:szCs w:val="28"/>
-          <w:highlight w:val="yellow"/>
-        </w:rPr>
-        <w:t>word</w:t>
-      </w:r>
-      <w:proofErr w:type="gramEnd"/>
-      <w:r>
-        <w:rPr>
-          <w:rFonts w:ascii="宋体" w:eastAsia="宋体" w:hAnsi="宋体"/>
-          <w:sz w:val="28"/>
-          <w:szCs w:val="28"/>
-          <w:highlight w:val="yellow"/>
-        </w:rPr>
-        <w:t>_index</w:t>
-      </w:r>
-      <w:proofErr w:type="spellEnd"/>
-      <w:r>
-        <w:rPr>
-          <w:rFonts w:ascii="宋体" w:eastAsia="宋体" w:hAnsi="宋体"/>
-          <w:sz w:val="28"/>
-          <w:szCs w:val="28"/>
-          <w:highlight w:val="yellow"/>
-        </w:rPr>
-        <w:t xml:space="preserve"> </w:t>
-      </w:r>
-      <w:proofErr w:type="spellStart"/>
-      <w:r>
-        <w:rPr>
-          <w:rFonts w:ascii="宋体" w:eastAsia="宋体" w:hAnsi="宋体"/>
-          <w:sz w:val="28"/>
-          <w:szCs w:val="28"/>
-          <w:highlight w:val="yellow"/>
-        </w:rPr>
-        <w:t>INT,word</w:t>
-      </w:r>
-      <w:proofErr w:type="spellEnd"/>
-      <w:r>
-        <w:rPr>
-          <w:rFonts w:ascii="宋体" w:eastAsia="宋体" w:hAnsi="宋体"/>
-          <w:sz w:val="28"/>
-          <w:szCs w:val="28"/>
-          <w:highlight w:val="yellow"/>
-        </w:rPr>
-        <w:t xml:space="preserve"> </w:t>
-      </w:r>
-      <w:proofErr w:type="spellStart"/>
-      <w:r>
-        <w:rPr>
-          <w:rFonts w:ascii="宋体" w:eastAsia="宋体" w:hAnsi="宋体"/>
-          <w:sz w:val="28"/>
-          <w:szCs w:val="28"/>
-          <w:highlight w:val="yellow"/>
-        </w:rPr>
-        <w:t>VARCHAR,soundmark</w:t>
-      </w:r>
-      <w:proofErr w:type="spellEnd"/>
-      <w:r>
-        <w:rPr>
-          <w:rFonts w:ascii="宋体" w:eastAsia="宋体" w:hAnsi="宋体"/>
-          <w:sz w:val="28"/>
-          <w:szCs w:val="28"/>
-          <w:highlight w:val="yellow"/>
-        </w:rPr>
-        <w:t xml:space="preserve"> </w:t>
-      </w:r>
-      <w:proofErr w:type="spellStart"/>
-      <w:r>
-        <w:rPr>
-          <w:rFonts w:ascii="宋体" w:eastAsia="宋体" w:hAnsi="宋体"/>
-          <w:sz w:val="28"/>
-          <w:szCs w:val="28"/>
-          <w:highlight w:val="yellow"/>
-        </w:rPr>
-        <w:t>VARCHAR,meaning</w:t>
-      </w:r>
-      <w:proofErr w:type="spellEnd"/>
-      <w:r>
-        <w:rPr>
-          <w:rFonts w:ascii="宋体" w:eastAsia="宋体" w:hAnsi="宋体"/>
-          <w:sz w:val="28"/>
-          <w:szCs w:val="28"/>
-          <w:highlight w:val="yellow"/>
-        </w:rPr>
-        <w:t xml:space="preserve"> </w:t>
-      </w:r>
-      <w:proofErr w:type="spellStart"/>
-      <w:r>
-        <w:rPr>
-          <w:rFonts w:ascii="宋体" w:eastAsia="宋体" w:hAnsi="宋体"/>
-          <w:sz w:val="28"/>
-          <w:szCs w:val="28"/>
-          <w:highlight w:val="yellow"/>
-        </w:rPr>
-        <w:t>VARCHAR,study_count</w:t>
-      </w:r>
-      <w:proofErr w:type="spellEnd"/>
-      <w:r>
-        <w:rPr>
-          <w:rFonts w:ascii="宋体" w:eastAsia="宋体" w:hAnsi="宋体"/>
-          <w:sz w:val="28"/>
-          <w:szCs w:val="28"/>
-          <w:highlight w:val="yellow"/>
-        </w:rPr>
-        <w:t xml:space="preserve"> </w:t>
-      </w:r>
-      <w:proofErr w:type="spellStart"/>
-      <w:r>
-        <w:rPr>
-          <w:rFonts w:ascii="宋体" w:eastAsia="宋体" w:hAnsi="宋体"/>
-          <w:sz w:val="28"/>
-          <w:szCs w:val="28"/>
-          <w:highlight w:val="yellow"/>
-        </w:rPr>
-        <w:t>INT,is_marked</w:t>
-      </w:r>
-      <w:proofErr w:type="spellEnd"/>
-      <w:r>
-        <w:rPr>
-          <w:rFonts w:ascii="宋体" w:eastAsia="宋体" w:hAnsi="宋体"/>
-          <w:sz w:val="28"/>
-          <w:szCs w:val="28"/>
-          <w:highlight w:val="yellow"/>
-        </w:rPr>
-        <w:t xml:space="preserve"> bool);</w:t>
+        <w:t>CREATE TABLE word_list_order( word_index INT,word VARCHAR,soundmark VARCHAR,meaning VARCHAR,study_count INT,is_marked bool);</w:t>
       </w:r>
     </w:p>
     <w:p>
@@ -5098,77 +4424,23 @@
           <w:sz w:val="28"/>
           <w:szCs w:val="28"/>
         </w:rPr>
-        <w:t>名。其一，可以利用触发器式的设计在建</w:t>
-      </w:r>
-      <w:proofErr w:type="gramStart"/>
-      <w:r>
-        <w:rPr>
-          <w:rFonts w:ascii="宋体" w:eastAsia="宋体" w:hAnsi="宋体" w:hint="eastAsia"/>
-          <w:sz w:val="28"/>
-          <w:szCs w:val="28"/>
-        </w:rPr>
-        <w:t>立新表</w:t>
-      </w:r>
-      <w:proofErr w:type="gramEnd"/>
-      <w:r>
-        <w:rPr>
-          <w:rFonts w:ascii="宋体" w:eastAsia="宋体" w:hAnsi="宋体" w:hint="eastAsia"/>
-          <w:sz w:val="28"/>
-          <w:szCs w:val="28"/>
-        </w:rPr>
-        <w:t>的时候将新建的表名写入该辅助表</w:t>
-      </w:r>
-      <w:r>
-        <w:rPr>
-          <w:rFonts w:ascii="宋体" w:eastAsia="宋体" w:hAnsi="宋体"/>
-          <w:sz w:val="28"/>
-          <w:szCs w:val="28"/>
-        </w:rPr>
-        <w:t xml:space="preserve"> </w:t>
-      </w:r>
-      <w:r>
-        <w:rPr>
-          <w:rFonts w:ascii="宋体" w:eastAsia="宋体" w:hAnsi="宋体" w:hint="eastAsia"/>
-          <w:sz w:val="28"/>
-          <w:szCs w:val="28"/>
-        </w:rPr>
-        <w:t>，其二，可以利用在</w:t>
-      </w:r>
-      <w:proofErr w:type="gramStart"/>
-      <w:r>
-        <w:rPr>
-          <w:rFonts w:ascii="宋体" w:eastAsia="宋体" w:hAnsi="宋体" w:hint="eastAsia"/>
-          <w:sz w:val="28"/>
-          <w:szCs w:val="28"/>
-        </w:rPr>
-        <w:t>新建表</w:t>
-      </w:r>
-      <w:proofErr w:type="gramEnd"/>
-      <w:r>
-        <w:rPr>
-          <w:rFonts w:ascii="宋体" w:eastAsia="宋体" w:hAnsi="宋体" w:hint="eastAsia"/>
-          <w:sz w:val="28"/>
-          <w:szCs w:val="28"/>
-        </w:rPr>
-        <w:t>的时候同时执行额外的</w:t>
-      </w:r>
-      <w:proofErr w:type="spellStart"/>
-      <w:r>
-        <w:rPr>
-          <w:rFonts w:ascii="宋体" w:eastAsia="宋体" w:hAnsi="宋体" w:hint="eastAsia"/>
-          <w:sz w:val="28"/>
-          <w:szCs w:val="28"/>
-        </w:rPr>
-        <w:t>sql</w:t>
-      </w:r>
-      <w:proofErr w:type="spellEnd"/>
-      <w:r>
-        <w:rPr>
-          <w:rFonts w:ascii="宋体" w:eastAsia="宋体" w:hAnsi="宋体" w:hint="eastAsia"/>
-          <w:sz w:val="28"/>
-          <w:szCs w:val="28"/>
-        </w:rPr>
-        <w:t>语句在辅助表中写入数据</w:t>
+        <w:t>名。其一，可以利用触发器式的设计在建立新表的时候将新建的表名写入该辅助表</w:t>
+      </w:r>
+      <w:r>
+        <w:rPr>
+          <w:rFonts w:ascii="宋体" w:eastAsia="宋体" w:hAnsi="宋体"/>
+          <w:sz w:val="28"/>
+          <w:szCs w:val="28"/>
+        </w:rPr>
+        <w:t xml:space="preserve"> </w:t>
+      </w:r>
+      <w:r>
+        <w:rPr>
+          <w:rFonts w:ascii="宋体" w:eastAsia="宋体" w:hAnsi="宋体" w:hint="eastAsia"/>
+          <w:sz w:val="28"/>
+          <w:szCs w:val="28"/>
+        </w:rPr>
+        <w:t>，其二，可以利用在新建表的时候同时执行额外的sql语句在辅助表中写入数据</w:t>
       </w:r>
       <w:r>
         <w:rPr>
@@ -5259,23 +4531,13 @@
           <w:szCs w:val="28"/>
         </w:rPr>
       </w:pPr>
-      <w:proofErr w:type="spellStart"/>
-      <w:r>
-        <w:rPr>
-          <w:rFonts w:ascii="宋体" w:eastAsia="宋体" w:hAnsi="宋体"/>
-          <w:sz w:val="28"/>
-          <w:szCs w:val="28"/>
-        </w:rPr>
-        <w:t>db_table_number</w:t>
-      </w:r>
-      <w:proofErr w:type="spellEnd"/>
-      <w:r>
-        <w:rPr>
-          <w:rFonts w:ascii="宋体" w:eastAsia="宋体" w:hAnsi="宋体"/>
-          <w:sz w:val="28"/>
-          <w:szCs w:val="28"/>
-        </w:rPr>
-        <w:t>;</w:t>
+      <w:r>
+        <w:rPr>
+          <w:rFonts w:ascii="宋体" w:eastAsia="宋体" w:hAnsi="宋体"/>
+          <w:sz w:val="28"/>
+          <w:szCs w:val="28"/>
+        </w:rPr>
+        <w:t>db_table_number;</w:t>
       </w:r>
     </w:p>
     <w:p>
@@ -5311,23 +4573,13 @@
           <w:szCs w:val="28"/>
         </w:rPr>
       </w:pPr>
-      <w:proofErr w:type="spellStart"/>
-      <w:r>
-        <w:rPr>
-          <w:rFonts w:ascii="宋体" w:eastAsia="宋体" w:hAnsi="宋体"/>
-          <w:sz w:val="28"/>
-          <w:szCs w:val="28"/>
-        </w:rPr>
-        <w:t>db_table_current_index</w:t>
-      </w:r>
-      <w:proofErr w:type="spellEnd"/>
-      <w:r>
-        <w:rPr>
-          <w:rFonts w:ascii="宋体" w:eastAsia="宋体" w:hAnsi="宋体"/>
-          <w:sz w:val="28"/>
-          <w:szCs w:val="28"/>
-        </w:rPr>
-        <w:t>;</w:t>
+      <w:r>
+        <w:rPr>
+          <w:rFonts w:ascii="宋体" w:eastAsia="宋体" w:hAnsi="宋体"/>
+          <w:sz w:val="28"/>
+          <w:szCs w:val="28"/>
+        </w:rPr>
+        <w:t>db_table_current_index;</w:t>
       </w:r>
     </w:p>
     <w:p>
@@ -5363,7 +4615,6 @@
           <w:szCs w:val="28"/>
         </w:rPr>
       </w:pPr>
-      <w:proofErr w:type="spellStart"/>
       <w:r>
         <w:rPr>
           <w:rFonts w:ascii="宋体" w:eastAsia="宋体" w:hAnsi="宋体"/>
@@ -5372,7 +4623,6 @@
         </w:rPr>
         <w:t>db_table_studied_count</w:t>
       </w:r>
-      <w:proofErr w:type="spellEnd"/>
       <w:r>
         <w:rPr>
           <w:rFonts w:ascii="宋体" w:eastAsia="宋体" w:hAnsi="宋体"/>
@@ -5463,19 +4713,19 @@
           <w:szCs w:val="28"/>
           <w:highlight w:val="yellow"/>
         </w:rPr>
-        <w:t xml:space="preserve">CREATE TABLE </w:t>
-      </w:r>
-      <w:proofErr w:type="spellStart"/>
-      <w:r>
+        <w:t xml:space="preserve">CREATE TABLE para_info( </w:t>
+      </w:r>
+    </w:p>
+    <w:p>
+      <w:pPr>
+        <w:ind w:left="3780" w:firstLine="420"/>
         <w:rPr>
           <w:rFonts w:ascii="宋体" w:eastAsia="宋体" w:hAnsi="宋体"/>
           <w:sz w:val="28"/>
           <w:szCs w:val="28"/>
           <w:highlight w:val="yellow"/>
         </w:rPr>
-        <w:t>para_</w:t>
-      </w:r>
-      <w:proofErr w:type="gramStart"/>
+      </w:pPr>
       <w:r>
         <w:rPr>
           <w:rFonts w:ascii="宋体" w:eastAsia="宋体" w:hAnsi="宋体"/>
@@ -5483,9 +4733,8 @@
           <w:szCs w:val="28"/>
           <w:highlight w:val="yellow"/>
         </w:rPr>
-        <w:t>info</w:t>
-      </w:r>
-      <w:proofErr w:type="spellEnd"/>
+        <w:t>db_table_name</w:t>
+      </w:r>
       <w:r>
         <w:rPr>
           <w:rFonts w:ascii="宋体" w:eastAsia="宋体" w:hAnsi="宋体"/>
@@ -5493,9 +4742,8 @@
           <w:szCs w:val="28"/>
           <w:highlight w:val="yellow"/>
         </w:rPr>
-        <w:t>(</w:t>
-      </w:r>
-      <w:proofErr w:type="gramEnd"/>
+        <w:t xml:space="preserve"> </w:t>
+      </w:r>
       <w:r>
         <w:rPr>
           <w:rFonts w:ascii="宋体" w:eastAsia="宋体" w:hAnsi="宋体"/>
@@ -5503,7 +4751,34 @@
           <w:szCs w:val="28"/>
           <w:highlight w:val="yellow"/>
         </w:rPr>
-        <w:t xml:space="preserve"> </w:t>
+        <w:tab/>
+      </w:r>
+      <w:r>
+        <w:rPr>
+          <w:rFonts w:ascii="宋体" w:eastAsia="宋体" w:hAnsi="宋体" w:hint="eastAsia"/>
+          <w:sz w:val="28"/>
+          <w:szCs w:val="28"/>
+          <w:highlight w:val="yellow"/>
+        </w:rPr>
+        <w:t>V</w:t>
+      </w:r>
+      <w:r>
+        <w:rPr>
+          <w:rFonts w:ascii="宋体" w:eastAsia="宋体" w:hAnsi="宋体"/>
+          <w:sz w:val="28"/>
+          <w:szCs w:val="28"/>
+          <w:highlight w:val="yellow"/>
+        </w:rPr>
+        <w:t>ARCHAR</w:t>
+      </w:r>
+      <w:r>
+        <w:rPr>
+          <w:rFonts w:ascii="宋体" w:eastAsia="宋体" w:hAnsi="宋体"/>
+          <w:sz w:val="28"/>
+          <w:szCs w:val="28"/>
+          <w:highlight w:val="yellow"/>
+        </w:rPr>
+        <w:t>,</w:t>
       </w:r>
     </w:p>
     <w:p>
@@ -5516,7 +4791,6 @@
           <w:highlight w:val="yellow"/>
         </w:rPr>
       </w:pPr>
-      <w:proofErr w:type="spellStart"/>
       <w:r>
         <w:rPr>
           <w:rFonts w:ascii="宋体" w:eastAsia="宋体" w:hAnsi="宋体"/>
@@ -5524,9 +4798,8 @@
           <w:szCs w:val="28"/>
           <w:highlight w:val="yellow"/>
         </w:rPr>
-        <w:t>db_table_name</w:t>
-      </w:r>
-      <w:proofErr w:type="spellEnd"/>
+        <w:t xml:space="preserve">db_table_number </w:t>
+      </w:r>
       <w:r>
         <w:rPr>
           <w:rFonts w:ascii="宋体" w:eastAsia="宋体" w:hAnsi="宋体"/>
@@ -5534,7 +4807,7 @@
           <w:szCs w:val="28"/>
           <w:highlight w:val="yellow"/>
         </w:rPr>
-        <w:t xml:space="preserve"> </w:t>
+        <w:t>INT</w:t>
       </w:r>
       <w:r>
         <w:rPr>
@@ -5543,17 +4816,19 @@
           <w:szCs w:val="28"/>
           <w:highlight w:val="yellow"/>
         </w:rPr>
-        <w:tab/>
-      </w:r>
-      <w:r>
-        <w:rPr>
-          <w:rFonts w:ascii="宋体" w:eastAsia="宋体" w:hAnsi="宋体" w:hint="eastAsia"/>
+        <w:t>,</w:t>
+      </w:r>
+    </w:p>
+    <w:p>
+      <w:pPr>
+        <w:ind w:left="3780" w:firstLine="420"/>
+        <w:rPr>
+          <w:rFonts w:ascii="宋体" w:eastAsia="宋体" w:hAnsi="宋体"/>
           <w:sz w:val="28"/>
           <w:szCs w:val="28"/>
           <w:highlight w:val="yellow"/>
         </w:rPr>
-        <w:t>V</w:t>
-      </w:r>
+      </w:pPr>
       <w:r>
         <w:rPr>
           <w:rFonts w:ascii="宋体" w:eastAsia="宋体" w:hAnsi="宋体"/>
@@ -5561,7 +4836,7 @@
           <w:szCs w:val="28"/>
           <w:highlight w:val="yellow"/>
         </w:rPr>
-        <w:t>ARCHAR</w:t>
+        <w:t>d</w:t>
       </w:r>
       <w:r>
         <w:rPr>
@@ -5570,6 +4845,33 @@
           <w:szCs w:val="28"/>
           <w:highlight w:val="yellow"/>
         </w:rPr>
+        <w:t>b_table_current_index</w:t>
+      </w:r>
+      <w:r>
+        <w:rPr>
+          <w:rFonts w:ascii="宋体" w:eastAsia="宋体" w:hAnsi="宋体"/>
+          <w:sz w:val="28"/>
+          <w:szCs w:val="28"/>
+          <w:highlight w:val="yellow"/>
+        </w:rPr>
+        <w:t xml:space="preserve"> </w:t>
+      </w:r>
+      <w:r>
+        <w:rPr>
+          <w:rFonts w:ascii="宋体" w:eastAsia="宋体" w:hAnsi="宋体"/>
+          <w:sz w:val="28"/>
+          <w:szCs w:val="28"/>
+          <w:highlight w:val="yellow"/>
+        </w:rPr>
+        <w:t>INT</w:t>
+      </w:r>
+      <w:r>
+        <w:rPr>
+          <w:rFonts w:ascii="宋体" w:eastAsia="宋体" w:hAnsi="宋体"/>
+          <w:sz w:val="28"/>
+          <w:szCs w:val="28"/>
+          <w:highlight w:val="yellow"/>
+        </w:rPr>
         <w:t>,</w:t>
       </w:r>
     </w:p>
@@ -5580,134 +4882,16 @@
           <w:rFonts w:ascii="宋体" w:eastAsia="宋体" w:hAnsi="宋体"/>
           <w:sz w:val="28"/>
           <w:szCs w:val="28"/>
+        </w:rPr>
+      </w:pPr>
+      <w:r>
+        <w:rPr>
+          <w:rFonts w:ascii="宋体" w:eastAsia="宋体" w:hAnsi="宋体"/>
+          <w:sz w:val="28"/>
+          <w:szCs w:val="28"/>
           <w:highlight w:val="yellow"/>
         </w:rPr>
-      </w:pPr>
-      <w:proofErr w:type="spellStart"/>
-      <w:r>
-        <w:rPr>
-          <w:rFonts w:ascii="宋体" w:eastAsia="宋体" w:hAnsi="宋体"/>
-          <w:sz w:val="28"/>
-          <w:szCs w:val="28"/>
-          <w:highlight w:val="yellow"/>
-        </w:rPr>
-        <w:t>db_table_number</w:t>
-      </w:r>
-      <w:proofErr w:type="spellEnd"/>
-      <w:r>
-        <w:rPr>
-          <w:rFonts w:ascii="宋体" w:eastAsia="宋体" w:hAnsi="宋体"/>
-          <w:sz w:val="28"/>
-          <w:szCs w:val="28"/>
-          <w:highlight w:val="yellow"/>
-        </w:rPr>
-        <w:t xml:space="preserve"> </w:t>
-      </w:r>
-      <w:r>
-        <w:rPr>
-          <w:rFonts w:ascii="宋体" w:eastAsia="宋体" w:hAnsi="宋体"/>
-          <w:sz w:val="28"/>
-          <w:szCs w:val="28"/>
-          <w:highlight w:val="yellow"/>
-        </w:rPr>
-        <w:t>INT</w:t>
-      </w:r>
-      <w:r>
-        <w:rPr>
-          <w:rFonts w:ascii="宋体" w:eastAsia="宋体" w:hAnsi="宋体"/>
-          <w:sz w:val="28"/>
-          <w:szCs w:val="28"/>
-          <w:highlight w:val="yellow"/>
-        </w:rPr>
-        <w:t>,</w:t>
-      </w:r>
-    </w:p>
-    <w:p>
-      <w:pPr>
-        <w:ind w:left="3780" w:firstLine="420"/>
-        <w:rPr>
-          <w:rFonts w:ascii="宋体" w:eastAsia="宋体" w:hAnsi="宋体"/>
-          <w:sz w:val="28"/>
-          <w:szCs w:val="28"/>
-          <w:highlight w:val="yellow"/>
-        </w:rPr>
-      </w:pPr>
-      <w:proofErr w:type="spellStart"/>
-      <w:r>
-        <w:rPr>
-          <w:rFonts w:ascii="宋体" w:eastAsia="宋体" w:hAnsi="宋体"/>
-          <w:sz w:val="28"/>
-          <w:szCs w:val="28"/>
-          <w:highlight w:val="yellow"/>
-        </w:rPr>
-        <w:t>d</w:t>
-      </w:r>
-      <w:r>
-        <w:rPr>
-          <w:rFonts w:ascii="宋体" w:eastAsia="宋体" w:hAnsi="宋体"/>
-          <w:sz w:val="28"/>
-          <w:szCs w:val="28"/>
-          <w:highlight w:val="yellow"/>
-        </w:rPr>
-        <w:t>b_table_current_index</w:t>
-      </w:r>
-      <w:proofErr w:type="spellEnd"/>
-      <w:r>
-        <w:rPr>
-          <w:rFonts w:ascii="宋体" w:eastAsia="宋体" w:hAnsi="宋体"/>
-          <w:sz w:val="28"/>
-          <w:szCs w:val="28"/>
-          <w:highlight w:val="yellow"/>
-        </w:rPr>
-        <w:t xml:space="preserve"> </w:t>
-      </w:r>
-      <w:r>
-        <w:rPr>
-          <w:rFonts w:ascii="宋体" w:eastAsia="宋体" w:hAnsi="宋体"/>
-          <w:sz w:val="28"/>
-          <w:szCs w:val="28"/>
-          <w:highlight w:val="yellow"/>
-        </w:rPr>
-        <w:t>INT</w:t>
-      </w:r>
-      <w:r>
-        <w:rPr>
-          <w:rFonts w:ascii="宋体" w:eastAsia="宋体" w:hAnsi="宋体"/>
-          <w:sz w:val="28"/>
-          <w:szCs w:val="28"/>
-          <w:highlight w:val="yellow"/>
-        </w:rPr>
-        <w:t>,</w:t>
-      </w:r>
-    </w:p>
-    <w:p>
-      <w:pPr>
-        <w:ind w:left="3780" w:firstLine="420"/>
-        <w:rPr>
-          <w:rFonts w:ascii="宋体" w:eastAsia="宋体" w:hAnsi="宋体"/>
-          <w:sz w:val="28"/>
-          <w:szCs w:val="28"/>
-        </w:rPr>
-      </w:pPr>
-      <w:proofErr w:type="spellStart"/>
-      <w:r>
-        <w:rPr>
-          <w:rFonts w:ascii="宋体" w:eastAsia="宋体" w:hAnsi="宋体"/>
-          <w:sz w:val="28"/>
-          <w:szCs w:val="28"/>
-          <w:highlight w:val="yellow"/>
-        </w:rPr>
-        <w:t>db_table_studied_count</w:t>
-      </w:r>
-      <w:proofErr w:type="spellEnd"/>
-      <w:r>
-        <w:rPr>
-          <w:rFonts w:ascii="宋体" w:eastAsia="宋体" w:hAnsi="宋体"/>
-          <w:sz w:val="28"/>
-          <w:szCs w:val="28"/>
-          <w:highlight w:val="yellow"/>
-        </w:rPr>
-        <w:t xml:space="preserve"> </w:t>
+        <w:t xml:space="preserve">db_table_studied_count </w:t>
       </w:r>
       <w:r>
         <w:rPr>
@@ -5774,25 +4958,7 @@
           <w:sz w:val="28"/>
           <w:szCs w:val="28"/>
         </w:rPr>
-        <w:t>设计的问题，导致原先设计的要把一些控制变量以程序的变量的方式存储的方式，比如在程序打开的</w:t>
-      </w:r>
-      <w:proofErr w:type="gramStart"/>
-      <w:r>
-        <w:rPr>
-          <w:rFonts w:ascii="宋体" w:eastAsia="宋体" w:hAnsi="宋体" w:hint="eastAsia"/>
-          <w:sz w:val="28"/>
-          <w:szCs w:val="28"/>
-        </w:rPr>
-        <w:t>的</w:t>
-      </w:r>
-      <w:proofErr w:type="gramEnd"/>
-      <w:r>
-        <w:rPr>
-          <w:rFonts w:ascii="宋体" w:eastAsia="宋体" w:hAnsi="宋体" w:hint="eastAsia"/>
-          <w:sz w:val="28"/>
-          <w:szCs w:val="28"/>
-        </w:rPr>
-        <w:t>时候默认选择第一个单词本进行学习，后来可以通过第四个页面的按钮进行切换的设计是不行的。</w:t>
+        <w:t>设计的问题，导致原先设计的要把一些控制变量以程序的变量的方式存储的方式，比如在程序打开的的时候默认选择第一个单词本进行学习，后来可以通过第四个页面的按钮进行切换的设计是不行的。</w:t>
       </w:r>
       <w:r>
         <w:rPr>
@@ -5816,25 +4982,7 @@
           <w:sz w:val="28"/>
           <w:szCs w:val="28"/>
         </w:rPr>
-        <w:t>页面各自加载自己的JavaScript文件，他们之间的JavaScript文件是没有什么关联的，而我欲用JavaScript文件来当作通信的中间</w:t>
-      </w:r>
-      <w:proofErr w:type="gramStart"/>
-      <w:r>
-        <w:rPr>
-          <w:rFonts w:ascii="宋体" w:eastAsia="宋体" w:hAnsi="宋体" w:hint="eastAsia"/>
-          <w:sz w:val="28"/>
-          <w:szCs w:val="28"/>
-        </w:rPr>
-        <w:t>物肯定</w:t>
-      </w:r>
-      <w:proofErr w:type="gramEnd"/>
-      <w:r>
-        <w:rPr>
-          <w:rFonts w:ascii="宋体" w:eastAsia="宋体" w:hAnsi="宋体" w:hint="eastAsia"/>
-          <w:sz w:val="28"/>
-          <w:szCs w:val="28"/>
-        </w:rPr>
-        <w:t>是行不通的。</w:t>
+        <w:t>页面各自加载自己的JavaScript文件，他们之间的JavaScript文件是没有什么关联的，而我欲用JavaScript文件来当作通信的中间物肯定是行不通的。</w:t>
       </w:r>
       <w:r>
         <w:rPr>
@@ -5884,16 +5032,7 @@
           <w:sz w:val="28"/>
           <w:szCs w:val="28"/>
         </w:rPr>
-        <w:t>辅助表</w:t>
-      </w:r>
-      <w:proofErr w:type="spellStart"/>
-      <w:r>
-        <w:rPr>
-          <w:rFonts w:ascii="宋体" w:eastAsia="宋体" w:hAnsi="宋体" w:hint="eastAsia"/>
-          <w:sz w:val="28"/>
-          <w:szCs w:val="28"/>
-        </w:rPr>
-        <w:t>extra_</w:t>
+        <w:t>辅助表extra_</w:t>
       </w:r>
       <w:r>
         <w:rPr>
@@ -5903,7 +5042,6 @@
         </w:rPr>
         <w:t>info</w:t>
       </w:r>
-      <w:proofErr w:type="spellEnd"/>
     </w:p>
     <w:p>
       <w:pPr>
@@ -5941,27 +5079,7 @@
           <w:szCs w:val="28"/>
           <w:highlight w:val="yellow"/>
         </w:rPr>
-        <w:t xml:space="preserve">REATE TABLE </w:t>
-      </w:r>
-      <w:proofErr w:type="spellStart"/>
-      <w:r>
-        <w:rPr>
-          <w:rFonts w:ascii="宋体" w:eastAsia="宋体" w:hAnsi="宋体"/>
-          <w:sz w:val="28"/>
-          <w:szCs w:val="28"/>
-          <w:highlight w:val="yellow"/>
-        </w:rPr>
-        <w:t>extra_info</w:t>
-      </w:r>
-      <w:proofErr w:type="spellEnd"/>
-      <w:r>
-        <w:rPr>
-          <w:rFonts w:ascii="宋体" w:eastAsia="宋体" w:hAnsi="宋体"/>
-          <w:sz w:val="28"/>
-          <w:szCs w:val="28"/>
-          <w:highlight w:val="yellow"/>
-        </w:rPr>
-        <w:t xml:space="preserve"> (</w:t>
+        <w:t>REATE TABLE extra_info (</w:t>
       </w:r>
     </w:p>
     <w:p>
@@ -6106,35 +5224,16 @@
           <w:sz w:val="28"/>
           <w:szCs w:val="28"/>
         </w:rPr>
-        <w:t>程序基本流程：当新的数据表建立好以后，程序内部的有</w:t>
-      </w:r>
-      <w:proofErr w:type="spellStart"/>
-      <w:r>
-        <w:rPr>
-          <w:rFonts w:ascii="宋体" w:eastAsia="宋体" w:hAnsi="宋体" w:hint="eastAsia"/>
-          <w:sz w:val="28"/>
-          <w:szCs w:val="28"/>
-        </w:rPr>
-        <w:t>qml</w:t>
-      </w:r>
-      <w:proofErr w:type="spellEnd"/>
-      <w:r>
-        <w:rPr>
-          <w:rFonts w:ascii="宋体" w:eastAsia="宋体" w:hAnsi="宋体" w:hint="eastAsia"/>
-          <w:sz w:val="28"/>
-          <w:szCs w:val="28"/>
-        </w:rPr>
-        <w:t>控制的JavaScript程序便只需要将原先存储在JavaScript文件中的变量，如var</w:t>
-      </w:r>
-      <w:r>
-        <w:rPr>
-          <w:rFonts w:ascii="宋体" w:eastAsia="宋体" w:hAnsi="宋体"/>
-          <w:sz w:val="28"/>
-          <w:szCs w:val="28"/>
-        </w:rPr>
-        <w:t xml:space="preserve"> </w:t>
-      </w:r>
-      <w:proofErr w:type="spellStart"/>
+        <w:t>程序基本流程：当新的数据表建立好以后，程序内部的有qml控制的JavaScript程序便只需要将原先存储在JavaScript文件中的变量，如var</w:t>
+      </w:r>
+      <w:r>
+        <w:rPr>
+          <w:rFonts w:ascii="宋体" w:eastAsia="宋体" w:hAnsi="宋体"/>
+          <w:sz w:val="28"/>
+          <w:szCs w:val="28"/>
+        </w:rPr>
+        <w:t xml:space="preserve"> </w:t>
+      </w:r>
       <w:r>
         <w:rPr>
           <w:rFonts w:ascii="宋体" w:eastAsia="宋体" w:hAnsi="宋体" w:hint="eastAsia"/>
@@ -6143,7 +5242,6 @@
         </w:rPr>
         <w:t>operate_db_table_name</w:t>
       </w:r>
-      <w:proofErr w:type="spellEnd"/>
       <w:r>
         <w:rPr>
           <w:rFonts w:ascii="宋体" w:eastAsia="宋体" w:hAnsi="宋体"/>
@@ -6160,7 +5258,6 @@
         </w:rPr>
         <w:t>存储在数据库内，在由操作数据库的JavaScript函数来控制。</w:t>
       </w:r>
-      <w:proofErr w:type="spellStart"/>
       <w:r>
         <w:rPr>
           <w:rFonts w:ascii="宋体" w:eastAsia="宋体" w:hAnsi="宋体" w:hint="eastAsia"/>
@@ -6191,16 +5288,7 @@
           <w:sz w:val="28"/>
           <w:szCs w:val="28"/>
         </w:rPr>
-        <w:t>name</w:t>
-      </w:r>
-      <w:proofErr w:type="spellEnd"/>
-      <w:r>
-        <w:rPr>
-          <w:rFonts w:ascii="宋体" w:eastAsia="宋体" w:hAnsi="宋体"/>
-          <w:sz w:val="28"/>
-          <w:szCs w:val="28"/>
-        </w:rPr>
-        <w:t>()</w:t>
+        <w:t>name()</w:t>
       </w:r>
       <w:r>
         <w:rPr>
@@ -6210,23 +5298,13 @@
         </w:rPr>
         <w:t>和</w:t>
       </w:r>
-      <w:proofErr w:type="spellStart"/>
-      <w:r>
-        <w:rPr>
-          <w:rFonts w:ascii="宋体" w:eastAsia="宋体" w:hAnsi="宋体"/>
-          <w:sz w:val="28"/>
-          <w:szCs w:val="28"/>
-        </w:rPr>
-        <w:t>set_operate_db_table_name</w:t>
-      </w:r>
-      <w:proofErr w:type="spellEnd"/>
-      <w:r>
-        <w:rPr>
-          <w:rFonts w:ascii="宋体" w:eastAsia="宋体" w:hAnsi="宋体"/>
-          <w:sz w:val="28"/>
-          <w:szCs w:val="28"/>
-        </w:rPr>
-        <w:t>()</w:t>
+      <w:r>
+        <w:rPr>
+          <w:rFonts w:ascii="宋体" w:eastAsia="宋体" w:hAnsi="宋体"/>
+          <w:sz w:val="28"/>
+          <w:szCs w:val="28"/>
+        </w:rPr>
+        <w:t>set_operate_db_table_name()</w:t>
       </w:r>
       <w:r>
         <w:rPr>
@@ -6262,9 +5340,18 @@
           <w:szCs w:val="28"/>
           <w:highlight w:val="yellow"/>
         </w:rPr>
-        <w:t xml:space="preserve">NSERT INTO </w:t>
-      </w:r>
-      <w:proofErr w:type="spellStart"/>
+        <w:t>NSERT INTO extra_info values(</w:t>
+      </w:r>
+    </w:p>
+    <w:p>
+      <w:pPr>
+        <w:ind w:left="1260" w:firstLine="420"/>
+        <w:rPr>
+          <w:rFonts w:ascii="宋体" w:eastAsia="宋体" w:hAnsi="宋体"/>
+          <w:sz w:val="28"/>
+          <w:szCs w:val="28"/>
+        </w:rPr>
+      </w:pPr>
       <w:r>
         <w:rPr>
           <w:rFonts w:ascii="宋体" w:eastAsia="宋体" w:hAnsi="宋体"/>
@@ -6272,87 +5359,7 @@
           <w:szCs w:val="28"/>
           <w:highlight w:val="yellow"/>
         </w:rPr>
-        <w:t>extra_info</w:t>
-      </w:r>
-      <w:proofErr w:type="spellEnd"/>
-      <w:r>
-        <w:rPr>
-          <w:rFonts w:ascii="宋体" w:eastAsia="宋体" w:hAnsi="宋体"/>
-          <w:sz w:val="28"/>
-          <w:szCs w:val="28"/>
-          <w:highlight w:val="yellow"/>
-        </w:rPr>
-        <w:t xml:space="preserve"> </w:t>
-      </w:r>
-      <w:proofErr w:type="gramStart"/>
-      <w:r>
-        <w:rPr>
-          <w:rFonts w:ascii="宋体" w:eastAsia="宋体" w:hAnsi="宋体"/>
-          <w:sz w:val="28"/>
-          <w:szCs w:val="28"/>
-          <w:highlight w:val="yellow"/>
-        </w:rPr>
-        <w:t>values(</w:t>
-      </w:r>
-      <w:proofErr w:type="gramEnd"/>
-    </w:p>
-    <w:p>
-      <w:pPr>
-        <w:ind w:left="1260" w:firstLine="420"/>
-        <w:rPr>
-          <w:rFonts w:ascii="宋体" w:eastAsia="宋体" w:hAnsi="宋体" w:hint="eastAsia"/>
-          <w:sz w:val="28"/>
-          <w:szCs w:val="28"/>
-        </w:rPr>
-      </w:pPr>
-      <w:r>
-        <w:rPr>
-          <w:rFonts w:ascii="宋体" w:eastAsia="宋体" w:hAnsi="宋体"/>
-          <w:sz w:val="28"/>
-          <w:szCs w:val="28"/>
-          <w:highlight w:val="yellow"/>
-        </w:rPr>
-        <w:t>“operate_db_table_name”</w:t>
-      </w:r>
-      <w:proofErr w:type="gramStart"/>
-      <w:r>
-        <w:rPr>
-          <w:rFonts w:ascii="宋体" w:eastAsia="宋体" w:hAnsi="宋体"/>
-          <w:sz w:val="28"/>
-          <w:szCs w:val="28"/>
-          <w:highlight w:val="yellow"/>
-        </w:rPr>
-        <w:t>,”</w:t>
-      </w:r>
-      <w:proofErr w:type="spellStart"/>
-      <w:r>
-        <w:rPr>
-          <w:rFonts w:ascii="宋体" w:eastAsia="宋体" w:hAnsi="宋体"/>
-          <w:sz w:val="28"/>
-          <w:szCs w:val="28"/>
-          <w:highlight w:val="yellow"/>
-        </w:rPr>
-        <w:t>word</w:t>
-      </w:r>
-      <w:proofErr w:type="gramEnd"/>
-      <w:r>
-        <w:rPr>
-          <w:rFonts w:ascii="宋体" w:eastAsia="宋体" w:hAnsi="宋体"/>
-          <w:sz w:val="28"/>
-          <w:szCs w:val="28"/>
-          <w:highlight w:val="yellow"/>
-        </w:rPr>
-        <w:t>_list_order</w:t>
-      </w:r>
-      <w:proofErr w:type="spellEnd"/>
-      <w:r>
-        <w:rPr>
-          <w:rFonts w:ascii="宋体" w:eastAsia="宋体" w:hAnsi="宋体"/>
-          <w:sz w:val="28"/>
-          <w:szCs w:val="28"/>
-          <w:highlight w:val="yellow"/>
-        </w:rPr>
-        <w:t>”);</w:t>
+        <w:t>“operate_db_table_name”,”word_list_order”);</w:t>
       </w:r>
     </w:p>
     <w:p>
@@ -6410,25 +5417,7 @@
           <w:sz w:val="28"/>
           <w:szCs w:val="28"/>
         </w:rPr>
-        <w:t>数据库的存储逻辑可能在一些情况</w:t>
-      </w:r>
-      <w:proofErr w:type="gramStart"/>
-      <w:r>
-        <w:rPr>
-          <w:rFonts w:ascii="宋体" w:eastAsia="宋体" w:hAnsi="宋体" w:hint="eastAsia"/>
-          <w:sz w:val="28"/>
-          <w:szCs w:val="28"/>
-        </w:rPr>
-        <w:t>下不好</w:t>
-      </w:r>
-      <w:proofErr w:type="gramEnd"/>
-      <w:r>
-        <w:rPr>
-          <w:rFonts w:ascii="宋体" w:eastAsia="宋体" w:hAnsi="宋体" w:hint="eastAsia"/>
-          <w:sz w:val="28"/>
-          <w:szCs w:val="28"/>
-        </w:rPr>
-        <w:t>设计</w:t>
+        <w:t>数据库的存储逻辑可能在一些情况下不好设计</w:t>
       </w:r>
       <w:r>
         <w:rPr>
@@ -6530,7 +5519,7 @@
     <w:p>
       <w:pPr>
         <w:rPr>
-          <w:rFonts w:ascii="宋体" w:eastAsia="宋体" w:hAnsi="宋体" w:hint="eastAsia"/>
+          <w:rFonts w:ascii="宋体" w:eastAsia="宋体" w:hAnsi="宋体"/>
           <w:sz w:val="28"/>
           <w:szCs w:val="28"/>
         </w:rPr>
@@ -6547,7 +5536,7 @@
     <w:p>
       <w:pPr>
         <w:rPr>
-          <w:rFonts w:ascii="宋体" w:eastAsia="宋体" w:hAnsi="宋体" w:hint="eastAsia"/>
+          <w:rFonts w:ascii="宋体" w:eastAsia="宋体" w:hAnsi="宋体"/>
           <w:sz w:val="28"/>
           <w:szCs w:val="28"/>
         </w:rPr>
@@ -6716,51 +5705,15 @@
           <w:sz w:val="28"/>
           <w:szCs w:val="28"/>
         </w:rPr>
-        <w:t>初步设计，一张数据库内的单词表会对应</w:t>
-      </w:r>
-      <w:proofErr w:type="gramStart"/>
-      <w:r>
-        <w:rPr>
-          <w:rFonts w:ascii="宋体" w:eastAsia="宋体" w:hAnsi="宋体" w:hint="eastAsia"/>
-          <w:sz w:val="28"/>
-          <w:szCs w:val="28"/>
-        </w:rPr>
-        <w:t>着程序</w:t>
-      </w:r>
-      <w:proofErr w:type="gramEnd"/>
-      <w:r>
-        <w:rPr>
-          <w:rFonts w:ascii="宋体" w:eastAsia="宋体" w:hAnsi="宋体" w:hint="eastAsia"/>
-          <w:sz w:val="28"/>
-          <w:szCs w:val="28"/>
-        </w:rPr>
-        <w:t>页面内的一张</w:t>
-      </w:r>
-      <w:r>
-        <w:rPr>
-          <w:rFonts w:ascii="宋体" w:eastAsia="宋体" w:hAnsi="宋体" w:hint="eastAsia"/>
-          <w:sz w:val="28"/>
-          <w:szCs w:val="28"/>
-        </w:rPr>
-        <w:t>单词本，但单词</w:t>
-      </w:r>
-      <w:proofErr w:type="gramStart"/>
-      <w:r>
-        <w:rPr>
-          <w:rFonts w:ascii="宋体" w:eastAsia="宋体" w:hAnsi="宋体" w:hint="eastAsia"/>
-          <w:sz w:val="28"/>
-          <w:szCs w:val="28"/>
-        </w:rPr>
-        <w:t>本数量</w:t>
-      </w:r>
-      <w:proofErr w:type="gramEnd"/>
-      <w:r>
-        <w:rPr>
-          <w:rFonts w:ascii="宋体" w:eastAsia="宋体" w:hAnsi="宋体" w:hint="eastAsia"/>
-          <w:sz w:val="28"/>
-          <w:szCs w:val="28"/>
-        </w:rPr>
-        <w:t>用户可以自定义，比如用户点击收藏会将不会的单词写入自定义的单词本。</w:t>
+        <w:t>初步设计，一张数据库内的单词表会对应着程序页面内的一张</w:t>
+      </w:r>
+      <w:r>
+        <w:rPr>
+          <w:rFonts w:ascii="宋体" w:eastAsia="宋体" w:hAnsi="宋体" w:hint="eastAsia"/>
+          <w:sz w:val="28"/>
+          <w:szCs w:val="28"/>
+        </w:rPr>
+        <w:t>单词本，但单词本数量用户可以自定义，比如用户点击收藏会将不会的单词写入自定义的单词本。</w:t>
       </w:r>
     </w:p>
     <w:p>
@@ -6818,43 +5771,15 @@
           <w:sz w:val="28"/>
           <w:szCs w:val="28"/>
         </w:rPr>
-        <w:t>New新建一个单词本（填写信息包括单词本名称，标记日期，以及其他）。创建好一个单词</w:t>
-      </w:r>
-      <w:proofErr w:type="gramStart"/>
-      <w:r>
-        <w:rPr>
-          <w:rFonts w:ascii="宋体" w:eastAsia="宋体" w:hAnsi="宋体" w:hint="eastAsia"/>
-          <w:sz w:val="28"/>
-          <w:szCs w:val="28"/>
-        </w:rPr>
-        <w:t>本以后</w:t>
-      </w:r>
-      <w:proofErr w:type="gramEnd"/>
-      <w:r>
-        <w:rPr>
-          <w:rFonts w:ascii="宋体" w:eastAsia="宋体" w:hAnsi="宋体" w:hint="eastAsia"/>
-          <w:sz w:val="28"/>
-          <w:szCs w:val="28"/>
-        </w:rPr>
-        <w:t>便可以将不会的单词收藏到该单词本内，以便后续集中复习。也可以点击</w:t>
-      </w:r>
-      <w:proofErr w:type="spellStart"/>
-      <w:r>
-        <w:rPr>
-          <w:rFonts w:ascii="宋体" w:eastAsia="宋体" w:hAnsi="宋体" w:hint="eastAsia"/>
-          <w:sz w:val="28"/>
-          <w:szCs w:val="28"/>
-        </w:rPr>
-        <w:t>comboBox</w:t>
-      </w:r>
-      <w:proofErr w:type="spellEnd"/>
-      <w:r>
-        <w:rPr>
-          <w:rFonts w:ascii="宋体" w:eastAsia="宋体" w:hAnsi="宋体" w:hint="eastAsia"/>
-          <w:sz w:val="28"/>
-          <w:szCs w:val="28"/>
-        </w:rPr>
-        <w:t>选择Import</w:t>
+        <w:t>New新建一个单词本（填写信息包括单词本名称，标记日期，以及其他）。创建好一个单词本以后</w:t>
+      </w:r>
+      <w:r>
+        <w:rPr>
+          <w:rFonts w:ascii="宋体" w:eastAsia="宋体" w:hAnsi="宋体" w:hint="eastAsia"/>
+          <w:sz w:val="28"/>
+          <w:szCs w:val="28"/>
+        </w:rPr>
+        <w:t>便可以将不会的单词收藏到该单词本内，以便后续集中复习。也可以点击comboBox选择Import</w:t>
       </w:r>
       <w:r>
         <w:rPr>
@@ -6982,19 +5907,18 @@
           <w:szCs w:val="28"/>
         </w:rPr>
         <w:lastRenderedPageBreak/>
-        <w:t>切换学习的单词</w:t>
-      </w:r>
-      <w:proofErr w:type="gramStart"/>
-      <w:r>
-        <w:rPr>
-          <w:rFonts w:ascii="宋体" w:eastAsia="宋体" w:hAnsi="宋体" w:hint="eastAsia"/>
+        <w:t>切换学习的单词本仅仅需要改变JavaScript函数</w:t>
+      </w:r>
+    </w:p>
+    <w:p>
+      <w:pPr>
+        <w:rPr>
+          <w:rFonts w:ascii="宋体" w:eastAsia="宋体" w:hAnsi="宋体"/>
           <w:color w:val="000000" w:themeColor="text1"/>
           <w:sz w:val="28"/>
           <w:szCs w:val="28"/>
         </w:rPr>
-        <w:t>本仅仅</w:t>
-      </w:r>
-      <w:proofErr w:type="gramEnd"/>
+      </w:pPr>
       <w:r>
         <w:rPr>
           <w:rFonts w:ascii="宋体" w:eastAsia="宋体" w:hAnsi="宋体" w:hint="eastAsia"/>
@@ -7002,27 +5926,27 @@
           <w:sz w:val="28"/>
           <w:szCs w:val="28"/>
         </w:rPr>
-        <w:t>需要改变JavaScript函数</w:t>
-      </w:r>
-    </w:p>
-    <w:p>
-      <w:pPr>
-        <w:rPr>
-          <w:rFonts w:ascii="宋体" w:eastAsia="宋体" w:hAnsi="宋体"/>
+        <w:t>二．</w:t>
+      </w:r>
+      <w:r>
+        <w:rPr>
+          <w:rFonts w:ascii="宋体" w:eastAsia="宋体" w:hAnsi="宋体" w:hint="eastAsia"/>
           <w:color w:val="000000" w:themeColor="text1"/>
           <w:sz w:val="28"/>
           <w:szCs w:val="28"/>
         </w:rPr>
-      </w:pPr>
-      <w:r>
-        <w:rPr>
-          <w:rFonts w:ascii="宋体" w:eastAsia="宋体" w:hAnsi="宋体" w:hint="eastAsia"/>
+        <w:t xml:space="preserve"> 细节描述</w:t>
+      </w:r>
+    </w:p>
+    <w:p>
+      <w:pPr>
+        <w:rPr>
+          <w:rFonts w:ascii="宋体" w:eastAsia="宋体" w:hAnsi="宋体"/>
           <w:color w:val="000000" w:themeColor="text1"/>
           <w:sz w:val="28"/>
           <w:szCs w:val="28"/>
         </w:rPr>
-        <w:t>二．</w:t>
-      </w:r>
+      </w:pPr>
       <w:r>
         <w:rPr>
           <w:rFonts w:ascii="宋体" w:eastAsia="宋体" w:hAnsi="宋体" w:hint="eastAsia"/>
@@ -7030,18 +5954,17 @@
           <w:sz w:val="28"/>
           <w:szCs w:val="28"/>
         </w:rPr>
-        <w:t xml:space="preserve"> 细节描述</w:t>
-      </w:r>
-    </w:p>
-    <w:p>
-      <w:pPr>
+        <w:t>1.</w:t>
+      </w:r>
+      <w:r>
         <w:rPr>
           <w:rFonts w:ascii="宋体" w:eastAsia="宋体" w:hAnsi="宋体"/>
           <w:color w:val="000000" w:themeColor="text1"/>
           <w:sz w:val="28"/>
           <w:szCs w:val="28"/>
         </w:rPr>
-      </w:pPr>
+        <w:t xml:space="preserve"> </w:t>
+      </w:r>
       <w:r>
         <w:rPr>
           <w:rFonts w:ascii="宋体" w:eastAsia="宋体" w:hAnsi="宋体" w:hint="eastAsia"/>
@@ -7049,7 +5972,7 @@
           <w:sz w:val="28"/>
           <w:szCs w:val="28"/>
         </w:rPr>
-        <w:t>1.</w:t>
+        <w:t>在点击“Add</w:t>
       </w:r>
       <w:r>
         <w:rPr>
@@ -7067,7 +5990,7 @@
           <w:sz w:val="28"/>
           <w:szCs w:val="28"/>
         </w:rPr>
-        <w:t>在点击“Add</w:t>
+        <w:t>New</w:t>
       </w:r>
       <w:r>
         <w:rPr>
@@ -7076,7 +5999,7 @@
           <w:sz w:val="28"/>
           <w:szCs w:val="28"/>
         </w:rPr>
-        <w:t xml:space="preserve"> </w:t>
+        <w:t>”</w:t>
       </w:r>
       <w:r>
         <w:rPr>
@@ -7085,16 +6008,16 @@
           <w:sz w:val="28"/>
           <w:szCs w:val="28"/>
         </w:rPr>
-        <w:t>New</w:t>
-      </w:r>
-      <w:r>
-        <w:rPr>
-          <w:rFonts w:ascii="宋体" w:eastAsia="宋体" w:hAnsi="宋体"/>
+        <w:t>后，弹出的页面上填写单词本名，并且在</w:t>
+      </w:r>
+      <w:r>
+        <w:rPr>
+          <w:rFonts w:ascii="宋体" w:eastAsia="宋体" w:hAnsi="宋体" w:hint="eastAsia"/>
           <w:color w:val="000000" w:themeColor="text1"/>
           <w:sz w:val="28"/>
           <w:szCs w:val="28"/>
         </w:rPr>
-        <w:t>”</w:t>
+        <w:t>点击OK时</w:t>
       </w:r>
       <w:r>
         <w:rPr>
@@ -7103,7 +6026,7 @@
           <w:sz w:val="28"/>
           <w:szCs w:val="28"/>
         </w:rPr>
-        <w:t>后，弹出的页面上填写单词本名，并且在</w:t>
+        <w:t>触发</w:t>
       </w:r>
       <w:r>
         <w:rPr>
@@ -7112,7 +6035,7 @@
           <w:sz w:val="28"/>
           <w:szCs w:val="28"/>
         </w:rPr>
-        <w:t>点击OK时</w:t>
+        <w:t>响应</w:t>
       </w:r>
       <w:r>
         <w:rPr>
@@ -7121,7 +6044,7 @@
           <w:sz w:val="28"/>
           <w:szCs w:val="28"/>
         </w:rPr>
-        <w:t>触发</w:t>
+        <w:t>函数onAccept（）首先进行写入一个新的单词本项进入listview的数据模型内，即刷新在程序上，而后续需要发出一个信号给JavaScript函数来创建一个对应的数据表</w:t>
       </w:r>
       <w:r>
         <w:rPr>
@@ -7130,18 +6053,18 @@
           <w:sz w:val="28"/>
           <w:szCs w:val="28"/>
         </w:rPr>
-        <w:t>响应</w:t>
-      </w:r>
-      <w:r>
-        <w:rPr>
-          <w:rFonts w:ascii="宋体" w:eastAsia="宋体" w:hAnsi="宋体" w:hint="eastAsia"/>
+        <w:t>（注：无需交付给C++处理）</w:t>
+      </w:r>
+    </w:p>
+    <w:p>
+      <w:pPr>
+        <w:rPr>
+          <w:rFonts w:ascii="宋体" w:eastAsia="宋体" w:hAnsi="宋体"/>
           <w:color w:val="000000" w:themeColor="text1"/>
           <w:sz w:val="28"/>
           <w:szCs w:val="28"/>
         </w:rPr>
-        <w:t>函数</w:t>
-      </w:r>
-      <w:proofErr w:type="spellStart"/>
+      </w:pPr>
       <w:r>
         <w:rPr>
           <w:rFonts w:ascii="宋体" w:eastAsia="宋体" w:hAnsi="宋体" w:hint="eastAsia"/>
@@ -7149,19 +6072,17 @@
           <w:sz w:val="28"/>
           <w:szCs w:val="28"/>
         </w:rPr>
-        <w:t>onAccept</w:t>
-      </w:r>
-      <w:proofErr w:type="spellEnd"/>
-      <w:r>
-        <w:rPr>
-          <w:rFonts w:ascii="宋体" w:eastAsia="宋体" w:hAnsi="宋体" w:hint="eastAsia"/>
+        <w:t>2.</w:t>
+      </w:r>
+      <w:r>
+        <w:rPr>
+          <w:rFonts w:ascii="宋体" w:eastAsia="宋体" w:hAnsi="宋体"/>
           <w:color w:val="000000" w:themeColor="text1"/>
           <w:sz w:val="28"/>
           <w:szCs w:val="28"/>
         </w:rPr>
-        <w:t>（）首先进行写入一个新的单词本项进入</w:t>
-      </w:r>
-      <w:proofErr w:type="spellStart"/>
+        <w:t xml:space="preserve"> </w:t>
+      </w:r>
       <w:r>
         <w:rPr>
           <w:rFonts w:ascii="宋体" w:eastAsia="宋体" w:hAnsi="宋体" w:hint="eastAsia"/>
@@ -7169,18 +6090,18 @@
           <w:sz w:val="28"/>
           <w:szCs w:val="28"/>
         </w:rPr>
-        <w:t>listview</w:t>
-      </w:r>
-      <w:proofErr w:type="spellEnd"/>
-      <w:r>
-        <w:rPr>
-          <w:rFonts w:ascii="宋体" w:eastAsia="宋体" w:hAnsi="宋体" w:hint="eastAsia"/>
+        <w:t>删除功能Delete同理</w:t>
+      </w:r>
+    </w:p>
+    <w:p>
+      <w:pPr>
+        <w:rPr>
+          <w:rFonts w:ascii="宋体" w:eastAsia="宋体" w:hAnsi="宋体"/>
           <w:color w:val="000000" w:themeColor="text1"/>
           <w:sz w:val="28"/>
           <w:szCs w:val="28"/>
         </w:rPr>
-        <w:t>的数据模型内，即刷新在程序上，而后续需要发出一个信号给JavaScript函数来创建一个对应的数据表</w:t>
-      </w:r>
+      </w:pPr>
       <w:r>
         <w:rPr>
           <w:rFonts w:ascii="宋体" w:eastAsia="宋体" w:hAnsi="宋体" w:hint="eastAsia"/>
@@ -7188,18 +6109,17 @@
           <w:sz w:val="28"/>
           <w:szCs w:val="28"/>
         </w:rPr>
-        <w:t>（注：无需交付给C++处理）</w:t>
-      </w:r>
-    </w:p>
-    <w:p>
-      <w:pPr>
+        <w:t>3.</w:t>
+      </w:r>
+      <w:r>
         <w:rPr>
           <w:rFonts w:ascii="宋体" w:eastAsia="宋体" w:hAnsi="宋体"/>
           <w:color w:val="000000" w:themeColor="text1"/>
           <w:sz w:val="28"/>
           <w:szCs w:val="28"/>
         </w:rPr>
-      </w:pPr>
+        <w:t xml:space="preserve"> </w:t>
+      </w:r>
       <w:r>
         <w:rPr>
           <w:rFonts w:ascii="宋体" w:eastAsia="宋体" w:hAnsi="宋体" w:hint="eastAsia"/>
@@ -7207,16 +6127,16 @@
           <w:sz w:val="28"/>
           <w:szCs w:val="28"/>
         </w:rPr>
-        <w:t>2.</w:t>
-      </w:r>
-      <w:r>
-        <w:rPr>
-          <w:rFonts w:ascii="宋体" w:eastAsia="宋体" w:hAnsi="宋体"/>
+        <w:t>导入功能的细节描述：点击展开ComboBox，选中Import</w:t>
+      </w:r>
+      <w:r>
+        <w:rPr>
+          <w:rFonts w:ascii="宋体" w:eastAsia="宋体" w:hAnsi="宋体" w:hint="eastAsia"/>
           <w:color w:val="000000" w:themeColor="text1"/>
           <w:sz w:val="28"/>
           <w:szCs w:val="28"/>
         </w:rPr>
-        <w:t xml:space="preserve"> </w:t>
+        <w:t>，在文件列表里选择要导入的excel</w:t>
       </w:r>
       <w:r>
         <w:rPr>
@@ -7225,18 +6145,17 @@
           <w:sz w:val="28"/>
           <w:szCs w:val="28"/>
         </w:rPr>
-        <w:t>删除功能Delete同理</w:t>
-      </w:r>
-    </w:p>
-    <w:p>
-      <w:pPr>
-        <w:rPr>
-          <w:rFonts w:ascii="宋体" w:eastAsia="宋体" w:hAnsi="宋体"/>
+        <w:t xml:space="preserve"> </w:t>
+      </w:r>
+      <w:r>
+        <w:rPr>
+          <w:rFonts w:ascii="宋体" w:eastAsia="宋体" w:hAnsi="宋体" w:hint="eastAsia"/>
           <w:color w:val="000000" w:themeColor="text1"/>
           <w:sz w:val="28"/>
           <w:szCs w:val="28"/>
         </w:rPr>
-      </w:pPr>
+        <w:t>csv文件，</w:t>
+      </w:r>
       <w:r>
         <w:rPr>
           <w:rFonts w:ascii="宋体" w:eastAsia="宋体" w:hAnsi="宋体" w:hint="eastAsia"/>
@@ -7244,7 +6163,7 @@
           <w:sz w:val="28"/>
           <w:szCs w:val="28"/>
         </w:rPr>
-        <w:t>3.</w:t>
+        <w:t>点击确定后，将单词表名以及excel</w:t>
       </w:r>
       <w:r>
         <w:rPr>
@@ -7262,19 +6181,18 @@
           <w:sz w:val="28"/>
           <w:szCs w:val="28"/>
         </w:rPr>
-        <w:t>导入功能的细节描述：点击展开</w:t>
-      </w:r>
-      <w:proofErr w:type="spellStart"/>
-      <w:r>
-        <w:rPr>
-          <w:rFonts w:ascii="宋体" w:eastAsia="宋体" w:hAnsi="宋体" w:hint="eastAsia"/>
+        <w:t>csv文件的路径传给C++，C++有了这两个参数便可以将单词数据读入对应的单词表。</w:t>
+      </w:r>
+    </w:p>
+    <w:p>
+      <w:pPr>
+        <w:rPr>
+          <w:rFonts w:ascii="宋体" w:eastAsia="宋体" w:hAnsi="宋体"/>
           <w:color w:val="000000" w:themeColor="text1"/>
           <w:sz w:val="28"/>
           <w:szCs w:val="28"/>
         </w:rPr>
-        <w:t>ComboBox</w:t>
-      </w:r>
-      <w:proofErr w:type="spellEnd"/>
+      </w:pPr>
       <w:r>
         <w:rPr>
           <w:rFonts w:ascii="宋体" w:eastAsia="宋体" w:hAnsi="宋体" w:hint="eastAsia"/>
@@ -7282,16 +6200,16 @@
           <w:sz w:val="28"/>
           <w:szCs w:val="28"/>
         </w:rPr>
-        <w:t>，选中Import</w:t>
-      </w:r>
-      <w:r>
-        <w:rPr>
-          <w:rFonts w:ascii="宋体" w:eastAsia="宋体" w:hAnsi="宋体" w:hint="eastAsia"/>
+        <w:t>4.</w:t>
+      </w:r>
+      <w:r>
+        <w:rPr>
+          <w:rFonts w:ascii="宋体" w:eastAsia="宋体" w:hAnsi="宋体"/>
           <w:color w:val="000000" w:themeColor="text1"/>
           <w:sz w:val="28"/>
           <w:szCs w:val="28"/>
         </w:rPr>
-        <w:t>，在文件列表里选择要导入的excel</w:t>
+        <w:t xml:space="preserve"> </w:t>
       </w:r>
       <w:r>
         <w:rPr>
@@ -7300,16 +6218,16 @@
           <w:sz w:val="28"/>
           <w:szCs w:val="28"/>
         </w:rPr>
-        <w:t xml:space="preserve"> </w:t>
-      </w:r>
-      <w:r>
-        <w:rPr>
-          <w:rFonts w:ascii="宋体" w:eastAsia="宋体" w:hAnsi="宋体" w:hint="eastAsia"/>
+        <w:t>切换数据表进行学习的处理：由于此方法的敏感性，被放置到Page_</w:t>
+      </w:r>
+      <w:r>
+        <w:rPr>
+          <w:rFonts w:ascii="宋体" w:eastAsia="宋体" w:hAnsi="宋体"/>
           <w:color w:val="000000" w:themeColor="text1"/>
           <w:sz w:val="28"/>
           <w:szCs w:val="28"/>
         </w:rPr>
-        <w:t>csv文件，</w:t>
+        <w:t>4</w:t>
       </w:r>
       <w:r>
         <w:rPr>
@@ -7318,16 +6236,16 @@
           <w:sz w:val="28"/>
           <w:szCs w:val="28"/>
         </w:rPr>
-        <w:t>点击确定后，将单词表名以及excel</w:t>
-      </w:r>
-      <w:r>
-        <w:rPr>
-          <w:rFonts w:ascii="宋体" w:eastAsia="宋体" w:hAnsi="宋体"/>
+        <w:t>页面进行操作。在用户点击Switch按钮以后，展示当前有的单词本，</w:t>
+      </w:r>
+      <w:r>
+        <w:rPr>
+          <w:rFonts w:ascii="宋体" w:eastAsia="宋体" w:hAnsi="宋体" w:hint="eastAsia"/>
           <w:color w:val="000000" w:themeColor="text1"/>
           <w:sz w:val="28"/>
           <w:szCs w:val="28"/>
         </w:rPr>
-        <w:t xml:space="preserve"> </w:t>
+        <w:t>选择后改变JavaScript函数的参数，将将要执行的sql语句str以拼串的方式进行组装</w:t>
       </w:r>
       <w:r>
         <w:rPr>
@@ -7336,7 +6254,7 @@
           <w:sz w:val="28"/>
           <w:szCs w:val="28"/>
         </w:rPr>
-        <w:t>csv文件的路径传给C++，C++有了这两个参数便可以将单词数据读入对应的单词表。</w:t>
+        <w:t>，便可达到改变数据表的目的。</w:t>
       </w:r>
     </w:p>
     <w:p>
@@ -7348,100 +6266,110 @@
           <w:szCs w:val="28"/>
         </w:rPr>
       </w:pPr>
-      <w:r>
-        <w:rPr>
-          <w:rFonts w:ascii="宋体" w:eastAsia="宋体" w:hAnsi="宋体" w:hint="eastAsia"/>
+    </w:p>
+    <w:p>
+      <w:pPr>
+        <w:rPr>
+          <w:rFonts w:ascii="宋体" w:eastAsia="宋体" w:hAnsi="宋体"/>
           <w:color w:val="000000" w:themeColor="text1"/>
           <w:sz w:val="28"/>
           <w:szCs w:val="28"/>
         </w:rPr>
-        <w:t>4.</w:t>
-      </w:r>
-      <w:r>
+      </w:pPr>
+    </w:p>
+    <w:p>
+      <w:pPr>
         <w:rPr>
           <w:rFonts w:ascii="宋体" w:eastAsia="宋体" w:hAnsi="宋体"/>
           <w:color w:val="000000" w:themeColor="text1"/>
           <w:sz w:val="28"/>
           <w:szCs w:val="28"/>
         </w:rPr>
-        <w:t xml:space="preserve"> </w:t>
-      </w:r>
-      <w:r>
-        <w:rPr>
-          <w:rFonts w:ascii="宋体" w:eastAsia="宋体" w:hAnsi="宋体" w:hint="eastAsia"/>
+      </w:pPr>
+    </w:p>
+    <w:p>
+      <w:pPr>
+        <w:rPr>
+          <w:rFonts w:ascii="宋体" w:eastAsia="宋体" w:hAnsi="宋体"/>
           <w:color w:val="000000" w:themeColor="text1"/>
           <w:sz w:val="28"/>
           <w:szCs w:val="28"/>
         </w:rPr>
-        <w:t>切换数据表进行学习的处理：由于此方法的敏感性，被放置到Page_</w:t>
-      </w:r>
-      <w:r>
+      </w:pPr>
+    </w:p>
+    <w:p>
+      <w:pPr>
         <w:rPr>
           <w:rFonts w:ascii="宋体" w:eastAsia="宋体" w:hAnsi="宋体"/>
           <w:color w:val="000000" w:themeColor="text1"/>
           <w:sz w:val="28"/>
           <w:szCs w:val="28"/>
         </w:rPr>
-        <w:t>4</w:t>
-      </w:r>
-      <w:r>
-        <w:rPr>
-          <w:rFonts w:ascii="宋体" w:eastAsia="宋体" w:hAnsi="宋体" w:hint="eastAsia"/>
+      </w:pPr>
+    </w:p>
+    <w:p>
+      <w:pPr>
+        <w:rPr>
+          <w:rFonts w:ascii="宋体" w:eastAsia="宋体" w:hAnsi="宋体"/>
           <w:color w:val="000000" w:themeColor="text1"/>
           <w:sz w:val="28"/>
           <w:szCs w:val="28"/>
         </w:rPr>
-        <w:t>页面进行操作。在用户点击Switch按钮以后，展示当前有的单词本，</w:t>
-      </w:r>
-      <w:r>
-        <w:rPr>
-          <w:rFonts w:ascii="宋体" w:eastAsia="宋体" w:hAnsi="宋体" w:hint="eastAsia"/>
+      </w:pPr>
+    </w:p>
+    <w:p>
+      <w:pPr>
+        <w:rPr>
+          <w:rFonts w:ascii="宋体" w:eastAsia="宋体" w:hAnsi="宋体"/>
           <w:color w:val="000000" w:themeColor="text1"/>
-          <w:sz w:val="28"/>
-          <w:szCs w:val="28"/>
-        </w:rPr>
-        <w:t>选择后改变JavaScript函数的参数，将将要执行的</w:t>
-      </w:r>
-      <w:proofErr w:type="spellStart"/>
+          <w:sz w:val="44"/>
+          <w:szCs w:val="44"/>
+        </w:rPr>
+      </w:pPr>
       <w:r>
         <w:rPr>
           <w:rFonts w:ascii="宋体" w:eastAsia="宋体" w:hAnsi="宋体" w:hint="eastAsia"/>
           <w:color w:val="000000" w:themeColor="text1"/>
-          <w:sz w:val="28"/>
-          <w:szCs w:val="28"/>
-        </w:rPr>
-        <w:t>sql</w:t>
-      </w:r>
-      <w:proofErr w:type="spellEnd"/>
+          <w:sz w:val="44"/>
+          <w:szCs w:val="44"/>
+        </w:rPr>
+        <w:lastRenderedPageBreak/>
+        <w:t>程序统计数据</w:t>
+      </w:r>
       <w:r>
         <w:rPr>
           <w:rFonts w:ascii="宋体" w:eastAsia="宋体" w:hAnsi="宋体" w:hint="eastAsia"/>
           <w:color w:val="000000" w:themeColor="text1"/>
-          <w:sz w:val="28"/>
-          <w:szCs w:val="28"/>
-        </w:rPr>
-        <w:t>语句str</w:t>
-      </w:r>
-      <w:proofErr w:type="gramStart"/>
+          <w:sz w:val="44"/>
+          <w:szCs w:val="44"/>
+        </w:rPr>
+        <w:t>及</w:t>
+      </w:r>
       <w:r>
         <w:rPr>
           <w:rFonts w:ascii="宋体" w:eastAsia="宋体" w:hAnsi="宋体" w:hint="eastAsia"/>
           <w:color w:val="000000" w:themeColor="text1"/>
-          <w:sz w:val="28"/>
-          <w:szCs w:val="28"/>
-        </w:rPr>
-        <w:t>以拼串的</w:t>
-      </w:r>
-      <w:proofErr w:type="gramEnd"/>
-      <w:r>
-        <w:rPr>
-          <w:rFonts w:ascii="宋体" w:eastAsia="宋体" w:hAnsi="宋体" w:hint="eastAsia"/>
+          <w:sz w:val="44"/>
+          <w:szCs w:val="44"/>
+        </w:rPr>
+        <w:t>日志的存储方案</w:t>
+      </w:r>
+    </w:p>
+    <w:p>
+      <w:pPr>
+        <w:pStyle w:val="a3"/>
+        <w:numPr>
+          <w:ilvl w:val="0"/>
+          <w:numId w:val="13"/>
+        </w:numPr>
+        <w:ind w:firstLineChars="0"/>
+        <w:rPr>
+          <w:rFonts w:ascii="宋体" w:eastAsia="宋体" w:hAnsi="宋体"/>
           <w:color w:val="000000" w:themeColor="text1"/>
           <w:sz w:val="28"/>
           <w:szCs w:val="28"/>
         </w:rPr>
-        <w:t>方式进行组装</w:t>
-      </w:r>
+      </w:pPr>
       <w:r>
         <w:rPr>
           <w:rFonts w:ascii="宋体" w:eastAsia="宋体" w:hAnsi="宋体" w:hint="eastAsia"/>
@@ -7449,71 +6377,71 @@
           <w:sz w:val="28"/>
           <w:szCs w:val="28"/>
         </w:rPr>
-        <w:t>，便可达到改变数据表的目的。</w:t>
-      </w:r>
-    </w:p>
-    <w:p>
-      <w:pPr>
-        <w:rPr>
-          <w:rFonts w:ascii="宋体" w:eastAsia="宋体" w:hAnsi="宋体"/>
+        <w:t>这一部分的内容和</w:t>
+      </w:r>
+      <w:r>
+        <w:rPr>
+          <w:rFonts w:ascii="宋体" w:eastAsia="宋体" w:hAnsi="宋体" w:hint="eastAsia"/>
           <w:color w:val="000000" w:themeColor="text1"/>
           <w:sz w:val="28"/>
           <w:szCs w:val="28"/>
         </w:rPr>
-      </w:pPr>
-    </w:p>
-    <w:p>
-      <w:pPr>
-        <w:rPr>
-          <w:rFonts w:ascii="宋体" w:eastAsia="宋体" w:hAnsi="宋体"/>
+        <w:t>数据和程序运行的辅助数据差不多，只不过它的重要性要次一点。日志使用的目的是为了程序的开发完整性，以及一些可能的漏洞的维护工作。</w:t>
+      </w:r>
+      <w:r>
+        <w:rPr>
+          <w:rFonts w:ascii="宋体" w:eastAsia="宋体" w:hAnsi="宋体" w:hint="eastAsia"/>
           <w:color w:val="000000" w:themeColor="text1"/>
           <w:sz w:val="28"/>
           <w:szCs w:val="28"/>
         </w:rPr>
-      </w:pPr>
-    </w:p>
-    <w:p>
-      <w:pPr>
-        <w:rPr>
-          <w:rFonts w:ascii="宋体" w:eastAsia="宋体" w:hAnsi="宋体"/>
+        <w:t>而统计数据的存储很重要，一来是本程序必不可少的功能，</w:t>
+      </w:r>
+      <w:r>
+        <w:rPr>
+          <w:rFonts w:ascii="宋体" w:eastAsia="宋体" w:hAnsi="宋体" w:hint="eastAsia"/>
           <w:color w:val="000000" w:themeColor="text1"/>
           <w:sz w:val="28"/>
           <w:szCs w:val="28"/>
         </w:rPr>
-      </w:pPr>
-    </w:p>
-    <w:p>
-      <w:pPr>
-        <w:rPr>
-          <w:rFonts w:ascii="宋体" w:eastAsia="宋体" w:hAnsi="宋体"/>
+        <w:t>二来</w:t>
+      </w:r>
+      <w:r>
+        <w:rPr>
+          <w:rFonts w:ascii="宋体" w:eastAsia="宋体" w:hAnsi="宋体" w:hint="eastAsia"/>
           <w:color w:val="000000" w:themeColor="text1"/>
           <w:sz w:val="28"/>
           <w:szCs w:val="28"/>
         </w:rPr>
-      </w:pPr>
-    </w:p>
-    <w:p>
-      <w:pPr>
-        <w:rPr>
-          <w:rFonts w:ascii="宋体" w:eastAsia="宋体" w:hAnsi="宋体"/>
+        <w:t>他的存储又不像单词</w:t>
+      </w:r>
+      <w:r>
+        <w:rPr>
+          <w:rFonts w:ascii="宋体" w:eastAsia="宋体" w:hAnsi="宋体" w:hint="eastAsia"/>
           <w:color w:val="000000" w:themeColor="text1"/>
           <w:sz w:val="28"/>
           <w:szCs w:val="28"/>
         </w:rPr>
-      </w:pPr>
-    </w:p>
-    <w:p>
-      <w:pPr>
-        <w:rPr>
-          <w:rFonts w:ascii="宋体" w:eastAsia="宋体" w:hAnsi="宋体"/>
+        <w:t>数据</w:t>
+      </w:r>
+      <w:r>
+        <w:rPr>
+          <w:rFonts w:ascii="宋体" w:eastAsia="宋体" w:hAnsi="宋体" w:hint="eastAsia"/>
           <w:color w:val="000000" w:themeColor="text1"/>
           <w:sz w:val="28"/>
           <w:szCs w:val="28"/>
         </w:rPr>
-      </w:pPr>
-    </w:p>
-    <w:p>
-      <w:pPr>
+        <w:t>的存储那么清晰明了。</w:t>
+      </w:r>
+    </w:p>
+    <w:p>
+      <w:pPr>
+        <w:pStyle w:val="a3"/>
+        <w:numPr>
+          <w:ilvl w:val="0"/>
+          <w:numId w:val="13"/>
+        </w:numPr>
+        <w:ind w:firstLineChars="0"/>
         <w:rPr>
           <w:rFonts w:ascii="宋体" w:eastAsia="宋体" w:hAnsi="宋体"/>
           <w:color w:val="000000" w:themeColor="text1"/>
@@ -7521,39 +6449,42 @@
           <w:szCs w:val="28"/>
         </w:rPr>
       </w:pPr>
-    </w:p>
-    <w:p>
-      <w:pPr>
-        <w:rPr>
-          <w:rFonts w:ascii="宋体" w:eastAsia="宋体" w:hAnsi="宋体"/>
+      <w:r>
+        <w:rPr>
+          <w:rFonts w:ascii="宋体" w:eastAsia="宋体" w:hAnsi="宋体" w:hint="eastAsia"/>
           <w:color w:val="000000" w:themeColor="text1"/>
           <w:sz w:val="28"/>
           <w:szCs w:val="28"/>
         </w:rPr>
-      </w:pPr>
-    </w:p>
-    <w:p>
-      <w:pPr>
-        <w:rPr>
-          <w:rFonts w:ascii="宋体" w:eastAsia="宋体" w:hAnsi="宋体"/>
+        <w:t>统计数据的数据库设计，本次使用sqlite创建</w:t>
+      </w:r>
+      <w:r>
+        <w:rPr>
+          <w:rFonts w:ascii="宋体" w:eastAsia="宋体" w:hAnsi="宋体" w:hint="eastAsia"/>
           <w:color w:val="000000" w:themeColor="text1"/>
           <w:sz w:val="28"/>
           <w:szCs w:val="28"/>
         </w:rPr>
-      </w:pPr>
-    </w:p>
-    <w:p>
-      <w:pPr>
-        <w:rPr>
-          <w:rFonts w:ascii="宋体" w:eastAsia="宋体" w:hAnsi="宋体"/>
+        <w:t>统计数据库</w:t>
+      </w:r>
+      <w:r>
+        <w:rPr>
+          <w:rFonts w:ascii="宋体" w:eastAsia="宋体" w:hAnsi="宋体" w:hint="eastAsia"/>
           <w:color w:val="000000" w:themeColor="text1"/>
           <w:sz w:val="28"/>
           <w:szCs w:val="28"/>
         </w:rPr>
-      </w:pPr>
-    </w:p>
-    <w:p>
-      <w:pPr>
+        <w:t>，其中包含的若干字段如下：</w:t>
+      </w:r>
+    </w:p>
+    <w:p>
+      <w:pPr>
+        <w:pStyle w:val="a3"/>
+        <w:numPr>
+          <w:ilvl w:val="1"/>
+          <w:numId w:val="13"/>
+        </w:numPr>
+        <w:ind w:firstLineChars="0"/>
         <w:rPr>
           <w:rFonts w:ascii="宋体" w:eastAsia="宋体" w:hAnsi="宋体"/>
           <w:color w:val="000000" w:themeColor="text1"/>
@@ -7561,26 +6492,850 @@
           <w:szCs w:val="28"/>
         </w:rPr>
       </w:pPr>
-    </w:p>
-    <w:p>
-      <w:pPr>
-        <w:rPr>
-          <w:rFonts w:ascii="宋体" w:eastAsia="宋体" w:hAnsi="宋体"/>
+      <w:r>
+        <w:rPr>
+          <w:rFonts w:ascii="宋体" w:eastAsia="宋体" w:hAnsi="宋体" w:hint="eastAsia"/>
           <w:color w:val="000000" w:themeColor="text1"/>
           <w:sz w:val="28"/>
           <w:szCs w:val="28"/>
         </w:rPr>
-      </w:pPr>
-    </w:p>
-    <w:p>
-      <w:pPr>
+        <w:t xml:space="preserve"> </w:t>
+      </w:r>
+      <w:r>
         <w:rPr>
           <w:rFonts w:ascii="宋体" w:eastAsia="宋体" w:hAnsi="宋体"/>
           <w:color w:val="000000" w:themeColor="text1"/>
           <w:sz w:val="28"/>
           <w:szCs w:val="28"/>
         </w:rPr>
-      </w:pPr>
+        <w:t>db_table_name,</w:t>
+      </w:r>
+      <w:r>
+        <w:rPr>
+          <w:rFonts w:ascii="宋体" w:eastAsia="宋体" w:hAnsi="宋体" w:hint="eastAsia"/>
+          <w:color w:val="000000" w:themeColor="text1"/>
+          <w:sz w:val="28"/>
+          <w:szCs w:val="28"/>
+        </w:rPr>
+        <w:t>数据表的表名，统计数据基于某个数据表</w:t>
+      </w:r>
+    </w:p>
+    <w:p>
+      <w:pPr>
+        <w:pStyle w:val="a3"/>
+        <w:numPr>
+          <w:ilvl w:val="1"/>
+          <w:numId w:val="13"/>
+        </w:numPr>
+        <w:ind w:firstLineChars="0"/>
+        <w:rPr>
+          <w:rFonts w:ascii="宋体" w:eastAsia="宋体" w:hAnsi="宋体"/>
+          <w:color w:val="000000" w:themeColor="text1"/>
+          <w:sz w:val="28"/>
+          <w:szCs w:val="28"/>
+        </w:rPr>
+      </w:pPr>
+      <w:r>
+        <w:rPr>
+          <w:rFonts w:ascii="宋体" w:eastAsia="宋体" w:hAnsi="宋体"/>
+          <w:color w:val="000000" w:themeColor="text1"/>
+          <w:sz w:val="28"/>
+          <w:szCs w:val="28"/>
+        </w:rPr>
+        <w:t xml:space="preserve"> db_table_time,</w:t>
+      </w:r>
+      <w:r>
+        <w:rPr>
+          <w:rFonts w:ascii="宋体" w:eastAsia="宋体" w:hAnsi="宋体" w:hint="eastAsia"/>
+          <w:color w:val="000000" w:themeColor="text1"/>
+          <w:sz w:val="28"/>
+          <w:szCs w:val="28"/>
+        </w:rPr>
+        <w:t>数据表的记录时间，可按天写入</w:t>
+      </w:r>
+    </w:p>
+    <w:p>
+      <w:pPr>
+        <w:pStyle w:val="a3"/>
+        <w:numPr>
+          <w:ilvl w:val="1"/>
+          <w:numId w:val="13"/>
+        </w:numPr>
+        <w:ind w:firstLineChars="0"/>
+        <w:rPr>
+          <w:rFonts w:ascii="宋体" w:eastAsia="宋体" w:hAnsi="宋体"/>
+          <w:color w:val="000000" w:themeColor="text1"/>
+          <w:sz w:val="28"/>
+          <w:szCs w:val="28"/>
+        </w:rPr>
+      </w:pPr>
+      <w:r>
+        <w:rPr>
+          <w:rFonts w:ascii="宋体" w:eastAsia="宋体" w:hAnsi="宋体"/>
+          <w:color w:val="000000" w:themeColor="text1"/>
+          <w:sz w:val="28"/>
+          <w:szCs w:val="28"/>
+        </w:rPr>
+        <w:t xml:space="preserve"> db_table_count,</w:t>
+      </w:r>
+      <w:r>
+        <w:rPr>
+          <w:rFonts w:ascii="宋体" w:eastAsia="宋体" w:hAnsi="宋体" w:hint="eastAsia"/>
+          <w:color w:val="000000" w:themeColor="text1"/>
+          <w:sz w:val="28"/>
+          <w:szCs w:val="28"/>
+        </w:rPr>
+        <w:t>数据表某天学习的数量。</w:t>
+      </w:r>
+    </w:p>
+    <w:p>
+      <w:pPr>
+        <w:ind w:left="420"/>
+        <w:rPr>
+          <w:rFonts w:ascii="宋体" w:eastAsia="宋体" w:hAnsi="宋体"/>
+          <w:color w:val="000000" w:themeColor="text1"/>
+          <w:sz w:val="28"/>
+          <w:szCs w:val="28"/>
+        </w:rPr>
+      </w:pPr>
+      <w:r>
+        <w:rPr>
+          <w:rFonts w:ascii="宋体" w:eastAsia="宋体" w:hAnsi="宋体" w:hint="eastAsia"/>
+          <w:color w:val="000000" w:themeColor="text1"/>
+          <w:sz w:val="28"/>
+          <w:szCs w:val="28"/>
+        </w:rPr>
+        <w:t>基本设计思路，在</w:t>
+      </w:r>
+      <w:r>
+        <w:rPr>
+          <w:rFonts w:ascii="宋体" w:eastAsia="宋体" w:hAnsi="宋体" w:hint="eastAsia"/>
+          <w:color w:val="000000" w:themeColor="text1"/>
+          <w:sz w:val="28"/>
+          <w:szCs w:val="28"/>
+        </w:rPr>
+        <w:t>按钮事件触发前，便可以先插入一条新数据</w:t>
+      </w:r>
+      <w:r>
+        <w:rPr>
+          <w:rFonts w:ascii="宋体" w:eastAsia="宋体" w:hAnsi="宋体" w:hint="eastAsia"/>
+          <w:color w:val="000000" w:themeColor="text1"/>
+          <w:sz w:val="28"/>
+          <w:szCs w:val="28"/>
+        </w:rPr>
+        <w:t>，可以在每一个动作执行过后</w:t>
+      </w:r>
+      <w:r>
+        <w:rPr>
+          <w:rFonts w:ascii="宋体" w:eastAsia="宋体" w:hAnsi="宋体" w:hint="eastAsia"/>
+          <w:color w:val="000000" w:themeColor="text1"/>
+          <w:sz w:val="28"/>
+          <w:szCs w:val="28"/>
+        </w:rPr>
+        <w:t>，便立即在数据表的相应字段更新数据</w:t>
+      </w:r>
+      <w:r>
+        <w:rPr>
+          <w:rFonts w:ascii="宋体" w:eastAsia="宋体" w:hAnsi="宋体" w:hint="eastAsia"/>
+          <w:color w:val="000000" w:themeColor="text1"/>
+          <w:sz w:val="28"/>
+          <w:szCs w:val="28"/>
+        </w:rPr>
+        <w:t>，更新数据势必要先判断</w:t>
+      </w:r>
+      <w:r>
+        <w:rPr>
+          <w:rFonts w:ascii="宋体" w:eastAsia="宋体" w:hAnsi="宋体" w:hint="eastAsia"/>
+          <w:color w:val="000000" w:themeColor="text1"/>
+          <w:sz w:val="28"/>
+          <w:szCs w:val="28"/>
+        </w:rPr>
+        <w:t>。</w:t>
+      </w:r>
+      <w:r>
+        <w:rPr>
+          <w:rFonts w:ascii="宋体" w:eastAsia="宋体" w:hAnsi="宋体" w:hint="eastAsia"/>
+          <w:color w:val="000000" w:themeColor="text1"/>
+          <w:sz w:val="28"/>
+          <w:szCs w:val="28"/>
+        </w:rPr>
+        <w:t>统计图表实时更新</w:t>
+      </w:r>
+      <w:r>
+        <w:rPr>
+          <w:rFonts w:ascii="宋体" w:eastAsia="宋体" w:hAnsi="宋体" w:hint="eastAsia"/>
+          <w:color w:val="000000" w:themeColor="text1"/>
+          <w:sz w:val="28"/>
+          <w:szCs w:val="28"/>
+        </w:rPr>
+        <w:t>（若存在效率问题，可以在每一个点开统计图表按钮时才刷新一次页面</w:t>
+      </w:r>
+      <w:r>
+        <w:rPr>
+          <w:rFonts w:ascii="宋体" w:eastAsia="宋体" w:hAnsi="宋体" w:hint="eastAsia"/>
+          <w:color w:val="000000" w:themeColor="text1"/>
+          <w:sz w:val="28"/>
+          <w:szCs w:val="28"/>
+        </w:rPr>
+        <w:t>）</w:t>
+      </w:r>
+      <w:r>
+        <w:rPr>
+          <w:rFonts w:ascii="宋体" w:eastAsia="宋体" w:hAnsi="宋体" w:hint="eastAsia"/>
+          <w:color w:val="000000" w:themeColor="text1"/>
+          <w:sz w:val="28"/>
+          <w:szCs w:val="28"/>
+        </w:rPr>
+        <w:t>、</w:t>
+      </w:r>
+    </w:p>
+    <w:p>
+      <w:pPr>
+        <w:ind w:left="420"/>
+        <w:rPr>
+          <w:rFonts w:ascii="宋体" w:eastAsia="宋体" w:hAnsi="宋体"/>
+          <w:color w:val="000000" w:themeColor="text1"/>
+          <w:sz w:val="28"/>
+          <w:szCs w:val="28"/>
+          <w:highlight w:val="yellow"/>
+        </w:rPr>
+      </w:pPr>
+      <w:r>
+        <w:rPr>
+          <w:rFonts w:ascii="宋体" w:eastAsia="宋体" w:hAnsi="宋体" w:hint="eastAsia"/>
+          <w:color w:val="000000" w:themeColor="text1"/>
+          <w:sz w:val="28"/>
+          <w:szCs w:val="28"/>
+          <w:highlight w:val="yellow"/>
+        </w:rPr>
+        <w:t>SQL语句：</w:t>
+      </w:r>
+      <w:r>
+        <w:rPr>
+          <w:rFonts w:ascii="宋体" w:eastAsia="宋体" w:hAnsi="宋体"/>
+          <w:color w:val="000000" w:themeColor="text1"/>
+          <w:sz w:val="28"/>
+          <w:szCs w:val="28"/>
+          <w:highlight w:val="yellow"/>
+        </w:rPr>
+        <w:t>CREATE TABLE statistics_info</w:t>
+      </w:r>
+      <w:r>
+        <w:rPr>
+          <w:rFonts w:ascii="宋体" w:eastAsia="宋体" w:hAnsi="宋体" w:hint="eastAsia"/>
+          <w:color w:val="000000" w:themeColor="text1"/>
+          <w:sz w:val="28"/>
+          <w:szCs w:val="28"/>
+          <w:highlight w:val="yellow"/>
+        </w:rPr>
+        <w:t>（</w:t>
+      </w:r>
+    </w:p>
+    <w:p>
+      <w:pPr>
+        <w:ind w:left="2940" w:firstLine="420"/>
+        <w:rPr>
+          <w:rFonts w:ascii="宋体" w:eastAsia="宋体" w:hAnsi="宋体"/>
+          <w:color w:val="000000" w:themeColor="text1"/>
+          <w:sz w:val="28"/>
+          <w:szCs w:val="28"/>
+          <w:highlight w:val="yellow"/>
+        </w:rPr>
+      </w:pPr>
+      <w:r>
+        <w:rPr>
+          <w:rFonts w:ascii="宋体" w:eastAsia="宋体" w:hAnsi="宋体"/>
+          <w:color w:val="000000" w:themeColor="text1"/>
+          <w:sz w:val="28"/>
+          <w:szCs w:val="28"/>
+          <w:highlight w:val="yellow"/>
+        </w:rPr>
+        <w:t>D</w:t>
+      </w:r>
+      <w:r>
+        <w:rPr>
+          <w:rFonts w:ascii="宋体" w:eastAsia="宋体" w:hAnsi="宋体" w:hint="eastAsia"/>
+          <w:color w:val="000000" w:themeColor="text1"/>
+          <w:sz w:val="28"/>
+          <w:szCs w:val="28"/>
+          <w:highlight w:val="yellow"/>
+        </w:rPr>
+        <w:t>b_table_name</w:t>
+      </w:r>
+      <w:r>
+        <w:rPr>
+          <w:rFonts w:ascii="宋体" w:eastAsia="宋体" w:hAnsi="宋体"/>
+          <w:color w:val="000000" w:themeColor="text1"/>
+          <w:sz w:val="28"/>
+          <w:szCs w:val="28"/>
+          <w:highlight w:val="yellow"/>
+        </w:rPr>
+        <w:t xml:space="preserve"> VARCHAR,</w:t>
+      </w:r>
+    </w:p>
+    <w:p>
+      <w:pPr>
+        <w:ind w:left="2940" w:firstLine="420"/>
+        <w:rPr>
+          <w:rFonts w:ascii="宋体" w:eastAsia="宋体" w:hAnsi="宋体"/>
+          <w:color w:val="000000" w:themeColor="text1"/>
+          <w:sz w:val="28"/>
+          <w:szCs w:val="28"/>
+          <w:highlight w:val="yellow"/>
+        </w:rPr>
+      </w:pPr>
+      <w:r>
+        <w:rPr>
+          <w:rFonts w:ascii="宋体" w:eastAsia="宋体" w:hAnsi="宋体"/>
+          <w:color w:val="000000" w:themeColor="text1"/>
+          <w:sz w:val="28"/>
+          <w:szCs w:val="28"/>
+          <w:highlight w:val="yellow"/>
+        </w:rPr>
+        <w:t>Db_table_time</w:t>
+      </w:r>
+      <w:r>
+        <w:rPr>
+          <w:rFonts w:ascii="宋体" w:eastAsia="宋体" w:hAnsi="宋体"/>
+          <w:color w:val="000000" w:themeColor="text1"/>
+          <w:sz w:val="28"/>
+          <w:szCs w:val="28"/>
+          <w:highlight w:val="yellow"/>
+        </w:rPr>
+        <w:tab/>
+        <w:t>VARCHAR</w:t>
+      </w:r>
+      <w:r>
+        <w:rPr>
+          <w:rFonts w:ascii="宋体" w:eastAsia="宋体" w:hAnsi="宋体" w:hint="eastAsia"/>
+          <w:color w:val="000000" w:themeColor="text1"/>
+          <w:sz w:val="28"/>
+          <w:szCs w:val="28"/>
+          <w:highlight w:val="yellow"/>
+        </w:rPr>
+        <w:t>,</w:t>
+      </w:r>
+    </w:p>
+    <w:p>
+      <w:pPr>
+        <w:ind w:left="2940" w:firstLine="420"/>
+        <w:rPr>
+          <w:rFonts w:ascii="宋体" w:eastAsia="宋体" w:hAnsi="宋体"/>
+          <w:color w:val="000000" w:themeColor="text1"/>
+          <w:sz w:val="28"/>
+          <w:szCs w:val="28"/>
+        </w:rPr>
+      </w:pPr>
+      <w:r>
+        <w:rPr>
+          <w:rFonts w:ascii="宋体" w:eastAsia="宋体" w:hAnsi="宋体"/>
+          <w:color w:val="000000" w:themeColor="text1"/>
+          <w:sz w:val="28"/>
+          <w:szCs w:val="28"/>
+          <w:highlight w:val="yellow"/>
+        </w:rPr>
+        <w:t>Db_table_count INT</w:t>
+      </w:r>
+      <w:r>
+        <w:rPr>
+          <w:rFonts w:ascii="宋体" w:eastAsia="宋体" w:hAnsi="宋体" w:hint="eastAsia"/>
+          <w:color w:val="000000" w:themeColor="text1"/>
+          <w:sz w:val="28"/>
+          <w:szCs w:val="28"/>
+          <w:highlight w:val="yellow"/>
+        </w:rPr>
+        <w:t>）;</w:t>
+      </w:r>
+    </w:p>
+    <w:p>
+      <w:pPr>
+        <w:pStyle w:val="a3"/>
+        <w:numPr>
+          <w:ilvl w:val="0"/>
+          <w:numId w:val="13"/>
+        </w:numPr>
+        <w:ind w:firstLineChars="0"/>
+        <w:rPr>
+          <w:rFonts w:ascii="宋体" w:eastAsia="宋体" w:hAnsi="宋体"/>
+          <w:color w:val="000000" w:themeColor="text1"/>
+          <w:sz w:val="28"/>
+          <w:szCs w:val="28"/>
+        </w:rPr>
+      </w:pPr>
+      <w:r>
+        <w:rPr>
+          <w:rFonts w:ascii="宋体" w:eastAsia="宋体" w:hAnsi="宋体" w:hint="eastAsia"/>
+          <w:color w:val="000000" w:themeColor="text1"/>
+          <w:sz w:val="28"/>
+          <w:szCs w:val="28"/>
+        </w:rPr>
+        <w:t>多个数据表使用确实是同一个统计数据表，</w:t>
+      </w:r>
+      <w:r>
+        <w:rPr>
+          <w:rFonts w:ascii="宋体" w:eastAsia="宋体" w:hAnsi="宋体" w:hint="eastAsia"/>
+          <w:color w:val="000000" w:themeColor="text1"/>
+          <w:sz w:val="28"/>
+          <w:szCs w:val="28"/>
+        </w:rPr>
+        <w:t>事实验证是不会出现出现控制上的问题。</w:t>
+      </w:r>
+    </w:p>
+    <w:p>
+      <w:pPr>
+        <w:pStyle w:val="a3"/>
+        <w:numPr>
+          <w:ilvl w:val="0"/>
+          <w:numId w:val="13"/>
+        </w:numPr>
+        <w:ind w:firstLineChars="0"/>
+        <w:rPr>
+          <w:rFonts w:ascii="宋体" w:eastAsia="宋体" w:hAnsi="宋体"/>
+          <w:color w:val="000000" w:themeColor="text1"/>
+          <w:sz w:val="28"/>
+          <w:szCs w:val="28"/>
+        </w:rPr>
+      </w:pPr>
+      <w:r>
+        <w:rPr>
+          <w:rFonts w:ascii="宋体" w:eastAsia="宋体" w:hAnsi="宋体" w:hint="eastAsia"/>
+          <w:color w:val="000000" w:themeColor="text1"/>
+          <w:sz w:val="28"/>
+          <w:szCs w:val="28"/>
+        </w:rPr>
+        <w:t>日志的设计，只需要按事件</w:t>
+      </w:r>
+      <w:r>
+        <w:rPr>
+          <w:rFonts w:ascii="宋体" w:eastAsia="宋体" w:hAnsi="宋体" w:hint="eastAsia"/>
+          <w:color w:val="000000" w:themeColor="text1"/>
+          <w:sz w:val="28"/>
+          <w:szCs w:val="28"/>
+        </w:rPr>
+        <w:t>或按天</w:t>
+      </w:r>
+      <w:r>
+        <w:rPr>
+          <w:rFonts w:ascii="宋体" w:eastAsia="宋体" w:hAnsi="宋体" w:hint="eastAsia"/>
+          <w:color w:val="000000" w:themeColor="text1"/>
+          <w:sz w:val="28"/>
+          <w:szCs w:val="28"/>
+        </w:rPr>
+        <w:t>在数据库文件里写入一点</w:t>
+      </w:r>
+      <w:r>
+        <w:rPr>
+          <w:rFonts w:ascii="宋体" w:eastAsia="宋体" w:hAnsi="宋体" w:hint="eastAsia"/>
+          <w:color w:val="000000" w:themeColor="text1"/>
+          <w:sz w:val="28"/>
+          <w:szCs w:val="28"/>
+        </w:rPr>
+        <w:t>数据</w:t>
+      </w:r>
+      <w:r>
+        <w:rPr>
+          <w:rFonts w:ascii="宋体" w:eastAsia="宋体" w:hAnsi="宋体" w:hint="eastAsia"/>
+          <w:color w:val="000000" w:themeColor="text1"/>
+          <w:sz w:val="28"/>
+          <w:szCs w:val="28"/>
+        </w:rPr>
+        <w:lastRenderedPageBreak/>
+        <w:t>即可</w:t>
+      </w:r>
+      <w:r>
+        <w:rPr>
+          <w:rFonts w:ascii="宋体" w:eastAsia="宋体" w:hAnsi="宋体" w:hint="eastAsia"/>
+          <w:color w:val="000000" w:themeColor="text1"/>
+          <w:sz w:val="28"/>
+          <w:szCs w:val="28"/>
+        </w:rPr>
+        <w:t>。</w:t>
+      </w:r>
+    </w:p>
+    <w:p>
+      <w:pPr>
+        <w:pStyle w:val="a3"/>
+        <w:numPr>
+          <w:ilvl w:val="0"/>
+          <w:numId w:val="13"/>
+        </w:numPr>
+        <w:ind w:firstLineChars="0"/>
+        <w:rPr>
+          <w:rFonts w:ascii="宋体" w:eastAsia="宋体" w:hAnsi="宋体"/>
+          <w:color w:val="000000" w:themeColor="text1"/>
+          <w:sz w:val="28"/>
+          <w:szCs w:val="28"/>
+        </w:rPr>
+      </w:pPr>
+      <w:r>
+        <w:rPr>
+          <w:rFonts w:ascii="宋体" w:eastAsia="宋体" w:hAnsi="宋体" w:hint="eastAsia"/>
+          <w:color w:val="000000" w:themeColor="text1"/>
+          <w:sz w:val="28"/>
+          <w:szCs w:val="28"/>
+        </w:rPr>
+        <w:t>统计数据表的事务逻辑，当切换单词的时候，默认学习了一个新单词，此时便可以将数据写入或者更新至统计数据表。</w:t>
+      </w:r>
+      <w:r>
+        <w:rPr>
+          <w:rFonts w:ascii="宋体" w:eastAsia="宋体" w:hAnsi="宋体" w:hint="eastAsia"/>
+          <w:color w:val="000000" w:themeColor="text1"/>
+          <w:sz w:val="28"/>
+          <w:szCs w:val="28"/>
+        </w:rPr>
+        <w:t>在事件触发时，检验统计数据表里有没有以当前所操作的数据表名</w:t>
+      </w:r>
+      <w:r>
+        <w:rPr>
+          <w:rFonts w:ascii="宋体" w:eastAsia="宋体" w:hAnsi="宋体" w:hint="eastAsia"/>
+          <w:color w:val="000000" w:themeColor="text1"/>
+          <w:sz w:val="28"/>
+          <w:szCs w:val="28"/>
+        </w:rPr>
+        <w:t>为数据表字段且时间字段为今日的记录。</w:t>
+      </w:r>
+      <w:r>
+        <w:rPr>
+          <w:rFonts w:ascii="宋体" w:eastAsia="宋体" w:hAnsi="宋体" w:hint="eastAsia"/>
+          <w:color w:val="000000" w:themeColor="text1"/>
+          <w:sz w:val="28"/>
+          <w:szCs w:val="28"/>
+        </w:rPr>
+        <w:t>若有，则更新数据，若无，这插入一条数据，并且写入</w:t>
+      </w:r>
+      <w:r>
+        <w:rPr>
+          <w:rFonts w:ascii="宋体" w:eastAsia="宋体" w:hAnsi="宋体" w:hint="eastAsia"/>
+          <w:color w:val="000000" w:themeColor="text1"/>
+          <w:sz w:val="28"/>
+          <w:szCs w:val="28"/>
+        </w:rPr>
+        <w:t>初始数据</w:t>
+      </w:r>
+      <w:r>
+        <w:rPr>
+          <w:rFonts w:ascii="宋体" w:eastAsia="宋体" w:hAnsi="宋体" w:hint="eastAsia"/>
+          <w:color w:val="000000" w:themeColor="text1"/>
+          <w:sz w:val="28"/>
+          <w:szCs w:val="28"/>
+        </w:rPr>
+        <w:t>。</w:t>
+      </w:r>
+    </w:p>
+    <w:p>
+      <w:pPr>
+        <w:pStyle w:val="a3"/>
+        <w:numPr>
+          <w:ilvl w:val="0"/>
+          <w:numId w:val="13"/>
+        </w:numPr>
+        <w:ind w:firstLineChars="0"/>
+        <w:rPr>
+          <w:rFonts w:ascii="宋体" w:eastAsia="宋体" w:hAnsi="宋体"/>
+          <w:color w:val="000000" w:themeColor="text1"/>
+          <w:sz w:val="28"/>
+          <w:szCs w:val="28"/>
+        </w:rPr>
+      </w:pPr>
+      <w:r>
+        <w:rPr>
+          <w:rFonts w:ascii="宋体" w:eastAsia="宋体" w:hAnsi="宋体" w:hint="eastAsia"/>
+          <w:color w:val="000000" w:themeColor="text1"/>
+          <w:sz w:val="28"/>
+          <w:szCs w:val="28"/>
+        </w:rPr>
+        <w:t>本模块的程序实际开发使用了</w:t>
+      </w:r>
+      <w:r>
+        <w:rPr>
+          <w:rFonts w:ascii="宋体" w:eastAsia="宋体" w:hAnsi="宋体" w:hint="eastAsia"/>
+          <w:color w:val="000000" w:themeColor="text1"/>
+          <w:sz w:val="28"/>
+          <w:szCs w:val="28"/>
+        </w:rPr>
+        <w:t>四个函数，逐层调用。</w:t>
+      </w:r>
+    </w:p>
+    <w:p>
+      <w:pPr>
+        <w:pStyle w:val="a3"/>
+        <w:ind w:left="360" w:firstLineChars="0" w:firstLine="0"/>
+      </w:pPr>
+      <w:r>
+        <w:rPr>
+          <w:i/>
+          <w:iCs/>
+          <w:color w:val="45C6D6"/>
+        </w:rPr>
+        <w:t>function</w:t>
+      </w:r>
+      <w:r>
+        <w:rPr>
+          <w:color w:val="BEC0C2"/>
+        </w:rPr>
+        <w:t xml:space="preserve"> </w:t>
+      </w:r>
+      <w:r>
+        <w:rPr>
+          <w:i/>
+          <w:iCs/>
+          <w:color w:val="9ACFD6"/>
+        </w:rPr>
+        <w:t>is_db_table_record_exist</w:t>
+      </w:r>
+      <w:r>
+        <w:t>(</w:t>
+      </w:r>
+      <w:r>
+        <w:rPr>
+          <w:color w:val="BEC0C2"/>
+        </w:rPr>
+        <w:t xml:space="preserve"> </w:t>
+      </w:r>
+      <w:r>
+        <w:t>)</w:t>
+      </w:r>
+    </w:p>
+    <w:p>
+      <w:pPr>
+        <w:pStyle w:val="a3"/>
+        <w:ind w:left="360" w:firstLineChars="0" w:firstLine="0"/>
+      </w:pPr>
+      <w:r>
+        <w:rPr>
+          <w:i/>
+          <w:iCs/>
+          <w:color w:val="45C6D6"/>
+        </w:rPr>
+        <w:t>function</w:t>
+      </w:r>
+      <w:r>
+        <w:rPr>
+          <w:color w:val="BEC0C2"/>
+        </w:rPr>
+        <w:t xml:space="preserve"> </w:t>
+      </w:r>
+      <w:r>
+        <w:rPr>
+          <w:i/>
+          <w:iCs/>
+          <w:color w:val="9ACFD6"/>
+        </w:rPr>
+        <w:t>get_statistics_info_from_db</w:t>
+      </w:r>
+      <w:r>
+        <w:t>(</w:t>
+      </w:r>
+      <w:r>
+        <w:rPr>
+          <w:color w:val="BEC0C2"/>
+        </w:rPr>
+        <w:t xml:space="preserve">  </w:t>
+      </w:r>
+      <w:r>
+        <w:t>)</w:t>
+      </w:r>
+    </w:p>
+    <w:p>
+      <w:pPr>
+        <w:pStyle w:val="a3"/>
+        <w:ind w:left="360" w:firstLineChars="0" w:firstLine="0"/>
+      </w:pPr>
+      <w:r>
+        <w:rPr>
+          <w:i/>
+          <w:iCs/>
+          <w:color w:val="45C6D6"/>
+        </w:rPr>
+        <w:t>function</w:t>
+      </w:r>
+      <w:r>
+        <w:rPr>
+          <w:color w:val="BEC0C2"/>
+        </w:rPr>
+        <w:t xml:space="preserve"> </w:t>
+      </w:r>
+      <w:r>
+        <w:rPr>
+          <w:i/>
+          <w:iCs/>
+          <w:color w:val="9ACFD6"/>
+        </w:rPr>
+        <w:t>update_statistics_info</w:t>
+      </w:r>
+      <w:r>
+        <w:t>(</w:t>
+      </w:r>
+      <w:r>
+        <w:rPr>
+          <w:color w:val="BEC0C2"/>
+        </w:rPr>
+        <w:t xml:space="preserve">  </w:t>
+      </w:r>
+      <w:r>
+        <w:t>)</w:t>
+      </w:r>
+    </w:p>
+    <w:p>
+      <w:pPr>
+        <w:pStyle w:val="a3"/>
+        <w:ind w:left="360" w:firstLineChars="0" w:firstLine="0"/>
+        <w:rPr>
+          <w:rFonts w:hint="eastAsia"/>
+        </w:rPr>
+      </w:pPr>
+      <w:r>
+        <w:rPr>
+          <w:i/>
+          <w:iCs/>
+          <w:color w:val="45C6D6"/>
+        </w:rPr>
+        <w:t>function</w:t>
+      </w:r>
+      <w:r>
+        <w:rPr>
+          <w:color w:val="BEC0C2"/>
+        </w:rPr>
+        <w:t xml:space="preserve"> </w:t>
+      </w:r>
+      <w:r>
+        <w:rPr>
+          <w:i/>
+          <w:iCs/>
+          <w:color w:val="9ACFD6"/>
+        </w:rPr>
+        <w:t>set_current_DB_index</w:t>
+      </w:r>
+      <w:r>
+        <w:t>(</w:t>
+      </w:r>
+      <w:r>
+        <w:rPr>
+          <w:color w:val="BEC0C2"/>
+        </w:rPr>
+        <w:t xml:space="preserve"> </w:t>
+      </w:r>
+      <w:r>
+        <w:t>idx</w:t>
+      </w:r>
+      <w:r>
+        <w:rPr>
+          <w:color w:val="BEC0C2"/>
+        </w:rPr>
+        <w:t xml:space="preserve"> </w:t>
+      </w:r>
+      <w:r>
+        <w:t>)</w:t>
+      </w:r>
+    </w:p>
+    <w:p>
+      <w:pPr>
+        <w:rPr>
+          <w:rFonts w:ascii="宋体" w:eastAsia="宋体" w:hAnsi="宋体" w:hint="eastAsia"/>
+          <w:color w:val="000000" w:themeColor="text1"/>
+          <w:sz w:val="28"/>
+          <w:szCs w:val="28"/>
+        </w:rPr>
+      </w:pPr>
+      <w:r>
+        <w:rPr>
+          <w:rFonts w:ascii="宋体" w:eastAsia="宋体" w:hAnsi="宋体"/>
+          <w:color w:val="000000" w:themeColor="text1"/>
+          <w:sz w:val="28"/>
+          <w:szCs w:val="28"/>
+        </w:rPr>
+        <w:tab/>
+      </w:r>
+      <w:r>
+        <w:rPr>
+          <w:rFonts w:ascii="宋体" w:eastAsia="宋体" w:hAnsi="宋体" w:hint="eastAsia"/>
+          <w:color w:val="000000" w:themeColor="text1"/>
+          <w:sz w:val="28"/>
+          <w:szCs w:val="28"/>
+        </w:rPr>
+        <w:t xml:space="preserve">基本思想是函数 </w:t>
+      </w:r>
+      <w:r>
+        <w:rPr>
+          <w:rFonts w:ascii="宋体" w:eastAsia="宋体" w:hAnsi="宋体"/>
+          <w:color w:val="000000" w:themeColor="text1"/>
+          <w:sz w:val="28"/>
+          <w:szCs w:val="28"/>
+        </w:rPr>
+        <w:t>is_db_table_record_exist()</w:t>
+      </w:r>
+      <w:r>
+        <w:rPr>
+          <w:rFonts w:ascii="宋体" w:eastAsia="宋体" w:hAnsi="宋体" w:hint="eastAsia"/>
+          <w:color w:val="000000" w:themeColor="text1"/>
+          <w:sz w:val="28"/>
+          <w:szCs w:val="28"/>
+        </w:rPr>
+        <w:t>用来判断当前的数据表内数据项是否存在，函数的返回值为存在与否</w:t>
+      </w:r>
+      <w:r>
+        <w:rPr>
+          <w:rFonts w:ascii="宋体" w:eastAsia="宋体" w:hAnsi="宋体" w:hint="eastAsia"/>
+          <w:color w:val="000000" w:themeColor="text1"/>
+          <w:sz w:val="28"/>
+          <w:szCs w:val="28"/>
+        </w:rPr>
+        <w:t>，并且由</w:t>
+      </w:r>
+      <w:r>
+        <w:rPr>
+          <w:rFonts w:ascii="宋体" w:eastAsia="宋体" w:hAnsi="宋体"/>
+          <w:color w:val="000000" w:themeColor="text1"/>
+          <w:sz w:val="28"/>
+          <w:szCs w:val="28"/>
+        </w:rPr>
+        <w:t>update_statistics_info( )</w:t>
+      </w:r>
+      <w:r>
+        <w:rPr>
+          <w:rFonts w:ascii="宋体" w:eastAsia="宋体" w:hAnsi="宋体" w:hint="eastAsia"/>
+          <w:color w:val="000000" w:themeColor="text1"/>
+          <w:sz w:val="28"/>
+          <w:szCs w:val="28"/>
+        </w:rPr>
+        <w:t>函数调用，在调用到程序后，判断返回值（是否存在）。若存在，则更新数据，更新数据的依据是函数</w:t>
+      </w:r>
+      <w:r>
+        <w:rPr>
+          <w:rFonts w:ascii="宋体" w:eastAsia="宋体" w:hAnsi="宋体"/>
+          <w:color w:val="000000" w:themeColor="text1"/>
+          <w:sz w:val="28"/>
+          <w:szCs w:val="28"/>
+        </w:rPr>
+        <w:t>get_statistics_info_from_db( )</w:t>
+      </w:r>
+      <w:r>
+        <w:rPr>
+          <w:rFonts w:ascii="宋体" w:eastAsia="宋体" w:hAnsi="宋体" w:hint="eastAsia"/>
+          <w:color w:val="000000" w:themeColor="text1"/>
+          <w:sz w:val="28"/>
+          <w:szCs w:val="28"/>
+        </w:rPr>
+        <w:t>的返回值。若不存在数据，则新插入一条数据，并且</w:t>
+      </w:r>
+      <w:r>
+        <w:rPr>
+          <w:rFonts w:ascii="宋体" w:eastAsia="宋体" w:hAnsi="宋体" w:hint="eastAsia"/>
+          <w:color w:val="000000" w:themeColor="text1"/>
+          <w:sz w:val="28"/>
+          <w:szCs w:val="28"/>
+        </w:rPr>
+        <w:t>初始化</w:t>
+      </w:r>
+      <w:r>
+        <w:rPr>
+          <w:rFonts w:ascii="宋体" w:eastAsia="宋体" w:hAnsi="宋体" w:hint="eastAsia"/>
+          <w:color w:val="000000" w:themeColor="text1"/>
+          <w:sz w:val="28"/>
+          <w:szCs w:val="28"/>
+        </w:rPr>
+        <w:t>。</w:t>
+      </w:r>
     </w:p>
     <w:p>
       <w:pPr>
@@ -7670,6 +7425,7 @@
           <w:sz w:val="44"/>
           <w:szCs w:val="44"/>
         </w:rPr>
+        <w:lastRenderedPageBreak/>
         <w:t>程序核心源代码：</w:t>
       </w:r>
     </w:p>
@@ -7727,7 +7483,6 @@
           <w:szCs w:val="28"/>
         </w:rPr>
       </w:pPr>
-      <w:proofErr w:type="spellStart"/>
       <w:r>
         <w:rPr>
           <w:rFonts w:ascii="宋体" w:eastAsia="宋体" w:hAnsi="宋体" w:cs="宋体"/>
@@ -7740,7 +7495,6 @@
         </w:rPr>
         <w:t>set_current_DB_index</w:t>
       </w:r>
-      <w:proofErr w:type="spellEnd"/>
       <w:r>
         <w:rPr>
           <w:rFonts w:ascii="宋体" w:eastAsia="宋体" w:hAnsi="宋体" w:cs="宋体" w:hint="eastAsia"/>
@@ -7781,47 +7535,7 @@
           <w:sz w:val="24"/>
           <w:szCs w:val="24"/>
         </w:rPr>
-        <w:t>操作： 前端页面传入的</w:t>
-      </w:r>
-      <w:proofErr w:type="spellStart"/>
-      <w:r>
-        <w:rPr>
-          <w:rFonts w:ascii="宋体" w:eastAsia="宋体" w:hAnsi="宋体" w:cs="宋体" w:hint="eastAsia"/>
-          <w:kern w:val="0"/>
-          <w:sz w:val="24"/>
-          <w:szCs w:val="24"/>
-        </w:rPr>
-        <w:t>idx</w:t>
-      </w:r>
-      <w:proofErr w:type="spellEnd"/>
-      <w:r>
-        <w:rPr>
-          <w:rFonts w:ascii="宋体" w:eastAsia="宋体" w:hAnsi="宋体" w:cs="宋体" w:hint="eastAsia"/>
-          <w:kern w:val="0"/>
-          <w:sz w:val="24"/>
-          <w:szCs w:val="24"/>
-        </w:rPr>
-        <w:t>，在此写入数据库</w:t>
-      </w:r>
-      <w:proofErr w:type="spellStart"/>
-      <w:r>
-        <w:rPr>
-          <w:rFonts w:ascii="宋体" w:eastAsia="宋体" w:hAnsi="宋体" w:cs="宋体" w:hint="eastAsia"/>
-          <w:kern w:val="0"/>
-          <w:sz w:val="24"/>
-          <w:szCs w:val="24"/>
-        </w:rPr>
-        <w:t>para_info</w:t>
-      </w:r>
-      <w:proofErr w:type="spellEnd"/>
-      <w:r>
-        <w:rPr>
-          <w:rFonts w:ascii="宋体" w:eastAsia="宋体" w:hAnsi="宋体" w:cs="宋体" w:hint="eastAsia"/>
-          <w:kern w:val="0"/>
-          <w:sz w:val="24"/>
-          <w:szCs w:val="24"/>
-        </w:rPr>
-        <w:t>对应的数据表中</w:t>
+        <w:t>操作： 前端页面传入的idx，在此写入数据库para_info对应的数据表中</w:t>
       </w:r>
     </w:p>
     <w:p>
@@ -7897,7 +7611,6 @@
         </w:rPr>
         <w:t xml:space="preserve"> </w:t>
       </w:r>
-      <w:proofErr w:type="spellStart"/>
       <w:r>
         <w:rPr>
           <w:rFonts w:ascii="宋体" w:eastAsia="宋体" w:hAnsi="宋体" w:cs="宋体"/>
@@ -7910,7 +7623,6 @@
         </w:rPr>
         <w:t>current_db_index</w:t>
       </w:r>
-      <w:proofErr w:type="spellEnd"/>
     </w:p>
     <w:p>
       <w:pPr>
@@ -7963,7 +7675,6 @@
         </w:rPr>
         <w:t xml:space="preserve"> </w:t>
       </w:r>
-      <w:proofErr w:type="spellStart"/>
       <w:r>
         <w:rPr>
           <w:rFonts w:ascii="宋体" w:eastAsia="宋体" w:hAnsi="宋体" w:cs="宋体"/>
@@ -7974,22 +7685,8 @@
           <w:sz w:val="24"/>
           <w:szCs w:val="24"/>
         </w:rPr>
-        <w:t>set_current_DB_</w:t>
-      </w:r>
-      <w:proofErr w:type="gramStart"/>
-      <w:r>
-        <w:rPr>
-          <w:rFonts w:ascii="宋体" w:eastAsia="宋体" w:hAnsi="宋体" w:cs="宋体"/>
-          <w:i/>
-          <w:iCs/>
-          <w:color w:val="9ACFD6"/>
-          <w:kern w:val="0"/>
-          <w:sz w:val="24"/>
-          <w:szCs w:val="24"/>
-        </w:rPr>
-        <w:t>index</w:t>
-      </w:r>
-      <w:proofErr w:type="spellEnd"/>
+        <w:t>set_current_DB_index</w:t>
+      </w:r>
       <w:r>
         <w:rPr>
           <w:rFonts w:ascii="宋体" w:eastAsia="宋体" w:hAnsi="宋体" w:cs="宋体"/>
@@ -8009,7 +7706,6 @@
         </w:rPr>
         <w:t xml:space="preserve"> </w:t>
       </w:r>
-      <w:proofErr w:type="spellStart"/>
       <w:r>
         <w:rPr>
           <w:rFonts w:ascii="宋体" w:eastAsia="宋体" w:hAnsi="宋体" w:cs="宋体"/>
@@ -8019,8 +7715,6 @@
         </w:rPr>
         <w:t>idx</w:t>
       </w:r>
-      <w:proofErr w:type="spellEnd"/>
-      <w:proofErr w:type="gramEnd"/>
       <w:r>
         <w:rPr>
           <w:rFonts w:ascii="宋体" w:eastAsia="宋体" w:hAnsi="宋体" w:cs="宋体"/>
@@ -8141,7 +7835,6 @@
         </w:rPr>
         <w:t xml:space="preserve"> </w:t>
       </w:r>
-      <w:proofErr w:type="spellStart"/>
       <w:r>
         <w:rPr>
           <w:rFonts w:ascii="宋体" w:eastAsia="宋体" w:hAnsi="宋体" w:cs="宋体"/>
@@ -8154,7 +7847,6 @@
         </w:rPr>
         <w:t>db</w:t>
       </w:r>
-      <w:proofErr w:type="spellEnd"/>
       <w:r>
         <w:rPr>
           <w:rFonts w:ascii="宋体" w:eastAsia="宋体" w:hAnsi="宋体" w:cs="宋体"/>
@@ -8184,8 +7876,6 @@
         </w:rPr>
         <w:t xml:space="preserve"> </w:t>
       </w:r>
-      <w:proofErr w:type="spellStart"/>
-      <w:proofErr w:type="gramStart"/>
       <w:r>
         <w:rPr>
           <w:rFonts w:ascii="宋体" w:eastAsia="宋体" w:hAnsi="宋体" w:cs="宋体"/>
@@ -8198,25 +7888,14 @@
         </w:rPr>
         <w:t>getdatabase</w:t>
       </w:r>
-      <w:proofErr w:type="spellEnd"/>
-      <w:r>
-        <w:rPr>
-          <w:rFonts w:ascii="宋体" w:eastAsia="宋体" w:hAnsi="宋体" w:cs="宋体"/>
-          <w:kern w:val="0"/>
-          <w:sz w:val="24"/>
-          <w:szCs w:val="24"/>
-        </w:rPr>
-        <w:t>(</w:t>
-      </w:r>
-      <w:proofErr w:type="gramEnd"/>
-      <w:r>
-        <w:rPr>
-          <w:rFonts w:ascii="宋体" w:eastAsia="宋体" w:hAnsi="宋体" w:cs="宋体"/>
-          <w:kern w:val="0"/>
-          <w:sz w:val="24"/>
-          <w:szCs w:val="24"/>
-        </w:rPr>
-        <w:t>);</w:t>
+      <w:r>
+        <w:rPr>
+          <w:rFonts w:ascii="宋体" w:eastAsia="宋体" w:hAnsi="宋体" w:cs="宋体"/>
+          <w:kern w:val="0"/>
+          <w:sz w:val="24"/>
+          <w:szCs w:val="24"/>
+        </w:rPr>
+        <w:t>();</w:t>
       </w:r>
     </w:p>
     <w:p>
@@ -8280,7 +7959,6 @@
         </w:rPr>
         <w:t xml:space="preserve"> </w:t>
       </w:r>
-      <w:proofErr w:type="spellStart"/>
       <w:r>
         <w:rPr>
           <w:rFonts w:ascii="宋体" w:eastAsia="宋体" w:hAnsi="宋体" w:cs="宋体"/>
@@ -8293,7 +7971,6 @@
         </w:rPr>
         <w:t>result_set</w:t>
       </w:r>
-      <w:proofErr w:type="spellEnd"/>
       <w:r>
         <w:rPr>
           <w:rFonts w:ascii="宋体" w:eastAsia="宋体" w:hAnsi="宋体" w:cs="宋体"/>
@@ -8456,7 +8133,6 @@
         </w:rPr>
         <w:t xml:space="preserve"> </w:t>
       </w:r>
-      <w:proofErr w:type="spellStart"/>
       <w:r>
         <w:rPr>
           <w:rFonts w:ascii="宋体" w:eastAsia="宋体" w:hAnsi="宋体" w:cs="宋体"/>
@@ -8467,7 +8143,6 @@
         </w:rPr>
         <w:t>para_info</w:t>
       </w:r>
-      <w:proofErr w:type="spellEnd"/>
       <w:r>
         <w:rPr>
           <w:rFonts w:ascii="宋体" w:eastAsia="宋体" w:hAnsi="宋体" w:cs="宋体"/>
@@ -8498,7 +8173,6 @@
         </w:rPr>
         <w:t xml:space="preserve"> </w:t>
       </w:r>
-      <w:proofErr w:type="spellStart"/>
       <w:r>
         <w:rPr>
           <w:rFonts w:ascii="宋体" w:eastAsia="宋体" w:hAnsi="宋体" w:cs="宋体"/>
@@ -8507,18 +8181,7 @@
           <w:sz w:val="24"/>
           <w:szCs w:val="24"/>
         </w:rPr>
-        <w:t>db_table_current_index</w:t>
-      </w:r>
-      <w:proofErr w:type="spellEnd"/>
-      <w:r>
-        <w:rPr>
-          <w:rFonts w:ascii="宋体" w:eastAsia="宋体" w:hAnsi="宋体" w:cs="宋体"/>
-          <w:color w:val="D69545"/>
-          <w:kern w:val="0"/>
-          <w:sz w:val="24"/>
-          <w:szCs w:val="24"/>
-        </w:rPr>
-        <w:t>="</w:t>
+        <w:t>db_table_current_index="</w:t>
       </w:r>
       <w:r>
         <w:rPr>
@@ -8529,7 +8192,6 @@
         </w:rPr>
         <w:t>+</w:t>
       </w:r>
-      <w:proofErr w:type="spellStart"/>
       <w:r>
         <w:rPr>
           <w:rFonts w:ascii="宋体" w:eastAsia="宋体" w:hAnsi="宋体" w:cs="宋体"/>
@@ -8542,7 +8204,6 @@
         </w:rPr>
         <w:t>idx</w:t>
       </w:r>
-      <w:proofErr w:type="spellEnd"/>
       <w:r>
         <w:rPr>
           <w:rFonts w:ascii="宋体" w:eastAsia="宋体" w:hAnsi="宋体" w:cs="宋体"/>
@@ -8632,7 +8293,6 @@
         </w:rPr>
         <w:t xml:space="preserve"> </w:t>
       </w:r>
-      <w:proofErr w:type="spellStart"/>
       <w:r>
         <w:rPr>
           <w:rFonts w:ascii="宋体" w:eastAsia="宋体" w:hAnsi="宋体" w:cs="宋体"/>
@@ -8641,18 +8301,7 @@
           <w:sz w:val="24"/>
           <w:szCs w:val="24"/>
         </w:rPr>
-        <w:t>db_table_name</w:t>
-      </w:r>
-      <w:proofErr w:type="spellEnd"/>
-      <w:r>
-        <w:rPr>
-          <w:rFonts w:ascii="宋体" w:eastAsia="宋体" w:hAnsi="宋体" w:cs="宋体"/>
-          <w:color w:val="D69545"/>
-          <w:kern w:val="0"/>
-          <w:sz w:val="24"/>
-          <w:szCs w:val="24"/>
-        </w:rPr>
-        <w:t>='"</w:t>
+        <w:t>db_table_name='"</w:t>
       </w:r>
       <w:r>
         <w:rPr>
@@ -8663,7 +8312,6 @@
         </w:rPr>
         <w:t>+</w:t>
       </w:r>
-      <w:proofErr w:type="spellStart"/>
       <w:r>
         <w:rPr>
           <w:rFonts w:ascii="宋体" w:eastAsia="宋体" w:hAnsi="宋体" w:cs="宋体"/>
@@ -8676,7 +8324,6 @@
         </w:rPr>
         <w:t>operate_db_name</w:t>
       </w:r>
-      <w:proofErr w:type="spellEnd"/>
       <w:r>
         <w:rPr>
           <w:rFonts w:ascii="宋体" w:eastAsia="宋体" w:hAnsi="宋体" w:cs="宋体"/>
@@ -8795,7 +8442,6 @@
         </w:rPr>
         <w:t xml:space="preserve">    </w:t>
       </w:r>
-      <w:proofErr w:type="gramStart"/>
       <w:r>
         <w:rPr>
           <w:rFonts w:ascii="宋体" w:eastAsia="宋体" w:hAnsi="宋体" w:cs="宋体"/>
@@ -8839,7 +8485,6 @@
         </w:rPr>
         <w:t>str</w:t>
       </w:r>
-      <w:proofErr w:type="gramEnd"/>
       <w:r>
         <w:rPr>
           <w:rFonts w:ascii="宋体" w:eastAsia="宋体" w:hAnsi="宋体" w:cs="宋体"/>
@@ -8897,11 +8542,8 @@
           <w:sz w:val="24"/>
           <w:szCs w:val="24"/>
         </w:rPr>
-        <w:lastRenderedPageBreak/>
         <w:t xml:space="preserve">    </w:t>
       </w:r>
-      <w:proofErr w:type="spellStart"/>
-      <w:proofErr w:type="gramStart"/>
       <w:r>
         <w:rPr>
           <w:rFonts w:ascii="宋体" w:eastAsia="宋体" w:hAnsi="宋体" w:cs="宋体"/>
@@ -8921,18 +8563,7 @@
           <w:sz w:val="24"/>
           <w:szCs w:val="24"/>
         </w:rPr>
-        <w:t>.transaction</w:t>
-      </w:r>
-      <w:proofErr w:type="spellEnd"/>
-      <w:proofErr w:type="gramEnd"/>
-      <w:r>
-        <w:rPr>
-          <w:rFonts w:ascii="宋体" w:eastAsia="宋体" w:hAnsi="宋体" w:cs="宋体"/>
-          <w:kern w:val="0"/>
-          <w:sz w:val="24"/>
-          <w:szCs w:val="24"/>
-        </w:rPr>
-        <w:t>(</w:t>
+        <w:t>.transaction(</w:t>
       </w:r>
       <w:r>
         <w:rPr>
@@ -8963,27 +8594,7 @@
           <w:sz w:val="24"/>
           <w:szCs w:val="24"/>
         </w:rPr>
-        <w:t>(</w:t>
-      </w:r>
-      <w:proofErr w:type="spellStart"/>
-      <w:r>
-        <w:rPr>
-          <w:rFonts w:ascii="宋体" w:eastAsia="宋体" w:hAnsi="宋体" w:cs="宋体"/>
-          <w:kern w:val="0"/>
-          <w:sz w:val="24"/>
-          <w:szCs w:val="24"/>
-        </w:rPr>
-        <w:t>tx</w:t>
-      </w:r>
-      <w:proofErr w:type="spellEnd"/>
-      <w:r>
-        <w:rPr>
-          <w:rFonts w:ascii="宋体" w:eastAsia="宋体" w:hAnsi="宋体" w:cs="宋体"/>
-          <w:kern w:val="0"/>
-          <w:sz w:val="24"/>
-          <w:szCs w:val="24"/>
-        </w:rPr>
-        <w:t>)</w:t>
+        <w:t>(tx)</w:t>
       </w:r>
       <w:r>
         <w:rPr>
@@ -9107,8 +8718,6 @@
         </w:rPr>
         <w:t xml:space="preserve"> </w:t>
       </w:r>
-      <w:proofErr w:type="spellStart"/>
-      <w:proofErr w:type="gramStart"/>
       <w:r>
         <w:rPr>
           <w:rFonts w:ascii="宋体" w:eastAsia="宋体" w:hAnsi="宋体" w:cs="宋体"/>
@@ -9128,18 +8737,7 @@
           <w:sz w:val="24"/>
           <w:szCs w:val="24"/>
         </w:rPr>
-        <w:t>.executeSql</w:t>
-      </w:r>
-      <w:proofErr w:type="spellEnd"/>
-      <w:proofErr w:type="gramEnd"/>
-      <w:r>
-        <w:rPr>
-          <w:rFonts w:ascii="宋体" w:eastAsia="宋体" w:hAnsi="宋体" w:cs="宋体"/>
-          <w:kern w:val="0"/>
-          <w:sz w:val="24"/>
-          <w:szCs w:val="24"/>
-        </w:rPr>
-        <w:t>(</w:t>
+        <w:t>.executeSql(</w:t>
       </w:r>
       <w:r>
         <w:rPr>
@@ -9222,7 +8820,6 @@
         </w:rPr>
         <w:t xml:space="preserve">        </w:t>
       </w:r>
-      <w:proofErr w:type="spellStart"/>
       <w:r>
         <w:rPr>
           <w:rFonts w:ascii="宋体" w:eastAsia="宋体" w:hAnsi="宋体" w:cs="宋体"/>
@@ -9235,7 +8832,6 @@
         </w:rPr>
         <w:t>result_set</w:t>
       </w:r>
-      <w:proofErr w:type="spellEnd"/>
       <w:r>
         <w:rPr>
           <w:rFonts w:ascii="宋体" w:eastAsia="宋体" w:hAnsi="宋体" w:cs="宋体"/>
@@ -9326,7 +8922,6 @@
         </w:rPr>
         <w:t xml:space="preserve">        </w:t>
       </w:r>
-      <w:proofErr w:type="gramStart"/>
       <w:r>
         <w:rPr>
           <w:rFonts w:ascii="宋体" w:eastAsia="宋体" w:hAnsi="宋体" w:cs="宋体"/>
@@ -9358,7 +8953,6 @@
         </w:rPr>
         <w:t xml:space="preserve"> </w:t>
       </w:r>
-      <w:proofErr w:type="spellStart"/>
       <w:r>
         <w:rPr>
           <w:rFonts w:ascii="宋体" w:eastAsia="宋体" w:hAnsi="宋体" w:cs="宋体"/>
@@ -9371,7 +8965,6 @@
         </w:rPr>
         <w:t>result</w:t>
       </w:r>
-      <w:proofErr w:type="gramEnd"/>
       <w:r>
         <w:rPr>
           <w:rFonts w:ascii="宋体" w:eastAsia="宋体" w:hAnsi="宋体" w:cs="宋体"/>
@@ -9381,7 +8974,6 @@
         </w:rPr>
         <w:t>.rows.length</w:t>
       </w:r>
-      <w:proofErr w:type="spellEnd"/>
       <w:r>
         <w:rPr>
           <w:rFonts w:ascii="宋体" w:eastAsia="宋体" w:hAnsi="宋体" w:cs="宋体"/>
@@ -9472,8 +9064,6 @@
         </w:rPr>
         <w:t>(</w:t>
       </w:r>
-      <w:proofErr w:type="spellStart"/>
-      <w:proofErr w:type="gramStart"/>
       <w:r>
         <w:rPr>
           <w:rFonts w:ascii="宋体" w:eastAsia="宋体" w:hAnsi="宋体" w:cs="宋体"/>
@@ -9493,19 +9083,8 @@
           <w:sz w:val="24"/>
           <w:szCs w:val="24"/>
         </w:rPr>
-        <w:t>.rows</w:t>
-      </w:r>
-      <w:proofErr w:type="gramEnd"/>
-      <w:r>
-        <w:rPr>
-          <w:rFonts w:ascii="宋体" w:eastAsia="宋体" w:hAnsi="宋体" w:cs="宋体"/>
-          <w:kern w:val="0"/>
-          <w:sz w:val="24"/>
-          <w:szCs w:val="24"/>
-        </w:rPr>
-        <w:t>.length</w:t>
-      </w:r>
-      <w:proofErr w:type="spellEnd"/>
+        <w:t>.rows.length</w:t>
+      </w:r>
       <w:r>
         <w:rPr>
           <w:rFonts w:ascii="宋体" w:eastAsia="宋体" w:hAnsi="宋体" w:cs="宋体"/>
@@ -9623,7 +9202,6 @@
         </w:rPr>
         <w:t xml:space="preserve">            </w:t>
       </w:r>
-      <w:proofErr w:type="gramStart"/>
       <w:r>
         <w:rPr>
           <w:rFonts w:ascii="宋体" w:eastAsia="宋体" w:hAnsi="宋体" w:cs="宋体"/>
@@ -9665,7 +9243,6 @@
         </w:rPr>
         <w:t>"</w:t>
       </w:r>
-      <w:proofErr w:type="gramEnd"/>
       <w:r>
         <w:rPr>
           <w:rFonts w:ascii="宋体" w:eastAsia="宋体" w:hAnsi="宋体" w:cs="宋体"/>
@@ -9895,7 +9472,6 @@
         </w:rPr>
         <w:t xml:space="preserve">            </w:t>
       </w:r>
-      <w:proofErr w:type="spellStart"/>
       <w:r>
         <w:rPr>
           <w:rFonts w:ascii="宋体" w:eastAsia="宋体" w:hAnsi="宋体" w:cs="宋体"/>
@@ -9908,7 +9484,6 @@
         </w:rPr>
         <w:t>result_set</w:t>
       </w:r>
-      <w:proofErr w:type="spellEnd"/>
       <w:r>
         <w:rPr>
           <w:rFonts w:ascii="宋体" w:eastAsia="宋体" w:hAnsi="宋体" w:cs="宋体"/>
@@ -9997,7 +9572,6 @@
         </w:rPr>
         <w:t xml:space="preserve">            </w:t>
       </w:r>
-      <w:proofErr w:type="gramStart"/>
       <w:r>
         <w:rPr>
           <w:rFonts w:ascii="宋体" w:eastAsia="宋体" w:hAnsi="宋体" w:cs="宋体"/>
@@ -10039,7 +9613,6 @@
         </w:rPr>
         <w:t>"</w:t>
       </w:r>
-      <w:proofErr w:type="gramEnd"/>
       <w:r>
         <w:rPr>
           <w:rFonts w:ascii="宋体" w:eastAsia="宋体" w:hAnsi="宋体" w:cs="宋体"/>
@@ -10070,7 +9643,6 @@
         </w:rPr>
         <w:t xml:space="preserve"> </w:t>
       </w:r>
-      <w:proofErr w:type="spellStart"/>
       <w:r>
         <w:rPr>
           <w:rFonts w:ascii="宋体" w:eastAsia="宋体" w:hAnsi="宋体" w:cs="宋体"/>
@@ -10079,18 +9651,7 @@
           <w:sz w:val="24"/>
           <w:szCs w:val="24"/>
         </w:rPr>
-        <w:t>faliure</w:t>
-      </w:r>
-      <w:proofErr w:type="spellEnd"/>
-      <w:r>
-        <w:rPr>
-          <w:rFonts w:ascii="宋体" w:eastAsia="宋体" w:hAnsi="宋体" w:cs="宋体"/>
-          <w:color w:val="D69545"/>
-          <w:kern w:val="0"/>
-          <w:sz w:val="24"/>
-          <w:szCs w:val="24"/>
-        </w:rPr>
-        <w:t>"</w:t>
+        <w:t>faliure"</w:t>
       </w:r>
       <w:r>
         <w:rPr>
@@ -10398,7 +9959,6 @@
           <w:szCs w:val="24"/>
         </w:rPr>
       </w:pPr>
-      <w:proofErr w:type="spellStart"/>
       <w:r>
         <w:rPr>
           <w:rFonts w:ascii="宋体" w:eastAsia="宋体" w:hAnsi="宋体" w:cs="宋体" w:hint="eastAsia"/>
@@ -10406,6 +9966,7 @@
           <w:sz w:val="24"/>
           <w:szCs w:val="24"/>
         </w:rPr>
+        <w:lastRenderedPageBreak/>
         <w:t>read</w:t>
       </w:r>
       <w:r>
@@ -10415,37 +9976,7 @@
           <w:sz w:val="24"/>
           <w:szCs w:val="24"/>
         </w:rPr>
-        <w:t>Data_by_</w:t>
-      </w:r>
-      <w:proofErr w:type="gramStart"/>
-      <w:r>
-        <w:rPr>
-          <w:rFonts w:ascii="宋体" w:eastAsia="宋体" w:hAnsi="宋体" w:cs="宋体"/>
-          <w:kern w:val="0"/>
-          <w:sz w:val="24"/>
-          <w:szCs w:val="24"/>
-        </w:rPr>
-        <w:t>index</w:t>
-      </w:r>
-      <w:proofErr w:type="spellEnd"/>
-      <w:r>
-        <w:rPr>
-          <w:rFonts w:ascii="宋体" w:eastAsia="宋体" w:hAnsi="宋体" w:cs="宋体"/>
-          <w:kern w:val="0"/>
-          <w:sz w:val="24"/>
-          <w:szCs w:val="24"/>
-        </w:rPr>
-        <w:t>(</w:t>
-      </w:r>
-      <w:proofErr w:type="gramEnd"/>
-      <w:r>
-        <w:rPr>
-          <w:rFonts w:ascii="宋体" w:eastAsia="宋体" w:hAnsi="宋体" w:cs="宋体"/>
-          <w:kern w:val="0"/>
-          <w:sz w:val="24"/>
-          <w:szCs w:val="24"/>
-        </w:rPr>
-        <w:t>)</w:t>
+        <w:t>Data_by_index()</w:t>
       </w:r>
     </w:p>
     <w:p>
@@ -10607,7 +10138,6 @@
         </w:rPr>
         <w:t xml:space="preserve"> </w:t>
       </w:r>
-      <w:proofErr w:type="spellStart"/>
       <w:r>
         <w:rPr>
           <w:rFonts w:ascii="宋体" w:eastAsia="宋体" w:hAnsi="宋体" w:cs="宋体"/>
@@ -10618,22 +10148,8 @@
           <w:sz w:val="24"/>
           <w:szCs w:val="24"/>
         </w:rPr>
-        <w:t>readData_by_</w:t>
-      </w:r>
-      <w:proofErr w:type="gramStart"/>
-      <w:r>
-        <w:rPr>
-          <w:rFonts w:ascii="宋体" w:eastAsia="宋体" w:hAnsi="宋体" w:cs="宋体"/>
-          <w:i/>
-          <w:iCs/>
-          <w:color w:val="9ACFD6"/>
-          <w:kern w:val="0"/>
-          <w:sz w:val="24"/>
-          <w:szCs w:val="24"/>
-        </w:rPr>
-        <w:t>index</w:t>
-      </w:r>
-      <w:proofErr w:type="spellEnd"/>
+        <w:t>readData_by_index</w:t>
+      </w:r>
       <w:r>
         <w:rPr>
           <w:rFonts w:ascii="宋体" w:eastAsia="宋体" w:hAnsi="宋体" w:cs="宋体"/>
@@ -10653,7 +10169,6 @@
         </w:rPr>
         <w:t xml:space="preserve"> </w:t>
       </w:r>
-      <w:proofErr w:type="spellStart"/>
       <w:r>
         <w:rPr>
           <w:rFonts w:ascii="宋体" w:eastAsia="宋体" w:hAnsi="宋体" w:cs="宋体"/>
@@ -10663,8 +10178,6 @@
         </w:rPr>
         <w:t>idx</w:t>
       </w:r>
-      <w:proofErr w:type="spellEnd"/>
-      <w:proofErr w:type="gramEnd"/>
       <w:r>
         <w:rPr>
           <w:rFonts w:ascii="宋体" w:eastAsia="宋体" w:hAnsi="宋体" w:cs="宋体"/>
@@ -10807,7 +10320,6 @@
         </w:rPr>
         <w:t xml:space="preserve">    </w:t>
       </w:r>
-      <w:proofErr w:type="gramStart"/>
       <w:r>
         <w:rPr>
           <w:rFonts w:ascii="宋体" w:eastAsia="宋体" w:hAnsi="宋体" w:cs="宋体"/>
@@ -10818,9 +10330,18 @@
           <w:sz w:val="24"/>
           <w:szCs w:val="24"/>
         </w:rPr>
-        <w:t>console.log(</w:t>
-      </w:r>
-      <w:proofErr w:type="gramEnd"/>
+        <w:t>console.log("readDate_by_index,</w:t>
+      </w:r>
+      <w:r>
+        <w:rPr>
+          <w:rFonts w:ascii="宋体" w:eastAsia="宋体" w:hAnsi="宋体" w:cs="宋体"/>
+          <w:color w:val="BEC0C2"/>
+          <w:kern w:val="0"/>
+          <w:sz w:val="24"/>
+          <w:szCs w:val="24"/>
+        </w:rPr>
+        <w:t xml:space="preserve"> </w:t>
+      </w:r>
       <w:r>
         <w:rPr>
           <w:rFonts w:ascii="宋体" w:eastAsia="宋体" w:hAnsi="宋体" w:cs="宋体"/>
@@ -10831,9 +10352,18 @@
           <w:sz w:val="24"/>
           <w:szCs w:val="24"/>
         </w:rPr>
-        <w:t>"</w:t>
-      </w:r>
-      <w:proofErr w:type="spellStart"/>
+        <w:t>The</w:t>
+      </w:r>
+      <w:r>
+        <w:rPr>
+          <w:rFonts w:ascii="宋体" w:eastAsia="宋体" w:hAnsi="宋体" w:cs="宋体"/>
+          <w:color w:val="BEC0C2"/>
+          <w:kern w:val="0"/>
+          <w:sz w:val="24"/>
+          <w:szCs w:val="24"/>
+        </w:rPr>
+        <w:t xml:space="preserve"> </w:t>
+      </w:r>
       <w:r>
         <w:rPr>
           <w:rFonts w:ascii="宋体" w:eastAsia="宋体" w:hAnsi="宋体" w:cs="宋体"/>
@@ -10844,9 +10374,18 @@
           <w:sz w:val="24"/>
           <w:szCs w:val="24"/>
         </w:rPr>
-        <w:t>readDate_by_index</w:t>
-      </w:r>
-      <w:proofErr w:type="spellEnd"/>
+        <w:t>index</w:t>
+      </w:r>
+      <w:r>
+        <w:rPr>
+          <w:rFonts w:ascii="宋体" w:eastAsia="宋体" w:hAnsi="宋体" w:cs="宋体"/>
+          <w:color w:val="BEC0C2"/>
+          <w:kern w:val="0"/>
+          <w:sz w:val="24"/>
+          <w:szCs w:val="24"/>
+        </w:rPr>
+        <w:t xml:space="preserve"> </w:t>
+      </w:r>
       <w:r>
         <w:rPr>
           <w:rFonts w:ascii="宋体" w:eastAsia="宋体" w:hAnsi="宋体" w:cs="宋体"/>
@@ -10857,7 +10396,7 @@
           <w:sz w:val="24"/>
           <w:szCs w:val="24"/>
         </w:rPr>
-        <w:t>,</w:t>
+        <w:t>is</w:t>
       </w:r>
       <w:r>
         <w:rPr>
@@ -10879,7 +10418,7 @@
           <w:sz w:val="24"/>
           <w:szCs w:val="24"/>
         </w:rPr>
-        <w:t>The</w:t>
+        <w:t>:</w:t>
       </w:r>
       <w:r>
         <w:rPr>
@@ -10901,7 +10440,7 @@
           <w:sz w:val="24"/>
           <w:szCs w:val="24"/>
         </w:rPr>
-        <w:t>index</w:t>
+        <w:t>"</w:t>
       </w:r>
       <w:r>
         <w:rPr>
@@ -10923,7 +10462,7 @@
           <w:sz w:val="24"/>
           <w:szCs w:val="24"/>
         </w:rPr>
-        <w:t>is</w:t>
+        <w:t>+</w:t>
       </w:r>
       <w:r>
         <w:rPr>
@@ -10945,87 +10484,7 @@
           <w:sz w:val="24"/>
           <w:szCs w:val="24"/>
         </w:rPr>
-        <w:t>:</w:t>
-      </w:r>
-      <w:r>
-        <w:rPr>
-          <w:rFonts w:ascii="宋体" w:eastAsia="宋体" w:hAnsi="宋体" w:cs="宋体"/>
-          <w:color w:val="BEC0C2"/>
-          <w:kern w:val="0"/>
-          <w:sz w:val="24"/>
-          <w:szCs w:val="24"/>
-        </w:rPr>
-        <w:t xml:space="preserve"> </w:t>
-      </w:r>
-      <w:r>
-        <w:rPr>
-          <w:rFonts w:ascii="宋体" w:eastAsia="宋体" w:hAnsi="宋体" w:cs="宋体"/>
-          <w:i/>
-          <w:iCs/>
-          <w:color w:val="A8ABB0"/>
-          <w:kern w:val="0"/>
-          <w:sz w:val="24"/>
-          <w:szCs w:val="24"/>
-        </w:rPr>
-        <w:t>"</w:t>
-      </w:r>
-      <w:r>
-        <w:rPr>
-          <w:rFonts w:ascii="宋体" w:eastAsia="宋体" w:hAnsi="宋体" w:cs="宋体"/>
-          <w:color w:val="BEC0C2"/>
-          <w:kern w:val="0"/>
-          <w:sz w:val="24"/>
-          <w:szCs w:val="24"/>
-        </w:rPr>
-        <w:t xml:space="preserve"> </w:t>
-      </w:r>
-      <w:r>
-        <w:rPr>
-          <w:rFonts w:ascii="宋体" w:eastAsia="宋体" w:hAnsi="宋体" w:cs="宋体"/>
-          <w:i/>
-          <w:iCs/>
-          <w:color w:val="A8ABB0"/>
-          <w:kern w:val="0"/>
-          <w:sz w:val="24"/>
-          <w:szCs w:val="24"/>
-        </w:rPr>
-        <w:t>+</w:t>
-      </w:r>
-      <w:r>
-        <w:rPr>
-          <w:rFonts w:ascii="宋体" w:eastAsia="宋体" w:hAnsi="宋体" w:cs="宋体"/>
-          <w:color w:val="BEC0C2"/>
-          <w:kern w:val="0"/>
-          <w:sz w:val="24"/>
-          <w:szCs w:val="24"/>
-        </w:rPr>
-        <w:t xml:space="preserve"> </w:t>
-      </w:r>
-      <w:proofErr w:type="spellStart"/>
-      <w:r>
-        <w:rPr>
-          <w:rFonts w:ascii="宋体" w:eastAsia="宋体" w:hAnsi="宋体" w:cs="宋体"/>
-          <w:i/>
-          <w:iCs/>
-          <w:color w:val="A8ABB0"/>
-          <w:kern w:val="0"/>
-          <w:sz w:val="24"/>
-          <w:szCs w:val="24"/>
-        </w:rPr>
-        <w:t>idx</w:t>
-      </w:r>
-      <w:proofErr w:type="spellEnd"/>
-      <w:r>
-        <w:rPr>
-          <w:rFonts w:ascii="宋体" w:eastAsia="宋体" w:hAnsi="宋体" w:cs="宋体"/>
-          <w:i/>
-          <w:iCs/>
-          <w:color w:val="A8ABB0"/>
-          <w:kern w:val="0"/>
-          <w:sz w:val="24"/>
-          <w:szCs w:val="24"/>
-        </w:rPr>
-        <w:t>);</w:t>
+        <w:t>idx);</w:t>
       </w:r>
     </w:p>
     <w:p>
@@ -11119,7 +10578,6 @@
         </w:rPr>
         <w:t xml:space="preserve"> </w:t>
       </w:r>
-      <w:proofErr w:type="spellStart"/>
       <w:r>
         <w:rPr>
           <w:rFonts w:ascii="宋体" w:eastAsia="宋体" w:hAnsi="宋体" w:cs="宋体"/>
@@ -11132,7 +10590,6 @@
         </w:rPr>
         <w:t>db</w:t>
       </w:r>
-      <w:proofErr w:type="spellEnd"/>
       <w:r>
         <w:rPr>
           <w:rFonts w:ascii="宋体" w:eastAsia="宋体" w:hAnsi="宋体" w:cs="宋体"/>
@@ -11162,8 +10619,6 @@
         </w:rPr>
         <w:t xml:space="preserve"> </w:t>
       </w:r>
-      <w:proofErr w:type="spellStart"/>
-      <w:proofErr w:type="gramStart"/>
       <w:r>
         <w:rPr>
           <w:rFonts w:ascii="宋体" w:eastAsia="宋体" w:hAnsi="宋体" w:cs="宋体"/>
@@ -11176,25 +10631,14 @@
         </w:rPr>
         <w:t>getdatabase</w:t>
       </w:r>
-      <w:proofErr w:type="spellEnd"/>
-      <w:r>
-        <w:rPr>
-          <w:rFonts w:ascii="宋体" w:eastAsia="宋体" w:hAnsi="宋体" w:cs="宋体"/>
-          <w:kern w:val="0"/>
-          <w:sz w:val="24"/>
-          <w:szCs w:val="24"/>
-        </w:rPr>
-        <w:t>(</w:t>
-      </w:r>
-      <w:proofErr w:type="gramEnd"/>
-      <w:r>
-        <w:rPr>
-          <w:rFonts w:ascii="宋体" w:eastAsia="宋体" w:hAnsi="宋体" w:cs="宋体"/>
-          <w:kern w:val="0"/>
-          <w:sz w:val="24"/>
-          <w:szCs w:val="24"/>
-        </w:rPr>
-        <w:t>);</w:t>
+      <w:r>
+        <w:rPr>
+          <w:rFonts w:ascii="宋体" w:eastAsia="宋体" w:hAnsi="宋体" w:cs="宋体"/>
+          <w:kern w:val="0"/>
+          <w:sz w:val="24"/>
+          <w:szCs w:val="24"/>
+        </w:rPr>
+        <w:t>();</w:t>
       </w:r>
     </w:p>
     <w:p>
@@ -11381,7 +10825,6 @@
         </w:rPr>
         <w:t xml:space="preserve"> </w:t>
       </w:r>
-      <w:proofErr w:type="spellStart"/>
       <w:r>
         <w:rPr>
           <w:rFonts w:ascii="宋体" w:eastAsia="宋体" w:hAnsi="宋体" w:cs="宋体"/>
@@ -11394,7 +10837,6 @@
         </w:rPr>
         <w:t>res_index</w:t>
       </w:r>
-      <w:proofErr w:type="spellEnd"/>
       <w:r>
         <w:rPr>
           <w:rFonts w:ascii="宋体" w:eastAsia="宋体" w:hAnsi="宋体" w:cs="宋体"/>
@@ -11485,7 +10927,6 @@
         </w:rPr>
         <w:t xml:space="preserve"> </w:t>
       </w:r>
-      <w:proofErr w:type="spellStart"/>
       <w:r>
         <w:rPr>
           <w:rFonts w:ascii="宋体" w:eastAsia="宋体" w:hAnsi="宋体" w:cs="宋体"/>
@@ -11498,7 +10939,6 @@
         </w:rPr>
         <w:t>res_word</w:t>
       </w:r>
-      <w:proofErr w:type="spellEnd"/>
       <w:r>
         <w:rPr>
           <w:rFonts w:ascii="宋体" w:eastAsia="宋体" w:hAnsi="宋体" w:cs="宋体"/>
@@ -11589,7 +11029,6 @@
         </w:rPr>
         <w:t xml:space="preserve"> </w:t>
       </w:r>
-      <w:proofErr w:type="spellStart"/>
       <w:r>
         <w:rPr>
           <w:rFonts w:ascii="宋体" w:eastAsia="宋体" w:hAnsi="宋体" w:cs="宋体"/>
@@ -11602,7 +11041,6 @@
         </w:rPr>
         <w:t>res_soundmark</w:t>
       </w:r>
-      <w:proofErr w:type="spellEnd"/>
       <w:r>
         <w:rPr>
           <w:rFonts w:ascii="宋体" w:eastAsia="宋体" w:hAnsi="宋体" w:cs="宋体"/>
@@ -11693,7 +11131,6 @@
         </w:rPr>
         <w:t xml:space="preserve"> </w:t>
       </w:r>
-      <w:proofErr w:type="spellStart"/>
       <w:r>
         <w:rPr>
           <w:rFonts w:ascii="宋体" w:eastAsia="宋体" w:hAnsi="宋体" w:cs="宋体"/>
@@ -11706,7 +11143,6 @@
         </w:rPr>
         <w:t>res_meaning</w:t>
       </w:r>
-      <w:proofErr w:type="spellEnd"/>
       <w:r>
         <w:rPr>
           <w:rFonts w:ascii="宋体" w:eastAsia="宋体" w:hAnsi="宋体" w:cs="宋体"/>
@@ -11827,7 +11263,6 @@
         </w:rPr>
         <w:t xml:space="preserve"> </w:t>
       </w:r>
-      <w:proofErr w:type="spellStart"/>
       <w:r>
         <w:rPr>
           <w:rFonts w:ascii="宋体" w:eastAsia="宋体" w:hAnsi="宋体" w:cs="宋体"/>
@@ -11840,7 +11275,6 @@
         </w:rPr>
         <w:t>result_set</w:t>
       </w:r>
-      <w:proofErr w:type="spellEnd"/>
       <w:r>
         <w:rPr>
           <w:rFonts w:ascii="宋体" w:eastAsia="宋体" w:hAnsi="宋体" w:cs="宋体"/>
@@ -11942,7 +11376,6 @@
         </w:rPr>
         <w:t xml:space="preserve"> </w:t>
       </w:r>
-      <w:proofErr w:type="spellStart"/>
       <w:r>
         <w:rPr>
           <w:rFonts w:ascii="宋体" w:eastAsia="宋体" w:hAnsi="宋体" w:cs="宋体"/>
@@ -11955,7 +11388,6 @@
         </w:rPr>
         <w:t>sql_str</w:t>
       </w:r>
-      <w:proofErr w:type="spellEnd"/>
       <w:r>
         <w:rPr>
           <w:rFonts w:ascii="宋体" w:eastAsia="宋体" w:hAnsi="宋体" w:cs="宋体"/>
@@ -12064,7 +11496,6 @@
         </w:rPr>
         <w:t>+</w:t>
       </w:r>
-      <w:proofErr w:type="spellStart"/>
       <w:r>
         <w:rPr>
           <w:rFonts w:ascii="宋体" w:eastAsia="宋体" w:hAnsi="宋体" w:cs="宋体"/>
@@ -12077,7 +11508,6 @@
         </w:rPr>
         <w:t>operate_db_name</w:t>
       </w:r>
-      <w:proofErr w:type="spellEnd"/>
       <w:r>
         <w:rPr>
           <w:rFonts w:ascii="宋体" w:eastAsia="宋体" w:hAnsi="宋体" w:cs="宋体"/>
@@ -12127,7 +11557,6 @@
         </w:rPr>
         <w:t xml:space="preserve"> </w:t>
       </w:r>
-      <w:proofErr w:type="spellStart"/>
       <w:r>
         <w:rPr>
           <w:rFonts w:ascii="宋体" w:eastAsia="宋体" w:hAnsi="宋体" w:cs="宋体"/>
@@ -12136,18 +11565,7 @@
           <w:sz w:val="24"/>
           <w:szCs w:val="24"/>
         </w:rPr>
-        <w:t>word_index</w:t>
-      </w:r>
-      <w:proofErr w:type="spellEnd"/>
-      <w:r>
-        <w:rPr>
-          <w:rFonts w:ascii="宋体" w:eastAsia="宋体" w:hAnsi="宋体" w:cs="宋体"/>
-          <w:color w:val="D69545"/>
-          <w:kern w:val="0"/>
-          <w:sz w:val="24"/>
-          <w:szCs w:val="24"/>
-        </w:rPr>
-        <w:t>="</w:t>
+        <w:t>word_index="</w:t>
       </w:r>
       <w:r>
         <w:rPr>
@@ -12158,7 +11576,6 @@
         </w:rPr>
         <w:t>+</w:t>
       </w:r>
-      <w:proofErr w:type="spellStart"/>
       <w:r>
         <w:rPr>
           <w:rFonts w:ascii="宋体" w:eastAsia="宋体" w:hAnsi="宋体" w:cs="宋体"/>
@@ -12171,7 +11588,6 @@
         </w:rPr>
         <w:t>idx</w:t>
       </w:r>
-      <w:proofErr w:type="spellEnd"/>
       <w:r>
         <w:rPr>
           <w:rFonts w:ascii="宋体" w:eastAsia="宋体" w:hAnsi="宋体" w:cs="宋体"/>
@@ -12261,7 +11677,6 @@
         </w:rPr>
         <w:t xml:space="preserve">    </w:t>
       </w:r>
-      <w:proofErr w:type="gramStart"/>
       <w:r>
         <w:rPr>
           <w:rFonts w:ascii="宋体" w:eastAsia="宋体" w:hAnsi="宋体" w:cs="宋体"/>
@@ -12293,7 +11708,6 @@
         </w:rPr>
         <w:t xml:space="preserve"> </w:t>
       </w:r>
-      <w:proofErr w:type="spellStart"/>
       <w:r>
         <w:rPr>
           <w:rFonts w:ascii="宋体" w:eastAsia="宋体" w:hAnsi="宋体" w:cs="宋体"/>
@@ -12304,22 +11718,8 @@
           <w:sz w:val="24"/>
           <w:szCs w:val="24"/>
         </w:rPr>
-        <w:t>sql</w:t>
-      </w:r>
-      <w:proofErr w:type="gramEnd"/>
-      <w:r>
-        <w:rPr>
-          <w:rFonts w:ascii="宋体" w:eastAsia="宋体" w:hAnsi="宋体" w:cs="宋体"/>
-          <w:i/>
-          <w:iCs/>
-          <w:color w:val="9ACFD6"/>
-          <w:kern w:val="0"/>
-          <w:sz w:val="24"/>
-          <w:szCs w:val="24"/>
-        </w:rPr>
-        <w:t>_str</w:t>
-      </w:r>
-      <w:proofErr w:type="spellEnd"/>
+        <w:t>sql_str</w:t>
+      </w:r>
       <w:r>
         <w:rPr>
           <w:rFonts w:ascii="宋体" w:eastAsia="宋体" w:hAnsi="宋体" w:cs="宋体"/>
@@ -12379,8 +11779,6 @@
         </w:rPr>
         <w:t xml:space="preserve">    </w:t>
       </w:r>
-      <w:proofErr w:type="spellStart"/>
-      <w:proofErr w:type="gramStart"/>
       <w:r>
         <w:rPr>
           <w:rFonts w:ascii="宋体" w:eastAsia="宋体" w:hAnsi="宋体" w:cs="宋体"/>
@@ -12400,18 +11798,7 @@
           <w:sz w:val="24"/>
           <w:szCs w:val="24"/>
         </w:rPr>
-        <w:t>.transaction</w:t>
-      </w:r>
-      <w:proofErr w:type="spellEnd"/>
-      <w:proofErr w:type="gramEnd"/>
-      <w:r>
-        <w:rPr>
-          <w:rFonts w:ascii="宋体" w:eastAsia="宋体" w:hAnsi="宋体" w:cs="宋体"/>
-          <w:kern w:val="0"/>
-          <w:sz w:val="24"/>
-          <w:szCs w:val="24"/>
-        </w:rPr>
-        <w:t>(</w:t>
+        <w:t>.transaction(</w:t>
       </w:r>
       <w:r>
         <w:rPr>
@@ -12442,27 +11829,7 @@
           <w:sz w:val="24"/>
           <w:szCs w:val="24"/>
         </w:rPr>
-        <w:t>(</w:t>
-      </w:r>
-      <w:proofErr w:type="spellStart"/>
-      <w:r>
-        <w:rPr>
-          <w:rFonts w:ascii="宋体" w:eastAsia="宋体" w:hAnsi="宋体" w:cs="宋体"/>
-          <w:kern w:val="0"/>
-          <w:sz w:val="24"/>
-          <w:szCs w:val="24"/>
-        </w:rPr>
-        <w:t>tx</w:t>
-      </w:r>
-      <w:proofErr w:type="spellEnd"/>
-      <w:r>
-        <w:rPr>
-          <w:rFonts w:ascii="宋体" w:eastAsia="宋体" w:hAnsi="宋体" w:cs="宋体"/>
-          <w:kern w:val="0"/>
-          <w:sz w:val="24"/>
-          <w:szCs w:val="24"/>
-        </w:rPr>
-        <w:t>)</w:t>
+        <w:t>(tx)</w:t>
       </w:r>
       <w:r>
         <w:rPr>
@@ -12586,8 +11953,6 @@
         </w:rPr>
         <w:t xml:space="preserve"> </w:t>
       </w:r>
-      <w:proofErr w:type="spellStart"/>
-      <w:proofErr w:type="gramStart"/>
       <w:r>
         <w:rPr>
           <w:rFonts w:ascii="宋体" w:eastAsia="宋体" w:hAnsi="宋体" w:cs="宋体"/>
@@ -12607,20 +11972,8 @@
           <w:sz w:val="24"/>
           <w:szCs w:val="24"/>
         </w:rPr>
-        <w:t>.executeSql</w:t>
-      </w:r>
-      <w:proofErr w:type="spellEnd"/>
-      <w:proofErr w:type="gramEnd"/>
-      <w:r>
-        <w:rPr>
-          <w:rFonts w:ascii="宋体" w:eastAsia="宋体" w:hAnsi="宋体" w:cs="宋体"/>
-          <w:kern w:val="0"/>
-          <w:sz w:val="24"/>
-          <w:szCs w:val="24"/>
-        </w:rPr>
-        <w:t>(</w:t>
-      </w:r>
-      <w:proofErr w:type="spellStart"/>
+        <w:t>.executeSql(</w:t>
+      </w:r>
       <w:r>
         <w:rPr>
           <w:rFonts w:ascii="宋体" w:eastAsia="宋体" w:hAnsi="宋体" w:cs="宋体"/>
@@ -12633,7 +11986,6 @@
         </w:rPr>
         <w:t>sql_str</w:t>
       </w:r>
-      <w:proofErr w:type="spellEnd"/>
       <w:r>
         <w:rPr>
           <w:rFonts w:ascii="宋体" w:eastAsia="宋体" w:hAnsi="宋体" w:cs="宋体"/>
@@ -12714,8 +12066,6 @@
         </w:rPr>
         <w:t>(</w:t>
       </w:r>
-      <w:proofErr w:type="spellStart"/>
-      <w:proofErr w:type="gramStart"/>
       <w:r>
         <w:rPr>
           <w:rFonts w:ascii="宋体" w:eastAsia="宋体" w:hAnsi="宋体" w:cs="宋体"/>
@@ -12735,19 +12085,8 @@
           <w:sz w:val="24"/>
           <w:szCs w:val="24"/>
         </w:rPr>
-        <w:t>.rows</w:t>
-      </w:r>
-      <w:proofErr w:type="gramEnd"/>
-      <w:r>
-        <w:rPr>
-          <w:rFonts w:ascii="宋体" w:eastAsia="宋体" w:hAnsi="宋体" w:cs="宋体"/>
-          <w:kern w:val="0"/>
-          <w:sz w:val="24"/>
-          <w:szCs w:val="24"/>
-        </w:rPr>
-        <w:t>.length</w:t>
-      </w:r>
-      <w:proofErr w:type="spellEnd"/>
+        <w:t>.rows.length</w:t>
+      </w:r>
       <w:r>
         <w:rPr>
           <w:rFonts w:ascii="宋体" w:eastAsia="宋体" w:hAnsi="宋体" w:cs="宋体"/>
@@ -12948,7 +12287,6 @@
         </w:rPr>
         <w:t xml:space="preserve">            </w:t>
       </w:r>
-      <w:proofErr w:type="spellStart"/>
       <w:r>
         <w:rPr>
           <w:rFonts w:ascii="宋体" w:eastAsia="宋体" w:hAnsi="宋体" w:cs="宋体"/>
@@ -12961,7 +12299,6 @@
         </w:rPr>
         <w:t>res_index</w:t>
       </w:r>
-      <w:proofErr w:type="spellEnd"/>
       <w:r>
         <w:rPr>
           <w:rFonts w:ascii="宋体" w:eastAsia="宋体" w:hAnsi="宋体" w:cs="宋体"/>
@@ -12991,8 +12328,6 @@
         </w:rPr>
         <w:t xml:space="preserve"> </w:t>
       </w:r>
-      <w:proofErr w:type="spellStart"/>
-      <w:proofErr w:type="gramStart"/>
       <w:r>
         <w:rPr>
           <w:rFonts w:ascii="宋体" w:eastAsia="宋体" w:hAnsi="宋体" w:cs="宋体"/>
@@ -13012,39 +12347,8 @@
           <w:sz w:val="24"/>
           <w:szCs w:val="24"/>
         </w:rPr>
-        <w:t>.rows</w:t>
-      </w:r>
-      <w:proofErr w:type="gramEnd"/>
-      <w:r>
-        <w:rPr>
-          <w:rFonts w:ascii="宋体" w:eastAsia="宋体" w:hAnsi="宋体" w:cs="宋体"/>
-          <w:kern w:val="0"/>
-          <w:sz w:val="24"/>
-          <w:szCs w:val="24"/>
-        </w:rPr>
-        <w:t>.item</w:t>
-      </w:r>
-      <w:proofErr w:type="spellEnd"/>
-      <w:r>
-        <w:rPr>
-          <w:rFonts w:ascii="宋体" w:eastAsia="宋体" w:hAnsi="宋体" w:cs="宋体"/>
-          <w:kern w:val="0"/>
-          <w:sz w:val="24"/>
-          <w:szCs w:val="24"/>
-        </w:rPr>
-        <w:t>(0).</w:t>
-      </w:r>
-      <w:proofErr w:type="spellStart"/>
-      <w:r>
-        <w:rPr>
-          <w:rFonts w:ascii="宋体" w:eastAsia="宋体" w:hAnsi="宋体" w:cs="宋体"/>
-          <w:kern w:val="0"/>
-          <w:sz w:val="24"/>
-          <w:szCs w:val="24"/>
-        </w:rPr>
-        <w:t>word_index</w:t>
-      </w:r>
-      <w:proofErr w:type="spellEnd"/>
+        <w:t>.rows.item(0).word_index</w:t>
+      </w:r>
     </w:p>
     <w:p>
       <w:pPr>
@@ -13085,7 +12389,6 @@
         </w:rPr>
         <w:t xml:space="preserve">            </w:t>
       </w:r>
-      <w:proofErr w:type="spellStart"/>
       <w:r>
         <w:rPr>
           <w:rFonts w:ascii="宋体" w:eastAsia="宋体" w:hAnsi="宋体" w:cs="宋体"/>
@@ -13098,7 +12401,6 @@
         </w:rPr>
         <w:t>res_word</w:t>
       </w:r>
-      <w:proofErr w:type="spellEnd"/>
       <w:r>
         <w:rPr>
           <w:rFonts w:ascii="宋体" w:eastAsia="宋体" w:hAnsi="宋体" w:cs="宋体"/>
@@ -13128,8 +12430,6 @@
         </w:rPr>
         <w:t xml:space="preserve"> </w:t>
       </w:r>
-      <w:proofErr w:type="spellStart"/>
-      <w:proofErr w:type="gramStart"/>
       <w:r>
         <w:rPr>
           <w:rFonts w:ascii="宋体" w:eastAsia="宋体" w:hAnsi="宋体" w:cs="宋体"/>
@@ -13149,27 +12449,7 @@
           <w:sz w:val="24"/>
           <w:szCs w:val="24"/>
         </w:rPr>
-        <w:t>.rows</w:t>
-      </w:r>
-      <w:proofErr w:type="gramEnd"/>
-      <w:r>
-        <w:rPr>
-          <w:rFonts w:ascii="宋体" w:eastAsia="宋体" w:hAnsi="宋体" w:cs="宋体"/>
-          <w:kern w:val="0"/>
-          <w:sz w:val="24"/>
-          <w:szCs w:val="24"/>
-        </w:rPr>
-        <w:t>.item</w:t>
-      </w:r>
-      <w:proofErr w:type="spellEnd"/>
-      <w:r>
-        <w:rPr>
-          <w:rFonts w:ascii="宋体" w:eastAsia="宋体" w:hAnsi="宋体" w:cs="宋体"/>
-          <w:kern w:val="0"/>
-          <w:sz w:val="24"/>
-          <w:szCs w:val="24"/>
-        </w:rPr>
-        <w:t>(0).word</w:t>
+        <w:t>.rows.item(0).word</w:t>
       </w:r>
     </w:p>
     <w:p>
@@ -13211,7 +12491,6 @@
         </w:rPr>
         <w:t xml:space="preserve">            </w:t>
       </w:r>
-      <w:proofErr w:type="spellStart"/>
       <w:r>
         <w:rPr>
           <w:rFonts w:ascii="宋体" w:eastAsia="宋体" w:hAnsi="宋体" w:cs="宋体"/>
@@ -13224,7 +12503,6 @@
         </w:rPr>
         <w:t>res_soundmark</w:t>
       </w:r>
-      <w:proofErr w:type="spellEnd"/>
       <w:r>
         <w:rPr>
           <w:rFonts w:ascii="宋体" w:eastAsia="宋体" w:hAnsi="宋体" w:cs="宋体"/>
@@ -13254,8 +12532,6 @@
         </w:rPr>
         <w:t xml:space="preserve"> </w:t>
       </w:r>
-      <w:proofErr w:type="spellStart"/>
-      <w:proofErr w:type="gramStart"/>
       <w:r>
         <w:rPr>
           <w:rFonts w:ascii="宋体" w:eastAsia="宋体" w:hAnsi="宋体" w:cs="宋体"/>
@@ -13275,39 +12551,8 @@
           <w:sz w:val="24"/>
           <w:szCs w:val="24"/>
         </w:rPr>
-        <w:t>.rows</w:t>
-      </w:r>
-      <w:proofErr w:type="gramEnd"/>
-      <w:r>
-        <w:rPr>
-          <w:rFonts w:ascii="宋体" w:eastAsia="宋体" w:hAnsi="宋体" w:cs="宋体"/>
-          <w:kern w:val="0"/>
-          <w:sz w:val="24"/>
-          <w:szCs w:val="24"/>
-        </w:rPr>
-        <w:t>.item</w:t>
-      </w:r>
-      <w:proofErr w:type="spellEnd"/>
-      <w:r>
-        <w:rPr>
-          <w:rFonts w:ascii="宋体" w:eastAsia="宋体" w:hAnsi="宋体" w:cs="宋体"/>
-          <w:kern w:val="0"/>
-          <w:sz w:val="24"/>
-          <w:szCs w:val="24"/>
-        </w:rPr>
-        <w:t>(0).</w:t>
-      </w:r>
-      <w:proofErr w:type="spellStart"/>
-      <w:r>
-        <w:rPr>
-          <w:rFonts w:ascii="宋体" w:eastAsia="宋体" w:hAnsi="宋体" w:cs="宋体"/>
-          <w:kern w:val="0"/>
-          <w:sz w:val="24"/>
-          <w:szCs w:val="24"/>
-        </w:rPr>
-        <w:t>soundmark</w:t>
-      </w:r>
-      <w:proofErr w:type="spellEnd"/>
+        <w:t>.rows.item(0).soundmark</w:t>
+      </w:r>
     </w:p>
     <w:p>
       <w:pPr>
@@ -13348,7 +12593,6 @@
         </w:rPr>
         <w:t xml:space="preserve">            </w:t>
       </w:r>
-      <w:proofErr w:type="spellStart"/>
       <w:r>
         <w:rPr>
           <w:rFonts w:ascii="宋体" w:eastAsia="宋体" w:hAnsi="宋体" w:cs="宋体"/>
@@ -13361,7 +12605,6 @@
         </w:rPr>
         <w:t>res_meaning</w:t>
       </w:r>
-      <w:proofErr w:type="spellEnd"/>
       <w:r>
         <w:rPr>
           <w:rFonts w:ascii="宋体" w:eastAsia="宋体" w:hAnsi="宋体" w:cs="宋体"/>
@@ -13391,8 +12634,6 @@
         </w:rPr>
         <w:t xml:space="preserve"> </w:t>
       </w:r>
-      <w:proofErr w:type="spellStart"/>
-      <w:proofErr w:type="gramStart"/>
       <w:r>
         <w:rPr>
           <w:rFonts w:ascii="宋体" w:eastAsia="宋体" w:hAnsi="宋体" w:cs="宋体"/>
@@ -13412,27 +12653,7 @@
           <w:sz w:val="24"/>
           <w:szCs w:val="24"/>
         </w:rPr>
-        <w:t>.rows</w:t>
-      </w:r>
-      <w:proofErr w:type="gramEnd"/>
-      <w:r>
-        <w:rPr>
-          <w:rFonts w:ascii="宋体" w:eastAsia="宋体" w:hAnsi="宋体" w:cs="宋体"/>
-          <w:kern w:val="0"/>
-          <w:sz w:val="24"/>
-          <w:szCs w:val="24"/>
-        </w:rPr>
-        <w:t>.item</w:t>
-      </w:r>
-      <w:proofErr w:type="spellEnd"/>
-      <w:r>
-        <w:rPr>
-          <w:rFonts w:ascii="宋体" w:eastAsia="宋体" w:hAnsi="宋体" w:cs="宋体"/>
-          <w:kern w:val="0"/>
-          <w:sz w:val="24"/>
-          <w:szCs w:val="24"/>
-        </w:rPr>
-        <w:t>(0).meaning</w:t>
+        <w:t>.rows.item(0).meaning</w:t>
       </w:r>
     </w:p>
     <w:p>
@@ -13504,7 +12725,6 @@
         </w:rPr>
         <w:t xml:space="preserve">            </w:t>
       </w:r>
-      <w:proofErr w:type="spellStart"/>
       <w:r>
         <w:rPr>
           <w:rFonts w:ascii="宋体" w:eastAsia="宋体" w:hAnsi="宋体" w:cs="宋体"/>
@@ -13517,7 +12737,6 @@
         </w:rPr>
         <w:t>result_set</w:t>
       </w:r>
-      <w:proofErr w:type="spellEnd"/>
       <w:r>
         <w:rPr>
           <w:rFonts w:ascii="宋体" w:eastAsia="宋体" w:hAnsi="宋体" w:cs="宋体"/>
@@ -13556,7 +12775,6 @@
         </w:rPr>
         <w:t>[</w:t>
       </w:r>
-      <w:proofErr w:type="spellStart"/>
       <w:r>
         <w:rPr>
           <w:rFonts w:ascii="宋体" w:eastAsia="宋体" w:hAnsi="宋体" w:cs="宋体"/>
@@ -13569,7 +12787,6 @@
         </w:rPr>
         <w:t>res_index</w:t>
       </w:r>
-      <w:proofErr w:type="spellEnd"/>
       <w:r>
         <w:rPr>
           <w:rFonts w:ascii="宋体" w:eastAsia="宋体" w:hAnsi="宋体" w:cs="宋体"/>
@@ -13589,7 +12806,6 @@
         </w:rPr>
         <w:t xml:space="preserve"> </w:t>
       </w:r>
-      <w:proofErr w:type="spellStart"/>
       <w:r>
         <w:rPr>
           <w:rFonts w:ascii="宋体" w:eastAsia="宋体" w:hAnsi="宋体" w:cs="宋体"/>
@@ -13602,7 +12818,6 @@
         </w:rPr>
         <w:t>res_word</w:t>
       </w:r>
-      <w:proofErr w:type="spellEnd"/>
       <w:r>
         <w:rPr>
           <w:rFonts w:ascii="宋体" w:eastAsia="宋体" w:hAnsi="宋体" w:cs="宋体"/>
@@ -13622,7 +12837,6 @@
         </w:rPr>
         <w:t xml:space="preserve"> </w:t>
       </w:r>
-      <w:proofErr w:type="spellStart"/>
       <w:r>
         <w:rPr>
           <w:rFonts w:ascii="宋体" w:eastAsia="宋体" w:hAnsi="宋体" w:cs="宋体"/>
@@ -13635,7 +12849,6 @@
         </w:rPr>
         <w:t>res_soundmark</w:t>
       </w:r>
-      <w:proofErr w:type="spellEnd"/>
       <w:r>
         <w:rPr>
           <w:rFonts w:ascii="宋体" w:eastAsia="宋体" w:hAnsi="宋体" w:cs="宋体"/>
@@ -13655,7 +12868,6 @@
         </w:rPr>
         <w:t xml:space="preserve"> </w:t>
       </w:r>
-      <w:proofErr w:type="spellStart"/>
       <w:r>
         <w:rPr>
           <w:rFonts w:ascii="宋体" w:eastAsia="宋体" w:hAnsi="宋体" w:cs="宋体"/>
@@ -13668,7 +12880,6 @@
         </w:rPr>
         <w:t>res_meaning</w:t>
       </w:r>
-      <w:proofErr w:type="spellEnd"/>
       <w:r>
         <w:rPr>
           <w:rFonts w:ascii="宋体" w:eastAsia="宋体" w:hAnsi="宋体" w:cs="宋体"/>
@@ -13769,7 +12980,6 @@
         </w:rPr>
         <w:t>.log(</w:t>
       </w:r>
-      <w:proofErr w:type="spellStart"/>
       <w:r>
         <w:rPr>
           <w:rFonts w:ascii="宋体" w:eastAsia="宋体" w:hAnsi="宋体" w:cs="宋体"/>
@@ -13780,40 +12990,16 @@
           <w:sz w:val="24"/>
           <w:szCs w:val="24"/>
         </w:rPr>
-        <w:t>result_</w:t>
-      </w:r>
-      <w:proofErr w:type="gramStart"/>
-      <w:r>
-        <w:rPr>
-          <w:rFonts w:ascii="宋体" w:eastAsia="宋体" w:hAnsi="宋体" w:cs="宋体"/>
-          <w:i/>
-          <w:iCs/>
-          <w:color w:val="9ACFD6"/>
-          <w:kern w:val="0"/>
-          <w:sz w:val="24"/>
-          <w:szCs w:val="24"/>
-        </w:rPr>
-        <w:t>set</w:t>
-      </w:r>
-      <w:proofErr w:type="spellEnd"/>
-      <w:r>
-        <w:rPr>
-          <w:rFonts w:ascii="宋体" w:eastAsia="宋体" w:hAnsi="宋体" w:cs="宋体"/>
-          <w:kern w:val="0"/>
-          <w:sz w:val="24"/>
-          <w:szCs w:val="24"/>
-        </w:rPr>
-        <w:t>[</w:t>
-      </w:r>
-      <w:proofErr w:type="gramEnd"/>
-      <w:r>
-        <w:rPr>
-          <w:rFonts w:ascii="宋体" w:eastAsia="宋体" w:hAnsi="宋体" w:cs="宋体"/>
-          <w:kern w:val="0"/>
-          <w:sz w:val="24"/>
-          <w:szCs w:val="24"/>
-        </w:rPr>
-        <w:t>2])</w:t>
+        <w:t>result_set</w:t>
+      </w:r>
+      <w:r>
+        <w:rPr>
+          <w:rFonts w:ascii="宋体" w:eastAsia="宋体" w:hAnsi="宋体" w:cs="宋体"/>
+          <w:kern w:val="0"/>
+          <w:sz w:val="24"/>
+          <w:szCs w:val="24"/>
+        </w:rPr>
+        <w:t>[2])</w:t>
       </w:r>
     </w:p>
     <w:p>
@@ -13975,7 +13161,6 @@
         </w:rPr>
         <w:t xml:space="preserve">            </w:t>
       </w:r>
-      <w:proofErr w:type="spellStart"/>
       <w:r>
         <w:rPr>
           <w:rFonts w:ascii="宋体" w:eastAsia="宋体" w:hAnsi="宋体" w:cs="宋体"/>
@@ -13988,7 +13173,6 @@
         </w:rPr>
         <w:t>result_set</w:t>
       </w:r>
-      <w:proofErr w:type="spellEnd"/>
       <w:r>
         <w:rPr>
           <w:rFonts w:ascii="宋体" w:eastAsia="宋体" w:hAnsi="宋体" w:cs="宋体"/>
@@ -14197,7 +13381,6 @@
         </w:rPr>
         <w:t xml:space="preserve"> </w:t>
       </w:r>
-      <w:proofErr w:type="spellStart"/>
       <w:r>
         <w:rPr>
           <w:rFonts w:ascii="宋体" w:eastAsia="宋体" w:hAnsi="宋体" w:cs="宋体"/>
@@ -14210,7 +13393,6 @@
         </w:rPr>
         <w:t>result_set</w:t>
       </w:r>
-      <w:proofErr w:type="spellEnd"/>
       <w:r>
         <w:rPr>
           <w:rFonts w:ascii="宋体" w:eastAsia="宋体" w:hAnsi="宋体" w:cs="宋体"/>
@@ -14249,45 +13431,15 @@
           <w:szCs w:val="24"/>
         </w:rPr>
       </w:pPr>
-      <w:proofErr w:type="spellStart"/>
-      <w:r>
-        <w:rPr>
-          <w:rFonts w:ascii="宋体" w:eastAsia="宋体" w:hAnsi="宋体" w:cs="宋体"/>
-          <w:kern w:val="0"/>
-          <w:sz w:val="24"/>
-          <w:szCs w:val="24"/>
-        </w:rPr>
-        <w:t>Load_db_table_as_word_</w:t>
-      </w:r>
-      <w:proofErr w:type="gramStart"/>
-      <w:r>
-        <w:rPr>
-          <w:rFonts w:ascii="宋体" w:eastAsia="宋体" w:hAnsi="宋体" w:cs="宋体"/>
-          <w:kern w:val="0"/>
-          <w:sz w:val="24"/>
-          <w:szCs w:val="24"/>
-        </w:rPr>
-        <w:t>list</w:t>
-      </w:r>
-      <w:proofErr w:type="spellEnd"/>
-      <w:r>
-        <w:rPr>
-          <w:rFonts w:ascii="宋体" w:eastAsia="宋体" w:hAnsi="宋体" w:cs="宋体"/>
-          <w:kern w:val="0"/>
-          <w:sz w:val="24"/>
-          <w:szCs w:val="24"/>
-        </w:rPr>
-        <w:t>(</w:t>
-      </w:r>
-      <w:proofErr w:type="gramEnd"/>
-      <w:r>
-        <w:rPr>
-          <w:rFonts w:ascii="宋体" w:eastAsia="宋体" w:hAnsi="宋体" w:cs="宋体"/>
-          <w:kern w:val="0"/>
-          <w:sz w:val="24"/>
-          <w:szCs w:val="24"/>
-        </w:rPr>
-        <w:t>)</w:t>
+      <w:r>
+        <w:rPr>
+          <w:rFonts w:ascii="宋体" w:eastAsia="宋体" w:hAnsi="宋体" w:cs="宋体"/>
+          <w:kern w:val="0"/>
+          <w:sz w:val="24"/>
+          <w:szCs w:val="24"/>
+        </w:rPr>
+        <w:lastRenderedPageBreak/>
+        <w:t>Load_db_table_as_word_list()</w:t>
       </w:r>
     </w:p>
     <w:p>
@@ -14306,9 +13458,8 @@
           <w:sz w:val="24"/>
           <w:szCs w:val="24"/>
         </w:rPr>
-        <w:t>涉及操作：程序</w:t>
-      </w:r>
-      <w:proofErr w:type="gramStart"/>
+        <w:t>涉及操作：程序初始话的时候将数据库里的数据表</w:t>
+      </w:r>
       <w:r>
         <w:rPr>
           <w:rFonts w:ascii="宋体" w:eastAsia="宋体" w:hAnsi="宋体" w:cs="宋体" w:hint="eastAsia"/>
@@ -14316,25 +13467,6 @@
           <w:sz w:val="24"/>
           <w:szCs w:val="24"/>
         </w:rPr>
-        <w:t>初始话</w:t>
-      </w:r>
-      <w:proofErr w:type="gramEnd"/>
-      <w:r>
-        <w:rPr>
-          <w:rFonts w:ascii="宋体" w:eastAsia="宋体" w:hAnsi="宋体" w:cs="宋体" w:hint="eastAsia"/>
-          <w:kern w:val="0"/>
-          <w:sz w:val="24"/>
-          <w:szCs w:val="24"/>
-        </w:rPr>
-        <w:t>的时候将数据库里的数据表</w:t>
-      </w:r>
-      <w:r>
-        <w:rPr>
-          <w:rFonts w:ascii="宋体" w:eastAsia="宋体" w:hAnsi="宋体" w:cs="宋体" w:hint="eastAsia"/>
-          <w:kern w:val="0"/>
-          <w:sz w:val="24"/>
-          <w:szCs w:val="24"/>
-        </w:rPr>
         <w:t>拿到，在传给前端</w:t>
       </w:r>
     </w:p>
@@ -14347,7 +13479,6 @@
           <w:szCs w:val="24"/>
         </w:rPr>
       </w:pPr>
-      <w:proofErr w:type="spellStart"/>
       <w:r>
         <w:rPr>
           <w:rFonts w:ascii="宋体" w:eastAsia="宋体" w:hAnsi="宋体" w:cs="宋体"/>
@@ -14357,7 +13488,6 @@
         </w:rPr>
         <w:t>List_view</w:t>
       </w:r>
-      <w:proofErr w:type="spellEnd"/>
       <w:r>
         <w:rPr>
           <w:rFonts w:ascii="宋体" w:eastAsia="宋体" w:hAnsi="宋体" w:cs="宋体" w:hint="eastAsia"/>
@@ -14539,7 +13669,6 @@
         </w:rPr>
         <w:t xml:space="preserve"> </w:t>
       </w:r>
-      <w:proofErr w:type="spellStart"/>
       <w:r>
         <w:rPr>
           <w:rFonts w:ascii="宋体" w:eastAsia="宋体" w:hAnsi="宋体" w:cs="宋体"/>
@@ -14552,7 +13681,6 @@
         </w:rPr>
         <w:t>word_list</w:t>
       </w:r>
-      <w:proofErr w:type="spellEnd"/>
     </w:p>
     <w:p>
       <w:pPr>
@@ -14605,7 +13733,6 @@
         </w:rPr>
         <w:t xml:space="preserve"> </w:t>
       </w:r>
-      <w:proofErr w:type="spellStart"/>
       <w:r>
         <w:rPr>
           <w:rFonts w:ascii="宋体" w:eastAsia="宋体" w:hAnsi="宋体" w:cs="宋体"/>
@@ -14616,22 +13743,8 @@
           <w:sz w:val="24"/>
           <w:szCs w:val="24"/>
         </w:rPr>
-        <w:t>load_db_table_as_word_</w:t>
-      </w:r>
-      <w:proofErr w:type="gramStart"/>
-      <w:r>
-        <w:rPr>
-          <w:rFonts w:ascii="宋体" w:eastAsia="宋体" w:hAnsi="宋体" w:cs="宋体"/>
-          <w:i/>
-          <w:iCs/>
-          <w:color w:val="9ACFD6"/>
-          <w:kern w:val="0"/>
-          <w:sz w:val="24"/>
-          <w:szCs w:val="24"/>
-        </w:rPr>
-        <w:t>list</w:t>
-      </w:r>
-      <w:proofErr w:type="spellEnd"/>
+        <w:t>load_db_table_as_word_list</w:t>
+      </w:r>
       <w:r>
         <w:rPr>
           <w:rFonts w:ascii="宋体" w:eastAsia="宋体" w:hAnsi="宋体" w:cs="宋体"/>
@@ -14660,7 +13773,6 @@
         </w:rPr>
         <w:t>)</w:t>
       </w:r>
-      <w:proofErr w:type="gramEnd"/>
     </w:p>
     <w:p>
       <w:pPr>
@@ -14762,7 +13874,6 @@
         </w:rPr>
         <w:t xml:space="preserve"> </w:t>
       </w:r>
-      <w:proofErr w:type="spellStart"/>
       <w:r>
         <w:rPr>
           <w:rFonts w:ascii="宋体" w:eastAsia="宋体" w:hAnsi="宋体" w:cs="宋体"/>
@@ -14775,7 +13886,6 @@
         </w:rPr>
         <w:t>db</w:t>
       </w:r>
-      <w:proofErr w:type="spellEnd"/>
       <w:r>
         <w:rPr>
           <w:rFonts w:ascii="宋体" w:eastAsia="宋体" w:hAnsi="宋体" w:cs="宋体"/>
@@ -14805,8 +13915,6 @@
         </w:rPr>
         <w:t xml:space="preserve"> </w:t>
       </w:r>
-      <w:proofErr w:type="spellStart"/>
-      <w:proofErr w:type="gramStart"/>
       <w:r>
         <w:rPr>
           <w:rFonts w:ascii="宋体" w:eastAsia="宋体" w:hAnsi="宋体" w:cs="宋体"/>
@@ -14819,25 +13927,14 @@
         </w:rPr>
         <w:t>getdatabase</w:t>
       </w:r>
-      <w:proofErr w:type="spellEnd"/>
-      <w:r>
-        <w:rPr>
-          <w:rFonts w:ascii="宋体" w:eastAsia="宋体" w:hAnsi="宋体" w:cs="宋体"/>
-          <w:kern w:val="0"/>
-          <w:sz w:val="24"/>
-          <w:szCs w:val="24"/>
-        </w:rPr>
-        <w:t>(</w:t>
-      </w:r>
-      <w:proofErr w:type="gramEnd"/>
-      <w:r>
-        <w:rPr>
-          <w:rFonts w:ascii="宋体" w:eastAsia="宋体" w:hAnsi="宋体" w:cs="宋体"/>
-          <w:kern w:val="0"/>
-          <w:sz w:val="24"/>
-          <w:szCs w:val="24"/>
-        </w:rPr>
-        <w:t>);</w:t>
+      <w:r>
+        <w:rPr>
+          <w:rFonts w:ascii="宋体" w:eastAsia="宋体" w:hAnsi="宋体" w:cs="宋体"/>
+          <w:kern w:val="0"/>
+          <w:sz w:val="24"/>
+          <w:szCs w:val="24"/>
+        </w:rPr>
+        <w:t>();</w:t>
       </w:r>
     </w:p>
     <w:p>
@@ -14901,7 +13998,6 @@
         </w:rPr>
         <w:t xml:space="preserve"> </w:t>
       </w:r>
-      <w:proofErr w:type="spellStart"/>
       <w:r>
         <w:rPr>
           <w:rFonts w:ascii="宋体" w:eastAsia="宋体" w:hAnsi="宋体" w:cs="宋体"/>
@@ -14914,7 +14010,6 @@
         </w:rPr>
         <w:t>result_set</w:t>
       </w:r>
-      <w:proofErr w:type="spellEnd"/>
       <w:r>
         <w:rPr>
           <w:rFonts w:ascii="宋体" w:eastAsia="宋体" w:hAnsi="宋体" w:cs="宋体"/>
@@ -15101,7 +14196,6 @@
         </w:rPr>
         <w:t xml:space="preserve"> </w:t>
       </w:r>
-      <w:proofErr w:type="gramStart"/>
       <w:r>
         <w:rPr>
           <w:rFonts w:ascii="宋体" w:eastAsia="宋体" w:hAnsi="宋体" w:cs="宋体"/>
@@ -15112,20 +14206,7 @@
           <w:sz w:val="24"/>
           <w:szCs w:val="24"/>
         </w:rPr>
-        <w:t>".tables</w:t>
-      </w:r>
-      <w:proofErr w:type="gramEnd"/>
-      <w:r>
-        <w:rPr>
-          <w:rFonts w:ascii="宋体" w:eastAsia="宋体" w:hAnsi="宋体" w:cs="宋体"/>
-          <w:i/>
-          <w:iCs/>
-          <w:color w:val="A8ABB0"/>
-          <w:kern w:val="0"/>
-          <w:sz w:val="24"/>
-          <w:szCs w:val="24"/>
-        </w:rPr>
-        <w:t>;"</w:t>
+        <w:t>".tables;"</w:t>
       </w:r>
     </w:p>
     <w:p>
@@ -15290,7 +14371,6 @@
         </w:rPr>
         <w:t xml:space="preserve"> </w:t>
       </w:r>
-      <w:proofErr w:type="spellStart"/>
       <w:r>
         <w:rPr>
           <w:rFonts w:ascii="宋体" w:eastAsia="宋体" w:hAnsi="宋体" w:cs="宋体"/>
@@ -15301,7 +14381,6 @@
         </w:rPr>
         <w:t>sqlite_master</w:t>
       </w:r>
-      <w:proofErr w:type="spellEnd"/>
       <w:r>
         <w:rPr>
           <w:rFonts w:ascii="宋体" w:eastAsia="宋体" w:hAnsi="宋体" w:cs="宋体"/>
@@ -15481,8 +14560,6 @@
         </w:rPr>
         <w:t xml:space="preserve">    </w:t>
       </w:r>
-      <w:proofErr w:type="spellStart"/>
-      <w:proofErr w:type="gramStart"/>
       <w:r>
         <w:rPr>
           <w:rFonts w:ascii="宋体" w:eastAsia="宋体" w:hAnsi="宋体" w:cs="宋体"/>
@@ -15502,18 +14579,7 @@
           <w:sz w:val="24"/>
           <w:szCs w:val="24"/>
         </w:rPr>
-        <w:t>.transaction</w:t>
-      </w:r>
-      <w:proofErr w:type="spellEnd"/>
-      <w:proofErr w:type="gramEnd"/>
-      <w:r>
-        <w:rPr>
-          <w:rFonts w:ascii="宋体" w:eastAsia="宋体" w:hAnsi="宋体" w:cs="宋体"/>
-          <w:kern w:val="0"/>
-          <w:sz w:val="24"/>
-          <w:szCs w:val="24"/>
-        </w:rPr>
-        <w:t>(</w:t>
+        <w:t>.transaction(</w:t>
       </w:r>
       <w:r>
         <w:rPr>
@@ -15544,27 +14610,7 @@
           <w:sz w:val="24"/>
           <w:szCs w:val="24"/>
         </w:rPr>
-        <w:t>(</w:t>
-      </w:r>
-      <w:proofErr w:type="spellStart"/>
-      <w:r>
-        <w:rPr>
-          <w:rFonts w:ascii="宋体" w:eastAsia="宋体" w:hAnsi="宋体" w:cs="宋体"/>
-          <w:kern w:val="0"/>
-          <w:sz w:val="24"/>
-          <w:szCs w:val="24"/>
-        </w:rPr>
-        <w:t>tx</w:t>
-      </w:r>
-      <w:proofErr w:type="spellEnd"/>
-      <w:r>
-        <w:rPr>
-          <w:rFonts w:ascii="宋体" w:eastAsia="宋体" w:hAnsi="宋体" w:cs="宋体"/>
-          <w:kern w:val="0"/>
-          <w:sz w:val="24"/>
-          <w:szCs w:val="24"/>
-        </w:rPr>
-        <w:t>)</w:t>
+        <w:t>(tx)</w:t>
       </w:r>
       <w:r>
         <w:rPr>
@@ -15688,8 +14734,6 @@
         </w:rPr>
         <w:t xml:space="preserve"> </w:t>
       </w:r>
-      <w:proofErr w:type="spellStart"/>
-      <w:proofErr w:type="gramStart"/>
       <w:r>
         <w:rPr>
           <w:rFonts w:ascii="宋体" w:eastAsia="宋体" w:hAnsi="宋体" w:cs="宋体"/>
@@ -15709,18 +14753,7 @@
           <w:sz w:val="24"/>
           <w:szCs w:val="24"/>
         </w:rPr>
-        <w:t>.executeSql</w:t>
-      </w:r>
-      <w:proofErr w:type="spellEnd"/>
-      <w:proofErr w:type="gramEnd"/>
-      <w:r>
-        <w:rPr>
-          <w:rFonts w:ascii="宋体" w:eastAsia="宋体" w:hAnsi="宋体" w:cs="宋体"/>
-          <w:kern w:val="0"/>
-          <w:sz w:val="24"/>
-          <w:szCs w:val="24"/>
-        </w:rPr>
-        <w:t>(</w:t>
+        <w:t>.executeSql(</w:t>
       </w:r>
       <w:r>
         <w:rPr>
@@ -15801,10 +14834,8 @@
           <w:sz w:val="24"/>
           <w:szCs w:val="24"/>
         </w:rPr>
-        <w:lastRenderedPageBreak/>
         <w:t xml:space="preserve">        </w:t>
       </w:r>
-      <w:proofErr w:type="gramStart"/>
       <w:r>
         <w:rPr>
           <w:rFonts w:ascii="宋体" w:eastAsia="宋体" w:hAnsi="宋体" w:cs="宋体"/>
@@ -15836,7 +14867,6 @@
         </w:rPr>
         <w:t xml:space="preserve"> </w:t>
       </w:r>
-      <w:proofErr w:type="spellStart"/>
       <w:r>
         <w:rPr>
           <w:rFonts w:ascii="宋体" w:eastAsia="宋体" w:hAnsi="宋体" w:cs="宋体"/>
@@ -15849,7 +14879,6 @@
         </w:rPr>
         <w:t>result</w:t>
       </w:r>
-      <w:proofErr w:type="gramEnd"/>
       <w:r>
         <w:rPr>
           <w:rFonts w:ascii="宋体" w:eastAsia="宋体" w:hAnsi="宋体" w:cs="宋体"/>
@@ -15859,7 +14888,6 @@
         </w:rPr>
         <w:t>.rows.length</w:t>
       </w:r>
-      <w:proofErr w:type="spellEnd"/>
       <w:r>
         <w:rPr>
           <w:rFonts w:ascii="宋体" w:eastAsia="宋体" w:hAnsi="宋体" w:cs="宋体"/>
@@ -15950,8 +14978,6 @@
         </w:rPr>
         <w:t>(</w:t>
       </w:r>
-      <w:proofErr w:type="spellStart"/>
-      <w:proofErr w:type="gramStart"/>
       <w:r>
         <w:rPr>
           <w:rFonts w:ascii="宋体" w:eastAsia="宋体" w:hAnsi="宋体" w:cs="宋体"/>
@@ -15971,19 +14997,8 @@
           <w:sz w:val="24"/>
           <w:szCs w:val="24"/>
         </w:rPr>
-        <w:t>.rows</w:t>
-      </w:r>
-      <w:proofErr w:type="gramEnd"/>
-      <w:r>
-        <w:rPr>
-          <w:rFonts w:ascii="宋体" w:eastAsia="宋体" w:hAnsi="宋体" w:cs="宋体"/>
-          <w:kern w:val="0"/>
-          <w:sz w:val="24"/>
-          <w:szCs w:val="24"/>
-        </w:rPr>
-        <w:t>.length</w:t>
-      </w:r>
-      <w:proofErr w:type="spellEnd"/>
+        <w:t>.rows.length</w:t>
+      </w:r>
       <w:r>
         <w:rPr>
           <w:rFonts w:ascii="宋体" w:eastAsia="宋体" w:hAnsi="宋体" w:cs="宋体"/>
@@ -16100,7 +15115,6 @@
         </w:rPr>
         <w:t xml:space="preserve">            </w:t>
       </w:r>
-      <w:proofErr w:type="gramStart"/>
       <w:r>
         <w:rPr>
           <w:rFonts w:ascii="宋体" w:eastAsia="宋体" w:hAnsi="宋体" w:cs="宋体"/>
@@ -16140,30 +15154,7 @@
           <w:sz w:val="24"/>
           <w:szCs w:val="24"/>
         </w:rPr>
-        <w:t>"</w:t>
-      </w:r>
-      <w:proofErr w:type="spellStart"/>
-      <w:proofErr w:type="gramEnd"/>
-      <w:r>
-        <w:rPr>
-          <w:rFonts w:ascii="宋体" w:eastAsia="宋体" w:hAnsi="宋体" w:cs="宋体"/>
-          <w:color w:val="D69545"/>
-          <w:kern w:val="0"/>
-          <w:sz w:val="24"/>
-          <w:szCs w:val="24"/>
-        </w:rPr>
-        <w:t>js</w:t>
-      </w:r>
-      <w:proofErr w:type="spellEnd"/>
-      <w:r>
-        <w:rPr>
-          <w:rFonts w:ascii="宋体" w:eastAsia="宋体" w:hAnsi="宋体" w:cs="宋体"/>
-          <w:color w:val="D69545"/>
-          <w:kern w:val="0"/>
-          <w:sz w:val="24"/>
-          <w:szCs w:val="24"/>
-        </w:rPr>
-        <w:t>:</w:t>
+        <w:t>"js:</w:t>
       </w:r>
       <w:r>
         <w:rPr>
@@ -16274,7 +15265,6 @@
         </w:rPr>
         <w:t xml:space="preserve">            </w:t>
       </w:r>
-      <w:proofErr w:type="gramStart"/>
       <w:r>
         <w:rPr>
           <w:rFonts w:ascii="宋体" w:eastAsia="宋体" w:hAnsi="宋体" w:cs="宋体"/>
@@ -16318,18 +15308,16 @@
         </w:rPr>
         <w:t>var</w:t>
       </w:r>
-      <w:proofErr w:type="gramEnd"/>
-      <w:r>
-        <w:rPr>
-          <w:rFonts w:ascii="宋体" w:eastAsia="宋体" w:hAnsi="宋体" w:cs="宋体"/>
-          <w:color w:val="BEC0C2"/>
-          <w:kern w:val="0"/>
-          <w:sz w:val="24"/>
-          <w:szCs w:val="24"/>
-        </w:rPr>
-        <w:t xml:space="preserve"> </w:t>
-      </w:r>
-      <w:proofErr w:type="spellStart"/>
+      <w:r>
+        <w:rPr>
+          <w:rFonts w:ascii="宋体" w:eastAsia="宋体" w:hAnsi="宋体" w:cs="宋体"/>
+          <w:color w:val="BEC0C2"/>
+          <w:kern w:val="0"/>
+          <w:sz w:val="24"/>
+          <w:szCs w:val="24"/>
+        </w:rPr>
+        <w:t xml:space="preserve"> </w:t>
+      </w:r>
       <w:r>
         <w:rPr>
           <w:rFonts w:ascii="宋体" w:eastAsia="宋体" w:hAnsi="宋体" w:cs="宋体"/>
@@ -16342,7 +15330,6 @@
         </w:rPr>
         <w:t>i</w:t>
       </w:r>
-      <w:proofErr w:type="spellEnd"/>
       <w:r>
         <w:rPr>
           <w:rFonts w:ascii="宋体" w:eastAsia="宋体" w:hAnsi="宋体" w:cs="宋体"/>
@@ -16391,7 +15378,6 @@
         </w:rPr>
         <w:t xml:space="preserve"> </w:t>
       </w:r>
-      <w:proofErr w:type="spellStart"/>
       <w:r>
         <w:rPr>
           <w:rFonts w:ascii="宋体" w:eastAsia="宋体" w:hAnsi="宋体" w:cs="宋体"/>
@@ -16404,7 +15390,6 @@
         </w:rPr>
         <w:t>i</w:t>
       </w:r>
-      <w:proofErr w:type="spellEnd"/>
       <w:r>
         <w:rPr>
           <w:rFonts w:ascii="宋体" w:eastAsia="宋体" w:hAnsi="宋体" w:cs="宋体"/>
@@ -16434,7 +15419,6 @@
         </w:rPr>
         <w:t xml:space="preserve"> </w:t>
       </w:r>
-      <w:proofErr w:type="spellStart"/>
       <w:r>
         <w:rPr>
           <w:rFonts w:ascii="宋体" w:eastAsia="宋体" w:hAnsi="宋体" w:cs="宋体"/>
@@ -16454,29 +15438,18 @@
           <w:sz w:val="24"/>
           <w:szCs w:val="24"/>
         </w:rPr>
-        <w:t>.rows.length</w:t>
-      </w:r>
-      <w:proofErr w:type="spellEnd"/>
-      <w:r>
-        <w:rPr>
-          <w:rFonts w:ascii="宋体" w:eastAsia="宋体" w:hAnsi="宋体" w:cs="宋体"/>
-          <w:kern w:val="0"/>
-          <w:sz w:val="24"/>
-          <w:szCs w:val="24"/>
-        </w:rPr>
-        <w:t>;</w:t>
-      </w:r>
-      <w:r>
-        <w:rPr>
-          <w:rFonts w:ascii="宋体" w:eastAsia="宋体" w:hAnsi="宋体" w:cs="宋体"/>
-          <w:color w:val="BEC0C2"/>
-          <w:kern w:val="0"/>
-          <w:sz w:val="24"/>
-          <w:szCs w:val="24"/>
-        </w:rPr>
-        <w:t xml:space="preserve"> </w:t>
-      </w:r>
-      <w:proofErr w:type="spellStart"/>
+        <w:t>.rows.length;</w:t>
+      </w:r>
+      <w:r>
+        <w:rPr>
+          <w:rFonts w:ascii="宋体" w:eastAsia="宋体" w:hAnsi="宋体" w:cs="宋体"/>
+          <w:color w:val="BEC0C2"/>
+          <w:kern w:val="0"/>
+          <w:sz w:val="24"/>
+          <w:szCs w:val="24"/>
+        </w:rPr>
+        <w:t xml:space="preserve"> </w:t>
+      </w:r>
       <w:r>
         <w:rPr>
           <w:rFonts w:ascii="宋体" w:eastAsia="宋体" w:hAnsi="宋体" w:cs="宋体"/>
@@ -16489,7 +15462,6 @@
         </w:rPr>
         <w:t>i</w:t>
       </w:r>
-      <w:proofErr w:type="spellEnd"/>
       <w:r>
         <w:rPr>
           <w:rFonts w:ascii="宋体" w:eastAsia="宋体" w:hAnsi="宋体" w:cs="宋体"/>
@@ -16629,7 +15601,6 @@
         </w:rPr>
         <w:t xml:space="preserve"> </w:t>
       </w:r>
-      <w:proofErr w:type="spellStart"/>
       <w:r>
         <w:rPr>
           <w:rFonts w:ascii="宋体" w:eastAsia="宋体" w:hAnsi="宋体" w:cs="宋体"/>
@@ -16642,7 +15613,6 @@
         </w:rPr>
         <w:t>result_temp</w:t>
       </w:r>
-      <w:proofErr w:type="spellEnd"/>
       <w:r>
         <w:rPr>
           <w:rFonts w:ascii="宋体" w:eastAsia="宋体" w:hAnsi="宋体" w:cs="宋体"/>
@@ -16672,8 +15642,6 @@
         </w:rPr>
         <w:t xml:space="preserve"> </w:t>
       </w:r>
-      <w:proofErr w:type="spellStart"/>
-      <w:proofErr w:type="gramStart"/>
       <w:r>
         <w:rPr>
           <w:rFonts w:ascii="宋体" w:eastAsia="宋体" w:hAnsi="宋体" w:cs="宋体"/>
@@ -16693,20 +15661,8 @@
           <w:sz w:val="24"/>
           <w:szCs w:val="24"/>
         </w:rPr>
-        <w:t>.rows</w:t>
-      </w:r>
-      <w:proofErr w:type="spellEnd"/>
-      <w:proofErr w:type="gramEnd"/>
-      <w:r>
-        <w:rPr>
-          <w:rFonts w:ascii="宋体" w:eastAsia="宋体" w:hAnsi="宋体" w:cs="宋体"/>
-          <w:kern w:val="0"/>
-          <w:sz w:val="24"/>
-          <w:szCs w:val="24"/>
-        </w:rPr>
-        <w:t>[</w:t>
-      </w:r>
-      <w:proofErr w:type="spellStart"/>
+        <w:t>.rows[</w:t>
+      </w:r>
       <w:r>
         <w:rPr>
           <w:rFonts w:ascii="宋体" w:eastAsia="宋体" w:hAnsi="宋体" w:cs="宋体"/>
@@ -16719,7 +15675,6 @@
         </w:rPr>
         <w:t>i</w:t>
       </w:r>
-      <w:proofErr w:type="spellEnd"/>
       <w:r>
         <w:rPr>
           <w:rFonts w:ascii="宋体" w:eastAsia="宋体" w:hAnsi="宋体" w:cs="宋体"/>
@@ -16769,7 +15724,6 @@
         </w:rPr>
         <w:t xml:space="preserve">                </w:t>
       </w:r>
-      <w:proofErr w:type="gramStart"/>
       <w:r>
         <w:rPr>
           <w:rFonts w:ascii="宋体" w:eastAsia="宋体" w:hAnsi="宋体" w:cs="宋体"/>
@@ -16801,7 +15755,6 @@
         </w:rPr>
         <w:t xml:space="preserve"> </w:t>
       </w:r>
-      <w:proofErr w:type="spellStart"/>
       <w:r>
         <w:rPr>
           <w:rFonts w:ascii="宋体" w:eastAsia="宋体" w:hAnsi="宋体" w:cs="宋体"/>
@@ -16812,22 +15765,8 @@
           <w:sz w:val="24"/>
           <w:szCs w:val="24"/>
         </w:rPr>
-        <w:t>result</w:t>
-      </w:r>
-      <w:proofErr w:type="gramEnd"/>
-      <w:r>
-        <w:rPr>
-          <w:rFonts w:ascii="宋体" w:eastAsia="宋体" w:hAnsi="宋体" w:cs="宋体"/>
-          <w:i/>
-          <w:iCs/>
-          <w:color w:val="9ACFD6"/>
-          <w:kern w:val="0"/>
-          <w:sz w:val="24"/>
-          <w:szCs w:val="24"/>
-        </w:rPr>
-        <w:t>_temp</w:t>
-      </w:r>
-      <w:proofErr w:type="spellEnd"/>
+        <w:t>result_temp</w:t>
+      </w:r>
       <w:r>
         <w:rPr>
           <w:rFonts w:ascii="宋体" w:eastAsia="宋体" w:hAnsi="宋体" w:cs="宋体"/>
@@ -16899,7 +15838,6 @@
         </w:rPr>
         <w:t xml:space="preserve">                </w:t>
       </w:r>
-      <w:proofErr w:type="spellStart"/>
       <w:r>
         <w:rPr>
           <w:rFonts w:ascii="宋体" w:eastAsia="宋体" w:hAnsi="宋体" w:cs="宋体"/>
@@ -16912,7 +15850,6 @@
         </w:rPr>
         <w:t>result_set</w:t>
       </w:r>
-      <w:proofErr w:type="spellEnd"/>
       <w:r>
         <w:rPr>
           <w:rFonts w:ascii="宋体" w:eastAsia="宋体" w:hAnsi="宋体" w:cs="宋体"/>
@@ -16997,7 +15934,6 @@
         </w:rPr>
         <w:t xml:space="preserve">                </w:t>
       </w:r>
-      <w:proofErr w:type="spellStart"/>
       <w:r>
         <w:rPr>
           <w:rFonts w:ascii="宋体" w:eastAsia="宋体" w:hAnsi="宋体" w:cs="宋体"/>
@@ -17010,7 +15946,6 @@
         </w:rPr>
         <w:t>result_set</w:t>
       </w:r>
-      <w:proofErr w:type="spellEnd"/>
       <w:r>
         <w:rPr>
           <w:rFonts w:ascii="宋体" w:eastAsia="宋体" w:hAnsi="宋体" w:cs="宋体"/>
@@ -17020,7 +15955,6 @@
         </w:rPr>
         <w:t>[</w:t>
       </w:r>
-      <w:proofErr w:type="spellStart"/>
       <w:r>
         <w:rPr>
           <w:rFonts w:ascii="宋体" w:eastAsia="宋体" w:hAnsi="宋体" w:cs="宋体"/>
@@ -17033,7 +15967,6 @@
         </w:rPr>
         <w:t>i</w:t>
       </w:r>
-      <w:proofErr w:type="spellEnd"/>
       <w:r>
         <w:rPr>
           <w:rFonts w:ascii="宋体" w:eastAsia="宋体" w:hAnsi="宋体" w:cs="宋体"/>
@@ -17072,7 +16005,6 @@
         </w:rPr>
         <w:t xml:space="preserve"> </w:t>
       </w:r>
-      <w:proofErr w:type="spellStart"/>
       <w:r>
         <w:rPr>
           <w:rFonts w:ascii="宋体" w:eastAsia="宋体" w:hAnsi="宋体" w:cs="宋体"/>
@@ -17085,7 +16017,6 @@
         </w:rPr>
         <w:t>result_temp</w:t>
       </w:r>
-      <w:proofErr w:type="spellEnd"/>
     </w:p>
     <w:p>
       <w:pPr>
@@ -17175,7 +16106,6 @@
         </w:rPr>
         <w:t xml:space="preserve">            </w:t>
       </w:r>
-      <w:proofErr w:type="gramStart"/>
       <w:r>
         <w:rPr>
           <w:rFonts w:ascii="宋体" w:eastAsia="宋体" w:hAnsi="宋体" w:cs="宋体"/>
@@ -17219,7 +16149,6 @@
         </w:rPr>
         <w:t>var</w:t>
       </w:r>
-      <w:proofErr w:type="gramEnd"/>
       <w:r>
         <w:rPr>
           <w:rFonts w:ascii="宋体" w:eastAsia="宋体" w:hAnsi="宋体" w:cs="宋体"/>
@@ -17331,7 +16260,6 @@
         </w:rPr>
         <w:t xml:space="preserve"> </w:t>
       </w:r>
-      <w:proofErr w:type="spellStart"/>
       <w:r>
         <w:rPr>
           <w:rFonts w:ascii="宋体" w:eastAsia="宋体" w:hAnsi="宋体" w:cs="宋体"/>
@@ -17351,17 +16279,7 @@
           <w:sz w:val="24"/>
           <w:szCs w:val="24"/>
         </w:rPr>
-        <w:t>.length</w:t>
-      </w:r>
-      <w:proofErr w:type="spellEnd"/>
-      <w:r>
-        <w:rPr>
-          <w:rFonts w:ascii="宋体" w:eastAsia="宋体" w:hAnsi="宋体" w:cs="宋体"/>
-          <w:kern w:val="0"/>
-          <w:sz w:val="24"/>
-          <w:szCs w:val="24"/>
-        </w:rPr>
-        <w:t>;</w:t>
+        <w:t>.length;</w:t>
       </w:r>
       <w:r>
         <w:rPr>
@@ -17502,7 +16420,6 @@
         </w:rPr>
         <w:t xml:space="preserve">                </w:t>
       </w:r>
-      <w:proofErr w:type="gramStart"/>
       <w:r>
         <w:rPr>
           <w:rFonts w:ascii="宋体" w:eastAsia="宋体" w:hAnsi="宋体" w:cs="宋体"/>
@@ -17542,51 +16459,28 @@
           <w:sz w:val="24"/>
           <w:szCs w:val="24"/>
         </w:rPr>
+        <w:t>"js:</w:t>
+      </w:r>
+      <w:r>
+        <w:rPr>
+          <w:rFonts w:ascii="宋体" w:eastAsia="宋体" w:hAnsi="宋体" w:cs="宋体"/>
+          <w:color w:val="BEC0C2"/>
+          <w:kern w:val="0"/>
+          <w:sz w:val="24"/>
+          <w:szCs w:val="24"/>
+        </w:rPr>
+        <w:t xml:space="preserve"> </w:t>
+      </w:r>
+      <w:r>
+        <w:rPr>
+          <w:rFonts w:ascii="宋体" w:eastAsia="宋体" w:hAnsi="宋体" w:cs="宋体"/>
+          <w:color w:val="D69545"/>
+          <w:kern w:val="0"/>
+          <w:sz w:val="24"/>
+          <w:szCs w:val="24"/>
+        </w:rPr>
         <w:t>"</w:t>
       </w:r>
-      <w:proofErr w:type="spellStart"/>
-      <w:proofErr w:type="gramEnd"/>
-      <w:r>
-        <w:rPr>
-          <w:rFonts w:ascii="宋体" w:eastAsia="宋体" w:hAnsi="宋体" w:cs="宋体"/>
-          <w:color w:val="D69545"/>
-          <w:kern w:val="0"/>
-          <w:sz w:val="24"/>
-          <w:szCs w:val="24"/>
-        </w:rPr>
-        <w:t>js</w:t>
-      </w:r>
-      <w:proofErr w:type="spellEnd"/>
-      <w:r>
-        <w:rPr>
-          <w:rFonts w:ascii="宋体" w:eastAsia="宋体" w:hAnsi="宋体" w:cs="宋体"/>
-          <w:color w:val="D69545"/>
-          <w:kern w:val="0"/>
-          <w:sz w:val="24"/>
-          <w:szCs w:val="24"/>
-        </w:rPr>
-        <w:t>:</w:t>
-      </w:r>
-      <w:r>
-        <w:rPr>
-          <w:rFonts w:ascii="宋体" w:eastAsia="宋体" w:hAnsi="宋体" w:cs="宋体"/>
-          <w:color w:val="BEC0C2"/>
-          <w:kern w:val="0"/>
-          <w:sz w:val="24"/>
-          <w:szCs w:val="24"/>
-        </w:rPr>
-        <w:t xml:space="preserve"> </w:t>
-      </w:r>
-      <w:r>
-        <w:rPr>
-          <w:rFonts w:ascii="宋体" w:eastAsia="宋体" w:hAnsi="宋体" w:cs="宋体"/>
-          <w:color w:val="D69545"/>
-          <w:kern w:val="0"/>
-          <w:sz w:val="24"/>
-          <w:szCs w:val="24"/>
-        </w:rPr>
-        <w:t>"</w:t>
-      </w:r>
       <w:r>
         <w:rPr>
           <w:rFonts w:ascii="宋体" w:eastAsia="宋体" w:hAnsi="宋体" w:cs="宋体"/>
@@ -17616,7 +16510,6 @@
         </w:rPr>
         <w:t xml:space="preserve"> </w:t>
       </w:r>
-      <w:proofErr w:type="spellStart"/>
       <w:r>
         <w:rPr>
           <w:rFonts w:ascii="宋体" w:eastAsia="宋体" w:hAnsi="宋体" w:cs="宋体"/>
@@ -17629,7 +16522,6 @@
         </w:rPr>
         <w:t>result_set</w:t>
       </w:r>
-      <w:proofErr w:type="spellEnd"/>
       <w:r>
         <w:rPr>
           <w:rFonts w:ascii="宋体" w:eastAsia="宋体" w:hAnsi="宋体" w:cs="宋体"/>
@@ -18004,7 +16896,6 @@
         </w:rPr>
         <w:t xml:space="preserve">            </w:t>
       </w:r>
-      <w:proofErr w:type="spellStart"/>
       <w:r>
         <w:rPr>
           <w:rFonts w:ascii="宋体" w:eastAsia="宋体" w:hAnsi="宋体" w:cs="宋体"/>
@@ -18017,7 +16908,6 @@
         </w:rPr>
         <w:t>result_set</w:t>
       </w:r>
-      <w:proofErr w:type="spellEnd"/>
       <w:r>
         <w:rPr>
           <w:rFonts w:ascii="宋体" w:eastAsia="宋体" w:hAnsi="宋体" w:cs="宋体"/>
@@ -18106,7 +16996,6 @@
         </w:rPr>
         <w:t xml:space="preserve">            </w:t>
       </w:r>
-      <w:proofErr w:type="gramStart"/>
       <w:r>
         <w:rPr>
           <w:rFonts w:ascii="宋体" w:eastAsia="宋体" w:hAnsi="宋体" w:cs="宋体"/>
@@ -18146,10 +17035,18 @@
           <w:sz w:val="24"/>
           <w:szCs w:val="24"/>
         </w:rPr>
-        <w:t>"</w:t>
-      </w:r>
-      <w:proofErr w:type="spellStart"/>
-      <w:proofErr w:type="gramEnd"/>
+        <w:t>"js:</w:t>
+      </w:r>
+      <w:r>
+        <w:rPr>
+          <w:rFonts w:ascii="宋体" w:eastAsia="宋体" w:hAnsi="宋体" w:cs="宋体"/>
+          <w:color w:val="BEC0C2"/>
+          <w:kern w:val="0"/>
+          <w:sz w:val="24"/>
+          <w:szCs w:val="24"/>
+        </w:rPr>
+        <w:t xml:space="preserve"> </w:t>
+      </w:r>
       <w:r>
         <w:rPr>
           <w:rFonts w:ascii="宋体" w:eastAsia="宋体" w:hAnsi="宋体" w:cs="宋体"/>
@@ -18158,9 +17055,18 @@
           <w:sz w:val="24"/>
           <w:szCs w:val="24"/>
         </w:rPr>
-        <w:t>js</w:t>
-      </w:r>
-      <w:proofErr w:type="spellEnd"/>
+        <w:t>exec</w:t>
+      </w:r>
+      <w:r>
+        <w:rPr>
+          <w:rFonts w:ascii="宋体" w:eastAsia="宋体" w:hAnsi="宋体" w:cs="宋体"/>
+          <w:color w:val="BEC0C2"/>
+          <w:kern w:val="0"/>
+          <w:sz w:val="24"/>
+          <w:szCs w:val="24"/>
+        </w:rPr>
+        <w:t xml:space="preserve"> </w:t>
+      </w:r>
       <w:r>
         <w:rPr>
           <w:rFonts w:ascii="宋体" w:eastAsia="宋体" w:hAnsi="宋体" w:cs="宋体"/>
@@ -18169,59 +17075,7 @@
           <w:sz w:val="24"/>
           <w:szCs w:val="24"/>
         </w:rPr>
-        <w:t>:</w:t>
-      </w:r>
-      <w:r>
-        <w:rPr>
-          <w:rFonts w:ascii="宋体" w:eastAsia="宋体" w:hAnsi="宋体" w:cs="宋体"/>
-          <w:color w:val="BEC0C2"/>
-          <w:kern w:val="0"/>
-          <w:sz w:val="24"/>
-          <w:szCs w:val="24"/>
-        </w:rPr>
-        <w:t xml:space="preserve"> </w:t>
-      </w:r>
-      <w:r>
-        <w:rPr>
-          <w:rFonts w:ascii="宋体" w:eastAsia="宋体" w:hAnsi="宋体" w:cs="宋体"/>
-          <w:color w:val="D69545"/>
-          <w:kern w:val="0"/>
-          <w:sz w:val="24"/>
-          <w:szCs w:val="24"/>
-        </w:rPr>
-        <w:t>exec</w:t>
-      </w:r>
-      <w:r>
-        <w:rPr>
-          <w:rFonts w:ascii="宋体" w:eastAsia="宋体" w:hAnsi="宋体" w:cs="宋体"/>
-          <w:color w:val="BEC0C2"/>
-          <w:kern w:val="0"/>
-          <w:sz w:val="24"/>
-          <w:szCs w:val="24"/>
-        </w:rPr>
-        <w:t xml:space="preserve"> </w:t>
-      </w:r>
-      <w:proofErr w:type="spellStart"/>
-      <w:r>
-        <w:rPr>
-          <w:rFonts w:ascii="宋体" w:eastAsia="宋体" w:hAnsi="宋体" w:cs="宋体"/>
-          <w:color w:val="D69545"/>
-          <w:kern w:val="0"/>
-          <w:sz w:val="24"/>
-          <w:szCs w:val="24"/>
-        </w:rPr>
-        <w:t>faliure</w:t>
-      </w:r>
-      <w:proofErr w:type="spellEnd"/>
-      <w:r>
-        <w:rPr>
-          <w:rFonts w:ascii="宋体" w:eastAsia="宋体" w:hAnsi="宋体" w:cs="宋体"/>
-          <w:color w:val="D69545"/>
-          <w:kern w:val="0"/>
-          <w:sz w:val="24"/>
-          <w:szCs w:val="24"/>
-        </w:rPr>
-        <w:t>"</w:t>
+        <w:t>faliure"</w:t>
       </w:r>
       <w:r>
         <w:rPr>
@@ -18294,7 +17148,6 @@
         </w:rPr>
         <w:t xml:space="preserve"> </w:t>
       </w:r>
-      <w:proofErr w:type="spellStart"/>
       <w:r>
         <w:rPr>
           <w:rFonts w:ascii="宋体" w:eastAsia="宋体" w:hAnsi="宋体" w:cs="宋体"/>
@@ -18307,7 +17160,6 @@
         </w:rPr>
         <w:t>result_set</w:t>
       </w:r>
-      <w:proofErr w:type="spellEnd"/>
       <w:r>
         <w:rPr>
           <w:rFonts w:ascii="宋体" w:eastAsia="宋体" w:hAnsi="宋体" w:cs="宋体"/>
@@ -18507,7 +17359,6 @@
         </w:rPr>
         <w:t xml:space="preserve"> </w:t>
       </w:r>
-      <w:proofErr w:type="spellStart"/>
       <w:r>
         <w:rPr>
           <w:rFonts w:ascii="宋体" w:eastAsia="宋体" w:hAnsi="宋体" w:cs="宋体"/>
@@ -18520,7 +17371,6 @@
         </w:rPr>
         <w:t>result_set</w:t>
       </w:r>
-      <w:proofErr w:type="spellEnd"/>
       <w:r>
         <w:rPr>
           <w:rFonts w:ascii="宋体" w:eastAsia="宋体" w:hAnsi="宋体" w:cs="宋体"/>
@@ -18642,14 +17492,14 @@
           <w:szCs w:val="24"/>
         </w:rPr>
       </w:pPr>
-      <w:proofErr w:type="spellStart"/>
-      <w:r>
-        <w:rPr>
-          <w:rFonts w:ascii="宋体" w:eastAsia="宋体" w:hAnsi="宋体" w:cs="宋体"/>
-          <w:kern w:val="0"/>
-          <w:sz w:val="24"/>
-          <w:szCs w:val="24"/>
-        </w:rPr>
+      <w:r>
+        <w:rPr>
+          <w:rFonts w:ascii="宋体" w:eastAsia="宋体" w:hAnsi="宋体" w:cs="宋体"/>
+          <w:kern w:val="0"/>
+          <w:sz w:val="24"/>
+          <w:szCs w:val="24"/>
+        </w:rPr>
+        <w:lastRenderedPageBreak/>
         <w:t>C</w:t>
       </w:r>
       <w:r>
@@ -18670,7 +17520,6 @@
         </w:rPr>
         <w:t>db_table</w:t>
       </w:r>
-      <w:proofErr w:type="spellEnd"/>
       <w:r>
         <w:rPr>
           <w:rFonts w:ascii="宋体" w:eastAsia="宋体" w:hAnsi="宋体" w:cs="宋体" w:hint="eastAsia"/>
@@ -18794,7 +17643,6 @@
         </w:rPr>
         <w:t xml:space="preserve"> </w:t>
       </w:r>
-      <w:proofErr w:type="spellStart"/>
       <w:r>
         <w:rPr>
           <w:rFonts w:ascii="宋体" w:eastAsia="宋体" w:hAnsi="宋体" w:cs="宋体"/>
@@ -18807,7 +17655,6 @@
         </w:rPr>
         <w:t>db</w:t>
       </w:r>
-      <w:proofErr w:type="spellEnd"/>
       <w:r>
         <w:rPr>
           <w:rFonts w:ascii="宋体" w:eastAsia="宋体" w:hAnsi="宋体" w:cs="宋体"/>
@@ -18972,7 +17819,6 @@
         </w:rPr>
         <w:t xml:space="preserve"> </w:t>
       </w:r>
-      <w:proofErr w:type="gramStart"/>
       <w:r>
         <w:rPr>
           <w:rFonts w:ascii="宋体" w:eastAsia="宋体" w:hAnsi="宋体" w:cs="宋体"/>
@@ -18985,7 +17831,6 @@
         </w:rPr>
         <w:t>add</w:t>
       </w:r>
-      <w:proofErr w:type="gramEnd"/>
       <w:r>
         <w:rPr>
           <w:rFonts w:ascii="宋体" w:eastAsia="宋体" w:hAnsi="宋体" w:cs="宋体"/>
@@ -19104,7 +17949,6 @@
         </w:rPr>
         <w:t xml:space="preserve"> </w:t>
       </w:r>
-      <w:proofErr w:type="spellStart"/>
       <w:r>
         <w:rPr>
           <w:rFonts w:ascii="宋体" w:eastAsia="宋体" w:hAnsi="宋体" w:cs="宋体"/>
@@ -19115,22 +17959,8 @@
           <w:sz w:val="24"/>
           <w:szCs w:val="24"/>
         </w:rPr>
-        <w:t>create_db_</w:t>
-      </w:r>
-      <w:proofErr w:type="gramStart"/>
-      <w:r>
-        <w:rPr>
-          <w:rFonts w:ascii="宋体" w:eastAsia="宋体" w:hAnsi="宋体" w:cs="宋体"/>
-          <w:i/>
-          <w:iCs/>
-          <w:color w:val="9ACFD6"/>
-          <w:kern w:val="0"/>
-          <w:sz w:val="24"/>
-          <w:szCs w:val="24"/>
-        </w:rPr>
-        <w:t>table</w:t>
-      </w:r>
-      <w:proofErr w:type="spellEnd"/>
+        <w:t>create_db_table</w:t>
+      </w:r>
       <w:r>
         <w:rPr>
           <w:rFonts w:ascii="宋体" w:eastAsia="宋体" w:hAnsi="宋体" w:cs="宋体"/>
@@ -19150,27 +17980,15 @@
         </w:rPr>
         <w:t xml:space="preserve"> </w:t>
       </w:r>
-      <w:proofErr w:type="spellStart"/>
-      <w:r>
-        <w:rPr>
-          <w:rFonts w:ascii="宋体" w:eastAsia="宋体" w:hAnsi="宋体" w:cs="宋体"/>
-          <w:kern w:val="0"/>
-          <w:sz w:val="24"/>
-          <w:szCs w:val="24"/>
-        </w:rPr>
-        <w:t>add</w:t>
-      </w:r>
-      <w:proofErr w:type="gramEnd"/>
-      <w:r>
-        <w:rPr>
-          <w:rFonts w:ascii="宋体" w:eastAsia="宋体" w:hAnsi="宋体" w:cs="宋体"/>
-          <w:kern w:val="0"/>
-          <w:sz w:val="24"/>
-          <w:szCs w:val="24"/>
-        </w:rPr>
-        <w:t>_table_name</w:t>
-      </w:r>
-      <w:proofErr w:type="spellEnd"/>
+      <w:r>
+        <w:rPr>
+          <w:rFonts w:ascii="宋体" w:eastAsia="宋体" w:hAnsi="宋体" w:cs="宋体"/>
+          <w:kern w:val="0"/>
+          <w:sz w:val="24"/>
+          <w:szCs w:val="24"/>
+        </w:rPr>
+        <w:t>add_table_name</w:t>
+      </w:r>
       <w:r>
         <w:rPr>
           <w:rFonts w:ascii="宋体" w:eastAsia="宋体" w:hAnsi="宋体" w:cs="宋体"/>
@@ -19291,7 +18109,6 @@
         </w:rPr>
         <w:t xml:space="preserve"> </w:t>
       </w:r>
-      <w:proofErr w:type="spellStart"/>
       <w:r>
         <w:rPr>
           <w:rFonts w:ascii="宋体" w:eastAsia="宋体" w:hAnsi="宋体" w:cs="宋体"/>
@@ -19304,7 +18121,6 @@
         </w:rPr>
         <w:t>db</w:t>
       </w:r>
-      <w:proofErr w:type="spellEnd"/>
       <w:r>
         <w:rPr>
           <w:rFonts w:ascii="宋体" w:eastAsia="宋体" w:hAnsi="宋体" w:cs="宋体"/>
@@ -19334,8 +18150,6 @@
         </w:rPr>
         <w:t xml:space="preserve"> </w:t>
       </w:r>
-      <w:proofErr w:type="spellStart"/>
-      <w:proofErr w:type="gramStart"/>
       <w:r>
         <w:rPr>
           <w:rFonts w:ascii="宋体" w:eastAsia="宋体" w:hAnsi="宋体" w:cs="宋体"/>
@@ -19348,25 +18162,14 @@
         </w:rPr>
         <w:t>getdatabase</w:t>
       </w:r>
-      <w:proofErr w:type="spellEnd"/>
-      <w:r>
-        <w:rPr>
-          <w:rFonts w:ascii="宋体" w:eastAsia="宋体" w:hAnsi="宋体" w:cs="宋体"/>
-          <w:kern w:val="0"/>
-          <w:sz w:val="24"/>
-          <w:szCs w:val="24"/>
-        </w:rPr>
-        <w:t>(</w:t>
-      </w:r>
-      <w:proofErr w:type="gramEnd"/>
-      <w:r>
-        <w:rPr>
-          <w:rFonts w:ascii="宋体" w:eastAsia="宋体" w:hAnsi="宋体" w:cs="宋体"/>
-          <w:kern w:val="0"/>
-          <w:sz w:val="24"/>
-          <w:szCs w:val="24"/>
-        </w:rPr>
-        <w:t>);</w:t>
+      <w:r>
+        <w:rPr>
+          <w:rFonts w:ascii="宋体" w:eastAsia="宋体" w:hAnsi="宋体" w:cs="宋体"/>
+          <w:kern w:val="0"/>
+          <w:sz w:val="24"/>
+          <w:szCs w:val="24"/>
+        </w:rPr>
+        <w:t>();</w:t>
       </w:r>
     </w:p>
     <w:p>
@@ -19430,7 +18233,6 @@
         </w:rPr>
         <w:t xml:space="preserve"> </w:t>
       </w:r>
-      <w:proofErr w:type="spellStart"/>
       <w:r>
         <w:rPr>
           <w:rFonts w:ascii="宋体" w:eastAsia="宋体" w:hAnsi="宋体" w:cs="宋体"/>
@@ -19443,7 +18245,6 @@
         </w:rPr>
         <w:t>result_set</w:t>
       </w:r>
-      <w:proofErr w:type="spellEnd"/>
       <w:r>
         <w:rPr>
           <w:rFonts w:ascii="宋体" w:eastAsia="宋体" w:hAnsi="宋体" w:cs="宋体"/>
@@ -19635,7 +18436,6 @@
         </w:rPr>
         <w:t xml:space="preserve"> </w:t>
       </w:r>
-      <w:proofErr w:type="spellStart"/>
       <w:r>
         <w:rPr>
           <w:rFonts w:ascii="宋体" w:eastAsia="宋体" w:hAnsi="宋体" w:cs="宋体"/>
@@ -19648,7 +18448,6 @@
         </w:rPr>
         <w:t>add_table_name</w:t>
       </w:r>
-      <w:proofErr w:type="spellEnd"/>
       <w:r>
         <w:rPr>
           <w:rFonts w:ascii="宋体" w:eastAsia="宋体" w:hAnsi="宋体" w:cs="宋体"/>
@@ -19668,7 +18467,6 @@
         </w:rPr>
         <w:t>+</w:t>
       </w:r>
-      <w:proofErr w:type="gramStart"/>
       <w:r>
         <w:rPr>
           <w:rFonts w:ascii="宋体" w:eastAsia="宋体" w:hAnsi="宋体" w:cs="宋体"/>
@@ -19699,7 +18497,6 @@
         </w:rPr>
         <w:t>"</w:t>
       </w:r>
-      <w:proofErr w:type="gramEnd"/>
       <w:r>
         <w:rPr>
           <w:rFonts w:ascii="宋体" w:eastAsia="宋体" w:hAnsi="宋体" w:cs="宋体"/>
@@ -19767,20 +18564,8 @@
           <w:sz w:val="24"/>
           <w:szCs w:val="24"/>
         </w:rPr>
-        <w:t>"</w:t>
-      </w:r>
-      <w:proofErr w:type="spellStart"/>
-      <w:r>
-        <w:rPr>
-          <w:rFonts w:ascii="宋体" w:eastAsia="宋体" w:hAnsi="宋体" w:cs="宋体"/>
-          <w:color w:val="D69545"/>
-          <w:kern w:val="0"/>
-          <w:sz w:val="24"/>
-          <w:szCs w:val="24"/>
-        </w:rPr>
-        <w:t>word_index</w:t>
-      </w:r>
-      <w:proofErr w:type="spellEnd"/>
+        <w:t>"word_index</w:t>
+      </w:r>
       <w:r>
         <w:rPr>
           <w:rFonts w:ascii="宋体" w:eastAsia="宋体" w:hAnsi="宋体" w:cs="宋体"/>
@@ -19957,20 +18742,8 @@
           <w:sz w:val="24"/>
           <w:szCs w:val="24"/>
         </w:rPr>
-        <w:t>"</w:t>
-      </w:r>
-      <w:proofErr w:type="spellStart"/>
-      <w:r>
-        <w:rPr>
-          <w:rFonts w:ascii="宋体" w:eastAsia="宋体" w:hAnsi="宋体" w:cs="宋体"/>
-          <w:color w:val="D69545"/>
-          <w:kern w:val="0"/>
-          <w:sz w:val="24"/>
-          <w:szCs w:val="24"/>
-        </w:rPr>
-        <w:t>soundmark</w:t>
-      </w:r>
-      <w:proofErr w:type="spellEnd"/>
+        <w:t>"soundmark</w:t>
+      </w:r>
       <w:r>
         <w:rPr>
           <w:rFonts w:ascii="宋体" w:eastAsia="宋体" w:hAnsi="宋体" w:cs="宋体"/>
@@ -20147,20 +18920,8 @@
           <w:sz w:val="24"/>
           <w:szCs w:val="24"/>
         </w:rPr>
-        <w:t>"</w:t>
-      </w:r>
-      <w:proofErr w:type="spellStart"/>
-      <w:r>
-        <w:rPr>
-          <w:rFonts w:ascii="宋体" w:eastAsia="宋体" w:hAnsi="宋体" w:cs="宋体"/>
-          <w:color w:val="D69545"/>
-          <w:kern w:val="0"/>
-          <w:sz w:val="24"/>
-          <w:szCs w:val="24"/>
-        </w:rPr>
-        <w:t>study_count</w:t>
-      </w:r>
-      <w:proofErr w:type="spellEnd"/>
+        <w:t>"study_count</w:t>
+      </w:r>
       <w:r>
         <w:rPr>
           <w:rFonts w:ascii="宋体" w:eastAsia="宋体" w:hAnsi="宋体" w:cs="宋体"/>
@@ -20248,20 +19009,8 @@
           <w:sz w:val="24"/>
           <w:szCs w:val="24"/>
         </w:rPr>
-        <w:t>"</w:t>
-      </w:r>
-      <w:proofErr w:type="spellStart"/>
-      <w:r>
-        <w:rPr>
-          <w:rFonts w:ascii="宋体" w:eastAsia="宋体" w:hAnsi="宋体" w:cs="宋体"/>
-          <w:color w:val="D69545"/>
-          <w:kern w:val="0"/>
-          <w:sz w:val="24"/>
-          <w:szCs w:val="24"/>
-        </w:rPr>
-        <w:t>is_marked</w:t>
-      </w:r>
-      <w:proofErr w:type="spellEnd"/>
+        <w:t>"is_marked</w:t>
+      </w:r>
       <w:r>
         <w:rPr>
           <w:rFonts w:ascii="宋体" w:eastAsia="宋体" w:hAnsi="宋体" w:cs="宋体"/>
@@ -20331,7 +19080,6 @@
         </w:rPr>
         <w:t xml:space="preserve">    </w:t>
       </w:r>
-      <w:proofErr w:type="gramStart"/>
       <w:r>
         <w:rPr>
           <w:rFonts w:ascii="宋体" w:eastAsia="宋体" w:hAnsi="宋体" w:cs="宋体"/>
@@ -20375,7 +19123,6 @@
         </w:rPr>
         <w:t>str</w:t>
       </w:r>
-      <w:proofErr w:type="gramEnd"/>
       <w:r>
         <w:rPr>
           <w:rFonts w:ascii="宋体" w:eastAsia="宋体" w:hAnsi="宋体" w:cs="宋体"/>
@@ -20435,8 +19182,6 @@
         </w:rPr>
         <w:t xml:space="preserve">    </w:t>
       </w:r>
-      <w:proofErr w:type="spellStart"/>
-      <w:proofErr w:type="gramStart"/>
       <w:r>
         <w:rPr>
           <w:rFonts w:ascii="宋体" w:eastAsia="宋体" w:hAnsi="宋体" w:cs="宋体"/>
@@ -20456,18 +19201,7 @@
           <w:sz w:val="24"/>
           <w:szCs w:val="24"/>
         </w:rPr>
-        <w:t>.transaction</w:t>
-      </w:r>
-      <w:proofErr w:type="spellEnd"/>
-      <w:proofErr w:type="gramEnd"/>
-      <w:r>
-        <w:rPr>
-          <w:rFonts w:ascii="宋体" w:eastAsia="宋体" w:hAnsi="宋体" w:cs="宋体"/>
-          <w:kern w:val="0"/>
-          <w:sz w:val="24"/>
-          <w:szCs w:val="24"/>
-        </w:rPr>
-        <w:t>(</w:t>
+        <w:t>.transaction(</w:t>
       </w:r>
       <w:r>
         <w:rPr>
@@ -20498,27 +19232,7 @@
           <w:sz w:val="24"/>
           <w:szCs w:val="24"/>
         </w:rPr>
-        <w:t>(</w:t>
-      </w:r>
-      <w:proofErr w:type="spellStart"/>
-      <w:r>
-        <w:rPr>
-          <w:rFonts w:ascii="宋体" w:eastAsia="宋体" w:hAnsi="宋体" w:cs="宋体"/>
-          <w:kern w:val="0"/>
-          <w:sz w:val="24"/>
-          <w:szCs w:val="24"/>
-        </w:rPr>
-        <w:t>tx</w:t>
-      </w:r>
-      <w:proofErr w:type="spellEnd"/>
-      <w:r>
-        <w:rPr>
-          <w:rFonts w:ascii="宋体" w:eastAsia="宋体" w:hAnsi="宋体" w:cs="宋体"/>
-          <w:kern w:val="0"/>
-          <w:sz w:val="24"/>
-          <w:szCs w:val="24"/>
-        </w:rPr>
-        <w:t>)</w:t>
+        <w:t>(tx)</w:t>
       </w:r>
       <w:r>
         <w:rPr>
@@ -20642,8 +19356,6 @@
         </w:rPr>
         <w:t xml:space="preserve"> </w:t>
       </w:r>
-      <w:proofErr w:type="spellStart"/>
-      <w:proofErr w:type="gramStart"/>
       <w:r>
         <w:rPr>
           <w:rFonts w:ascii="宋体" w:eastAsia="宋体" w:hAnsi="宋体" w:cs="宋体"/>
@@ -20663,18 +19375,7 @@
           <w:sz w:val="24"/>
           <w:szCs w:val="24"/>
         </w:rPr>
-        <w:t>.executeSql</w:t>
-      </w:r>
-      <w:proofErr w:type="spellEnd"/>
-      <w:proofErr w:type="gramEnd"/>
-      <w:r>
-        <w:rPr>
-          <w:rFonts w:ascii="宋体" w:eastAsia="宋体" w:hAnsi="宋体" w:cs="宋体"/>
-          <w:kern w:val="0"/>
-          <w:sz w:val="24"/>
-          <w:szCs w:val="24"/>
-        </w:rPr>
-        <w:t>(</w:t>
+        <w:t>.executeSql(</w:t>
       </w:r>
       <w:r>
         <w:rPr>
@@ -20757,7 +19458,6 @@
           <w:sz w:val="24"/>
           <w:szCs w:val="24"/>
         </w:rPr>
-        <w:lastRenderedPageBreak/>
         <w:t>//</w:t>
       </w:r>
       <w:r>
@@ -20770,7 +19470,6 @@
         </w:rPr>
         <w:t xml:space="preserve">        </w:t>
       </w:r>
-      <w:proofErr w:type="gramStart"/>
       <w:r>
         <w:rPr>
           <w:rFonts w:ascii="宋体" w:eastAsia="宋体" w:hAnsi="宋体" w:cs="宋体"/>
@@ -20793,7 +19492,6 @@
         </w:rPr>
         <w:t xml:space="preserve"> </w:t>
       </w:r>
-      <w:proofErr w:type="spellStart"/>
       <w:r>
         <w:rPr>
           <w:rFonts w:ascii="宋体" w:eastAsia="宋体" w:hAnsi="宋体" w:cs="宋体"/>
@@ -20804,22 +19502,8 @@
           <w:sz w:val="24"/>
           <w:szCs w:val="24"/>
         </w:rPr>
-        <w:t>result</w:t>
-      </w:r>
-      <w:proofErr w:type="gramEnd"/>
-      <w:r>
-        <w:rPr>
-          <w:rFonts w:ascii="宋体" w:eastAsia="宋体" w:hAnsi="宋体" w:cs="宋体"/>
-          <w:i/>
-          <w:iCs/>
-          <w:color w:val="A8ABB0"/>
-          <w:kern w:val="0"/>
-          <w:sz w:val="24"/>
-          <w:szCs w:val="24"/>
-        </w:rPr>
-        <w:t>.rows.length</w:t>
-      </w:r>
-      <w:proofErr w:type="spellEnd"/>
+        <w:t>result.rows.length</w:t>
+      </w:r>
       <w:r>
         <w:rPr>
           <w:rFonts w:ascii="宋体" w:eastAsia="宋体" w:hAnsi="宋体" w:cs="宋体"/>
@@ -20913,8 +19597,6 @@
         </w:rPr>
         <w:t>(</w:t>
       </w:r>
-      <w:proofErr w:type="spellStart"/>
-      <w:proofErr w:type="gramStart"/>
       <w:r>
         <w:rPr>
           <w:rFonts w:ascii="宋体" w:eastAsia="宋体" w:hAnsi="宋体" w:cs="宋体"/>
@@ -20934,19 +19616,8 @@
           <w:sz w:val="24"/>
           <w:szCs w:val="24"/>
         </w:rPr>
-        <w:t>.rows</w:t>
-      </w:r>
-      <w:proofErr w:type="gramEnd"/>
-      <w:r>
-        <w:rPr>
-          <w:rFonts w:ascii="宋体" w:eastAsia="宋体" w:hAnsi="宋体" w:cs="宋体"/>
-          <w:kern w:val="0"/>
-          <w:sz w:val="24"/>
-          <w:szCs w:val="24"/>
-        </w:rPr>
-        <w:t>.length</w:t>
-      </w:r>
-      <w:proofErr w:type="spellEnd"/>
+        <w:t>.rows.length</w:t>
+      </w:r>
       <w:r>
         <w:rPr>
           <w:rFonts w:ascii="宋体" w:eastAsia="宋体" w:hAnsi="宋体" w:cs="宋体"/>
@@ -21063,7 +19734,6 @@
         </w:rPr>
         <w:t xml:space="preserve">            </w:t>
       </w:r>
-      <w:proofErr w:type="gramStart"/>
       <w:r>
         <w:rPr>
           <w:rFonts w:ascii="宋体" w:eastAsia="宋体" w:hAnsi="宋体" w:cs="宋体"/>
@@ -21105,7 +19775,6 @@
         </w:rPr>
         <w:t>"</w:t>
       </w:r>
-      <w:proofErr w:type="gramEnd"/>
       <w:r>
         <w:rPr>
           <w:rFonts w:ascii="宋体" w:eastAsia="宋体" w:hAnsi="宋体" w:cs="宋体"/>
@@ -21335,7 +20004,6 @@
         </w:rPr>
         <w:t xml:space="preserve">            </w:t>
       </w:r>
-      <w:proofErr w:type="spellStart"/>
       <w:r>
         <w:rPr>
           <w:rFonts w:ascii="宋体" w:eastAsia="宋体" w:hAnsi="宋体" w:cs="宋体"/>
@@ -21348,7 +20016,6 @@
         </w:rPr>
         <w:t>result_set</w:t>
       </w:r>
-      <w:proofErr w:type="spellEnd"/>
       <w:r>
         <w:rPr>
           <w:rFonts w:ascii="宋体" w:eastAsia="宋体" w:hAnsi="宋体" w:cs="宋体"/>
@@ -21437,7 +20104,6 @@
         </w:rPr>
         <w:t xml:space="preserve">            </w:t>
       </w:r>
-      <w:proofErr w:type="gramStart"/>
       <w:r>
         <w:rPr>
           <w:rFonts w:ascii="宋体" w:eastAsia="宋体" w:hAnsi="宋体" w:cs="宋体"/>
@@ -21479,7 +20145,6 @@
         </w:rPr>
         <w:t>"</w:t>
       </w:r>
-      <w:proofErr w:type="gramEnd"/>
       <w:r>
         <w:rPr>
           <w:rFonts w:ascii="宋体" w:eastAsia="宋体" w:hAnsi="宋体" w:cs="宋体"/>
@@ -21510,7 +20175,6 @@
         </w:rPr>
         <w:t xml:space="preserve"> </w:t>
       </w:r>
-      <w:proofErr w:type="spellStart"/>
       <w:r>
         <w:rPr>
           <w:rFonts w:ascii="宋体" w:eastAsia="宋体" w:hAnsi="宋体" w:cs="宋体"/>
@@ -21521,7 +20185,6 @@
         </w:rPr>
         <w:t>faliure</w:t>
       </w:r>
-      <w:proofErr w:type="spellEnd"/>
       <w:r>
         <w:rPr>
           <w:rFonts w:ascii="宋体" w:eastAsia="宋体" w:hAnsi="宋体" w:cs="宋体"/>
@@ -21733,7 +20396,6 @@
         </w:rPr>
         <w:t xml:space="preserve"> </w:t>
       </w:r>
-      <w:proofErr w:type="spellStart"/>
       <w:r>
         <w:rPr>
           <w:rFonts w:ascii="宋体" w:eastAsia="宋体" w:hAnsi="宋体" w:cs="宋体"/>
@@ -21746,7 +20408,6 @@
         </w:rPr>
         <w:t>para_info</w:t>
       </w:r>
-      <w:proofErr w:type="spellEnd"/>
       <w:r>
         <w:rPr>
           <w:rFonts w:ascii="宋体" w:eastAsia="宋体" w:hAnsi="宋体" w:cs="宋体"/>
@@ -21779,7 +20440,6 @@
         </w:rPr>
         <w:t xml:space="preserve"> </w:t>
       </w:r>
-      <w:proofErr w:type="spellStart"/>
       <w:r>
         <w:rPr>
           <w:rFonts w:ascii="宋体" w:eastAsia="宋体" w:hAnsi="宋体" w:cs="宋体"/>
@@ -21792,7 +20452,6 @@
         </w:rPr>
         <w:t>para_info_table</w:t>
       </w:r>
-      <w:proofErr w:type="spellEnd"/>
     </w:p>
     <w:p>
       <w:pPr>
@@ -21855,7 +20514,6 @@
         </w:rPr>
         <w:t xml:space="preserve"> </w:t>
       </w:r>
-      <w:proofErr w:type="spellStart"/>
       <w:r>
         <w:rPr>
           <w:rFonts w:ascii="宋体" w:eastAsia="宋体" w:hAnsi="宋体" w:cs="宋体"/>
@@ -21868,7 +20526,6 @@
         </w:rPr>
         <w:t>para_info_str</w:t>
       </w:r>
-      <w:proofErr w:type="spellEnd"/>
       <w:r>
         <w:rPr>
           <w:rFonts w:ascii="宋体" w:eastAsia="宋体" w:hAnsi="宋体" w:cs="宋体"/>
@@ -21938,7 +20595,6 @@
         </w:rPr>
         <w:t xml:space="preserve"> </w:t>
       </w:r>
-      <w:proofErr w:type="spellStart"/>
       <w:r>
         <w:rPr>
           <w:rFonts w:ascii="宋体" w:eastAsia="宋体" w:hAnsi="宋体" w:cs="宋体"/>
@@ -21949,18 +20605,16 @@
         </w:rPr>
         <w:t>para_info</w:t>
       </w:r>
-      <w:proofErr w:type="spellEnd"/>
-      <w:r>
-        <w:rPr>
-          <w:rFonts w:ascii="宋体" w:eastAsia="宋体" w:hAnsi="宋体" w:cs="宋体"/>
-          <w:color w:val="BEC0C2"/>
-          <w:kern w:val="0"/>
-          <w:sz w:val="24"/>
-          <w:szCs w:val="24"/>
-        </w:rPr>
-        <w:t xml:space="preserve"> </w:t>
-      </w:r>
-      <w:proofErr w:type="gramStart"/>
+      <w:r>
+        <w:rPr>
+          <w:rFonts w:ascii="宋体" w:eastAsia="宋体" w:hAnsi="宋体" w:cs="宋体"/>
+          <w:color w:val="BEC0C2"/>
+          <w:kern w:val="0"/>
+          <w:sz w:val="24"/>
+          <w:szCs w:val="24"/>
+        </w:rPr>
+        <w:t xml:space="preserve"> </w:t>
+      </w:r>
       <w:r>
         <w:rPr>
           <w:rFonts w:ascii="宋体" w:eastAsia="宋体" w:hAnsi="宋体" w:cs="宋体"/>
@@ -21969,18 +20623,7 @@
           <w:sz w:val="24"/>
           <w:szCs w:val="24"/>
         </w:rPr>
-        <w:t>values(</w:t>
-      </w:r>
-      <w:proofErr w:type="gramEnd"/>
-      <w:r>
-        <w:rPr>
-          <w:rFonts w:ascii="宋体" w:eastAsia="宋体" w:hAnsi="宋体" w:cs="宋体"/>
-          <w:color w:val="D69545"/>
-          <w:kern w:val="0"/>
-          <w:sz w:val="24"/>
-          <w:szCs w:val="24"/>
-        </w:rPr>
-        <w:t>'"</w:t>
+        <w:t>values('"</w:t>
       </w:r>
       <w:r>
         <w:rPr>
@@ -22041,7 +20684,6 @@
         </w:rPr>
         <w:t xml:space="preserve">           </w:t>
       </w:r>
-      <w:proofErr w:type="spellStart"/>
       <w:r>
         <w:rPr>
           <w:rFonts w:ascii="宋体" w:eastAsia="宋体" w:hAnsi="宋体" w:cs="宋体"/>
@@ -22054,7 +20696,6 @@
         </w:rPr>
         <w:t>add_table_name</w:t>
       </w:r>
-      <w:proofErr w:type="spellEnd"/>
       <w:r>
         <w:rPr>
           <w:rFonts w:ascii="宋体" w:eastAsia="宋体" w:hAnsi="宋体" w:cs="宋体"/>
@@ -22224,7 +20865,6 @@
         </w:rPr>
         <w:t xml:space="preserve">    </w:t>
       </w:r>
-      <w:proofErr w:type="gramStart"/>
       <w:r>
         <w:rPr>
           <w:rFonts w:ascii="宋体" w:eastAsia="宋体" w:hAnsi="宋体" w:cs="宋体"/>
@@ -22264,51 +20904,28 @@
           <w:sz w:val="24"/>
           <w:szCs w:val="24"/>
         </w:rPr>
+        <w:t>"js:</w:t>
+      </w:r>
+      <w:r>
+        <w:rPr>
+          <w:rFonts w:ascii="宋体" w:eastAsia="宋体" w:hAnsi="宋体" w:cs="宋体"/>
+          <w:color w:val="BEC0C2"/>
+          <w:kern w:val="0"/>
+          <w:sz w:val="24"/>
+          <w:szCs w:val="24"/>
+        </w:rPr>
+        <w:t xml:space="preserve"> </w:t>
+      </w:r>
+      <w:r>
+        <w:rPr>
+          <w:rFonts w:ascii="宋体" w:eastAsia="宋体" w:hAnsi="宋体" w:cs="宋体"/>
+          <w:color w:val="D69545"/>
+          <w:kern w:val="0"/>
+          <w:sz w:val="24"/>
+          <w:szCs w:val="24"/>
+        </w:rPr>
         <w:t>"</w:t>
       </w:r>
-      <w:proofErr w:type="spellStart"/>
-      <w:proofErr w:type="gramEnd"/>
-      <w:r>
-        <w:rPr>
-          <w:rFonts w:ascii="宋体" w:eastAsia="宋体" w:hAnsi="宋体" w:cs="宋体"/>
-          <w:color w:val="D69545"/>
-          <w:kern w:val="0"/>
-          <w:sz w:val="24"/>
-          <w:szCs w:val="24"/>
-        </w:rPr>
-        <w:t>js</w:t>
-      </w:r>
-      <w:proofErr w:type="spellEnd"/>
-      <w:r>
-        <w:rPr>
-          <w:rFonts w:ascii="宋体" w:eastAsia="宋体" w:hAnsi="宋体" w:cs="宋体"/>
-          <w:color w:val="D69545"/>
-          <w:kern w:val="0"/>
-          <w:sz w:val="24"/>
-          <w:szCs w:val="24"/>
-        </w:rPr>
-        <w:t>:</w:t>
-      </w:r>
-      <w:r>
-        <w:rPr>
-          <w:rFonts w:ascii="宋体" w:eastAsia="宋体" w:hAnsi="宋体" w:cs="宋体"/>
-          <w:color w:val="BEC0C2"/>
-          <w:kern w:val="0"/>
-          <w:sz w:val="24"/>
-          <w:szCs w:val="24"/>
-        </w:rPr>
-        <w:t xml:space="preserve"> </w:t>
-      </w:r>
-      <w:r>
-        <w:rPr>
-          <w:rFonts w:ascii="宋体" w:eastAsia="宋体" w:hAnsi="宋体" w:cs="宋体"/>
-          <w:color w:val="D69545"/>
-          <w:kern w:val="0"/>
-          <w:sz w:val="24"/>
-          <w:szCs w:val="24"/>
-        </w:rPr>
-        <w:t>"</w:t>
-      </w:r>
       <w:r>
         <w:rPr>
           <w:rFonts w:ascii="宋体" w:eastAsia="宋体" w:hAnsi="宋体" w:cs="宋体"/>
@@ -22338,7 +20955,6 @@
         </w:rPr>
         <w:t xml:space="preserve">  </w:t>
       </w:r>
-      <w:proofErr w:type="spellStart"/>
       <w:r>
         <w:rPr>
           <w:rFonts w:ascii="宋体" w:eastAsia="宋体" w:hAnsi="宋体" w:cs="宋体"/>
@@ -22351,7 +20967,6 @@
         </w:rPr>
         <w:t>para_info_str</w:t>
       </w:r>
-      <w:proofErr w:type="spellEnd"/>
       <w:r>
         <w:rPr>
           <w:rFonts w:ascii="宋体" w:eastAsia="宋体" w:hAnsi="宋体" w:cs="宋体"/>
@@ -22411,8 +21026,6 @@
         </w:rPr>
         <w:t xml:space="preserve">    </w:t>
       </w:r>
-      <w:proofErr w:type="spellStart"/>
-      <w:proofErr w:type="gramStart"/>
       <w:r>
         <w:rPr>
           <w:rFonts w:ascii="宋体" w:eastAsia="宋体" w:hAnsi="宋体" w:cs="宋体"/>
@@ -22432,18 +21045,7 @@
           <w:sz w:val="24"/>
           <w:szCs w:val="24"/>
         </w:rPr>
-        <w:t>.transaction</w:t>
-      </w:r>
-      <w:proofErr w:type="spellEnd"/>
-      <w:proofErr w:type="gramEnd"/>
-      <w:r>
-        <w:rPr>
-          <w:rFonts w:ascii="宋体" w:eastAsia="宋体" w:hAnsi="宋体" w:cs="宋体"/>
-          <w:kern w:val="0"/>
-          <w:sz w:val="24"/>
-          <w:szCs w:val="24"/>
-        </w:rPr>
-        <w:t>(</w:t>
+        <w:t>.transaction(</w:t>
       </w:r>
       <w:r>
         <w:rPr>
@@ -22474,27 +21076,7 @@
           <w:sz w:val="24"/>
           <w:szCs w:val="24"/>
         </w:rPr>
-        <w:t>(</w:t>
-      </w:r>
-      <w:proofErr w:type="spellStart"/>
-      <w:r>
-        <w:rPr>
-          <w:rFonts w:ascii="宋体" w:eastAsia="宋体" w:hAnsi="宋体" w:cs="宋体"/>
-          <w:kern w:val="0"/>
-          <w:sz w:val="24"/>
-          <w:szCs w:val="24"/>
-        </w:rPr>
-        <w:t>tx</w:t>
-      </w:r>
-      <w:proofErr w:type="spellEnd"/>
-      <w:r>
-        <w:rPr>
-          <w:rFonts w:ascii="宋体" w:eastAsia="宋体" w:hAnsi="宋体" w:cs="宋体"/>
-          <w:kern w:val="0"/>
-          <w:sz w:val="24"/>
-          <w:szCs w:val="24"/>
-        </w:rPr>
-        <w:t>)</w:t>
+        <w:t>(tx)</w:t>
       </w:r>
       <w:r>
         <w:rPr>
@@ -22618,8 +21200,6 @@
         </w:rPr>
         <w:t xml:space="preserve"> </w:t>
       </w:r>
-      <w:proofErr w:type="spellStart"/>
-      <w:proofErr w:type="gramStart"/>
       <w:r>
         <w:rPr>
           <w:rFonts w:ascii="宋体" w:eastAsia="宋体" w:hAnsi="宋体" w:cs="宋体"/>
@@ -22639,30 +21219,18 @@
           <w:sz w:val="24"/>
           <w:szCs w:val="24"/>
         </w:rPr>
-        <w:t>.executeSql</w:t>
-      </w:r>
-      <w:proofErr w:type="spellEnd"/>
-      <w:proofErr w:type="gramEnd"/>
-      <w:r>
-        <w:rPr>
-          <w:rFonts w:ascii="宋体" w:eastAsia="宋体" w:hAnsi="宋体" w:cs="宋体"/>
-          <w:kern w:val="0"/>
-          <w:sz w:val="24"/>
-          <w:szCs w:val="24"/>
-        </w:rPr>
-        <w:t>(</w:t>
-      </w:r>
-      <w:r>
-        <w:rPr>
-          <w:rFonts w:ascii="宋体" w:eastAsia="宋体" w:hAnsi="宋体" w:cs="宋体"/>
-          <w:color w:val="BEC0C2"/>
-          <w:kern w:val="0"/>
-          <w:sz w:val="24"/>
-          <w:szCs w:val="24"/>
-        </w:rPr>
-        <w:t xml:space="preserve"> </w:t>
-      </w:r>
-      <w:proofErr w:type="spellStart"/>
+        <w:t>.executeSql(</w:t>
+      </w:r>
+      <w:r>
+        <w:rPr>
+          <w:rFonts w:ascii="宋体" w:eastAsia="宋体" w:hAnsi="宋体" w:cs="宋体"/>
+          <w:color w:val="BEC0C2"/>
+          <w:kern w:val="0"/>
+          <w:sz w:val="24"/>
+          <w:szCs w:val="24"/>
+        </w:rPr>
+        <w:t xml:space="preserve"> </w:t>
+      </w:r>
       <w:r>
         <w:rPr>
           <w:rFonts w:ascii="宋体" w:eastAsia="宋体" w:hAnsi="宋体" w:cs="宋体"/>
@@ -22675,7 +21243,6 @@
         </w:rPr>
         <w:t>para_info_str</w:t>
       </w:r>
-      <w:proofErr w:type="spellEnd"/>
       <w:r>
         <w:rPr>
           <w:rFonts w:ascii="宋体" w:eastAsia="宋体" w:hAnsi="宋体" w:cs="宋体"/>
@@ -22735,7 +21302,6 @@
         </w:rPr>
         <w:t xml:space="preserve">        </w:t>
       </w:r>
-      <w:proofErr w:type="gramStart"/>
       <w:r>
         <w:rPr>
           <w:rFonts w:ascii="宋体" w:eastAsia="宋体" w:hAnsi="宋体" w:cs="宋体"/>
@@ -22767,7 +21333,6 @@
         </w:rPr>
         <w:t xml:space="preserve"> </w:t>
       </w:r>
-      <w:proofErr w:type="spellStart"/>
       <w:r>
         <w:rPr>
           <w:rFonts w:ascii="宋体" w:eastAsia="宋体" w:hAnsi="宋体" w:cs="宋体"/>
@@ -22780,7 +21345,6 @@
         </w:rPr>
         <w:t>result</w:t>
       </w:r>
-      <w:proofErr w:type="gramEnd"/>
       <w:r>
         <w:rPr>
           <w:rFonts w:ascii="宋体" w:eastAsia="宋体" w:hAnsi="宋体" w:cs="宋体"/>
@@ -22790,7 +21354,6 @@
         </w:rPr>
         <w:t>.rows.length</w:t>
       </w:r>
-      <w:proofErr w:type="spellEnd"/>
       <w:r>
         <w:rPr>
           <w:rFonts w:ascii="宋体" w:eastAsia="宋体" w:hAnsi="宋体" w:cs="宋体"/>
@@ -22881,8 +21444,6 @@
         </w:rPr>
         <w:t>(</w:t>
       </w:r>
-      <w:proofErr w:type="spellStart"/>
-      <w:proofErr w:type="gramStart"/>
       <w:r>
         <w:rPr>
           <w:rFonts w:ascii="宋体" w:eastAsia="宋体" w:hAnsi="宋体" w:cs="宋体"/>
@@ -22902,19 +21463,8 @@
           <w:sz w:val="24"/>
           <w:szCs w:val="24"/>
         </w:rPr>
-        <w:t>.rows</w:t>
-      </w:r>
-      <w:proofErr w:type="gramEnd"/>
-      <w:r>
-        <w:rPr>
-          <w:rFonts w:ascii="宋体" w:eastAsia="宋体" w:hAnsi="宋体" w:cs="宋体"/>
-          <w:kern w:val="0"/>
-          <w:sz w:val="24"/>
-          <w:szCs w:val="24"/>
-        </w:rPr>
-        <w:t>.length</w:t>
-      </w:r>
-      <w:proofErr w:type="spellEnd"/>
+        <w:t>.rows.length</w:t>
+      </w:r>
       <w:r>
         <w:rPr>
           <w:rFonts w:ascii="宋体" w:eastAsia="宋体" w:hAnsi="宋体" w:cs="宋体"/>
@@ -23031,7 +21581,6 @@
         </w:rPr>
         <w:t xml:space="preserve">            </w:t>
       </w:r>
-      <w:proofErr w:type="gramStart"/>
       <w:r>
         <w:rPr>
           <w:rFonts w:ascii="宋体" w:eastAsia="宋体" w:hAnsi="宋体" w:cs="宋体"/>
@@ -23073,7 +21622,6 @@
         </w:rPr>
         <w:t>"</w:t>
       </w:r>
-      <w:proofErr w:type="gramEnd"/>
       <w:r>
         <w:rPr>
           <w:rFonts w:ascii="宋体" w:eastAsia="宋体" w:hAnsi="宋体" w:cs="宋体"/>
@@ -23303,7 +21851,6 @@
         </w:rPr>
         <w:t xml:space="preserve">            </w:t>
       </w:r>
-      <w:proofErr w:type="spellStart"/>
       <w:r>
         <w:rPr>
           <w:rFonts w:ascii="宋体" w:eastAsia="宋体" w:hAnsi="宋体" w:cs="宋体"/>
@@ -23316,7 +21863,6 @@
         </w:rPr>
         <w:t>result_set</w:t>
       </w:r>
-      <w:proofErr w:type="spellEnd"/>
       <w:r>
         <w:rPr>
           <w:rFonts w:ascii="宋体" w:eastAsia="宋体" w:hAnsi="宋体" w:cs="宋体"/>
@@ -23405,7 +21951,6 @@
         </w:rPr>
         <w:t xml:space="preserve">            </w:t>
       </w:r>
-      <w:proofErr w:type="gramStart"/>
       <w:r>
         <w:rPr>
           <w:rFonts w:ascii="宋体" w:eastAsia="宋体" w:hAnsi="宋体" w:cs="宋体"/>
@@ -23447,7 +21992,6 @@
         </w:rPr>
         <w:t>"</w:t>
       </w:r>
-      <w:proofErr w:type="gramEnd"/>
       <w:r>
         <w:rPr>
           <w:rFonts w:ascii="宋体" w:eastAsia="宋体" w:hAnsi="宋体" w:cs="宋体"/>
@@ -23478,7 +22022,6 @@
         </w:rPr>
         <w:t xml:space="preserve"> </w:t>
       </w:r>
-      <w:proofErr w:type="spellStart"/>
       <w:r>
         <w:rPr>
           <w:rFonts w:ascii="宋体" w:eastAsia="宋体" w:hAnsi="宋体" w:cs="宋体"/>
@@ -23489,7 +22032,6 @@
         </w:rPr>
         <w:t>faliure</w:t>
       </w:r>
-      <w:proofErr w:type="spellEnd"/>
       <w:r>
         <w:rPr>
           <w:rFonts w:ascii="宋体" w:eastAsia="宋体" w:hAnsi="宋体" w:cs="宋体"/>
@@ -23904,6 +22446,98 @@
     </w:lvl>
   </w:abstractNum>
   <w:abstractNum w:abstractNumId="1" w15:restartNumberingAfterBreak="0">
+    <w:nsid w:val="09570A75"/>
+    <w:multiLevelType w:val="hybridMultilevel"/>
+    <w:tmpl w:val="DE1675CC"/>
+    <w:lvl w:ilvl="0" w:tplc="9148F75A">
+      <w:start w:val="1"/>
+      <w:numFmt w:val="decimal"/>
+      <w:lvlText w:val="%1."/>
+      <w:lvlJc w:val="left"/>
+      <w:pPr>
+        <w:ind w:left="360" w:hanging="360"/>
+      </w:pPr>
+      <w:rPr>
+        <w:rFonts w:hint="default"/>
+      </w:rPr>
+    </w:lvl>
+    <w:lvl w:ilvl="1" w:tplc="AC003004">
+      <w:start w:val="1"/>
+      <w:numFmt w:val="decimalEnclosedCircle"/>
+      <w:lvlText w:val="%2"/>
+      <w:lvlJc w:val="left"/>
+      <w:pPr>
+        <w:ind w:left="780" w:hanging="360"/>
+      </w:pPr>
+      <w:rPr>
+        <w:rFonts w:hint="default"/>
+      </w:rPr>
+    </w:lvl>
+    <w:lvl w:ilvl="2" w:tplc="0409001B" w:tentative="1">
+      <w:start w:val="1"/>
+      <w:numFmt w:val="lowerRoman"/>
+      <w:lvlText w:val="%3."/>
+      <w:lvlJc w:val="right"/>
+      <w:pPr>
+        <w:ind w:left="1260" w:hanging="420"/>
+      </w:pPr>
+    </w:lvl>
+    <w:lvl w:ilvl="3" w:tplc="0409000F" w:tentative="1">
+      <w:start w:val="1"/>
+      <w:numFmt w:val="decimal"/>
+      <w:lvlText w:val="%4."/>
+      <w:lvlJc w:val="left"/>
+      <w:pPr>
+        <w:ind w:left="1680" w:hanging="420"/>
+      </w:pPr>
+    </w:lvl>
+    <w:lvl w:ilvl="4" w:tplc="04090019" w:tentative="1">
+      <w:start w:val="1"/>
+      <w:numFmt w:val="lowerLetter"/>
+      <w:lvlText w:val="%5)"/>
+      <w:lvlJc w:val="left"/>
+      <w:pPr>
+        <w:ind w:left="2100" w:hanging="420"/>
+      </w:pPr>
+    </w:lvl>
+    <w:lvl w:ilvl="5" w:tplc="0409001B" w:tentative="1">
+      <w:start w:val="1"/>
+      <w:numFmt w:val="lowerRoman"/>
+      <w:lvlText w:val="%6."/>
+      <w:lvlJc w:val="right"/>
+      <w:pPr>
+        <w:ind w:left="2520" w:hanging="420"/>
+      </w:pPr>
+    </w:lvl>
+    <w:lvl w:ilvl="6" w:tplc="0409000F" w:tentative="1">
+      <w:start w:val="1"/>
+      <w:numFmt w:val="decimal"/>
+      <w:lvlText w:val="%7."/>
+      <w:lvlJc w:val="left"/>
+      <w:pPr>
+        <w:ind w:left="2940" w:hanging="420"/>
+      </w:pPr>
+    </w:lvl>
+    <w:lvl w:ilvl="7" w:tplc="04090019" w:tentative="1">
+      <w:start w:val="1"/>
+      <w:numFmt w:val="lowerLetter"/>
+      <w:lvlText w:val="%8)"/>
+      <w:lvlJc w:val="left"/>
+      <w:pPr>
+        <w:ind w:left="3360" w:hanging="420"/>
+      </w:pPr>
+    </w:lvl>
+    <w:lvl w:ilvl="8" w:tplc="0409001B" w:tentative="1">
+      <w:start w:val="1"/>
+      <w:numFmt w:val="lowerRoman"/>
+      <w:lvlText w:val="%9."/>
+      <w:lvlJc w:val="right"/>
+      <w:pPr>
+        <w:ind w:left="3780" w:hanging="420"/>
+      </w:pPr>
+    </w:lvl>
+  </w:abstractNum>
+  <w:abstractNum w:abstractNumId="2" w15:restartNumberingAfterBreak="0">
     <w:nsid w:val="0A575101"/>
     <w:multiLevelType w:val="hybridMultilevel"/>
     <w:tmpl w:val="D6A65E60"/>
@@ -23992,7 +22626,7 @@
       </w:pPr>
     </w:lvl>
   </w:abstractNum>
-  <w:abstractNum w:abstractNumId="2" w15:restartNumberingAfterBreak="0">
+  <w:abstractNum w:abstractNumId="3" w15:restartNumberingAfterBreak="0">
     <w:nsid w:val="0ABA43D7"/>
     <w:multiLevelType w:val="hybridMultilevel"/>
     <w:tmpl w:val="FD60DF72"/>
@@ -24081,7 +22715,7 @@
       </w:pPr>
     </w:lvl>
   </w:abstractNum>
-  <w:abstractNum w:abstractNumId="3" w15:restartNumberingAfterBreak="0">
+  <w:abstractNum w:abstractNumId="4" w15:restartNumberingAfterBreak="0">
     <w:nsid w:val="0DE83C4F"/>
     <w:multiLevelType w:val="hybridMultilevel"/>
     <w:tmpl w:val="198097B2"/>
@@ -24170,7 +22804,7 @@
       </w:pPr>
     </w:lvl>
   </w:abstractNum>
-  <w:abstractNum w:abstractNumId="4" w15:restartNumberingAfterBreak="0">
+  <w:abstractNum w:abstractNumId="5" w15:restartNumberingAfterBreak="0">
     <w:nsid w:val="125E4DDA"/>
     <w:multiLevelType w:val="multilevel"/>
     <w:tmpl w:val="8BE0A1A4"/>
@@ -24291,7 +22925,7 @@
       </w:rPr>
     </w:lvl>
   </w:abstractNum>
-  <w:abstractNum w:abstractNumId="5" w15:restartNumberingAfterBreak="0">
+  <w:abstractNum w:abstractNumId="6" w15:restartNumberingAfterBreak="0">
     <w:nsid w:val="15213921"/>
     <w:multiLevelType w:val="hybridMultilevel"/>
     <w:tmpl w:val="25243C28"/>
@@ -24380,7 +23014,7 @@
       </w:pPr>
     </w:lvl>
   </w:abstractNum>
-  <w:abstractNum w:abstractNumId="6" w15:restartNumberingAfterBreak="0">
+  <w:abstractNum w:abstractNumId="7" w15:restartNumberingAfterBreak="0">
     <w:nsid w:val="23AC2BA4"/>
     <w:multiLevelType w:val="hybridMultilevel"/>
     <w:tmpl w:val="C91EF9A6"/>
@@ -24469,7 +23103,7 @@
       </w:pPr>
     </w:lvl>
   </w:abstractNum>
-  <w:abstractNum w:abstractNumId="7" w15:restartNumberingAfterBreak="0">
+  <w:abstractNum w:abstractNumId="8" w15:restartNumberingAfterBreak="0">
     <w:nsid w:val="27163297"/>
     <w:multiLevelType w:val="hybridMultilevel"/>
     <w:tmpl w:val="2DF0AC72"/>
@@ -24558,7 +23192,7 @@
       </w:pPr>
     </w:lvl>
   </w:abstractNum>
-  <w:abstractNum w:abstractNumId="8" w15:restartNumberingAfterBreak="0">
+  <w:abstractNum w:abstractNumId="9" w15:restartNumberingAfterBreak="0">
     <w:nsid w:val="4C452FDF"/>
     <w:multiLevelType w:val="hybridMultilevel"/>
     <w:tmpl w:val="D91A5A94"/>
@@ -24647,7 +23281,7 @@
       </w:pPr>
     </w:lvl>
   </w:abstractNum>
-  <w:abstractNum w:abstractNumId="9" w15:restartNumberingAfterBreak="0">
+  <w:abstractNum w:abstractNumId="10" w15:restartNumberingAfterBreak="0">
     <w:nsid w:val="5DE4445E"/>
     <w:multiLevelType w:val="hybridMultilevel"/>
     <w:tmpl w:val="287A3B9A"/>
@@ -24745,17 +23379,17 @@
       </w:pPr>
     </w:lvl>
   </w:abstractNum>
-  <w:abstractNum w:abstractNumId="10" w15:restartNumberingAfterBreak="0">
-    <w:nsid w:val="7E427919"/>
+  <w:abstractNum w:abstractNumId="11" w15:restartNumberingAfterBreak="0">
+    <w:nsid w:val="75237E18"/>
     <w:multiLevelType w:val="hybridMultilevel"/>
-    <w:tmpl w:val="DE46A5AE"/>
-    <w:lvl w:ilvl="0" w:tplc="A226F8FE">
+    <w:tmpl w:val="9656C9AE"/>
+    <w:lvl w:ilvl="0" w:tplc="43AECAFA">
       <w:start w:val="1"/>
       <w:numFmt w:val="decimal"/>
       <w:lvlText w:val="%1."/>
       <w:lvlJc w:val="left"/>
       <w:pPr>
-        <w:ind w:left="360" w:hanging="360"/>
+        <w:ind w:left="720" w:hanging="720"/>
       </w:pPr>
       <w:rPr>
         <w:rFonts w:hint="default"/>
@@ -24834,37 +23468,132 @@
       </w:pPr>
     </w:lvl>
   </w:abstractNum>
+  <w:abstractNum w:abstractNumId="12" w15:restartNumberingAfterBreak="0">
+    <w:nsid w:val="7E427919"/>
+    <w:multiLevelType w:val="hybridMultilevel"/>
+    <w:tmpl w:val="DE46A5AE"/>
+    <w:lvl w:ilvl="0" w:tplc="A226F8FE">
+      <w:start w:val="1"/>
+      <w:numFmt w:val="decimal"/>
+      <w:lvlText w:val="%1."/>
+      <w:lvlJc w:val="left"/>
+      <w:pPr>
+        <w:ind w:left="360" w:hanging="360"/>
+      </w:pPr>
+      <w:rPr>
+        <w:rFonts w:hint="default"/>
+      </w:rPr>
+    </w:lvl>
+    <w:lvl w:ilvl="1" w:tplc="04090019" w:tentative="1">
+      <w:start w:val="1"/>
+      <w:numFmt w:val="lowerLetter"/>
+      <w:lvlText w:val="%2)"/>
+      <w:lvlJc w:val="left"/>
+      <w:pPr>
+        <w:ind w:left="840" w:hanging="420"/>
+      </w:pPr>
+    </w:lvl>
+    <w:lvl w:ilvl="2" w:tplc="0409001B" w:tentative="1">
+      <w:start w:val="1"/>
+      <w:numFmt w:val="lowerRoman"/>
+      <w:lvlText w:val="%3."/>
+      <w:lvlJc w:val="right"/>
+      <w:pPr>
+        <w:ind w:left="1260" w:hanging="420"/>
+      </w:pPr>
+    </w:lvl>
+    <w:lvl w:ilvl="3" w:tplc="0409000F" w:tentative="1">
+      <w:start w:val="1"/>
+      <w:numFmt w:val="decimal"/>
+      <w:lvlText w:val="%4."/>
+      <w:lvlJc w:val="left"/>
+      <w:pPr>
+        <w:ind w:left="1680" w:hanging="420"/>
+      </w:pPr>
+    </w:lvl>
+    <w:lvl w:ilvl="4" w:tplc="04090019" w:tentative="1">
+      <w:start w:val="1"/>
+      <w:numFmt w:val="lowerLetter"/>
+      <w:lvlText w:val="%5)"/>
+      <w:lvlJc w:val="left"/>
+      <w:pPr>
+        <w:ind w:left="2100" w:hanging="420"/>
+      </w:pPr>
+    </w:lvl>
+    <w:lvl w:ilvl="5" w:tplc="0409001B" w:tentative="1">
+      <w:start w:val="1"/>
+      <w:numFmt w:val="lowerRoman"/>
+      <w:lvlText w:val="%6."/>
+      <w:lvlJc w:val="right"/>
+      <w:pPr>
+        <w:ind w:left="2520" w:hanging="420"/>
+      </w:pPr>
+    </w:lvl>
+    <w:lvl w:ilvl="6" w:tplc="0409000F" w:tentative="1">
+      <w:start w:val="1"/>
+      <w:numFmt w:val="decimal"/>
+      <w:lvlText w:val="%7."/>
+      <w:lvlJc w:val="left"/>
+      <w:pPr>
+        <w:ind w:left="2940" w:hanging="420"/>
+      </w:pPr>
+    </w:lvl>
+    <w:lvl w:ilvl="7" w:tplc="04090019" w:tentative="1">
+      <w:start w:val="1"/>
+      <w:numFmt w:val="lowerLetter"/>
+      <w:lvlText w:val="%8)"/>
+      <w:lvlJc w:val="left"/>
+      <w:pPr>
+        <w:ind w:left="3360" w:hanging="420"/>
+      </w:pPr>
+    </w:lvl>
+    <w:lvl w:ilvl="8" w:tplc="0409001B" w:tentative="1">
+      <w:start w:val="1"/>
+      <w:numFmt w:val="lowerRoman"/>
+      <w:lvlText w:val="%9."/>
+      <w:lvlJc w:val="right"/>
+      <w:pPr>
+        <w:ind w:left="3780" w:hanging="420"/>
+      </w:pPr>
+    </w:lvl>
+  </w:abstractNum>
   <w:num w:numId="1">
-    <w:abstractNumId w:val="2"/>
+    <w:abstractNumId w:val="3"/>
   </w:num>
   <w:num w:numId="2">
     <w:abstractNumId w:val="0"/>
   </w:num>
   <w:num w:numId="3">
+    <w:abstractNumId w:val="5"/>
+  </w:num>
+  <w:num w:numId="4">
+    <w:abstractNumId w:val="9"/>
+  </w:num>
+  <w:num w:numId="5">
+    <w:abstractNumId w:val="12"/>
+  </w:num>
+  <w:num w:numId="6">
     <w:abstractNumId w:val="4"/>
   </w:num>
-  <w:num w:numId="4">
+  <w:num w:numId="7">
     <w:abstractNumId w:val="8"/>
   </w:num>
-  <w:num w:numId="5">
+  <w:num w:numId="8">
+    <w:abstractNumId w:val="7"/>
+  </w:num>
+  <w:num w:numId="9">
+    <w:abstractNumId w:val="6"/>
+  </w:num>
+  <w:num w:numId="10">
     <w:abstractNumId w:val="10"/>
   </w:num>
-  <w:num w:numId="6">
-    <w:abstractNumId w:val="3"/>
+  <w:num w:numId="11">
+    <w:abstractNumId w:val="2"/>
   </w:num>
-  <w:num w:numId="7">
-    <w:abstractNumId w:val="7"/>
+  <w:num w:numId="12">
+    <w:abstractNumId w:val="11"/>
   </w:num>
-  <w:num w:numId="8">
-    <w:abstractNumId w:val="6"/>
-  </w:num>
-  <w:num w:numId="9">
-    <w:abstractNumId w:val="5"/>
-  </w:num>
-  <w:num w:numId="10">
-    <w:abstractNumId w:val="9"/>
-  </w:num>
-  <w:num w:numId="11">
+  <w:num w:numId="13">
     <w:abstractNumId w:val="1"/>
   </w:num>
 </w:numbering>

--- a/毕业论文/毕业论文.docx
+++ b/毕业论文/毕业论文.docx
@@ -1450,6 +1450,7 @@
         </w:rPr>
         <w:t>具体实现方式的以C++为载体，在C++的main函数里执行事件消息循环，维持一个后缀为.</w:t>
       </w:r>
+      <w:proofErr w:type="spellStart"/>
       <w:r>
         <w:rPr>
           <w:rFonts w:ascii="宋体" w:eastAsia="宋体" w:hAnsi="宋体"/>
@@ -1460,6 +1461,7 @@
         </w:rPr>
         <w:t>qml</w:t>
       </w:r>
+      <w:proofErr w:type="spellEnd"/>
       <w:r>
         <w:rPr>
           <w:rFonts w:ascii="宋体" w:eastAsia="宋体" w:hAnsi="宋体" w:hint="eastAsia"/>
@@ -1488,7 +1490,29 @@
           <w:szCs w:val="28"/>
           <w:shd w:val="clear" w:color="auto" w:fill="FFFFFF"/>
         </w:rPr>
-        <w:t>同时自定义的类也是在main函数里与.qml交互。</w:t>
+        <w:t>同时自定义的类也是在main函数里与.</w:t>
+      </w:r>
+      <w:proofErr w:type="spellStart"/>
+      <w:r>
+        <w:rPr>
+          <w:rFonts w:ascii="宋体" w:eastAsia="宋体" w:hAnsi="宋体" w:hint="eastAsia"/>
+          <w:color w:val="333333"/>
+          <w:sz w:val="28"/>
+          <w:szCs w:val="28"/>
+          <w:shd w:val="clear" w:color="auto" w:fill="FFFFFF"/>
+        </w:rPr>
+        <w:t>qml</w:t>
+      </w:r>
+      <w:proofErr w:type="spellEnd"/>
+      <w:r>
+        <w:rPr>
+          <w:rFonts w:ascii="宋体" w:eastAsia="宋体" w:hAnsi="宋体" w:hint="eastAsia"/>
+          <w:color w:val="333333"/>
+          <w:sz w:val="28"/>
+          <w:szCs w:val="28"/>
+          <w:shd w:val="clear" w:color="auto" w:fill="FFFFFF"/>
+        </w:rPr>
+        <w:t>交互。</w:t>
       </w:r>
     </w:p>
     <w:p>
@@ -1502,6 +1526,7 @@
           <w:shd w:val="clear" w:color="auto" w:fill="FFFFFF"/>
         </w:rPr>
       </w:pPr>
+      <w:proofErr w:type="spellStart"/>
       <w:r>
         <w:rPr>
           <w:rFonts w:ascii="宋体" w:eastAsia="宋体" w:hAnsi="宋体"/>
@@ -1520,8 +1545,9 @@
           <w:szCs w:val="28"/>
           <w:shd w:val="clear" w:color="auto" w:fill="FFFFFF"/>
         </w:rPr>
-        <w:t>ml本身具有非常多的内置Javascript函数用于直接的进行某种操作，如访问数据库</w:t>
-      </w:r>
+        <w:t>ml</w:t>
+      </w:r>
+      <w:proofErr w:type="spellEnd"/>
       <w:r>
         <w:rPr>
           <w:rFonts w:ascii="宋体" w:eastAsia="宋体" w:hAnsi="宋体" w:hint="eastAsia"/>
@@ -1530,7 +1556,61 @@
           <w:szCs w:val="28"/>
           <w:shd w:val="clear" w:color="auto" w:fill="FFFFFF"/>
         </w:rPr>
-        <w:t>，较简单的功能均可用Javascript函数来完成，但有时需要高效率的时候考研使用编写C++的工具类以用于完成任务。</w:t>
+        <w:t>本身具有非常多的内置</w:t>
+      </w:r>
+      <w:proofErr w:type="spellStart"/>
+      <w:r>
+        <w:rPr>
+          <w:rFonts w:ascii="宋体" w:eastAsia="宋体" w:hAnsi="宋体" w:hint="eastAsia"/>
+          <w:color w:val="333333"/>
+          <w:sz w:val="28"/>
+          <w:szCs w:val="28"/>
+          <w:shd w:val="clear" w:color="auto" w:fill="FFFFFF"/>
+        </w:rPr>
+        <w:t>Javascript</w:t>
+      </w:r>
+      <w:proofErr w:type="spellEnd"/>
+      <w:r>
+        <w:rPr>
+          <w:rFonts w:ascii="宋体" w:eastAsia="宋体" w:hAnsi="宋体" w:hint="eastAsia"/>
+          <w:color w:val="333333"/>
+          <w:sz w:val="28"/>
+          <w:szCs w:val="28"/>
+          <w:shd w:val="clear" w:color="auto" w:fill="FFFFFF"/>
+        </w:rPr>
+        <w:t>函数用于直接的进行某种操作，如访问数据库</w:t>
+      </w:r>
+      <w:r>
+        <w:rPr>
+          <w:rFonts w:ascii="宋体" w:eastAsia="宋体" w:hAnsi="宋体" w:hint="eastAsia"/>
+          <w:color w:val="333333"/>
+          <w:sz w:val="28"/>
+          <w:szCs w:val="28"/>
+          <w:shd w:val="clear" w:color="auto" w:fill="FFFFFF"/>
+        </w:rPr>
+        <w:t>，较简单的功能均可用</w:t>
+      </w:r>
+      <w:proofErr w:type="spellStart"/>
+      <w:r>
+        <w:rPr>
+          <w:rFonts w:ascii="宋体" w:eastAsia="宋体" w:hAnsi="宋体" w:hint="eastAsia"/>
+          <w:color w:val="333333"/>
+          <w:sz w:val="28"/>
+          <w:szCs w:val="28"/>
+          <w:shd w:val="clear" w:color="auto" w:fill="FFFFFF"/>
+        </w:rPr>
+        <w:t>Javascript</w:t>
+      </w:r>
+      <w:proofErr w:type="spellEnd"/>
+      <w:r>
+        <w:rPr>
+          <w:rFonts w:ascii="宋体" w:eastAsia="宋体" w:hAnsi="宋体" w:hint="eastAsia"/>
+          <w:color w:val="333333"/>
+          <w:sz w:val="28"/>
+          <w:szCs w:val="28"/>
+          <w:shd w:val="clear" w:color="auto" w:fill="FFFFFF"/>
+        </w:rPr>
+        <w:t>函数来完成，但有时需要高效率的时候考研使用编写C++的工具类以用于完成任务。</w:t>
       </w:r>
     </w:p>
     <w:p>
@@ -1605,8 +1685,18 @@
           <w:sz w:val="28"/>
           <w:szCs w:val="28"/>
         </w:rPr>
-        <w:t>写好基本的程序框架，从Qml</w:t>
-      </w:r>
+        <w:t>写好基本的程序框架，从</w:t>
+      </w:r>
+      <w:proofErr w:type="spellStart"/>
+      <w:r>
+        <w:rPr>
+          <w:rFonts w:ascii="宋体" w:eastAsia="宋体" w:hAnsi="宋体" w:hint="eastAsia"/>
+          <w:sz w:val="28"/>
+          <w:szCs w:val="28"/>
+        </w:rPr>
+        <w:t>Qml</w:t>
+      </w:r>
+      <w:proofErr w:type="spellEnd"/>
       <w:r>
         <w:rPr>
           <w:rFonts w:ascii="宋体" w:eastAsia="宋体" w:hAnsi="宋体" w:hint="eastAsia"/>
@@ -1787,7 +1877,25 @@
           <w:sz w:val="28"/>
           <w:szCs w:val="28"/>
         </w:rPr>
-        <w:t>：由于Qml本身的设计是用Web页面来组织页面，用C++来负责业务逻辑</w:t>
+        <w:t>：由于</w:t>
+      </w:r>
+      <w:proofErr w:type="spellStart"/>
+      <w:r>
+        <w:rPr>
+          <w:rFonts w:ascii="宋体" w:eastAsia="宋体" w:hAnsi="宋体" w:hint="eastAsia"/>
+          <w:sz w:val="28"/>
+          <w:szCs w:val="28"/>
+        </w:rPr>
+        <w:t>Qml</w:t>
+      </w:r>
+      <w:proofErr w:type="spellEnd"/>
+      <w:r>
+        <w:rPr>
+          <w:rFonts w:ascii="宋体" w:eastAsia="宋体" w:hAnsi="宋体" w:hint="eastAsia"/>
+          <w:sz w:val="28"/>
+          <w:szCs w:val="28"/>
+        </w:rPr>
+        <w:t>本身的设计是用Web页面来组织页面，用C++来负责业务逻辑</w:t>
       </w:r>
       <w:r>
         <w:rPr>
@@ -1844,6 +1952,7 @@
         </w:rPr>
         <w:t xml:space="preserve"> </w:t>
       </w:r>
+      <w:proofErr w:type="spellStart"/>
       <w:r>
         <w:rPr>
           <w:rFonts w:ascii="宋体" w:eastAsia="宋体" w:hAnsi="宋体" w:hint="eastAsia"/>
@@ -1860,6 +1969,7 @@
         </w:rPr>
         <w:t>type</w:t>
       </w:r>
+      <w:proofErr w:type="spellEnd"/>
       <w:r>
         <w:rPr>
           <w:rFonts w:ascii="宋体" w:eastAsia="宋体" w:hAnsi="宋体"/>
@@ -1899,6 +2009,7 @@
         </w:rPr>
         <w:t xml:space="preserve"> </w:t>
       </w:r>
+      <w:proofErr w:type="spellStart"/>
       <w:r>
         <w:rPr>
           <w:rFonts w:ascii="宋体" w:eastAsia="宋体" w:hAnsi="宋体" w:hint="eastAsia"/>
@@ -1915,6 +2026,7 @@
         </w:rPr>
         <w:t>_info</w:t>
       </w:r>
+      <w:proofErr w:type="spellEnd"/>
       <w:r>
         <w:rPr>
           <w:rFonts w:ascii="宋体" w:eastAsia="宋体" w:hAnsi="宋体"/>
@@ -1962,6 +2074,7 @@
         </w:rPr>
         <w:t xml:space="preserve"> </w:t>
       </w:r>
+      <w:proofErr w:type="spellStart"/>
       <w:r>
         <w:rPr>
           <w:rFonts w:ascii="宋体" w:eastAsia="宋体" w:hAnsi="宋体" w:hint="eastAsia"/>
@@ -1984,7 +2097,16 @@
           <w:sz w:val="28"/>
           <w:szCs w:val="28"/>
         </w:rPr>
-        <w:t xml:space="preserve">class   </w:t>
+        <w:t>class</w:t>
+      </w:r>
+      <w:proofErr w:type="spellEnd"/>
+      <w:r>
+        <w:rPr>
+          <w:rFonts w:ascii="宋体" w:eastAsia="宋体" w:hAnsi="宋体"/>
+          <w:sz w:val="28"/>
+          <w:szCs w:val="28"/>
+        </w:rPr>
+        <w:t xml:space="preserve">   </w:t>
       </w:r>
       <w:r>
         <w:rPr>
@@ -2018,7 +2140,16 @@
           <w:sz w:val="28"/>
           <w:szCs w:val="28"/>
         </w:rPr>
-        <w:t>在此就实现所有的Tool_</w:t>
+        <w:t>在此就实现所有的</w:t>
+      </w:r>
+      <w:proofErr w:type="spellStart"/>
+      <w:r>
+        <w:rPr>
+          <w:rFonts w:ascii="宋体" w:eastAsia="宋体" w:hAnsi="宋体" w:hint="eastAsia"/>
+          <w:sz w:val="28"/>
+          <w:szCs w:val="28"/>
+        </w:rPr>
+        <w:t>Tool_</w:t>
       </w:r>
       <w:r>
         <w:rPr>
@@ -2028,21 +2159,40 @@
         </w:rPr>
         <w:t>Class</w:t>
       </w:r>
-      <w:r>
-        <w:rPr>
-          <w:rFonts w:ascii="宋体" w:eastAsia="宋体" w:hAnsi="宋体" w:hint="eastAsia"/>
-          <w:sz w:val="28"/>
-          <w:szCs w:val="28"/>
-        </w:rPr>
-        <w:t>的全部功能，但考虑到一个类的设计过于臃肿，且不便维护，便采用分层设计的思想，这一个类只是用来接收信号类型以及信号内容，判断信号类型以供选择具体调用什么Tool_</w:t>
-      </w:r>
-      <w:r>
-        <w:rPr>
-          <w:rFonts w:ascii="宋体" w:eastAsia="宋体" w:hAnsi="宋体"/>
-          <w:sz w:val="28"/>
-          <w:szCs w:val="28"/>
-        </w:rPr>
-        <w:t>function();</w:t>
+      <w:proofErr w:type="spellEnd"/>
+      <w:r>
+        <w:rPr>
+          <w:rFonts w:ascii="宋体" w:eastAsia="宋体" w:hAnsi="宋体" w:hint="eastAsia"/>
+          <w:sz w:val="28"/>
+          <w:szCs w:val="28"/>
+        </w:rPr>
+        <w:t>的全部功能，但考虑到一个类的设计过于臃肿，且不便维护，便采用分层设计的思想，这一个类只是用来接收信号类型以及信号内容，判断信号类型以供选择具体调用什么</w:t>
+      </w:r>
+      <w:proofErr w:type="spellStart"/>
+      <w:r>
+        <w:rPr>
+          <w:rFonts w:ascii="宋体" w:eastAsia="宋体" w:hAnsi="宋体" w:hint="eastAsia"/>
+          <w:sz w:val="28"/>
+          <w:szCs w:val="28"/>
+        </w:rPr>
+        <w:t>Tool_</w:t>
+      </w:r>
+      <w:r>
+        <w:rPr>
+          <w:rFonts w:ascii="宋体" w:eastAsia="宋体" w:hAnsi="宋体"/>
+          <w:sz w:val="28"/>
+          <w:szCs w:val="28"/>
+        </w:rPr>
+        <w:t>function</w:t>
+      </w:r>
+      <w:proofErr w:type="spellEnd"/>
+      <w:r>
+        <w:rPr>
+          <w:rFonts w:ascii="宋体" w:eastAsia="宋体" w:hAnsi="宋体"/>
+          <w:sz w:val="28"/>
+          <w:szCs w:val="28"/>
+        </w:rPr>
+        <w:t>();</w:t>
       </w:r>
     </w:p>
     <w:p>
@@ -2059,6 +2209,7 @@
           <w:szCs w:val="28"/>
         </w:rPr>
       </w:pPr>
+      <w:proofErr w:type="spellStart"/>
       <w:r>
         <w:rPr>
           <w:rFonts w:ascii="宋体" w:eastAsia="宋体" w:hAnsi="宋体" w:hint="eastAsia"/>
@@ -2073,7 +2224,16 @@
           <w:sz w:val="28"/>
           <w:szCs w:val="28"/>
         </w:rPr>
-        <w:t>Class(</w:t>
+        <w:t>Class</w:t>
+      </w:r>
+      <w:proofErr w:type="spellEnd"/>
+      <w:r>
+        <w:rPr>
+          <w:rFonts w:ascii="宋体" w:eastAsia="宋体" w:hAnsi="宋体"/>
+          <w:sz w:val="28"/>
+          <w:szCs w:val="28"/>
+        </w:rPr>
+        <w:t>(</w:t>
       </w:r>
       <w:r>
         <w:rPr>
@@ -2097,7 +2257,16 @@
           <w:sz w:val="28"/>
           <w:szCs w:val="28"/>
         </w:rPr>
-        <w:t>：在此部分完成了大部分需要用C++完成的功能，其包含众多成员函数，受到上层Tool_</w:t>
+        <w:t>：在此部分完成了大部分需要用C++完成的功能，其包含众多成员函数，受到上层</w:t>
+      </w:r>
+      <w:proofErr w:type="spellStart"/>
+      <w:r>
+        <w:rPr>
+          <w:rFonts w:ascii="宋体" w:eastAsia="宋体" w:hAnsi="宋体" w:hint="eastAsia"/>
+          <w:sz w:val="28"/>
+          <w:szCs w:val="28"/>
+        </w:rPr>
+        <w:t>Tool_</w:t>
       </w:r>
       <w:r>
         <w:rPr>
@@ -2107,6 +2276,7 @@
         </w:rPr>
         <w:t>InterAction</w:t>
       </w:r>
+      <w:proofErr w:type="spellEnd"/>
       <w:r>
         <w:rPr>
           <w:rFonts w:ascii="宋体" w:eastAsia="宋体" w:hAnsi="宋体" w:hint="eastAsia"/>
@@ -2970,8 +3140,6 @@
     </w:p>
     <w:p>
       <w:pPr>
-        <w:pStyle w:val="a3"/>
-        <w:ind w:left="720" w:firstLineChars="0" w:firstLine="0"/>
         <w:rPr>
           <w:rFonts w:ascii="宋体" w:eastAsia="宋体" w:hAnsi="宋体"/>
           <w:sz w:val="28"/>
@@ -3101,7 +3269,7 @@
           <w:sz w:val="28"/>
           <w:szCs w:val="28"/>
         </w:rPr>
-        <w:t>随机抽词（可切换）</w:t>
+        <w:t>自动过词（可切换）</w:t>
       </w:r>
     </w:p>
     <w:p>
@@ -3124,7 +3292,7 @@
           <w:sz w:val="28"/>
           <w:szCs w:val="28"/>
         </w:rPr>
-        <w:t>自动过词（可切换）</w:t>
+        <w:t>听写模式</w:t>
       </w:r>
     </w:p>
     <w:p>
@@ -3197,7 +3365,23 @@
           <w:sz w:val="28"/>
           <w:szCs w:val="28"/>
         </w:rPr>
-        <w:t>但是这么设计的问题就是界面仍然是工控风，后期可以美化界面（通过扁平化设计，</w:t>
+        <w:t>但是这么设计的问</w:t>
+      </w:r>
+      <w:r>
+        <w:rPr>
+          <w:rFonts w:ascii="宋体" w:eastAsia="宋体" w:hAnsi="宋体" w:hint="eastAsia"/>
+          <w:sz w:val="28"/>
+          <w:szCs w:val="28"/>
+        </w:rPr>
+        <w:t xml:space="preserve"> </w:t>
+      </w:r>
+      <w:r>
+        <w:rPr>
+          <w:rFonts w:ascii="宋体" w:eastAsia="宋体" w:hAnsi="宋体" w:hint="eastAsia"/>
+          <w:sz w:val="28"/>
+          <w:szCs w:val="28"/>
+        </w:rPr>
+        <w:t>题就是界面仍然是工控风，后期可以美化界面（通过扁平化设计，</w:t>
       </w:r>
       <w:r>
         <w:rPr>
@@ -3224,116 +3408,29 @@
           <w:szCs w:val="28"/>
         </w:rPr>
       </w:pPr>
-    </w:p>
-    <w:p>
-      <w:pPr>
-        <w:rPr>
-          <w:rFonts w:ascii="宋体" w:eastAsia="宋体" w:hAnsi="宋体"/>
-          <w:sz w:val="28"/>
-          <w:szCs w:val="28"/>
-        </w:rPr>
-      </w:pPr>
-    </w:p>
-    <w:p>
-      <w:pPr>
-        <w:rPr>
-          <w:rFonts w:ascii="宋体" w:eastAsia="宋体" w:hAnsi="宋体"/>
-          <w:sz w:val="28"/>
-          <w:szCs w:val="28"/>
-        </w:rPr>
-      </w:pPr>
-    </w:p>
-    <w:p>
-      <w:pPr>
-        <w:rPr>
-          <w:rFonts w:ascii="宋体" w:eastAsia="宋体" w:hAnsi="宋体"/>
-          <w:sz w:val="28"/>
-          <w:szCs w:val="28"/>
-        </w:rPr>
-      </w:pPr>
-    </w:p>
-    <w:p>
-      <w:pPr>
-        <w:rPr>
-          <w:rFonts w:ascii="宋体" w:eastAsia="宋体" w:hAnsi="宋体"/>
-          <w:sz w:val="28"/>
-          <w:szCs w:val="28"/>
-        </w:rPr>
-      </w:pPr>
-    </w:p>
-    <w:p>
-      <w:pPr>
-        <w:rPr>
-          <w:rFonts w:ascii="宋体" w:eastAsia="宋体" w:hAnsi="宋体"/>
-          <w:sz w:val="28"/>
-          <w:szCs w:val="28"/>
-        </w:rPr>
-      </w:pPr>
-    </w:p>
-    <w:p>
-      <w:pPr>
-        <w:rPr>
-          <w:rFonts w:ascii="宋体" w:eastAsia="宋体" w:hAnsi="宋体"/>
-          <w:sz w:val="28"/>
-          <w:szCs w:val="28"/>
-        </w:rPr>
-      </w:pPr>
-    </w:p>
-    <w:p>
-      <w:pPr>
-        <w:rPr>
-          <w:rFonts w:ascii="宋体" w:eastAsia="宋体" w:hAnsi="宋体"/>
-          <w:sz w:val="28"/>
-          <w:szCs w:val="28"/>
-        </w:rPr>
-      </w:pPr>
-    </w:p>
-    <w:p>
-      <w:pPr>
-        <w:rPr>
-          <w:rFonts w:ascii="宋体" w:eastAsia="宋体" w:hAnsi="宋体"/>
-          <w:sz w:val="28"/>
-          <w:szCs w:val="28"/>
-        </w:rPr>
-      </w:pPr>
-    </w:p>
-    <w:p>
-      <w:pPr>
-        <w:rPr>
-          <w:rFonts w:ascii="宋体" w:eastAsia="宋体" w:hAnsi="宋体"/>
-          <w:sz w:val="28"/>
-          <w:szCs w:val="28"/>
-        </w:rPr>
-      </w:pPr>
-    </w:p>
-    <w:p>
-      <w:pPr>
-        <w:rPr>
-          <w:rFonts w:ascii="宋体" w:eastAsia="宋体" w:hAnsi="宋体"/>
-          <w:sz w:val="28"/>
-          <w:szCs w:val="28"/>
-        </w:rPr>
-      </w:pPr>
-    </w:p>
-    <w:p>
-      <w:pPr>
-        <w:rPr>
-          <w:rFonts w:ascii="宋体" w:eastAsia="宋体" w:hAnsi="宋体"/>
-          <w:b/>
-          <w:bCs/>
-          <w:sz w:val="44"/>
-          <w:szCs w:val="44"/>
-        </w:rPr>
-      </w:pPr>
-      <w:r>
-        <w:rPr>
-          <w:rFonts w:ascii="宋体" w:eastAsia="宋体" w:hAnsi="宋体" w:hint="eastAsia"/>
-          <w:b/>
-          <w:bCs/>
-          <w:sz w:val="44"/>
-          <w:szCs w:val="44"/>
-        </w:rPr>
-        <w:t>数据库的设计</w:t>
+      <w:r>
+        <w:rPr>
+          <w:rFonts w:ascii="宋体" w:eastAsia="宋体" w:hAnsi="宋体" w:hint="eastAsia"/>
+          <w:sz w:val="28"/>
+          <w:szCs w:val="28"/>
+        </w:rPr>
+        <w:t>各个</w:t>
+      </w:r>
+      <w:r>
+        <w:rPr>
+          <w:rFonts w:ascii="宋体" w:eastAsia="宋体" w:hAnsi="宋体" w:hint="eastAsia"/>
+          <w:sz w:val="28"/>
+          <w:szCs w:val="28"/>
+        </w:rPr>
+        <w:t>具体</w:t>
+      </w:r>
+      <w:r>
+        <w:rPr>
+          <w:rFonts w:ascii="宋体" w:eastAsia="宋体" w:hAnsi="宋体" w:hint="eastAsia"/>
+          <w:sz w:val="28"/>
+          <w:szCs w:val="28"/>
+        </w:rPr>
+        <w:t>部分的设计与实现，</w:t>
       </w:r>
     </w:p>
     <w:p>
@@ -3341,7 +3438,7 @@
         <w:pStyle w:val="a3"/>
         <w:numPr>
           <w:ilvl w:val="0"/>
-          <w:numId w:val="4"/>
+          <w:numId w:val="1"/>
         </w:numPr>
         <w:ind w:firstLineChars="0"/>
         <w:rPr>
@@ -3356,132 +3453,102 @@
           <w:sz w:val="28"/>
           <w:szCs w:val="28"/>
         </w:rPr>
-        <w:t>本程序考虑到实用性，需要在移动端进行，结合的具体情况，因此选择使用sqlite</w:t>
-      </w:r>
-      <w:r>
-        <w:rPr>
-          <w:rFonts w:ascii="宋体" w:eastAsia="宋体" w:hAnsi="宋体" w:hint="eastAsia"/>
-          <w:sz w:val="28"/>
-          <w:szCs w:val="28"/>
-        </w:rPr>
-        <w:t>作为</w:t>
-      </w:r>
-      <w:r>
-        <w:rPr>
-          <w:rFonts w:ascii="宋体" w:eastAsia="宋体" w:hAnsi="宋体" w:hint="eastAsia"/>
-          <w:sz w:val="28"/>
-          <w:szCs w:val="28"/>
-        </w:rPr>
-        <w:t>数据库</w:t>
-      </w:r>
-      <w:r>
-        <w:rPr>
-          <w:rFonts w:ascii="宋体" w:eastAsia="宋体" w:hAnsi="宋体" w:hint="eastAsia"/>
-          <w:sz w:val="28"/>
-          <w:szCs w:val="28"/>
-        </w:rPr>
-        <w:t>，</w:t>
-      </w:r>
-      <w:r>
-        <w:rPr>
-          <w:rFonts w:ascii="宋体" w:eastAsia="宋体" w:hAnsi="宋体" w:hint="eastAsia"/>
-          <w:sz w:val="28"/>
-          <w:szCs w:val="28"/>
-        </w:rPr>
-        <w:t>主要有三方面的内容：</w:t>
-      </w:r>
-    </w:p>
-    <w:p>
-      <w:pPr>
-        <w:pStyle w:val="a3"/>
-        <w:numPr>
-          <w:ilvl w:val="1"/>
-          <w:numId w:val="7"/>
-        </w:numPr>
-        <w:ind w:firstLineChars="0"/>
-        <w:rPr>
-          <w:rFonts w:ascii="宋体" w:eastAsia="宋体" w:hAnsi="宋体"/>
-          <w:sz w:val="28"/>
-          <w:szCs w:val="28"/>
-        </w:rPr>
-      </w:pPr>
-      <w:r>
-        <w:rPr>
-          <w:rFonts w:ascii="宋体" w:eastAsia="宋体" w:hAnsi="宋体"/>
-          <w:sz w:val="28"/>
-          <w:szCs w:val="28"/>
-        </w:rPr>
-        <w:t>W</w:t>
-      </w:r>
-      <w:r>
-        <w:rPr>
-          <w:rFonts w:ascii="宋体" w:eastAsia="宋体" w:hAnsi="宋体" w:hint="eastAsia"/>
-          <w:sz w:val="28"/>
-          <w:szCs w:val="28"/>
-        </w:rPr>
-        <w:t>ord表</w:t>
-      </w:r>
-    </w:p>
-    <w:p>
-      <w:pPr>
-        <w:pStyle w:val="a3"/>
-        <w:numPr>
-          <w:ilvl w:val="1"/>
-          <w:numId w:val="7"/>
-        </w:numPr>
-        <w:ind w:firstLineChars="0"/>
-        <w:rPr>
-          <w:rFonts w:ascii="宋体" w:eastAsia="宋体" w:hAnsi="宋体"/>
-          <w:sz w:val="28"/>
-          <w:szCs w:val="28"/>
-        </w:rPr>
-      </w:pPr>
-      <w:r>
-        <w:rPr>
-          <w:rFonts w:ascii="宋体" w:eastAsia="宋体" w:hAnsi="宋体" w:hint="eastAsia"/>
-          <w:sz w:val="28"/>
-          <w:szCs w:val="28"/>
-        </w:rPr>
-        <w:t>日志</w:t>
-      </w:r>
-    </w:p>
-    <w:p>
-      <w:pPr>
-        <w:pStyle w:val="a3"/>
-        <w:numPr>
-          <w:ilvl w:val="1"/>
-          <w:numId w:val="7"/>
-        </w:numPr>
-        <w:ind w:firstLineChars="0"/>
-        <w:rPr>
-          <w:rFonts w:ascii="宋体" w:eastAsia="宋体" w:hAnsi="宋体"/>
-          <w:sz w:val="28"/>
-          <w:szCs w:val="28"/>
-        </w:rPr>
-      </w:pPr>
-      <w:r>
-        <w:rPr>
-          <w:rFonts w:ascii="宋体" w:eastAsia="宋体" w:hAnsi="宋体" w:hint="eastAsia"/>
-          <w:sz w:val="28"/>
-          <w:szCs w:val="28"/>
-        </w:rPr>
-        <w:t>辅助</w:t>
-      </w:r>
-      <w:r>
-        <w:rPr>
-          <w:rFonts w:ascii="宋体" w:eastAsia="宋体" w:hAnsi="宋体" w:hint="eastAsia"/>
-          <w:sz w:val="28"/>
-          <w:szCs w:val="28"/>
-        </w:rPr>
-        <w:t>统计</w:t>
-      </w:r>
-      <w:r>
-        <w:rPr>
-          <w:rFonts w:ascii="宋体" w:eastAsia="宋体" w:hAnsi="宋体" w:hint="eastAsia"/>
-          <w:sz w:val="28"/>
-          <w:szCs w:val="28"/>
-        </w:rPr>
-        <w:t>数据</w:t>
+        <w:t>听写功能的设计与实现，</w:t>
+      </w:r>
+      <w:r>
+        <w:rPr>
+          <w:rFonts w:ascii="宋体" w:eastAsia="宋体" w:hAnsi="宋体" w:hint="eastAsia"/>
+          <w:sz w:val="28"/>
+          <w:szCs w:val="28"/>
+        </w:rPr>
+        <w:t>用QML</w:t>
+      </w:r>
+      <w:r>
+        <w:rPr>
+          <w:rFonts w:ascii="宋体" w:eastAsia="宋体" w:hAnsi="宋体" w:hint="eastAsia"/>
+          <w:sz w:val="28"/>
+          <w:szCs w:val="28"/>
+        </w:rPr>
+        <w:t>组件</w:t>
+      </w:r>
+      <w:r>
+        <w:rPr>
+          <w:rFonts w:ascii="宋体" w:eastAsia="宋体" w:hAnsi="宋体" w:hint="eastAsia"/>
+          <w:sz w:val="28"/>
+          <w:szCs w:val="28"/>
+        </w:rPr>
+        <w:t>Audio封装，其中音频的</w:t>
+      </w:r>
+      <w:proofErr w:type="spellStart"/>
+      <w:r>
+        <w:rPr>
+          <w:rFonts w:ascii="宋体" w:eastAsia="宋体" w:hAnsi="宋体" w:hint="eastAsia"/>
+          <w:sz w:val="28"/>
+          <w:szCs w:val="28"/>
+        </w:rPr>
+        <w:t>src</w:t>
+      </w:r>
+      <w:proofErr w:type="spellEnd"/>
+      <w:r>
+        <w:rPr>
+          <w:rFonts w:ascii="宋体" w:eastAsia="宋体" w:hAnsi="宋体" w:hint="eastAsia"/>
+          <w:sz w:val="28"/>
+          <w:szCs w:val="28"/>
+        </w:rPr>
+        <w:t>使用网易有道的源，直接调用</w:t>
+      </w:r>
+      <w:proofErr w:type="spellStart"/>
+      <w:r>
+        <w:rPr>
+          <w:rFonts w:ascii="宋体" w:eastAsia="宋体" w:hAnsi="宋体" w:hint="eastAsia"/>
+          <w:sz w:val="28"/>
+          <w:szCs w:val="28"/>
+        </w:rPr>
+        <w:t>api</w:t>
+      </w:r>
+      <w:proofErr w:type="spellEnd"/>
+      <w:r>
+        <w:rPr>
+          <w:rFonts w:ascii="宋体" w:eastAsia="宋体" w:hAnsi="宋体" w:hint="eastAsia"/>
+          <w:sz w:val="28"/>
+          <w:szCs w:val="28"/>
+        </w:rPr>
+        <w:t>，使用JavaScript拼串实现。</w:t>
+      </w:r>
+      <w:r>
+        <w:rPr>
+          <w:rFonts w:ascii="宋体" w:eastAsia="宋体" w:hAnsi="宋体" w:hint="eastAsia"/>
+          <w:sz w:val="28"/>
+          <w:szCs w:val="28"/>
+        </w:rPr>
+        <w:t>由于设计了听写模式，所有程序便有必要完成诸多的辅助模块，为</w:t>
+      </w:r>
+      <w:r>
+        <w:rPr>
+          <w:rFonts w:ascii="宋体" w:eastAsia="宋体" w:hAnsi="宋体" w:hint="eastAsia"/>
+          <w:sz w:val="28"/>
+          <w:szCs w:val="28"/>
+        </w:rPr>
+        <w:lastRenderedPageBreak/>
+        <w:t>了程序页面的美观以及程序设计的逻辑正确，在页面的左上角放置一个控制按钮，在用户点击时弹出框，以完成相应的设置，如听写的速度，听写的方向，听写的</w:t>
+      </w:r>
+      <w:proofErr w:type="spellStart"/>
+      <w:r>
+        <w:rPr>
+          <w:rFonts w:ascii="宋体" w:eastAsia="宋体" w:hAnsi="宋体" w:hint="eastAsia"/>
+          <w:sz w:val="28"/>
+          <w:szCs w:val="28"/>
+        </w:rPr>
+        <w:t>api</w:t>
+      </w:r>
+      <w:proofErr w:type="spellEnd"/>
+      <w:r>
+        <w:rPr>
+          <w:rFonts w:ascii="宋体" w:eastAsia="宋体" w:hAnsi="宋体" w:hint="eastAsia"/>
+          <w:sz w:val="28"/>
+          <w:szCs w:val="28"/>
+        </w:rPr>
+        <w:t>等。</w:t>
       </w:r>
     </w:p>
     <w:p>
@@ -3489,7 +3556,7 @@
         <w:pStyle w:val="a3"/>
         <w:numPr>
           <w:ilvl w:val="0"/>
-          <w:numId w:val="4"/>
+          <w:numId w:val="1"/>
         </w:numPr>
         <w:ind w:firstLineChars="0"/>
         <w:rPr>
@@ -3504,31 +3571,23 @@
           <w:sz w:val="28"/>
           <w:szCs w:val="28"/>
         </w:rPr>
-        <w:t>从Excel表写入Sqlite数据库使用C++工具类，用Qt提供的Q</w:t>
-      </w:r>
-      <w:r>
-        <w:rPr>
-          <w:rFonts w:ascii="宋体" w:eastAsia="宋体" w:hAnsi="宋体"/>
-          <w:sz w:val="28"/>
-          <w:szCs w:val="28"/>
-        </w:rPr>
-        <w:t>AxObject</w:t>
-      </w:r>
-      <w:r>
-        <w:rPr>
-          <w:rFonts w:ascii="宋体" w:eastAsia="宋体" w:hAnsi="宋体" w:hint="eastAsia"/>
-          <w:sz w:val="28"/>
-          <w:szCs w:val="28"/>
-        </w:rPr>
-        <w:t>类来</w:t>
-      </w:r>
-      <w:r>
-        <w:rPr>
-          <w:rFonts w:ascii="宋体" w:eastAsia="宋体" w:hAnsi="宋体" w:hint="eastAsia"/>
-          <w:sz w:val="28"/>
-          <w:szCs w:val="28"/>
-        </w:rPr>
-        <w:t>操作。</w:t>
+        <w:t>自动过词部分使用QML组件计时器Timer，在事件触发的时候，调用写好的</w:t>
+      </w:r>
+      <w:r>
+        <w:rPr>
+          <w:rFonts w:ascii="宋体" w:eastAsia="宋体" w:hAnsi="宋体"/>
+          <w:sz w:val="28"/>
+          <w:szCs w:val="28"/>
+        </w:rPr>
+        <w:t>JavaScript</w:t>
+      </w:r>
+      <w:r>
+        <w:rPr>
+          <w:rFonts w:ascii="宋体" w:eastAsia="宋体" w:hAnsi="宋体" w:hint="eastAsia"/>
+          <w:sz w:val="28"/>
+          <w:szCs w:val="28"/>
+        </w:rPr>
+        <w:t>函数实现对组件的操作。</w:t>
       </w:r>
     </w:p>
     <w:p>
@@ -3536,7 +3595,7 @@
         <w:pStyle w:val="a3"/>
         <w:numPr>
           <w:ilvl w:val="0"/>
-          <w:numId w:val="4"/>
+          <w:numId w:val="1"/>
         </w:numPr>
         <w:ind w:firstLineChars="0"/>
         <w:rPr>
@@ -3551,26 +3610,668 @@
           <w:sz w:val="28"/>
           <w:szCs w:val="28"/>
         </w:rPr>
-        <w:t>从Sqlite数据库读取到Qml页面使用集成的Javascript函数来完成。</w:t>
+        <w:t>默认模式为</w:t>
+      </w:r>
+      <w:r>
+        <w:rPr>
+          <w:rFonts w:ascii="宋体" w:eastAsia="宋体" w:hAnsi="宋体" w:hint="eastAsia"/>
+          <w:sz w:val="28"/>
+          <w:szCs w:val="28"/>
+        </w:rPr>
+        <w:t>用户点击才会过词，即为正常的背单词模式。</w:t>
+      </w:r>
+      <w:r>
+        <w:rPr>
+          <w:rFonts w:ascii="宋体" w:eastAsia="宋体" w:hAnsi="宋体" w:hint="eastAsia"/>
+          <w:sz w:val="28"/>
+          <w:szCs w:val="28"/>
+        </w:rPr>
+        <w:t>具体实现可以使用</w:t>
+      </w:r>
+      <w:proofErr w:type="spellStart"/>
+      <w:r>
+        <w:rPr>
+          <w:rFonts w:ascii="宋体" w:eastAsia="宋体" w:hAnsi="宋体" w:hint="eastAsia"/>
+          <w:sz w:val="28"/>
+          <w:szCs w:val="28"/>
+        </w:rPr>
+        <w:t>MouseArea</w:t>
+      </w:r>
+      <w:proofErr w:type="spellEnd"/>
+      <w:r>
+        <w:rPr>
+          <w:rFonts w:ascii="宋体" w:eastAsia="宋体" w:hAnsi="宋体" w:hint="eastAsia"/>
+          <w:sz w:val="28"/>
+          <w:szCs w:val="28"/>
+        </w:rPr>
+        <w:t>铺满想要拥有点击相应的区域，在事件触发的时候执行相应的操作。</w:t>
+      </w:r>
+      <w:r>
+        <w:rPr>
+          <w:rFonts w:ascii="宋体" w:eastAsia="宋体" w:hAnsi="宋体" w:hint="eastAsia"/>
+          <w:sz w:val="28"/>
+          <w:szCs w:val="28"/>
+        </w:rPr>
+        <w:t>比如将组件的visible属性设置为false以达到将组件隐藏的效果。</w:t>
       </w:r>
     </w:p>
     <w:p>
       <w:pPr>
         <w:pStyle w:val="a3"/>
-        <w:ind w:left="360" w:firstLineChars="0" w:firstLine="0"/>
-        <w:rPr>
-          <w:rFonts w:ascii="宋体" w:eastAsia="宋体" w:hAnsi="宋体"/>
-          <w:sz w:val="28"/>
-          <w:szCs w:val="28"/>
-        </w:rPr>
-      </w:pPr>
-    </w:p>
-    <w:p>
-      <w:pPr>
-        <w:rPr>
-          <w:rFonts w:ascii="宋体" w:eastAsia="宋体" w:hAnsi="宋体"/>
-          <w:b/>
-          <w:bCs/>
+        <w:numPr>
+          <w:ilvl w:val="0"/>
+          <w:numId w:val="1"/>
+        </w:numPr>
+        <w:ind w:firstLineChars="0"/>
+        <w:rPr>
+          <w:rFonts w:ascii="宋体" w:eastAsia="宋体" w:hAnsi="宋体"/>
+          <w:sz w:val="28"/>
+          <w:szCs w:val="28"/>
+        </w:rPr>
+      </w:pPr>
+      <w:r>
+        <w:rPr>
+          <w:rFonts w:ascii="宋体" w:eastAsia="宋体" w:hAnsi="宋体" w:hint="eastAsia"/>
+          <w:sz w:val="28"/>
+          <w:szCs w:val="28"/>
+        </w:rPr>
+        <w:t>为了整体的页面设计美观，使用了大量的图片，同时自定义了若干组件</w:t>
+      </w:r>
+      <w:r>
+        <w:rPr>
+          <w:rFonts w:ascii="宋体" w:eastAsia="宋体" w:hAnsi="宋体" w:hint="eastAsia"/>
+          <w:sz w:val="28"/>
+          <w:szCs w:val="28"/>
+        </w:rPr>
+        <w:t>以</w:t>
+      </w:r>
+      <w:r>
+        <w:rPr>
+          <w:rFonts w:ascii="宋体" w:eastAsia="宋体" w:hAnsi="宋体" w:hint="eastAsia"/>
+          <w:sz w:val="28"/>
+          <w:szCs w:val="28"/>
+        </w:rPr>
+        <w:t>完成</w:t>
+      </w:r>
+      <w:r>
+        <w:rPr>
+          <w:rFonts w:ascii="宋体" w:eastAsia="宋体" w:hAnsi="宋体" w:hint="eastAsia"/>
+          <w:sz w:val="28"/>
+          <w:szCs w:val="28"/>
+        </w:rPr>
+        <w:t>带有精美图片，背景透明的按钮</w:t>
+      </w:r>
+      <w:r>
+        <w:rPr>
+          <w:rFonts w:ascii="宋体" w:eastAsia="宋体" w:hAnsi="宋体" w:hint="eastAsia"/>
+          <w:sz w:val="28"/>
+          <w:szCs w:val="28"/>
+        </w:rPr>
+        <w:t>，封装为独立的文件，供其他页面使用。</w:t>
+      </w:r>
+      <w:r>
+        <w:rPr>
+          <w:rFonts w:ascii="宋体" w:eastAsia="宋体" w:hAnsi="宋体" w:hint="eastAsia"/>
+          <w:sz w:val="28"/>
+          <w:szCs w:val="28"/>
+        </w:rPr>
+        <w:t xml:space="preserve"> </w:t>
+      </w:r>
+    </w:p>
+    <w:p>
+      <w:pPr>
+        <w:rPr>
+          <w:rFonts w:ascii="宋体" w:eastAsia="宋体" w:hAnsi="宋体"/>
+          <w:sz w:val="28"/>
+          <w:szCs w:val="28"/>
+        </w:rPr>
+      </w:pPr>
+    </w:p>
+    <w:p>
+      <w:pPr>
+        <w:rPr>
+          <w:rFonts w:ascii="宋体" w:eastAsia="宋体" w:hAnsi="宋体"/>
+          <w:sz w:val="28"/>
+          <w:szCs w:val="28"/>
+        </w:rPr>
+      </w:pPr>
+      <w:r>
+        <w:rPr>
+          <w:rFonts w:ascii="宋体" w:eastAsia="宋体" w:hAnsi="宋体" w:hint="eastAsia"/>
+          <w:sz w:val="28"/>
+          <w:szCs w:val="28"/>
+        </w:rPr>
+        <w:t xml:space="preserve">二． </w:t>
+      </w:r>
+      <w:r>
+        <w:rPr>
+          <w:rFonts w:ascii="宋体" w:eastAsia="宋体" w:hAnsi="宋体" w:hint="eastAsia"/>
+          <w:sz w:val="28"/>
+          <w:szCs w:val="28"/>
+        </w:rPr>
+        <w:t>Pag</w:t>
+      </w:r>
+      <w:r>
+        <w:rPr>
+          <w:rFonts w:ascii="宋体" w:eastAsia="宋体" w:hAnsi="宋体"/>
+          <w:sz w:val="28"/>
+          <w:szCs w:val="28"/>
+        </w:rPr>
+        <w:t>e_2</w:t>
+      </w:r>
+    </w:p>
+    <w:p>
+      <w:pPr>
+        <w:rPr>
+          <w:rFonts w:ascii="宋体" w:eastAsia="宋体" w:hAnsi="宋体"/>
+          <w:sz w:val="28"/>
+          <w:szCs w:val="28"/>
+        </w:rPr>
+      </w:pPr>
+      <w:r>
+        <w:rPr>
+          <w:rFonts w:ascii="宋体" w:eastAsia="宋体" w:hAnsi="宋体" w:hint="eastAsia"/>
+          <w:sz w:val="28"/>
+          <w:szCs w:val="28"/>
+        </w:rPr>
+        <w:t xml:space="preserve"> </w:t>
+      </w:r>
+      <w:r>
+        <w:rPr>
+          <w:rFonts w:ascii="宋体" w:eastAsia="宋体" w:hAnsi="宋体"/>
+          <w:sz w:val="28"/>
+          <w:szCs w:val="28"/>
+        </w:rPr>
+        <w:t xml:space="preserve">    </w:t>
+      </w:r>
+      <w:r>
+        <w:rPr>
+          <w:rFonts w:ascii="宋体" w:eastAsia="宋体" w:hAnsi="宋体" w:hint="eastAsia"/>
+          <w:sz w:val="28"/>
+          <w:szCs w:val="28"/>
+        </w:rPr>
+        <w:t>Page_2为单词本页面，</w:t>
+      </w:r>
+      <w:r>
+        <w:rPr>
+          <w:rFonts w:ascii="宋体" w:eastAsia="宋体" w:hAnsi="宋体" w:hint="eastAsia"/>
+          <w:sz w:val="28"/>
+          <w:szCs w:val="28"/>
+        </w:rPr>
+        <w:t>用户要背单词，首</w:t>
+      </w:r>
+      <w:r>
+        <w:rPr>
+          <w:rFonts w:ascii="宋体" w:eastAsia="宋体" w:hAnsi="宋体" w:hint="eastAsia"/>
+          <w:sz w:val="28"/>
+          <w:szCs w:val="28"/>
+        </w:rPr>
+        <w:t>先</w:t>
+      </w:r>
+      <w:r>
+        <w:rPr>
+          <w:rFonts w:ascii="宋体" w:eastAsia="宋体" w:hAnsi="宋体" w:hint="eastAsia"/>
+          <w:sz w:val="28"/>
+          <w:szCs w:val="28"/>
+        </w:rPr>
+        <w:t>要有单词本，</w:t>
+      </w:r>
+      <w:r>
+        <w:rPr>
+          <w:rFonts w:ascii="宋体" w:eastAsia="宋体" w:hAnsi="宋体" w:hint="eastAsia"/>
+          <w:sz w:val="28"/>
+          <w:szCs w:val="28"/>
+        </w:rPr>
+        <w:t>单词本是用户按照学习的逻辑来划分，比如可以</w:t>
+      </w:r>
+      <w:r>
+        <w:rPr>
+          <w:rFonts w:ascii="宋体" w:eastAsia="宋体" w:hAnsi="宋体" w:hint="eastAsia"/>
+          <w:sz w:val="28"/>
+          <w:szCs w:val="28"/>
+        </w:rPr>
+        <w:t xml:space="preserve"> </w:t>
+      </w:r>
+      <w:r>
+        <w:rPr>
+          <w:rFonts w:ascii="宋体" w:eastAsia="宋体" w:hAnsi="宋体" w:hint="eastAsia"/>
+          <w:sz w:val="28"/>
+          <w:szCs w:val="28"/>
+        </w:rPr>
+        <w:t>按照月份来建立单词本，以完成相应的学习量，或者是按照单词单元来划分单词，按照不熟悉和以熟悉的单词来划分。</w:t>
+      </w:r>
+      <w:r>
+        <w:rPr>
+          <w:rFonts w:ascii="宋体" w:eastAsia="宋体" w:hAnsi="宋体" w:hint="eastAsia"/>
+          <w:sz w:val="28"/>
+          <w:szCs w:val="28"/>
+        </w:rPr>
+        <w:t>总而言之，这部分内容为重中之重，同时也是数据库的存储逻辑设计以及程序设计的难点。</w:t>
+      </w:r>
+    </w:p>
+    <w:p>
+      <w:pPr>
+        <w:rPr>
+          <w:rFonts w:ascii="宋体" w:eastAsia="宋体" w:hAnsi="宋体"/>
+          <w:sz w:val="28"/>
+          <w:szCs w:val="28"/>
+        </w:rPr>
+      </w:pPr>
+      <w:r>
+        <w:rPr>
+          <w:rFonts w:ascii="宋体" w:eastAsia="宋体" w:hAnsi="宋体"/>
+          <w:sz w:val="28"/>
+          <w:szCs w:val="28"/>
+        </w:rPr>
+        <w:tab/>
+      </w:r>
+      <w:r>
+        <w:rPr>
+          <w:rFonts w:ascii="宋体" w:eastAsia="宋体" w:hAnsi="宋体" w:hint="eastAsia"/>
+          <w:sz w:val="28"/>
+          <w:szCs w:val="28"/>
+        </w:rPr>
+        <w:t>本次程序设计使用</w:t>
+      </w:r>
+      <w:proofErr w:type="spellStart"/>
+      <w:r>
+        <w:rPr>
+          <w:rFonts w:ascii="宋体" w:eastAsia="宋体" w:hAnsi="宋体" w:hint="eastAsia"/>
+          <w:sz w:val="28"/>
+          <w:szCs w:val="28"/>
+        </w:rPr>
+        <w:t>swipeView</w:t>
+      </w:r>
+      <w:proofErr w:type="spellEnd"/>
+      <w:r>
+        <w:rPr>
+          <w:rFonts w:ascii="宋体" w:eastAsia="宋体" w:hAnsi="宋体" w:hint="eastAsia"/>
+          <w:sz w:val="28"/>
+          <w:szCs w:val="28"/>
+        </w:rPr>
+        <w:t>来承载（展示上就是单词本的列表可以上下滑动</w:t>
+      </w:r>
+      <w:r>
+        <w:rPr>
+          <w:rFonts w:ascii="宋体" w:eastAsia="宋体" w:hAnsi="宋体" w:hint="eastAsia"/>
+          <w:sz w:val="28"/>
+          <w:szCs w:val="28"/>
+        </w:rPr>
+        <w:t>，供用户选择</w:t>
+      </w:r>
+      <w:r>
+        <w:rPr>
+          <w:rFonts w:ascii="宋体" w:eastAsia="宋体" w:hAnsi="宋体" w:hint="eastAsia"/>
+          <w:sz w:val="28"/>
+          <w:szCs w:val="28"/>
+        </w:rPr>
+        <w:t>）</w:t>
+      </w:r>
+      <w:r>
+        <w:rPr>
+          <w:rFonts w:ascii="宋体" w:eastAsia="宋体" w:hAnsi="宋体" w:hint="eastAsia"/>
+          <w:sz w:val="28"/>
+          <w:szCs w:val="28"/>
+        </w:rPr>
+        <w:t>同时页面的</w:t>
+      </w:r>
+      <w:r>
+        <w:rPr>
+          <w:rFonts w:ascii="宋体" w:eastAsia="宋体" w:hAnsi="宋体" w:hint="eastAsia"/>
+          <w:sz w:val="28"/>
+          <w:szCs w:val="28"/>
+        </w:rPr>
+        <w:t>右上角仍然是程序的设置部分，点击弹出对话框触发事件以完成相应的功能</w:t>
+      </w:r>
+    </w:p>
+    <w:p>
+      <w:pPr>
+        <w:pStyle w:val="a3"/>
+        <w:numPr>
+          <w:ilvl w:val="2"/>
+          <w:numId w:val="2"/>
+        </w:numPr>
+        <w:ind w:firstLineChars="0"/>
+        <w:rPr>
+          <w:rFonts w:ascii="宋体" w:eastAsia="宋体" w:hAnsi="宋体"/>
+          <w:sz w:val="28"/>
+          <w:szCs w:val="28"/>
+        </w:rPr>
+      </w:pPr>
+      <w:r>
+        <w:rPr>
+          <w:rFonts w:ascii="宋体" w:eastAsia="宋体" w:hAnsi="宋体" w:hint="eastAsia"/>
+          <w:sz w:val="28"/>
+          <w:szCs w:val="28"/>
+        </w:rPr>
+        <w:lastRenderedPageBreak/>
+        <w:t>单词本的建立</w:t>
+      </w:r>
+    </w:p>
+    <w:p>
+      <w:pPr>
+        <w:pStyle w:val="a3"/>
+        <w:numPr>
+          <w:ilvl w:val="2"/>
+          <w:numId w:val="2"/>
+        </w:numPr>
+        <w:ind w:firstLineChars="0"/>
+        <w:rPr>
+          <w:rFonts w:ascii="宋体" w:eastAsia="宋体" w:hAnsi="宋体"/>
+          <w:sz w:val="28"/>
+          <w:szCs w:val="28"/>
+        </w:rPr>
+      </w:pPr>
+      <w:r>
+        <w:rPr>
+          <w:rFonts w:ascii="宋体" w:eastAsia="宋体" w:hAnsi="宋体" w:hint="eastAsia"/>
+          <w:sz w:val="28"/>
+          <w:szCs w:val="28"/>
+        </w:rPr>
+        <w:t>单词本的删除</w:t>
+      </w:r>
+    </w:p>
+    <w:p>
+      <w:pPr>
+        <w:pStyle w:val="a3"/>
+        <w:numPr>
+          <w:ilvl w:val="2"/>
+          <w:numId w:val="2"/>
+        </w:numPr>
+        <w:ind w:firstLineChars="0"/>
+        <w:rPr>
+          <w:rFonts w:ascii="宋体" w:eastAsia="宋体" w:hAnsi="宋体"/>
+          <w:sz w:val="28"/>
+          <w:szCs w:val="28"/>
+        </w:rPr>
+      </w:pPr>
+      <w:r>
+        <w:rPr>
+          <w:rFonts w:ascii="宋体" w:eastAsia="宋体" w:hAnsi="宋体" w:hint="eastAsia"/>
+          <w:sz w:val="28"/>
+          <w:szCs w:val="28"/>
+        </w:rPr>
+        <w:t>单词本的导入（从外部文件）</w:t>
+      </w:r>
+    </w:p>
+    <w:p>
+      <w:pPr>
+        <w:rPr>
+          <w:rFonts w:ascii="宋体" w:eastAsia="宋体" w:hAnsi="宋体"/>
+          <w:sz w:val="28"/>
+          <w:szCs w:val="28"/>
+        </w:rPr>
+      </w:pPr>
+      <w:r>
+        <w:rPr>
+          <w:rFonts w:ascii="宋体" w:eastAsia="宋体" w:hAnsi="宋体" w:hint="eastAsia"/>
+          <w:sz w:val="28"/>
+          <w:szCs w:val="28"/>
+        </w:rPr>
+        <w:t>每一个独立的功能都需要使用JavaScript编写相应的数据库操作函数，在论文的后方，这一模块需要浓墨重彩的叙述。</w:t>
+      </w:r>
+      <w:r>
+        <w:rPr>
+          <w:rFonts w:ascii="宋体" w:eastAsia="宋体" w:hAnsi="宋体"/>
+          <w:sz w:val="28"/>
+          <w:szCs w:val="28"/>
+        </w:rPr>
+        <w:t>QM</w:t>
+      </w:r>
+      <w:r>
+        <w:rPr>
+          <w:rFonts w:ascii="宋体" w:eastAsia="宋体" w:hAnsi="宋体" w:hint="eastAsia"/>
+          <w:sz w:val="28"/>
+          <w:szCs w:val="28"/>
+        </w:rPr>
+        <w:t>L自带的组件拥有很高的定制化效果，使用代理在指定每个item的显示效果，因此此部分将会设计的很优雅。</w:t>
+      </w:r>
+    </w:p>
+    <w:p>
+      <w:pPr>
+        <w:rPr>
+          <w:rFonts w:ascii="宋体" w:eastAsia="宋体" w:hAnsi="宋体"/>
+          <w:sz w:val="28"/>
+          <w:szCs w:val="28"/>
+        </w:rPr>
+      </w:pPr>
+    </w:p>
+    <w:p>
+      <w:pPr>
+        <w:rPr>
+          <w:rFonts w:ascii="宋体" w:eastAsia="宋体" w:hAnsi="宋体"/>
+          <w:sz w:val="28"/>
+          <w:szCs w:val="28"/>
+        </w:rPr>
+      </w:pPr>
+      <w:r>
+        <w:rPr>
+          <w:rFonts w:ascii="宋体" w:eastAsia="宋体" w:hAnsi="宋体" w:hint="eastAsia"/>
+          <w:sz w:val="28"/>
+          <w:szCs w:val="28"/>
+        </w:rPr>
+        <w:t xml:space="preserve">三． </w:t>
+      </w:r>
+      <w:r>
+        <w:rPr>
+          <w:rFonts w:ascii="宋体" w:eastAsia="宋体" w:hAnsi="宋体"/>
+          <w:sz w:val="28"/>
+          <w:szCs w:val="28"/>
+        </w:rPr>
+        <w:t>Page_3</w:t>
+      </w:r>
+    </w:p>
+    <w:p>
+      <w:pPr>
+        <w:rPr>
+          <w:rFonts w:ascii="宋体" w:eastAsia="宋体" w:hAnsi="宋体"/>
+          <w:sz w:val="28"/>
+          <w:szCs w:val="28"/>
+        </w:rPr>
+      </w:pPr>
+      <w:r>
+        <w:rPr>
+          <w:rFonts w:ascii="宋体" w:eastAsia="宋体" w:hAnsi="宋体"/>
+          <w:sz w:val="28"/>
+          <w:szCs w:val="28"/>
+        </w:rPr>
+        <w:tab/>
+      </w:r>
+      <w:r>
+        <w:rPr>
+          <w:rFonts w:ascii="宋体" w:eastAsia="宋体" w:hAnsi="宋体" w:hint="eastAsia"/>
+          <w:sz w:val="28"/>
+          <w:szCs w:val="28"/>
+        </w:rPr>
+        <w:t>Page_</w:t>
+      </w:r>
+      <w:r>
+        <w:rPr>
+          <w:rFonts w:ascii="宋体" w:eastAsia="宋体" w:hAnsi="宋体"/>
+          <w:sz w:val="28"/>
+          <w:szCs w:val="28"/>
+        </w:rPr>
+        <w:t>3</w:t>
+      </w:r>
+      <w:r>
+        <w:rPr>
+          <w:rFonts w:ascii="宋体" w:eastAsia="宋体" w:hAnsi="宋体" w:hint="eastAsia"/>
+          <w:sz w:val="28"/>
+          <w:szCs w:val="28"/>
+        </w:rPr>
+        <w:t>为程序的统计图标页面，</w:t>
+      </w:r>
+      <w:r>
+        <w:rPr>
+          <w:rFonts w:ascii="宋体" w:eastAsia="宋体" w:hAnsi="宋体" w:hint="eastAsia"/>
+          <w:sz w:val="28"/>
+          <w:szCs w:val="28"/>
+        </w:rPr>
+        <w:t>本程序的目的帮助用户进行高效率的学习，因此在用户使用软件的过程中会不断地记录用户的数据，</w:t>
+      </w:r>
+      <w:r>
+        <w:rPr>
+          <w:rFonts w:ascii="宋体" w:eastAsia="宋体" w:hAnsi="宋体" w:hint="eastAsia"/>
+          <w:sz w:val="28"/>
+          <w:szCs w:val="28"/>
+        </w:rPr>
+        <w:t>写入数据库</w:t>
+      </w:r>
+      <w:r>
+        <w:rPr>
+          <w:rFonts w:ascii="宋体" w:eastAsia="宋体" w:hAnsi="宋体" w:hint="eastAsia"/>
+          <w:sz w:val="28"/>
+          <w:szCs w:val="28"/>
+        </w:rPr>
+        <w:t>。而统计图表部分就是将用户积累的统计数据以图表进行展示，帮助用户分析自己在学习过程中存在的问题。</w:t>
+      </w:r>
+    </w:p>
+    <w:p>
+      <w:pPr>
+        <w:rPr>
+          <w:rFonts w:ascii="宋体" w:eastAsia="宋体" w:hAnsi="宋体"/>
+          <w:sz w:val="28"/>
+          <w:szCs w:val="28"/>
+        </w:rPr>
+      </w:pPr>
+      <w:r>
+        <w:rPr>
+          <w:rFonts w:ascii="宋体" w:eastAsia="宋体" w:hAnsi="宋体"/>
+          <w:sz w:val="28"/>
+          <w:szCs w:val="28"/>
+        </w:rPr>
+        <w:tab/>
+      </w:r>
+      <w:r>
+        <w:rPr>
+          <w:rFonts w:ascii="宋体" w:eastAsia="宋体" w:hAnsi="宋体" w:hint="eastAsia"/>
+          <w:sz w:val="28"/>
+          <w:szCs w:val="28"/>
+        </w:rPr>
+        <w:t>程序页面的设计上，页面上方划分出一个区域，放置若干控制按钮，在用户点击时，切换图表或者刷新数据，设置图表风格，显示效果等提升用户体验的设计。</w:t>
+      </w:r>
+    </w:p>
+    <w:p>
+      <w:pPr>
+        <w:rPr>
+          <w:rFonts w:ascii="宋体" w:eastAsia="宋体" w:hAnsi="宋体"/>
+          <w:sz w:val="28"/>
+          <w:szCs w:val="28"/>
+        </w:rPr>
+      </w:pPr>
+    </w:p>
+    <w:p>
+      <w:pPr>
+        <w:rPr>
+          <w:rFonts w:ascii="宋体" w:eastAsia="宋体" w:hAnsi="宋体"/>
+          <w:sz w:val="28"/>
+          <w:szCs w:val="28"/>
+        </w:rPr>
+      </w:pPr>
+      <w:r>
+        <w:rPr>
+          <w:rFonts w:ascii="宋体" w:eastAsia="宋体" w:hAnsi="宋体" w:hint="eastAsia"/>
+          <w:sz w:val="28"/>
+          <w:szCs w:val="28"/>
+        </w:rPr>
+        <w:t>四． Page_</w:t>
+      </w:r>
+      <w:r>
+        <w:rPr>
+          <w:rFonts w:ascii="宋体" w:eastAsia="宋体" w:hAnsi="宋体"/>
+          <w:sz w:val="28"/>
+          <w:szCs w:val="28"/>
+        </w:rPr>
+        <w:t>4</w:t>
+      </w:r>
+    </w:p>
+    <w:p>
+      <w:pPr>
+        <w:rPr>
+          <w:rFonts w:ascii="宋体" w:eastAsia="宋体" w:hAnsi="宋体" w:hint="eastAsia"/>
+          <w:sz w:val="28"/>
+          <w:szCs w:val="28"/>
+        </w:rPr>
+      </w:pPr>
+      <w:r>
+        <w:rPr>
+          <w:rFonts w:ascii="宋体" w:eastAsia="宋体" w:hAnsi="宋体"/>
+          <w:sz w:val="28"/>
+          <w:szCs w:val="28"/>
+        </w:rPr>
+        <w:tab/>
+        <w:t>P</w:t>
+      </w:r>
+      <w:r>
+        <w:rPr>
+          <w:rFonts w:ascii="宋体" w:eastAsia="宋体" w:hAnsi="宋体" w:hint="eastAsia"/>
+          <w:sz w:val="28"/>
+          <w:szCs w:val="28"/>
+        </w:rPr>
+        <w:t>age_</w:t>
+      </w:r>
+      <w:r>
+        <w:rPr>
+          <w:rFonts w:ascii="宋体" w:eastAsia="宋体" w:hAnsi="宋体"/>
+          <w:sz w:val="28"/>
+          <w:szCs w:val="28"/>
+        </w:rPr>
+        <w:t>4</w:t>
+      </w:r>
+      <w:r>
+        <w:rPr>
+          <w:rFonts w:ascii="宋体" w:eastAsia="宋体" w:hAnsi="宋体" w:hint="eastAsia"/>
+          <w:sz w:val="28"/>
+          <w:szCs w:val="28"/>
+        </w:rPr>
+        <w:t>为程序的用户主页</w:t>
+      </w:r>
+      <w:r>
+        <w:rPr>
+          <w:rFonts w:ascii="宋体" w:eastAsia="宋体" w:hAnsi="宋体" w:hint="eastAsia"/>
+          <w:sz w:val="28"/>
+          <w:szCs w:val="28"/>
+        </w:rPr>
+        <w:t>，用户可以在此页面进行很重要的程序设置，比如切换学习的单词本</w:t>
+      </w:r>
+      <w:r>
+        <w:rPr>
+          <w:rFonts w:ascii="宋体" w:eastAsia="宋体" w:hAnsi="宋体" w:hint="eastAsia"/>
+          <w:sz w:val="28"/>
+          <w:szCs w:val="28"/>
+        </w:rPr>
+        <w:t>等较为敏感的操作。</w:t>
+      </w:r>
+      <w:r>
+        <w:rPr>
+          <w:rFonts w:ascii="宋体" w:eastAsia="宋体" w:hAnsi="宋体" w:hint="eastAsia"/>
+          <w:sz w:val="28"/>
+          <w:szCs w:val="28"/>
+        </w:rPr>
+        <w:t>此页面还提供给本程序开发者一些测试上的区域</w:t>
+      </w:r>
+      <w:r>
+        <w:rPr>
+          <w:rFonts w:ascii="宋体" w:eastAsia="宋体" w:hAnsi="宋体" w:hint="eastAsia"/>
+          <w:sz w:val="28"/>
+          <w:szCs w:val="28"/>
+        </w:rPr>
+        <w:t>。配有退出按钮，软件简介等信息。</w:t>
+      </w:r>
+    </w:p>
+    <w:p>
+      <w:pPr>
+        <w:rPr>
+          <w:rFonts w:ascii="宋体" w:eastAsia="宋体" w:hAnsi="宋体" w:hint="eastAsia"/>
+          <w:sz w:val="28"/>
+          <w:szCs w:val="28"/>
+        </w:rPr>
+      </w:pPr>
+    </w:p>
+    <w:p>
+      <w:pPr>
+        <w:rPr>
+          <w:rFonts w:ascii="宋体" w:eastAsia="宋体" w:hAnsi="宋体" w:hint="eastAsia"/>
           <w:sz w:val="28"/>
           <w:szCs w:val="28"/>
         </w:rPr>
@@ -3704,6 +4405,7 @@
         </w:rPr>
         <w:t xml:space="preserve"> </w:t>
       </w:r>
+      <w:proofErr w:type="spellStart"/>
       <w:r>
         <w:rPr>
           <w:rFonts w:ascii="宋体" w:eastAsia="宋体" w:hAnsi="宋体" w:hint="eastAsia"/>
@@ -3728,6 +4430,7 @@
         </w:rPr>
         <w:t>index</w:t>
       </w:r>
+      <w:proofErr w:type="spellEnd"/>
       <w:r>
         <w:rPr>
           <w:rFonts w:ascii="宋体" w:eastAsia="宋体" w:hAnsi="宋体"/>
@@ -3774,7 +4477,25 @@
           <w:sz w:val="28"/>
           <w:szCs w:val="28"/>
         </w:rPr>
-        <w:t>但由于有不同的单词本，以及后续可以添加新的单词，这个功能可以更改为按照单词本来划分，而具体的操作流程为：在每一个新建的单词表（单词本，数据表）上来添加index，而这个index数量可以使用sql语句来统计数据，在调用具体的JavaScript函数添加新单词到具体的单词表里时候，再将</w:t>
+        <w:t>但由于有不同的单词本，以及后续可以添加新的单词，这个功能可以更改为按照单词本来划分，而具体的操作流程为：在每一个新建的单词表（单词本，数据表）上来添加index，而这个index数量可以使用</w:t>
+      </w:r>
+      <w:proofErr w:type="spellStart"/>
+      <w:r>
+        <w:rPr>
+          <w:rFonts w:ascii="宋体" w:eastAsia="宋体" w:hAnsi="宋体" w:hint="eastAsia"/>
+          <w:sz w:val="28"/>
+          <w:szCs w:val="28"/>
+        </w:rPr>
+        <w:t>sql</w:t>
+      </w:r>
+      <w:proofErr w:type="spellEnd"/>
+      <w:r>
+        <w:rPr>
+          <w:rFonts w:ascii="宋体" w:eastAsia="宋体" w:hAnsi="宋体" w:hint="eastAsia"/>
+          <w:sz w:val="28"/>
+          <w:szCs w:val="28"/>
+        </w:rPr>
+        <w:t>语句来统计数据，在调用具体的JavaScript函数添加新单词到具体的单词表里时候，再将</w:t>
       </w:r>
       <w:r>
         <w:rPr>
@@ -3825,6 +4546,7 @@
           <w:szCs w:val="28"/>
         </w:rPr>
       </w:pPr>
+      <w:proofErr w:type="spellStart"/>
       <w:r>
         <w:rPr>
           <w:rFonts w:ascii="宋体" w:eastAsia="宋体" w:hAnsi="宋体" w:hint="eastAsia"/>
@@ -3855,7 +4577,16 @@
           <w:sz w:val="28"/>
           <w:szCs w:val="28"/>
         </w:rPr>
-        <w:t>er(</w:t>
+        <w:t>er</w:t>
+      </w:r>
+      <w:proofErr w:type="spellEnd"/>
+      <w:r>
+        <w:rPr>
+          <w:rFonts w:ascii="宋体" w:eastAsia="宋体" w:hAnsi="宋体"/>
+          <w:sz w:val="28"/>
+          <w:szCs w:val="28"/>
+        </w:rPr>
+        <w:t>(</w:t>
       </w:r>
       <w:r>
         <w:rPr>
@@ -3888,6 +4619,7 @@
           <w:szCs w:val="28"/>
         </w:rPr>
       </w:pPr>
+      <w:proofErr w:type="spellStart"/>
       <w:r>
         <w:rPr>
           <w:rFonts w:ascii="宋体" w:eastAsia="宋体" w:hAnsi="宋体"/>
@@ -3896,6 +4628,7 @@
         </w:rPr>
         <w:t>word_list_order_word_current_study_index</w:t>
       </w:r>
+      <w:proofErr w:type="spellEnd"/>
       <w:r>
         <w:rPr>
           <w:rFonts w:ascii="宋体" w:eastAsia="宋体" w:hAnsi="宋体" w:hint="eastAsia"/>
@@ -3919,6 +4652,7 @@
           <w:szCs w:val="28"/>
         </w:rPr>
       </w:pPr>
+      <w:proofErr w:type="spellStart"/>
       <w:r>
         <w:rPr>
           <w:rFonts w:ascii="宋体" w:eastAsia="宋体" w:hAnsi="宋体" w:hint="eastAsia"/>
@@ -3941,7 +4675,16 @@
           <w:sz w:val="28"/>
           <w:szCs w:val="28"/>
         </w:rPr>
-        <w:t>_studied_number(</w:t>
+        <w:t>_studied_number</w:t>
+      </w:r>
+      <w:proofErr w:type="spellEnd"/>
+      <w:r>
+        <w:rPr>
+          <w:rFonts w:ascii="宋体" w:eastAsia="宋体" w:hAnsi="宋体"/>
+          <w:sz w:val="28"/>
+          <w:szCs w:val="28"/>
+        </w:rPr>
+        <w:t>(</w:t>
       </w:r>
       <w:r>
         <w:rPr>
@@ -3982,6 +4725,7 @@
           <w:szCs w:val="28"/>
         </w:rPr>
       </w:pPr>
+      <w:proofErr w:type="spellStart"/>
       <w:r>
         <w:rPr>
           <w:rFonts w:ascii="宋体" w:eastAsia="宋体" w:hAnsi="宋体" w:hint="eastAsia"/>
@@ -3996,7 +4740,16 @@
           <w:sz w:val="28"/>
           <w:szCs w:val="28"/>
         </w:rPr>
-        <w:t>_list_order_studied_number(</w:t>
+        <w:t>_list_order_studied_number</w:t>
+      </w:r>
+      <w:proofErr w:type="spellEnd"/>
+      <w:r>
+        <w:rPr>
+          <w:rFonts w:ascii="宋体" w:eastAsia="宋体" w:hAnsi="宋体"/>
+          <w:sz w:val="28"/>
+          <w:szCs w:val="28"/>
+        </w:rPr>
+        <w:t>(</w:t>
       </w:r>
       <w:r>
         <w:rPr>
@@ -4055,6 +4808,7 @@
         </w:rPr>
         <w:t>:</w:t>
       </w:r>
+      <w:proofErr w:type="spellStart"/>
       <w:r>
         <w:rPr>
           <w:rFonts w:ascii="宋体" w:eastAsia="宋体" w:hAnsi="宋体"/>
@@ -4063,7 +4817,40 @@
           <w:szCs w:val="28"/>
           <w:highlight w:val="yellow"/>
         </w:rPr>
-        <w:t>sqlite&gt; select count(*) from word_list_order;</w:t>
+        <w:t>sqlite</w:t>
+      </w:r>
+      <w:proofErr w:type="spellEnd"/>
+      <w:r>
+        <w:rPr>
+          <w:rFonts w:ascii="宋体" w:eastAsia="宋体" w:hAnsi="宋体"/>
+          <w:color w:val="000000" w:themeColor="text1"/>
+          <w:sz w:val="28"/>
+          <w:szCs w:val="28"/>
+          <w:highlight w:val="yellow"/>
+        </w:rPr>
+        <w:t xml:space="preserve">&gt; select count(*) from </w:t>
+      </w:r>
+      <w:proofErr w:type="spellStart"/>
+      <w:r>
+        <w:rPr>
+          <w:rFonts w:ascii="宋体" w:eastAsia="宋体" w:hAnsi="宋体"/>
+          <w:color w:val="000000" w:themeColor="text1"/>
+          <w:sz w:val="28"/>
+          <w:szCs w:val="28"/>
+          <w:highlight w:val="yellow"/>
+        </w:rPr>
+        <w:t>word_list_order</w:t>
+      </w:r>
+      <w:proofErr w:type="spellEnd"/>
+      <w:r>
+        <w:rPr>
+          <w:rFonts w:ascii="宋体" w:eastAsia="宋体" w:hAnsi="宋体"/>
+          <w:color w:val="000000" w:themeColor="text1"/>
+          <w:sz w:val="28"/>
+          <w:szCs w:val="28"/>
+          <w:highlight w:val="yellow"/>
+        </w:rPr>
+        <w:t>;</w:t>
       </w:r>
     </w:p>
     <w:p>
@@ -4141,8 +4928,10 @@
           <w:sz w:val="28"/>
           <w:szCs w:val="28"/>
         </w:rPr>
-        <w:t xml:space="preserve"> </w:t>
-      </w:r>
+        <w:lastRenderedPageBreak/>
+        <w:t xml:space="preserve"> </w:t>
+      </w:r>
+      <w:proofErr w:type="spellStart"/>
       <w:r>
         <w:rPr>
           <w:rFonts w:ascii="宋体" w:eastAsia="宋体" w:hAnsi="宋体" w:hint="eastAsia"/>
@@ -4159,6 +4948,7 @@
         </w:rPr>
         <w:t>oundmark</w:t>
       </w:r>
+      <w:proofErr w:type="spellEnd"/>
       <w:r>
         <w:rPr>
           <w:rFonts w:ascii="宋体" w:eastAsia="宋体" w:hAnsi="宋体" w:hint="eastAsia"/>
@@ -4245,6 +5035,7 @@
         </w:rPr>
         <w:t xml:space="preserve"> </w:t>
       </w:r>
+      <w:proofErr w:type="spellStart"/>
       <w:r>
         <w:rPr>
           <w:rFonts w:ascii="宋体" w:eastAsia="宋体" w:hAnsi="宋体" w:hint="eastAsia"/>
@@ -4253,6 +5044,7 @@
         </w:rPr>
         <w:t>study_count</w:t>
       </w:r>
+      <w:proofErr w:type="spellEnd"/>
       <w:r>
         <w:rPr>
           <w:rFonts w:ascii="宋体" w:eastAsia="宋体" w:hAnsi="宋体" w:hint="eastAsia"/>
@@ -4292,6 +5084,7 @@
         </w:rPr>
         <w:t xml:space="preserve"> </w:t>
       </w:r>
+      <w:proofErr w:type="spellStart"/>
       <w:r>
         <w:rPr>
           <w:rFonts w:ascii="宋体" w:eastAsia="宋体" w:hAnsi="宋体"/>
@@ -4300,6 +5093,7 @@
         </w:rPr>
         <w:t>is_marked</w:t>
       </w:r>
+      <w:proofErr w:type="spellEnd"/>
       <w:r>
         <w:rPr>
           <w:rFonts w:ascii="宋体" w:eastAsia="宋体" w:hAnsi="宋体" w:hint="eastAsia"/>
@@ -4332,7 +5126,6 @@
           <w:sz w:val="28"/>
           <w:szCs w:val="28"/>
         </w:rPr>
-        <w:lastRenderedPageBreak/>
         <w:t>SQL</w:t>
       </w:r>
       <w:r>
@@ -4361,7 +5154,147 @@
           <w:szCs w:val="28"/>
           <w:highlight w:val="yellow"/>
         </w:rPr>
-        <w:t>CREATE TABLE word_list_order( word_index INT,word VARCHAR,soundmark VARCHAR,meaning VARCHAR,study_count INT,is_marked bool);</w:t>
+        <w:t xml:space="preserve">CREATE TABLE </w:t>
+      </w:r>
+      <w:proofErr w:type="spellStart"/>
+      <w:r>
+        <w:rPr>
+          <w:rFonts w:ascii="宋体" w:eastAsia="宋体" w:hAnsi="宋体"/>
+          <w:sz w:val="28"/>
+          <w:szCs w:val="28"/>
+          <w:highlight w:val="yellow"/>
+        </w:rPr>
+        <w:t>word_list_order</w:t>
+      </w:r>
+      <w:proofErr w:type="spellEnd"/>
+      <w:r>
+        <w:rPr>
+          <w:rFonts w:ascii="宋体" w:eastAsia="宋体" w:hAnsi="宋体"/>
+          <w:sz w:val="28"/>
+          <w:szCs w:val="28"/>
+          <w:highlight w:val="yellow"/>
+        </w:rPr>
+        <w:t xml:space="preserve">( </w:t>
+      </w:r>
+      <w:proofErr w:type="spellStart"/>
+      <w:r>
+        <w:rPr>
+          <w:rFonts w:ascii="宋体" w:eastAsia="宋体" w:hAnsi="宋体"/>
+          <w:sz w:val="28"/>
+          <w:szCs w:val="28"/>
+          <w:highlight w:val="yellow"/>
+        </w:rPr>
+        <w:t>word_index</w:t>
+      </w:r>
+      <w:proofErr w:type="spellEnd"/>
+      <w:r>
+        <w:rPr>
+          <w:rFonts w:ascii="宋体" w:eastAsia="宋体" w:hAnsi="宋体"/>
+          <w:sz w:val="28"/>
+          <w:szCs w:val="28"/>
+          <w:highlight w:val="yellow"/>
+        </w:rPr>
+        <w:t xml:space="preserve"> </w:t>
+      </w:r>
+      <w:proofErr w:type="spellStart"/>
+      <w:r>
+        <w:rPr>
+          <w:rFonts w:ascii="宋体" w:eastAsia="宋体" w:hAnsi="宋体"/>
+          <w:sz w:val="28"/>
+          <w:szCs w:val="28"/>
+          <w:highlight w:val="yellow"/>
+        </w:rPr>
+        <w:t>INT,word</w:t>
+      </w:r>
+      <w:proofErr w:type="spellEnd"/>
+      <w:r>
+        <w:rPr>
+          <w:rFonts w:ascii="宋体" w:eastAsia="宋体" w:hAnsi="宋体"/>
+          <w:sz w:val="28"/>
+          <w:szCs w:val="28"/>
+          <w:highlight w:val="yellow"/>
+        </w:rPr>
+        <w:t xml:space="preserve"> </w:t>
+      </w:r>
+      <w:proofErr w:type="spellStart"/>
+      <w:r>
+        <w:rPr>
+          <w:rFonts w:ascii="宋体" w:eastAsia="宋体" w:hAnsi="宋体"/>
+          <w:sz w:val="28"/>
+          <w:szCs w:val="28"/>
+          <w:highlight w:val="yellow"/>
+        </w:rPr>
+        <w:t>VARCHAR,soundmark</w:t>
+      </w:r>
+      <w:proofErr w:type="spellEnd"/>
+      <w:r>
+        <w:rPr>
+          <w:rFonts w:ascii="宋体" w:eastAsia="宋体" w:hAnsi="宋体"/>
+          <w:sz w:val="28"/>
+          <w:szCs w:val="28"/>
+          <w:highlight w:val="yellow"/>
+        </w:rPr>
+        <w:t xml:space="preserve"> </w:t>
+      </w:r>
+      <w:proofErr w:type="spellStart"/>
+      <w:r>
+        <w:rPr>
+          <w:rFonts w:ascii="宋体" w:eastAsia="宋体" w:hAnsi="宋体"/>
+          <w:sz w:val="28"/>
+          <w:szCs w:val="28"/>
+          <w:highlight w:val="yellow"/>
+        </w:rPr>
+        <w:t>VARCHAR,meaning</w:t>
+      </w:r>
+      <w:proofErr w:type="spellEnd"/>
+      <w:r>
+        <w:rPr>
+          <w:rFonts w:ascii="宋体" w:eastAsia="宋体" w:hAnsi="宋体"/>
+          <w:sz w:val="28"/>
+          <w:szCs w:val="28"/>
+          <w:highlight w:val="yellow"/>
+        </w:rPr>
+        <w:t xml:space="preserve"> </w:t>
+      </w:r>
+      <w:proofErr w:type="spellStart"/>
+      <w:r>
+        <w:rPr>
+          <w:rFonts w:ascii="宋体" w:eastAsia="宋体" w:hAnsi="宋体"/>
+          <w:sz w:val="28"/>
+          <w:szCs w:val="28"/>
+          <w:highlight w:val="yellow"/>
+        </w:rPr>
+        <w:t>VARCHAR,study_count</w:t>
+      </w:r>
+      <w:proofErr w:type="spellEnd"/>
+      <w:r>
+        <w:rPr>
+          <w:rFonts w:ascii="宋体" w:eastAsia="宋体" w:hAnsi="宋体"/>
+          <w:sz w:val="28"/>
+          <w:szCs w:val="28"/>
+          <w:highlight w:val="yellow"/>
+        </w:rPr>
+        <w:t xml:space="preserve"> </w:t>
+      </w:r>
+      <w:proofErr w:type="spellStart"/>
+      <w:r>
+        <w:rPr>
+          <w:rFonts w:ascii="宋体" w:eastAsia="宋体" w:hAnsi="宋体"/>
+          <w:sz w:val="28"/>
+          <w:szCs w:val="28"/>
+          <w:highlight w:val="yellow"/>
+        </w:rPr>
+        <w:t>INT,is_marked</w:t>
+      </w:r>
+      <w:proofErr w:type="spellEnd"/>
+      <w:r>
+        <w:rPr>
+          <w:rFonts w:ascii="宋体" w:eastAsia="宋体" w:hAnsi="宋体"/>
+          <w:sz w:val="28"/>
+          <w:szCs w:val="28"/>
+          <w:highlight w:val="yellow"/>
+        </w:rPr>
+        <w:t xml:space="preserve"> bool);</w:t>
       </w:r>
     </w:p>
     <w:p>
@@ -4440,7 +5373,25 @@
           <w:sz w:val="28"/>
           <w:szCs w:val="28"/>
         </w:rPr>
-        <w:t>，其二，可以利用在新建表的时候同时执行额外的sql语句在辅助表中写入数据</w:t>
+        <w:t>，其二，可以利用在新建表的时候同时执行额外的</w:t>
+      </w:r>
+      <w:proofErr w:type="spellStart"/>
+      <w:r>
+        <w:rPr>
+          <w:rFonts w:ascii="宋体" w:eastAsia="宋体" w:hAnsi="宋体" w:hint="eastAsia"/>
+          <w:sz w:val="28"/>
+          <w:szCs w:val="28"/>
+        </w:rPr>
+        <w:t>sql</w:t>
+      </w:r>
+      <w:proofErr w:type="spellEnd"/>
+      <w:r>
+        <w:rPr>
+          <w:rFonts w:ascii="宋体" w:eastAsia="宋体" w:hAnsi="宋体" w:hint="eastAsia"/>
+          <w:sz w:val="28"/>
+          <w:szCs w:val="28"/>
+        </w:rPr>
+        <w:t>语句在辅助表中写入数据</w:t>
       </w:r>
       <w:r>
         <w:rPr>
@@ -4531,13 +5482,23 @@
           <w:szCs w:val="28"/>
         </w:rPr>
       </w:pPr>
-      <w:r>
-        <w:rPr>
-          <w:rFonts w:ascii="宋体" w:eastAsia="宋体" w:hAnsi="宋体"/>
-          <w:sz w:val="28"/>
-          <w:szCs w:val="28"/>
-        </w:rPr>
-        <w:t>db_table_number;</w:t>
+      <w:proofErr w:type="spellStart"/>
+      <w:r>
+        <w:rPr>
+          <w:rFonts w:ascii="宋体" w:eastAsia="宋体" w:hAnsi="宋体"/>
+          <w:sz w:val="28"/>
+          <w:szCs w:val="28"/>
+        </w:rPr>
+        <w:t>db_table_number</w:t>
+      </w:r>
+      <w:proofErr w:type="spellEnd"/>
+      <w:r>
+        <w:rPr>
+          <w:rFonts w:ascii="宋体" w:eastAsia="宋体" w:hAnsi="宋体"/>
+          <w:sz w:val="28"/>
+          <w:szCs w:val="28"/>
+        </w:rPr>
+        <w:t>;</w:t>
       </w:r>
     </w:p>
     <w:p>
@@ -4573,13 +5534,23 @@
           <w:szCs w:val="28"/>
         </w:rPr>
       </w:pPr>
-      <w:r>
-        <w:rPr>
-          <w:rFonts w:ascii="宋体" w:eastAsia="宋体" w:hAnsi="宋体"/>
-          <w:sz w:val="28"/>
-          <w:szCs w:val="28"/>
-        </w:rPr>
-        <w:t>db_table_current_index;</w:t>
+      <w:proofErr w:type="spellStart"/>
+      <w:r>
+        <w:rPr>
+          <w:rFonts w:ascii="宋体" w:eastAsia="宋体" w:hAnsi="宋体"/>
+          <w:sz w:val="28"/>
+          <w:szCs w:val="28"/>
+        </w:rPr>
+        <w:t>db_table_current_index</w:t>
+      </w:r>
+      <w:proofErr w:type="spellEnd"/>
+      <w:r>
+        <w:rPr>
+          <w:rFonts w:ascii="宋体" w:eastAsia="宋体" w:hAnsi="宋体"/>
+          <w:sz w:val="28"/>
+          <w:szCs w:val="28"/>
+        </w:rPr>
+        <w:t>;</w:t>
       </w:r>
     </w:p>
     <w:p>
@@ -4615,6 +5586,7 @@
           <w:szCs w:val="28"/>
         </w:rPr>
       </w:pPr>
+      <w:proofErr w:type="spellStart"/>
       <w:r>
         <w:rPr>
           <w:rFonts w:ascii="宋体" w:eastAsia="宋体" w:hAnsi="宋体"/>
@@ -4623,6 +5595,7 @@
         </w:rPr>
         <w:t>db_table_studied_count</w:t>
       </w:r>
+      <w:proofErr w:type="spellEnd"/>
       <w:r>
         <w:rPr>
           <w:rFonts w:ascii="宋体" w:eastAsia="宋体" w:hAnsi="宋体"/>
@@ -4713,7 +5686,27 @@
           <w:szCs w:val="28"/>
           <w:highlight w:val="yellow"/>
         </w:rPr>
-        <w:t xml:space="preserve">CREATE TABLE para_info( </w:t>
+        <w:t xml:space="preserve">CREATE TABLE </w:t>
+      </w:r>
+      <w:proofErr w:type="spellStart"/>
+      <w:r>
+        <w:rPr>
+          <w:rFonts w:ascii="宋体" w:eastAsia="宋体" w:hAnsi="宋体"/>
+          <w:sz w:val="28"/>
+          <w:szCs w:val="28"/>
+          <w:highlight w:val="yellow"/>
+        </w:rPr>
+        <w:t>para_info</w:t>
+      </w:r>
+      <w:proofErr w:type="spellEnd"/>
+      <w:r>
+        <w:rPr>
+          <w:rFonts w:ascii="宋体" w:eastAsia="宋体" w:hAnsi="宋体"/>
+          <w:sz w:val="28"/>
+          <w:szCs w:val="28"/>
+          <w:highlight w:val="yellow"/>
+        </w:rPr>
+        <w:t xml:space="preserve">( </w:t>
       </w:r>
     </w:p>
     <w:p>
@@ -4726,6 +5719,7 @@
           <w:highlight w:val="yellow"/>
         </w:rPr>
       </w:pPr>
+      <w:proofErr w:type="spellStart"/>
       <w:r>
         <w:rPr>
           <w:rFonts w:ascii="宋体" w:eastAsia="宋体" w:hAnsi="宋体"/>
@@ -4733,8 +5727,10 @@
           <w:szCs w:val="28"/>
           <w:highlight w:val="yellow"/>
         </w:rPr>
+        <w:lastRenderedPageBreak/>
         <w:t>db_table_name</w:t>
       </w:r>
+      <w:proofErr w:type="spellEnd"/>
       <w:r>
         <w:rPr>
           <w:rFonts w:ascii="宋体" w:eastAsia="宋体" w:hAnsi="宋体"/>
@@ -4791,6 +5787,7 @@
           <w:highlight w:val="yellow"/>
         </w:rPr>
       </w:pPr>
+      <w:proofErr w:type="spellStart"/>
       <w:r>
         <w:rPr>
           <w:rFonts w:ascii="宋体" w:eastAsia="宋体" w:hAnsi="宋体"/>
@@ -4798,8 +5795,9 @@
           <w:szCs w:val="28"/>
           <w:highlight w:val="yellow"/>
         </w:rPr>
-        <w:t xml:space="preserve">db_table_number </w:t>
-      </w:r>
+        <w:t>db_table_number</w:t>
+      </w:r>
+      <w:proofErr w:type="spellEnd"/>
       <w:r>
         <w:rPr>
           <w:rFonts w:ascii="宋体" w:eastAsia="宋体" w:hAnsi="宋体"/>
@@ -4807,6 +5805,15 @@
           <w:szCs w:val="28"/>
           <w:highlight w:val="yellow"/>
         </w:rPr>
+        <w:t xml:space="preserve"> </w:t>
+      </w:r>
+      <w:r>
+        <w:rPr>
+          <w:rFonts w:ascii="宋体" w:eastAsia="宋体" w:hAnsi="宋体"/>
+          <w:sz w:val="28"/>
+          <w:szCs w:val="28"/>
+          <w:highlight w:val="yellow"/>
+        </w:rPr>
         <w:t>INT</w:t>
       </w:r>
       <w:r>
@@ -4829,6 +5836,7 @@
           <w:highlight w:val="yellow"/>
         </w:rPr>
       </w:pPr>
+      <w:proofErr w:type="spellStart"/>
       <w:r>
         <w:rPr>
           <w:rFonts w:ascii="宋体" w:eastAsia="宋体" w:hAnsi="宋体"/>
@@ -4847,6 +5855,7 @@
         </w:rPr>
         <w:t>b_table_current_index</w:t>
       </w:r>
+      <w:proofErr w:type="spellEnd"/>
       <w:r>
         <w:rPr>
           <w:rFonts w:ascii="宋体" w:eastAsia="宋体" w:hAnsi="宋体"/>
@@ -4884,6 +5893,7 @@
           <w:szCs w:val="28"/>
         </w:rPr>
       </w:pPr>
+      <w:proofErr w:type="spellStart"/>
       <w:r>
         <w:rPr>
           <w:rFonts w:ascii="宋体" w:eastAsia="宋体" w:hAnsi="宋体"/>
@@ -4891,7 +5901,17 @@
           <w:szCs w:val="28"/>
           <w:highlight w:val="yellow"/>
         </w:rPr>
-        <w:t xml:space="preserve">db_table_studied_count </w:t>
+        <w:t>db_table_studied_count</w:t>
+      </w:r>
+      <w:proofErr w:type="spellEnd"/>
+      <w:r>
+        <w:rPr>
+          <w:rFonts w:ascii="宋体" w:eastAsia="宋体" w:hAnsi="宋体"/>
+          <w:sz w:val="28"/>
+          <w:szCs w:val="28"/>
+          <w:highlight w:val="yellow"/>
+        </w:rPr>
+        <w:t xml:space="preserve"> </w:t>
       </w:r>
       <w:r>
         <w:rPr>
@@ -4941,7 +5961,6 @@
           <w:sz w:val="28"/>
           <w:szCs w:val="28"/>
         </w:rPr>
-        <w:lastRenderedPageBreak/>
         <w:t>存在的问题，可能是由于JavaScript的问题，也可能是由于</w:t>
       </w:r>
       <w:r>
@@ -5032,7 +6051,16 @@
           <w:sz w:val="28"/>
           <w:szCs w:val="28"/>
         </w:rPr>
-        <w:t>辅助表extra_</w:t>
+        <w:t>辅助表</w:t>
+      </w:r>
+      <w:proofErr w:type="spellStart"/>
+      <w:r>
+        <w:rPr>
+          <w:rFonts w:ascii="宋体" w:eastAsia="宋体" w:hAnsi="宋体" w:hint="eastAsia"/>
+          <w:sz w:val="28"/>
+          <w:szCs w:val="28"/>
+        </w:rPr>
+        <w:t>extra_</w:t>
       </w:r>
       <w:r>
         <w:rPr>
@@ -5042,6 +6070,7 @@
         </w:rPr>
         <w:t>info</w:t>
       </w:r>
+      <w:proofErr w:type="spellEnd"/>
     </w:p>
     <w:p>
       <w:pPr>
@@ -5079,7 +6108,27 @@
           <w:szCs w:val="28"/>
           <w:highlight w:val="yellow"/>
         </w:rPr>
-        <w:t>REATE TABLE extra_info (</w:t>
+        <w:t xml:space="preserve">REATE TABLE </w:t>
+      </w:r>
+      <w:proofErr w:type="spellStart"/>
+      <w:r>
+        <w:rPr>
+          <w:rFonts w:ascii="宋体" w:eastAsia="宋体" w:hAnsi="宋体"/>
+          <w:sz w:val="28"/>
+          <w:szCs w:val="28"/>
+          <w:highlight w:val="yellow"/>
+        </w:rPr>
+        <w:t>extra_info</w:t>
+      </w:r>
+      <w:proofErr w:type="spellEnd"/>
+      <w:r>
+        <w:rPr>
+          <w:rFonts w:ascii="宋体" w:eastAsia="宋体" w:hAnsi="宋体"/>
+          <w:sz w:val="28"/>
+          <w:szCs w:val="28"/>
+          <w:highlight w:val="yellow"/>
+        </w:rPr>
+        <w:t xml:space="preserve"> (</w:t>
       </w:r>
     </w:p>
     <w:p>
@@ -5224,16 +6273,35 @@
           <w:sz w:val="28"/>
           <w:szCs w:val="28"/>
         </w:rPr>
-        <w:t>程序基本流程：当新的数据表建立好以后，程序内部的有qml控制的JavaScript程序便只需要将原先存储在JavaScript文件中的变量，如var</w:t>
-      </w:r>
-      <w:r>
-        <w:rPr>
-          <w:rFonts w:ascii="宋体" w:eastAsia="宋体" w:hAnsi="宋体"/>
-          <w:sz w:val="28"/>
-          <w:szCs w:val="28"/>
-        </w:rPr>
-        <w:t xml:space="preserve"> </w:t>
-      </w:r>
+        <w:t>程序基本流程：当新的数据表建立好以后，程序内部的有</w:t>
+      </w:r>
+      <w:proofErr w:type="spellStart"/>
+      <w:r>
+        <w:rPr>
+          <w:rFonts w:ascii="宋体" w:eastAsia="宋体" w:hAnsi="宋体" w:hint="eastAsia"/>
+          <w:sz w:val="28"/>
+          <w:szCs w:val="28"/>
+        </w:rPr>
+        <w:t>qml</w:t>
+      </w:r>
+      <w:proofErr w:type="spellEnd"/>
+      <w:r>
+        <w:rPr>
+          <w:rFonts w:ascii="宋体" w:eastAsia="宋体" w:hAnsi="宋体" w:hint="eastAsia"/>
+          <w:sz w:val="28"/>
+          <w:szCs w:val="28"/>
+        </w:rPr>
+        <w:t>控制的JavaScript程序便只需要将原先存储在JavaScript文件中的变量，如var</w:t>
+      </w:r>
+      <w:r>
+        <w:rPr>
+          <w:rFonts w:ascii="宋体" w:eastAsia="宋体" w:hAnsi="宋体"/>
+          <w:sz w:val="28"/>
+          <w:szCs w:val="28"/>
+        </w:rPr>
+        <w:t xml:space="preserve"> </w:t>
+      </w:r>
+      <w:proofErr w:type="spellStart"/>
       <w:r>
         <w:rPr>
           <w:rFonts w:ascii="宋体" w:eastAsia="宋体" w:hAnsi="宋体" w:hint="eastAsia"/>
@@ -5242,6 +6310,7 @@
         </w:rPr>
         <w:t>operate_db_table_name</w:t>
       </w:r>
+      <w:proofErr w:type="spellEnd"/>
       <w:r>
         <w:rPr>
           <w:rFonts w:ascii="宋体" w:eastAsia="宋体" w:hAnsi="宋体"/>
@@ -5258,6 +6327,7 @@
         </w:rPr>
         <w:t>存储在数据库内，在由操作数据库的JavaScript函数来控制。</w:t>
       </w:r>
+      <w:proofErr w:type="spellStart"/>
       <w:r>
         <w:rPr>
           <w:rFonts w:ascii="宋体" w:eastAsia="宋体" w:hAnsi="宋体" w:hint="eastAsia"/>
@@ -5288,7 +6358,16 @@
           <w:sz w:val="28"/>
           <w:szCs w:val="28"/>
         </w:rPr>
-        <w:t>name()</w:t>
+        <w:t>name</w:t>
+      </w:r>
+      <w:proofErr w:type="spellEnd"/>
+      <w:r>
+        <w:rPr>
+          <w:rFonts w:ascii="宋体" w:eastAsia="宋体" w:hAnsi="宋体"/>
+          <w:sz w:val="28"/>
+          <w:szCs w:val="28"/>
+        </w:rPr>
+        <w:t>()</w:t>
       </w:r>
       <w:r>
         <w:rPr>
@@ -5298,13 +6377,24 @@
         </w:rPr>
         <w:t>和</w:t>
       </w:r>
-      <w:r>
-        <w:rPr>
-          <w:rFonts w:ascii="宋体" w:eastAsia="宋体" w:hAnsi="宋体"/>
-          <w:sz w:val="28"/>
-          <w:szCs w:val="28"/>
-        </w:rPr>
-        <w:t>set_operate_db_table_name()</w:t>
+      <w:proofErr w:type="spellStart"/>
+      <w:r>
+        <w:rPr>
+          <w:rFonts w:ascii="宋体" w:eastAsia="宋体" w:hAnsi="宋体"/>
+          <w:sz w:val="28"/>
+          <w:szCs w:val="28"/>
+        </w:rPr>
+        <w:lastRenderedPageBreak/>
+        <w:t>set_operate_db_table_name</w:t>
+      </w:r>
+      <w:proofErr w:type="spellEnd"/>
+      <w:r>
+        <w:rPr>
+          <w:rFonts w:ascii="宋体" w:eastAsia="宋体" w:hAnsi="宋体"/>
+          <w:sz w:val="28"/>
+          <w:szCs w:val="28"/>
+        </w:rPr>
+        <w:t>()</w:t>
       </w:r>
       <w:r>
         <w:rPr>
@@ -5340,7 +6430,27 @@
           <w:szCs w:val="28"/>
           <w:highlight w:val="yellow"/>
         </w:rPr>
-        <w:t>NSERT INTO extra_info values(</w:t>
+        <w:t xml:space="preserve">NSERT INTO </w:t>
+      </w:r>
+      <w:proofErr w:type="spellStart"/>
+      <w:r>
+        <w:rPr>
+          <w:rFonts w:ascii="宋体" w:eastAsia="宋体" w:hAnsi="宋体"/>
+          <w:sz w:val="28"/>
+          <w:szCs w:val="28"/>
+          <w:highlight w:val="yellow"/>
+        </w:rPr>
+        <w:t>extra_info</w:t>
+      </w:r>
+      <w:proofErr w:type="spellEnd"/>
+      <w:r>
+        <w:rPr>
+          <w:rFonts w:ascii="宋体" w:eastAsia="宋体" w:hAnsi="宋体"/>
+          <w:sz w:val="28"/>
+          <w:szCs w:val="28"/>
+          <w:highlight w:val="yellow"/>
+        </w:rPr>
+        <w:t xml:space="preserve"> values(</w:t>
       </w:r>
     </w:p>
     <w:p>
@@ -5359,7 +6469,27 @@
           <w:szCs w:val="28"/>
           <w:highlight w:val="yellow"/>
         </w:rPr>
-        <w:t>“operate_db_table_name”,”word_list_order”);</w:t>
+        <w:t>“operate_db_table_name”,”</w:t>
+      </w:r>
+      <w:proofErr w:type="spellStart"/>
+      <w:r>
+        <w:rPr>
+          <w:rFonts w:ascii="宋体" w:eastAsia="宋体" w:hAnsi="宋体"/>
+          <w:sz w:val="28"/>
+          <w:szCs w:val="28"/>
+          <w:highlight w:val="yellow"/>
+        </w:rPr>
+        <w:t>word_list_order</w:t>
+      </w:r>
+      <w:proofErr w:type="spellEnd"/>
+      <w:r>
+        <w:rPr>
+          <w:rFonts w:ascii="宋体" w:eastAsia="宋体" w:hAnsi="宋体"/>
+          <w:sz w:val="28"/>
+          <w:szCs w:val="28"/>
+          <w:highlight w:val="yellow"/>
+        </w:rPr>
+        <w:t>”);</w:t>
       </w:r>
     </w:p>
     <w:p>
@@ -5385,7 +6515,6 @@
           <w:sz w:val="44"/>
           <w:szCs w:val="44"/>
         </w:rPr>
-        <w:lastRenderedPageBreak/>
         <w:t>问题的产生解决及</w:t>
       </w:r>
       <w:r>
@@ -5779,7 +6908,25 @@
           <w:sz w:val="28"/>
           <w:szCs w:val="28"/>
         </w:rPr>
-        <w:t>便可以将不会的单词收藏到该单词本内，以便后续集中复习。也可以点击comboBox选择Import</w:t>
+        <w:t>便可以将不会的单词收藏到该单词本内，以便后续集中复习。也可以点击</w:t>
+      </w:r>
+      <w:proofErr w:type="spellStart"/>
+      <w:r>
+        <w:rPr>
+          <w:rFonts w:ascii="宋体" w:eastAsia="宋体" w:hAnsi="宋体" w:hint="eastAsia"/>
+          <w:sz w:val="28"/>
+          <w:szCs w:val="28"/>
+        </w:rPr>
+        <w:t>comboBox</w:t>
+      </w:r>
+      <w:proofErr w:type="spellEnd"/>
+      <w:r>
+        <w:rPr>
+          <w:rFonts w:ascii="宋体" w:eastAsia="宋体" w:hAnsi="宋体" w:hint="eastAsia"/>
+          <w:sz w:val="28"/>
+          <w:szCs w:val="28"/>
+        </w:rPr>
+        <w:t>选择Import</w:t>
       </w:r>
       <w:r>
         <w:rPr>
@@ -5820,7 +6967,17 @@
           <w:sz w:val="28"/>
           <w:szCs w:val="28"/>
         </w:rPr>
-        <w:t>也就是说每一个程序内的单词本只是数据库的一张表的映射，它实际上的数据模型里是没有</w:t>
+        <w:t>也就是说每一个程序内的单词本只是数据库的一张表的映射，它</w:t>
+      </w:r>
+      <w:r>
+        <w:rPr>
+          <w:rFonts w:ascii="宋体" w:eastAsia="宋体" w:hAnsi="宋体" w:hint="eastAsia"/>
+          <w:color w:val="FF0000"/>
+          <w:sz w:val="28"/>
+          <w:szCs w:val="28"/>
+        </w:rPr>
+        <w:lastRenderedPageBreak/>
+        <w:t>实际上的数据模型里是没有</w:t>
       </w:r>
       <w:r>
         <w:rPr>
@@ -5906,7 +7063,6 @@
           <w:sz w:val="28"/>
           <w:szCs w:val="28"/>
         </w:rPr>
-        <w:lastRenderedPageBreak/>
         <w:t>切换学习的单词本仅仅需要改变JavaScript函数</w:t>
       </w:r>
     </w:p>
@@ -6044,7 +7200,47 @@
           <w:sz w:val="28"/>
           <w:szCs w:val="28"/>
         </w:rPr>
-        <w:t>函数onAccept（）首先进行写入一个新的单词本项进入listview的数据模型内，即刷新在程序上，而后续需要发出一个信号给JavaScript函数来创建一个对应的数据表</w:t>
+        <w:t>函数</w:t>
+      </w:r>
+      <w:proofErr w:type="spellStart"/>
+      <w:r>
+        <w:rPr>
+          <w:rFonts w:ascii="宋体" w:eastAsia="宋体" w:hAnsi="宋体" w:hint="eastAsia"/>
+          <w:color w:val="000000" w:themeColor="text1"/>
+          <w:sz w:val="28"/>
+          <w:szCs w:val="28"/>
+        </w:rPr>
+        <w:t>onAccept</w:t>
+      </w:r>
+      <w:proofErr w:type="spellEnd"/>
+      <w:r>
+        <w:rPr>
+          <w:rFonts w:ascii="宋体" w:eastAsia="宋体" w:hAnsi="宋体" w:hint="eastAsia"/>
+          <w:color w:val="000000" w:themeColor="text1"/>
+          <w:sz w:val="28"/>
+          <w:szCs w:val="28"/>
+        </w:rPr>
+        <w:t>（）首先进行写入一个新的单词本项进入</w:t>
+      </w:r>
+      <w:proofErr w:type="spellStart"/>
+      <w:r>
+        <w:rPr>
+          <w:rFonts w:ascii="宋体" w:eastAsia="宋体" w:hAnsi="宋体" w:hint="eastAsia"/>
+          <w:color w:val="000000" w:themeColor="text1"/>
+          <w:sz w:val="28"/>
+          <w:szCs w:val="28"/>
+        </w:rPr>
+        <w:t>listview</w:t>
+      </w:r>
+      <w:proofErr w:type="spellEnd"/>
+      <w:r>
+        <w:rPr>
+          <w:rFonts w:ascii="宋体" w:eastAsia="宋体" w:hAnsi="宋体" w:hint="eastAsia"/>
+          <w:color w:val="000000" w:themeColor="text1"/>
+          <w:sz w:val="28"/>
+          <w:szCs w:val="28"/>
+        </w:rPr>
+        <w:t>的数据模型内，即刷新在程序上，而后续需要发出一个信号给JavaScript函数来创建一个对应的数据表</w:t>
       </w:r>
       <w:r>
         <w:rPr>
@@ -6127,7 +7323,27 @@
           <w:sz w:val="28"/>
           <w:szCs w:val="28"/>
         </w:rPr>
-        <w:t>导入功能的细节描述：点击展开ComboBox，选中Import</w:t>
+        <w:t>导入功能的细节描述：点击展开</w:t>
+      </w:r>
+      <w:proofErr w:type="spellStart"/>
+      <w:r>
+        <w:rPr>
+          <w:rFonts w:ascii="宋体" w:eastAsia="宋体" w:hAnsi="宋体" w:hint="eastAsia"/>
+          <w:color w:val="000000" w:themeColor="text1"/>
+          <w:sz w:val="28"/>
+          <w:szCs w:val="28"/>
+        </w:rPr>
+        <w:t>ComboBox</w:t>
+      </w:r>
+      <w:proofErr w:type="spellEnd"/>
+      <w:r>
+        <w:rPr>
+          <w:rFonts w:ascii="宋体" w:eastAsia="宋体" w:hAnsi="宋体" w:hint="eastAsia"/>
+          <w:color w:val="000000" w:themeColor="text1"/>
+          <w:sz w:val="28"/>
+          <w:szCs w:val="28"/>
+        </w:rPr>
+        <w:t>，选中Import</w:t>
       </w:r>
       <w:r>
         <w:rPr>
@@ -6245,7 +7461,27 @@
           <w:sz w:val="28"/>
           <w:szCs w:val="28"/>
         </w:rPr>
-        <w:t>选择后改变JavaScript函数的参数，将将要执行的sql语句str以拼串的方式进行组装</w:t>
+        <w:t>选择后改变JavaScript函数的参数，将将要执行的</w:t>
+      </w:r>
+      <w:proofErr w:type="spellStart"/>
+      <w:r>
+        <w:rPr>
+          <w:rFonts w:ascii="宋体" w:eastAsia="宋体" w:hAnsi="宋体" w:hint="eastAsia"/>
+          <w:color w:val="000000" w:themeColor="text1"/>
+          <w:sz w:val="28"/>
+          <w:szCs w:val="28"/>
+        </w:rPr>
+        <w:t>sql</w:t>
+      </w:r>
+      <w:proofErr w:type="spellEnd"/>
+      <w:r>
+        <w:rPr>
+          <w:rFonts w:ascii="宋体" w:eastAsia="宋体" w:hAnsi="宋体" w:hint="eastAsia"/>
+          <w:color w:val="000000" w:themeColor="text1"/>
+          <w:sz w:val="28"/>
+          <w:szCs w:val="28"/>
+        </w:rPr>
+        <w:t>语句str以拼串的方式进行组装</w:t>
       </w:r>
       <w:r>
         <w:rPr>
@@ -6333,7 +7569,6 @@
           <w:sz w:val="44"/>
           <w:szCs w:val="44"/>
         </w:rPr>
-        <w:lastRenderedPageBreak/>
         <w:t>程序统计数据</w:t>
       </w:r>
       <w:r>
@@ -6456,7 +7691,27 @@
           <w:sz w:val="28"/>
           <w:szCs w:val="28"/>
         </w:rPr>
-        <w:t>统计数据的数据库设计，本次使用sqlite创建</w:t>
+        <w:t>统计数据的数据库设计，本次使用</w:t>
+      </w:r>
+      <w:proofErr w:type="spellStart"/>
+      <w:r>
+        <w:rPr>
+          <w:rFonts w:ascii="宋体" w:eastAsia="宋体" w:hAnsi="宋体" w:hint="eastAsia"/>
+          <w:color w:val="000000" w:themeColor="text1"/>
+          <w:sz w:val="28"/>
+          <w:szCs w:val="28"/>
+        </w:rPr>
+        <w:t>sqlite</w:t>
+      </w:r>
+      <w:proofErr w:type="spellEnd"/>
+      <w:r>
+        <w:rPr>
+          <w:rFonts w:ascii="宋体" w:eastAsia="宋体" w:hAnsi="宋体" w:hint="eastAsia"/>
+          <w:color w:val="000000" w:themeColor="text1"/>
+          <w:sz w:val="28"/>
+          <w:szCs w:val="28"/>
+        </w:rPr>
+        <w:t>创建</w:t>
       </w:r>
       <w:r>
         <w:rPr>
@@ -6501,14 +7756,25 @@
         </w:rPr>
         <w:t xml:space="preserve"> </w:t>
       </w:r>
-      <w:r>
-        <w:rPr>
-          <w:rFonts w:ascii="宋体" w:eastAsia="宋体" w:hAnsi="宋体"/>
-          <w:color w:val="000000" w:themeColor="text1"/>
-          <w:sz w:val="28"/>
-          <w:szCs w:val="28"/>
-        </w:rPr>
-        <w:t>db_table_name,</w:t>
+      <w:proofErr w:type="spellStart"/>
+      <w:r>
+        <w:rPr>
+          <w:rFonts w:ascii="宋体" w:eastAsia="宋体" w:hAnsi="宋体"/>
+          <w:color w:val="000000" w:themeColor="text1"/>
+          <w:sz w:val="28"/>
+          <w:szCs w:val="28"/>
+        </w:rPr>
+        <w:t>db_table_name</w:t>
+      </w:r>
+      <w:proofErr w:type="spellEnd"/>
+      <w:r>
+        <w:rPr>
+          <w:rFonts w:ascii="宋体" w:eastAsia="宋体" w:hAnsi="宋体"/>
+          <w:color w:val="000000" w:themeColor="text1"/>
+          <w:sz w:val="28"/>
+          <w:szCs w:val="28"/>
+        </w:rPr>
+        <w:t>,</w:t>
       </w:r>
       <w:r>
         <w:rPr>
@@ -6542,7 +7808,27 @@
           <w:sz w:val="28"/>
           <w:szCs w:val="28"/>
         </w:rPr>
-        <w:t xml:space="preserve"> db_table_time,</w:t>
+        <w:t xml:space="preserve"> </w:t>
+      </w:r>
+      <w:proofErr w:type="spellStart"/>
+      <w:r>
+        <w:rPr>
+          <w:rFonts w:ascii="宋体" w:eastAsia="宋体" w:hAnsi="宋体"/>
+          <w:color w:val="000000" w:themeColor="text1"/>
+          <w:sz w:val="28"/>
+          <w:szCs w:val="28"/>
+        </w:rPr>
+        <w:t>db_table_time</w:t>
+      </w:r>
+      <w:proofErr w:type="spellEnd"/>
+      <w:r>
+        <w:rPr>
+          <w:rFonts w:ascii="宋体" w:eastAsia="宋体" w:hAnsi="宋体"/>
+          <w:color w:val="000000" w:themeColor="text1"/>
+          <w:sz w:val="28"/>
+          <w:szCs w:val="28"/>
+        </w:rPr>
+        <w:t>,</w:t>
       </w:r>
       <w:r>
         <w:rPr>
@@ -6576,7 +7862,27 @@
           <w:sz w:val="28"/>
           <w:szCs w:val="28"/>
         </w:rPr>
-        <w:t xml:space="preserve"> db_table_count,</w:t>
+        <w:t xml:space="preserve"> </w:t>
+      </w:r>
+      <w:proofErr w:type="spellStart"/>
+      <w:r>
+        <w:rPr>
+          <w:rFonts w:ascii="宋体" w:eastAsia="宋体" w:hAnsi="宋体"/>
+          <w:color w:val="000000" w:themeColor="text1"/>
+          <w:sz w:val="28"/>
+          <w:szCs w:val="28"/>
+        </w:rPr>
+        <w:t>db_table_count</w:t>
+      </w:r>
+      <w:proofErr w:type="spellEnd"/>
+      <w:r>
+        <w:rPr>
+          <w:rFonts w:ascii="宋体" w:eastAsia="宋体" w:hAnsi="宋体"/>
+          <w:color w:val="000000" w:themeColor="text1"/>
+          <w:sz w:val="28"/>
+          <w:szCs w:val="28"/>
+        </w:rPr>
+        <w:t>,</w:t>
       </w:r>
       <w:r>
         <w:rPr>
@@ -6718,16 +8024,28 @@
           <w:szCs w:val="28"/>
           <w:highlight w:val="yellow"/>
         </w:rPr>
-        <w:t>CREATE TABLE statistics_info</w:t>
-      </w:r>
-      <w:r>
-        <w:rPr>
-          <w:rFonts w:ascii="宋体" w:eastAsia="宋体" w:hAnsi="宋体" w:hint="eastAsia"/>
+        <w:t xml:space="preserve">CREATE TABLE </w:t>
+      </w:r>
+      <w:proofErr w:type="spellStart"/>
+      <w:r>
+        <w:rPr>
+          <w:rFonts w:ascii="宋体" w:eastAsia="宋体" w:hAnsi="宋体"/>
           <w:color w:val="000000" w:themeColor="text1"/>
           <w:sz w:val="28"/>
           <w:szCs w:val="28"/>
           <w:highlight w:val="yellow"/>
         </w:rPr>
+        <w:t>statistics_info</w:t>
+      </w:r>
+      <w:proofErr w:type="spellEnd"/>
+      <w:r>
+        <w:rPr>
+          <w:rFonts w:ascii="宋体" w:eastAsia="宋体" w:hAnsi="宋体" w:hint="eastAsia"/>
+          <w:color w:val="000000" w:themeColor="text1"/>
+          <w:sz w:val="28"/>
+          <w:szCs w:val="28"/>
+          <w:highlight w:val="yellow"/>
+        </w:rPr>
         <w:t>（</w:t>
       </w:r>
     </w:p>
@@ -6742,6 +8060,7 @@
           <w:highlight w:val="yellow"/>
         </w:rPr>
       </w:pPr>
+      <w:proofErr w:type="spellStart"/>
       <w:r>
         <w:rPr>
           <w:rFonts w:ascii="宋体" w:eastAsia="宋体" w:hAnsi="宋体"/>
@@ -6762,6 +8081,7 @@
         </w:rPr>
         <w:t>b_table_name</w:t>
       </w:r>
+      <w:proofErr w:type="spellEnd"/>
       <w:r>
         <w:rPr>
           <w:rFonts w:ascii="宋体" w:eastAsia="宋体" w:hAnsi="宋体"/>
@@ -6784,6 +8104,7 @@
           <w:highlight w:val="yellow"/>
         </w:rPr>
       </w:pPr>
+      <w:proofErr w:type="spellStart"/>
       <w:r>
         <w:rPr>
           <w:rFonts w:ascii="宋体" w:eastAsia="宋体" w:hAnsi="宋体"/>
@@ -6794,6 +8115,7 @@
         </w:rPr>
         <w:t>Db_table_time</w:t>
       </w:r>
+      <w:proofErr w:type="spellEnd"/>
       <w:r>
         <w:rPr>
           <w:rFonts w:ascii="宋体" w:eastAsia="宋体" w:hAnsi="宋体"/>
@@ -6826,6 +8148,7 @@
           <w:szCs w:val="28"/>
         </w:rPr>
       </w:pPr>
+      <w:proofErr w:type="spellStart"/>
       <w:r>
         <w:rPr>
           <w:rFonts w:ascii="宋体" w:eastAsia="宋体" w:hAnsi="宋体"/>
@@ -6834,7 +8157,19 @@
           <w:szCs w:val="28"/>
           <w:highlight w:val="yellow"/>
         </w:rPr>
-        <w:t>Db_table_count INT</w:t>
+        <w:lastRenderedPageBreak/>
+        <w:t>Db_table_count</w:t>
+      </w:r>
+      <w:proofErr w:type="spellEnd"/>
+      <w:r>
+        <w:rPr>
+          <w:rFonts w:ascii="宋体" w:eastAsia="宋体" w:hAnsi="宋体"/>
+          <w:color w:val="000000" w:themeColor="text1"/>
+          <w:sz w:val="28"/>
+          <w:szCs w:val="28"/>
+          <w:highlight w:val="yellow"/>
+        </w:rPr>
+        <w:t xml:space="preserve"> INT</w:t>
       </w:r>
       <w:r>
         <w:rPr>
@@ -6930,17 +8265,7 @@
           <w:sz w:val="28"/>
           <w:szCs w:val="28"/>
         </w:rPr>
-        <w:t>数据</w:t>
-      </w:r>
-      <w:r>
-        <w:rPr>
-          <w:rFonts w:ascii="宋体" w:eastAsia="宋体" w:hAnsi="宋体" w:hint="eastAsia"/>
-          <w:color w:val="000000" w:themeColor="text1"/>
-          <w:sz w:val="28"/>
-          <w:szCs w:val="28"/>
-        </w:rPr>
-        <w:lastRenderedPageBreak/>
-        <w:t>即可</w:t>
+        <w:t>数据即可</w:t>
       </w:r>
       <w:r>
         <w:rPr>
@@ -7075,6 +8400,7 @@
         </w:rPr>
         <w:t xml:space="preserve"> </w:t>
       </w:r>
+      <w:proofErr w:type="spellStart"/>
       <w:r>
         <w:rPr>
           <w:i/>
@@ -7083,6 +8409,7 @@
         </w:rPr>
         <w:t>is_db_table_record_exist</w:t>
       </w:r>
+      <w:proofErr w:type="spellEnd"/>
       <w:r>
         <w:t>(</w:t>
       </w:r>
@@ -7115,6 +8442,7 @@
         </w:rPr>
         <w:t xml:space="preserve"> </w:t>
       </w:r>
+      <w:proofErr w:type="spellStart"/>
       <w:r>
         <w:rPr>
           <w:i/>
@@ -7123,6 +8451,7 @@
         </w:rPr>
         <w:t>get_statistics_info_from_db</w:t>
       </w:r>
+      <w:proofErr w:type="spellEnd"/>
       <w:r>
         <w:t>(</w:t>
       </w:r>
@@ -7155,6 +8484,7 @@
         </w:rPr>
         <w:t xml:space="preserve"> </w:t>
       </w:r>
+      <w:proofErr w:type="spellStart"/>
       <w:r>
         <w:rPr>
           <w:i/>
@@ -7163,6 +8493,7 @@
         </w:rPr>
         <w:t>update_statistics_info</w:t>
       </w:r>
+      <w:proofErr w:type="spellEnd"/>
       <w:r>
         <w:t>(</w:t>
       </w:r>
@@ -7180,9 +8511,6 @@
       <w:pPr>
         <w:pStyle w:val="a3"/>
         <w:ind w:left="360" w:firstLineChars="0" w:firstLine="0"/>
-        <w:rPr>
-          <w:rFonts w:hint="eastAsia"/>
-        </w:rPr>
       </w:pPr>
       <w:r>
         <w:rPr>
@@ -7198,6 +8526,7 @@
         </w:rPr>
         <w:t xml:space="preserve"> </w:t>
       </w:r>
+      <w:proofErr w:type="spellStart"/>
       <w:r>
         <w:rPr>
           <w:i/>
@@ -7206,6 +8535,7 @@
         </w:rPr>
         <w:t>set_current_DB_index</w:t>
       </w:r>
+      <w:proofErr w:type="spellEnd"/>
       <w:r>
         <w:t>(</w:t>
       </w:r>
@@ -7215,9 +8545,11 @@
         </w:rPr>
         <w:t xml:space="preserve"> </w:t>
       </w:r>
+      <w:proofErr w:type="spellStart"/>
       <w:r>
         <w:t>idx</w:t>
       </w:r>
+      <w:proofErr w:type="spellEnd"/>
       <w:r>
         <w:rPr>
           <w:color w:val="BEC0C2"/>
@@ -7231,7 +8563,7 @@
     <w:p>
       <w:pPr>
         <w:rPr>
-          <w:rFonts w:ascii="宋体" w:eastAsia="宋体" w:hAnsi="宋体" w:hint="eastAsia"/>
+          <w:rFonts w:ascii="宋体" w:eastAsia="宋体" w:hAnsi="宋体"/>
           <w:color w:val="000000" w:themeColor="text1"/>
           <w:sz w:val="28"/>
           <w:szCs w:val="28"/>
@@ -7255,14 +8587,25 @@
         </w:rPr>
         <w:t xml:space="preserve">基本思想是函数 </w:t>
       </w:r>
-      <w:r>
-        <w:rPr>
-          <w:rFonts w:ascii="宋体" w:eastAsia="宋体" w:hAnsi="宋体"/>
-          <w:color w:val="000000" w:themeColor="text1"/>
-          <w:sz w:val="28"/>
-          <w:szCs w:val="28"/>
-        </w:rPr>
-        <w:t>is_db_table_record_exist()</w:t>
+      <w:proofErr w:type="spellStart"/>
+      <w:r>
+        <w:rPr>
+          <w:rFonts w:ascii="宋体" w:eastAsia="宋体" w:hAnsi="宋体"/>
+          <w:color w:val="000000" w:themeColor="text1"/>
+          <w:sz w:val="28"/>
+          <w:szCs w:val="28"/>
+        </w:rPr>
+        <w:t>is_db_table_record_exist</w:t>
+      </w:r>
+      <w:proofErr w:type="spellEnd"/>
+      <w:r>
+        <w:rPr>
+          <w:rFonts w:ascii="宋体" w:eastAsia="宋体" w:hAnsi="宋体"/>
+          <w:color w:val="000000" w:themeColor="text1"/>
+          <w:sz w:val="28"/>
+          <w:szCs w:val="28"/>
+        </w:rPr>
+        <w:t>()</w:t>
       </w:r>
       <w:r>
         <w:rPr>
@@ -7282,14 +8625,25 @@
         </w:rPr>
         <w:t>，并且由</w:t>
       </w:r>
-      <w:r>
-        <w:rPr>
-          <w:rFonts w:ascii="宋体" w:eastAsia="宋体" w:hAnsi="宋体"/>
-          <w:color w:val="000000" w:themeColor="text1"/>
-          <w:sz w:val="28"/>
-          <w:szCs w:val="28"/>
-        </w:rPr>
-        <w:t>update_statistics_info( )</w:t>
+      <w:proofErr w:type="spellStart"/>
+      <w:r>
+        <w:rPr>
+          <w:rFonts w:ascii="宋体" w:eastAsia="宋体" w:hAnsi="宋体"/>
+          <w:color w:val="000000" w:themeColor="text1"/>
+          <w:sz w:val="28"/>
+          <w:szCs w:val="28"/>
+        </w:rPr>
+        <w:t>update_statistics_info</w:t>
+      </w:r>
+      <w:proofErr w:type="spellEnd"/>
+      <w:r>
+        <w:rPr>
+          <w:rFonts w:ascii="宋体" w:eastAsia="宋体" w:hAnsi="宋体"/>
+          <w:color w:val="000000" w:themeColor="text1"/>
+          <w:sz w:val="28"/>
+          <w:szCs w:val="28"/>
+        </w:rPr>
+        <w:t>( )</w:t>
       </w:r>
       <w:r>
         <w:rPr>
@@ -7300,14 +8654,25 @@
         </w:rPr>
         <w:t>函数调用，在调用到程序后，判断返回值（是否存在）。若存在，则更新数据，更新数据的依据是函数</w:t>
       </w:r>
-      <w:r>
-        <w:rPr>
-          <w:rFonts w:ascii="宋体" w:eastAsia="宋体" w:hAnsi="宋体"/>
-          <w:color w:val="000000" w:themeColor="text1"/>
-          <w:sz w:val="28"/>
-          <w:szCs w:val="28"/>
-        </w:rPr>
-        <w:t>get_statistics_info_from_db( )</w:t>
+      <w:proofErr w:type="spellStart"/>
+      <w:r>
+        <w:rPr>
+          <w:rFonts w:ascii="宋体" w:eastAsia="宋体" w:hAnsi="宋体"/>
+          <w:color w:val="000000" w:themeColor="text1"/>
+          <w:sz w:val="28"/>
+          <w:szCs w:val="28"/>
+        </w:rPr>
+        <w:t>get_statistics_info_from_db</w:t>
+      </w:r>
+      <w:proofErr w:type="spellEnd"/>
+      <w:r>
+        <w:rPr>
+          <w:rFonts w:ascii="宋体" w:eastAsia="宋体" w:hAnsi="宋体"/>
+          <w:color w:val="000000" w:themeColor="text1"/>
+          <w:sz w:val="28"/>
+          <w:szCs w:val="28"/>
+        </w:rPr>
+        <w:t>( )</w:t>
       </w:r>
       <w:r>
         <w:rPr>
@@ -7391,6 +8756,1091 @@
       <w:pPr>
         <w:rPr>
           <w:rFonts w:ascii="宋体" w:eastAsia="宋体" w:hAnsi="宋体"/>
+          <w:color w:val="000000" w:themeColor="text1"/>
+          <w:sz w:val="28"/>
+          <w:szCs w:val="28"/>
+        </w:rPr>
+      </w:pPr>
+    </w:p>
+    <w:p>
+      <w:pPr>
+        <w:rPr>
+          <w:rFonts w:ascii="宋体" w:eastAsia="宋体" w:hAnsi="宋体"/>
+          <w:color w:val="000000" w:themeColor="text1"/>
+          <w:sz w:val="28"/>
+          <w:szCs w:val="28"/>
+        </w:rPr>
+      </w:pPr>
+    </w:p>
+    <w:p>
+      <w:pPr>
+        <w:rPr>
+          <w:rFonts w:ascii="宋体" w:eastAsia="宋体" w:hAnsi="宋体"/>
+          <w:color w:val="000000" w:themeColor="text1"/>
+          <w:sz w:val="44"/>
+          <w:szCs w:val="44"/>
+        </w:rPr>
+      </w:pPr>
+      <w:r>
+        <w:rPr>
+          <w:rFonts w:ascii="宋体" w:eastAsia="宋体" w:hAnsi="宋体" w:hint="eastAsia"/>
+          <w:color w:val="000000" w:themeColor="text1"/>
+          <w:sz w:val="44"/>
+          <w:szCs w:val="44"/>
+        </w:rPr>
+        <w:t>统计</w:t>
+      </w:r>
+      <w:r>
+        <w:rPr>
+          <w:rFonts w:ascii="宋体" w:eastAsia="宋体" w:hAnsi="宋体" w:hint="eastAsia"/>
+          <w:color w:val="000000" w:themeColor="text1"/>
+          <w:sz w:val="44"/>
+          <w:szCs w:val="44"/>
+        </w:rPr>
+        <w:t>图表</w:t>
+      </w:r>
+      <w:r>
+        <w:rPr>
+          <w:rFonts w:ascii="宋体" w:eastAsia="宋体" w:hAnsi="宋体" w:hint="eastAsia"/>
+          <w:color w:val="000000" w:themeColor="text1"/>
+          <w:sz w:val="44"/>
+          <w:szCs w:val="44"/>
+        </w:rPr>
+        <w:t>设计与实现</w:t>
+      </w:r>
+    </w:p>
+    <w:p>
+      <w:pPr>
+        <w:pStyle w:val="a3"/>
+        <w:numPr>
+          <w:ilvl w:val="0"/>
+          <w:numId w:val="14"/>
+        </w:numPr>
+        <w:ind w:firstLineChars="0"/>
+        <w:rPr>
+          <w:rFonts w:ascii="宋体" w:eastAsia="宋体" w:hAnsi="宋体"/>
+          <w:color w:val="000000" w:themeColor="text1"/>
+          <w:sz w:val="28"/>
+          <w:szCs w:val="28"/>
+        </w:rPr>
+      </w:pPr>
+      <w:r>
+        <w:rPr>
+          <w:rFonts w:ascii="宋体" w:eastAsia="宋体" w:hAnsi="宋体" w:hint="eastAsia"/>
+          <w:color w:val="000000" w:themeColor="text1"/>
+          <w:sz w:val="28"/>
+          <w:szCs w:val="28"/>
+        </w:rPr>
+        <w:t>计划在第三个页面内实现统计图表的部分。</w:t>
+      </w:r>
+      <w:r>
+        <w:rPr>
+          <w:rFonts w:ascii="宋体" w:eastAsia="宋体" w:hAnsi="宋体" w:hint="eastAsia"/>
+          <w:color w:val="000000" w:themeColor="text1"/>
+          <w:sz w:val="28"/>
+          <w:szCs w:val="28"/>
+        </w:rPr>
+        <w:t>统计图表的初步设计是实现一些</w:t>
+      </w:r>
+      <w:r>
+        <w:rPr>
+          <w:rFonts w:ascii="宋体" w:eastAsia="宋体" w:hAnsi="宋体" w:hint="eastAsia"/>
+          <w:color w:val="000000" w:themeColor="text1"/>
+          <w:sz w:val="28"/>
+          <w:szCs w:val="28"/>
+        </w:rPr>
+        <w:t>统计数据的展示，如按日期</w:t>
+      </w:r>
+      <w:r>
+        <w:rPr>
+          <w:rFonts w:ascii="宋体" w:eastAsia="宋体" w:hAnsi="宋体" w:hint="eastAsia"/>
+          <w:color w:val="000000" w:themeColor="text1"/>
+          <w:sz w:val="28"/>
+          <w:szCs w:val="28"/>
+        </w:rPr>
+        <w:t>用折线图</w:t>
+      </w:r>
+      <w:r>
+        <w:rPr>
+          <w:rFonts w:ascii="宋体" w:eastAsia="宋体" w:hAnsi="宋体" w:hint="eastAsia"/>
+          <w:color w:val="000000" w:themeColor="text1"/>
+          <w:sz w:val="28"/>
+          <w:szCs w:val="28"/>
+        </w:rPr>
+        <w:t>展示的近几日的学习情况</w:t>
+      </w:r>
+      <w:r>
+        <w:rPr>
+          <w:rFonts w:ascii="宋体" w:eastAsia="宋体" w:hAnsi="宋体" w:hint="eastAsia"/>
+          <w:color w:val="000000" w:themeColor="text1"/>
+          <w:sz w:val="28"/>
+          <w:szCs w:val="28"/>
+        </w:rPr>
+        <w:t>，按</w:t>
+      </w:r>
+      <w:r>
+        <w:rPr>
+          <w:rFonts w:ascii="宋体" w:eastAsia="宋体" w:hAnsi="宋体" w:hint="eastAsia"/>
+          <w:color w:val="000000" w:themeColor="text1"/>
+          <w:sz w:val="28"/>
+          <w:szCs w:val="28"/>
+        </w:rPr>
+        <w:t>不同单词本展示各单词本的学习进度</w:t>
+      </w:r>
+      <w:r>
+        <w:rPr>
+          <w:rFonts w:ascii="宋体" w:eastAsia="宋体" w:hAnsi="宋体" w:hint="eastAsia"/>
+          <w:color w:val="000000" w:themeColor="text1"/>
+          <w:sz w:val="28"/>
+          <w:szCs w:val="28"/>
+        </w:rPr>
+        <w:t>，从而对用户的学习情况进行科学的规划。</w:t>
+      </w:r>
+    </w:p>
+    <w:p>
+      <w:pPr>
+        <w:pStyle w:val="a3"/>
+        <w:numPr>
+          <w:ilvl w:val="0"/>
+          <w:numId w:val="14"/>
+        </w:numPr>
+        <w:ind w:firstLineChars="0"/>
+        <w:rPr>
+          <w:rFonts w:ascii="宋体" w:eastAsia="宋体" w:hAnsi="宋体"/>
+          <w:color w:val="000000" w:themeColor="text1"/>
+          <w:sz w:val="28"/>
+          <w:szCs w:val="28"/>
+        </w:rPr>
+      </w:pPr>
+      <w:r>
+        <w:rPr>
+          <w:rFonts w:ascii="宋体" w:eastAsia="宋体" w:hAnsi="宋体" w:hint="eastAsia"/>
+          <w:color w:val="000000" w:themeColor="text1"/>
+          <w:sz w:val="28"/>
+          <w:szCs w:val="28"/>
+        </w:rPr>
+        <w:t>由于以上的功能需求，第三个页面的设计由图表切换的若干按钮（如折线图，柱状图，饼图等），图表控制的若干按钮（如</w:t>
+      </w:r>
+      <w:r>
+        <w:rPr>
+          <w:rFonts w:ascii="宋体" w:eastAsia="宋体" w:hAnsi="宋体" w:hint="eastAsia"/>
+          <w:color w:val="000000" w:themeColor="text1"/>
+          <w:sz w:val="28"/>
+          <w:szCs w:val="28"/>
+        </w:rPr>
+        <w:t>图风格切换，</w:t>
+      </w:r>
+      <w:r>
+        <w:rPr>
+          <w:rFonts w:ascii="宋体" w:eastAsia="宋体" w:hAnsi="宋体" w:hint="eastAsia"/>
+          <w:color w:val="000000" w:themeColor="text1"/>
+          <w:sz w:val="28"/>
+          <w:szCs w:val="28"/>
+        </w:rPr>
+        <w:t>【</w:t>
+      </w:r>
+      <w:proofErr w:type="spellStart"/>
+      <w:r>
+        <w:rPr>
+          <w:rFonts w:ascii="宋体" w:eastAsia="宋体" w:hAnsi="宋体" w:hint="eastAsia"/>
+          <w:color w:val="000000" w:themeColor="text1"/>
+          <w:sz w:val="28"/>
+          <w:szCs w:val="28"/>
+        </w:rPr>
+        <w:t>ComboBox</w:t>
+      </w:r>
+      <w:proofErr w:type="spellEnd"/>
+      <w:r>
+        <w:rPr>
+          <w:rFonts w:ascii="宋体" w:eastAsia="宋体" w:hAnsi="宋体" w:hint="eastAsia"/>
+          <w:color w:val="000000" w:themeColor="text1"/>
+          <w:sz w:val="28"/>
+          <w:szCs w:val="28"/>
+        </w:rPr>
+        <w:t>】，</w:t>
+      </w:r>
+      <w:r>
+        <w:rPr>
+          <w:rFonts w:ascii="宋体" w:eastAsia="宋体" w:hAnsi="宋体" w:hint="eastAsia"/>
+          <w:color w:val="000000" w:themeColor="text1"/>
+          <w:sz w:val="28"/>
+          <w:szCs w:val="28"/>
+        </w:rPr>
+        <w:t>数据库刷新等），和图表的展示区三个主要功能模块。</w:t>
+      </w:r>
+    </w:p>
+    <w:p>
+      <w:pPr>
+        <w:pStyle w:val="a3"/>
+        <w:numPr>
+          <w:ilvl w:val="0"/>
+          <w:numId w:val="14"/>
+        </w:numPr>
+        <w:ind w:firstLineChars="0"/>
+        <w:rPr>
+          <w:rFonts w:ascii="宋体" w:eastAsia="宋体" w:hAnsi="宋体"/>
+          <w:color w:val="000000" w:themeColor="text1"/>
+          <w:sz w:val="28"/>
+          <w:szCs w:val="28"/>
+        </w:rPr>
+      </w:pPr>
+      <w:r>
+        <w:rPr>
+          <w:rFonts w:ascii="宋体" w:eastAsia="宋体" w:hAnsi="宋体" w:hint="eastAsia"/>
+          <w:color w:val="000000" w:themeColor="text1"/>
+          <w:sz w:val="28"/>
+          <w:szCs w:val="28"/>
+        </w:rPr>
+        <w:t>具体设计过程，</w:t>
+      </w:r>
+      <w:r>
+        <w:rPr>
+          <w:rFonts w:ascii="宋体" w:eastAsia="宋体" w:hAnsi="宋体" w:hint="eastAsia"/>
+          <w:color w:val="000000" w:themeColor="text1"/>
+          <w:sz w:val="28"/>
+          <w:szCs w:val="28"/>
+        </w:rPr>
+        <w:t>数据表</w:t>
+      </w:r>
+      <w:proofErr w:type="spellStart"/>
+      <w:r>
+        <w:rPr>
+          <w:rFonts w:ascii="宋体" w:eastAsia="宋体" w:hAnsi="宋体" w:hint="eastAsia"/>
+          <w:color w:val="000000" w:themeColor="text1"/>
+          <w:sz w:val="28"/>
+          <w:szCs w:val="28"/>
+        </w:rPr>
+        <w:t>statistics_info</w:t>
+      </w:r>
+      <w:proofErr w:type="spellEnd"/>
+      <w:r>
+        <w:rPr>
+          <w:rFonts w:ascii="宋体" w:eastAsia="宋体" w:hAnsi="宋体" w:hint="eastAsia"/>
+          <w:color w:val="000000" w:themeColor="text1"/>
+          <w:sz w:val="28"/>
+          <w:szCs w:val="28"/>
+        </w:rPr>
+        <w:t>已经写入了近期的学习数据。</w:t>
+      </w:r>
+      <w:r>
+        <w:rPr>
+          <w:rFonts w:ascii="宋体" w:eastAsia="宋体" w:hAnsi="宋体" w:hint="eastAsia"/>
+          <w:color w:val="000000" w:themeColor="text1"/>
+          <w:sz w:val="28"/>
+          <w:szCs w:val="28"/>
+        </w:rPr>
+        <w:t>只需要从数据表内读取，在写入</w:t>
+      </w:r>
+      <w:proofErr w:type="spellStart"/>
+      <w:r>
+        <w:rPr>
+          <w:rFonts w:ascii="宋体" w:eastAsia="宋体" w:hAnsi="宋体" w:hint="eastAsia"/>
+          <w:color w:val="000000" w:themeColor="text1"/>
+          <w:sz w:val="28"/>
+          <w:szCs w:val="28"/>
+        </w:rPr>
+        <w:t>chartView</w:t>
+      </w:r>
+      <w:proofErr w:type="spellEnd"/>
+      <w:r>
+        <w:rPr>
+          <w:rFonts w:ascii="宋体" w:eastAsia="宋体" w:hAnsi="宋体" w:hint="eastAsia"/>
+          <w:color w:val="000000" w:themeColor="text1"/>
+          <w:sz w:val="28"/>
+          <w:szCs w:val="28"/>
+        </w:rPr>
+        <w:t>里即可。</w:t>
+      </w:r>
+      <w:r>
+        <w:rPr>
+          <w:rFonts w:ascii="宋体" w:eastAsia="宋体" w:hAnsi="宋体" w:hint="eastAsia"/>
+          <w:color w:val="000000" w:themeColor="text1"/>
+          <w:sz w:val="28"/>
+          <w:szCs w:val="28"/>
+        </w:rPr>
+        <w:t>其中当日的学习数据是会更新的，所有</w:t>
+      </w:r>
+      <w:r>
+        <w:rPr>
+          <w:rFonts w:ascii="宋体" w:eastAsia="宋体" w:hAnsi="宋体" w:hint="eastAsia"/>
+          <w:color w:val="000000" w:themeColor="text1"/>
+          <w:sz w:val="28"/>
+          <w:szCs w:val="28"/>
+        </w:rPr>
+        <w:t>当日的数据会动态刷新。</w:t>
+      </w:r>
+    </w:p>
+    <w:p>
+      <w:pPr>
+        <w:pStyle w:val="a3"/>
+        <w:numPr>
+          <w:ilvl w:val="0"/>
+          <w:numId w:val="14"/>
+        </w:numPr>
+        <w:ind w:firstLineChars="0"/>
+        <w:rPr>
+          <w:rFonts w:ascii="宋体" w:eastAsia="宋体" w:hAnsi="宋体"/>
+          <w:color w:val="000000" w:themeColor="text1"/>
+          <w:sz w:val="28"/>
+          <w:szCs w:val="28"/>
+        </w:rPr>
+      </w:pPr>
+      <w:r>
+        <w:rPr>
+          <w:rFonts w:ascii="宋体" w:eastAsia="宋体" w:hAnsi="宋体" w:hint="eastAsia"/>
+          <w:color w:val="000000" w:themeColor="text1"/>
+          <w:sz w:val="28"/>
+          <w:szCs w:val="28"/>
+        </w:rPr>
+        <w:t>从数据库里拿到数据该怎么读？可以使用读数据库的最近七天的数据，数据库有的日期是没有写入学习次数的，则此时</w:t>
+      </w:r>
+      <w:r>
+        <w:rPr>
+          <w:rFonts w:ascii="宋体" w:eastAsia="宋体" w:hAnsi="宋体" w:hint="eastAsia"/>
+          <w:color w:val="000000" w:themeColor="text1"/>
+          <w:sz w:val="28"/>
+          <w:szCs w:val="28"/>
+        </w:rPr>
+        <w:t>判断后用0代替。</w:t>
+      </w:r>
+    </w:p>
+    <w:p>
+      <w:pPr>
+        <w:pStyle w:val="a3"/>
+        <w:ind w:left="360" w:firstLineChars="0" w:firstLine="0"/>
+        <w:rPr>
+          <w:rFonts w:ascii="宋体" w:eastAsia="宋体" w:hAnsi="宋体"/>
+          <w:color w:val="000000" w:themeColor="text1"/>
+          <w:sz w:val="28"/>
+          <w:szCs w:val="28"/>
+          <w:highlight w:val="yellow"/>
+        </w:rPr>
+      </w:pPr>
+      <w:r>
+        <w:rPr>
+          <w:rFonts w:ascii="宋体" w:eastAsia="宋体" w:hAnsi="宋体" w:hint="eastAsia"/>
+          <w:color w:val="000000" w:themeColor="text1"/>
+          <w:sz w:val="28"/>
+          <w:szCs w:val="28"/>
+          <w:highlight w:val="yellow"/>
+        </w:rPr>
+        <w:t>SQL语句：S</w:t>
+      </w:r>
+      <w:r>
+        <w:rPr>
+          <w:rFonts w:ascii="宋体" w:eastAsia="宋体" w:hAnsi="宋体"/>
+          <w:color w:val="000000" w:themeColor="text1"/>
+          <w:sz w:val="28"/>
+          <w:szCs w:val="28"/>
+          <w:highlight w:val="yellow"/>
+        </w:rPr>
+        <w:t xml:space="preserve">ELECT * FROM </w:t>
+      </w:r>
+      <w:proofErr w:type="spellStart"/>
+      <w:r>
+        <w:rPr>
+          <w:rFonts w:ascii="宋体" w:eastAsia="宋体" w:hAnsi="宋体"/>
+          <w:color w:val="000000" w:themeColor="text1"/>
+          <w:sz w:val="28"/>
+          <w:szCs w:val="28"/>
+          <w:highlight w:val="yellow"/>
+        </w:rPr>
+        <w:t>statistics_info</w:t>
+      </w:r>
+      <w:proofErr w:type="spellEnd"/>
+      <w:r>
+        <w:rPr>
+          <w:rFonts w:ascii="宋体" w:eastAsia="宋体" w:hAnsi="宋体"/>
+          <w:color w:val="000000" w:themeColor="text1"/>
+          <w:sz w:val="28"/>
+          <w:szCs w:val="28"/>
+          <w:highlight w:val="yellow"/>
+        </w:rPr>
+        <w:t xml:space="preserve"> WHERE </w:t>
+      </w:r>
+    </w:p>
+    <w:p>
+      <w:pPr>
+        <w:pStyle w:val="a3"/>
+        <w:ind w:left="3300" w:firstLineChars="0" w:firstLine="60"/>
+        <w:rPr>
+          <w:rFonts w:ascii="宋体" w:eastAsia="宋体" w:hAnsi="宋体"/>
+          <w:color w:val="000000" w:themeColor="text1"/>
+          <w:sz w:val="28"/>
+          <w:szCs w:val="28"/>
+          <w:highlight w:val="yellow"/>
+        </w:rPr>
+      </w:pPr>
+      <w:proofErr w:type="spellStart"/>
+      <w:r>
+        <w:rPr>
+          <w:rFonts w:ascii="宋体" w:eastAsia="宋体" w:hAnsi="宋体"/>
+          <w:color w:val="000000" w:themeColor="text1"/>
+          <w:sz w:val="28"/>
+          <w:szCs w:val="28"/>
+          <w:highlight w:val="yellow"/>
+        </w:rPr>
+        <w:t>db_table_name</w:t>
+      </w:r>
+      <w:proofErr w:type="spellEnd"/>
+      <w:r>
+        <w:rPr>
+          <w:rFonts w:ascii="宋体" w:eastAsia="宋体" w:hAnsi="宋体"/>
+          <w:color w:val="000000" w:themeColor="text1"/>
+          <w:sz w:val="28"/>
+          <w:szCs w:val="28"/>
+          <w:highlight w:val="yellow"/>
+        </w:rPr>
+        <w:t xml:space="preserve"> = //</w:t>
+      </w:r>
+      <w:r>
+        <w:rPr>
+          <w:rFonts w:ascii="宋体" w:eastAsia="宋体" w:hAnsi="宋体" w:hint="eastAsia"/>
+          <w:color w:val="000000" w:themeColor="text1"/>
+          <w:sz w:val="28"/>
+          <w:szCs w:val="28"/>
+          <w:highlight w:val="yellow"/>
+        </w:rPr>
+        <w:t>当前数据表</w:t>
+      </w:r>
+    </w:p>
+    <w:p>
+      <w:pPr>
+        <w:pStyle w:val="a3"/>
+        <w:ind w:left="3300" w:firstLineChars="0" w:firstLine="60"/>
+        <w:rPr>
+          <w:rFonts w:ascii="宋体" w:eastAsia="宋体" w:hAnsi="宋体"/>
+          <w:color w:val="000000" w:themeColor="text1"/>
+          <w:sz w:val="28"/>
+          <w:szCs w:val="28"/>
+        </w:rPr>
+      </w:pPr>
+      <w:r>
+        <w:rPr>
+          <w:rFonts w:ascii="宋体" w:eastAsia="宋体" w:hAnsi="宋体"/>
+          <w:color w:val="000000" w:themeColor="text1"/>
+          <w:sz w:val="28"/>
+          <w:szCs w:val="28"/>
+          <w:highlight w:val="yellow"/>
+        </w:rPr>
+        <w:t xml:space="preserve">AND </w:t>
+      </w:r>
+      <w:proofErr w:type="spellStart"/>
+      <w:r>
+        <w:rPr>
+          <w:rFonts w:ascii="宋体" w:eastAsia="宋体" w:hAnsi="宋体"/>
+          <w:color w:val="000000" w:themeColor="text1"/>
+          <w:sz w:val="28"/>
+          <w:szCs w:val="28"/>
+          <w:highlight w:val="yellow"/>
+        </w:rPr>
+        <w:t>db_table_</w:t>
+      </w:r>
+      <w:r>
+        <w:rPr>
+          <w:rFonts w:ascii="宋体" w:eastAsia="宋体" w:hAnsi="宋体"/>
+          <w:color w:val="000000" w:themeColor="text1"/>
+          <w:sz w:val="28"/>
+          <w:szCs w:val="28"/>
+          <w:highlight w:val="yellow"/>
+        </w:rPr>
+        <w:t>time</w:t>
+      </w:r>
+      <w:proofErr w:type="spellEnd"/>
+      <w:r>
+        <w:rPr>
+          <w:rFonts w:ascii="宋体" w:eastAsia="宋体" w:hAnsi="宋体"/>
+          <w:color w:val="000000" w:themeColor="text1"/>
+          <w:sz w:val="28"/>
+          <w:szCs w:val="28"/>
+          <w:highlight w:val="yellow"/>
+        </w:rPr>
+        <w:t>=/</w:t>
+      </w:r>
+      <w:r>
+        <w:rPr>
+          <w:rFonts w:ascii="宋体" w:eastAsia="宋体" w:hAnsi="宋体" w:hint="eastAsia"/>
+          <w:color w:val="000000" w:themeColor="text1"/>
+          <w:sz w:val="28"/>
+          <w:szCs w:val="28"/>
+          <w:highlight w:val="yellow"/>
+        </w:rPr>
+        <w:t>/最近七天</w:t>
+      </w:r>
+    </w:p>
+    <w:p>
+      <w:pPr>
+        <w:ind w:leftChars="100" w:left="210"/>
+        <w:rPr>
+          <w:rFonts w:ascii="宋体" w:eastAsia="宋体" w:hAnsi="宋体"/>
+          <w:color w:val="000000" w:themeColor="text1"/>
+          <w:sz w:val="28"/>
+          <w:szCs w:val="28"/>
+        </w:rPr>
+      </w:pPr>
+      <w:r>
+        <w:rPr>
+          <w:rFonts w:ascii="宋体" w:eastAsia="宋体" w:hAnsi="宋体" w:hint="eastAsia"/>
+          <w:color w:val="000000" w:themeColor="text1"/>
+          <w:sz w:val="28"/>
+          <w:szCs w:val="28"/>
+        </w:rPr>
+        <w:lastRenderedPageBreak/>
+        <w:t>数据列表返回以后，在</w:t>
+      </w:r>
+      <w:proofErr w:type="spellStart"/>
+      <w:r>
+        <w:rPr>
+          <w:rFonts w:ascii="宋体" w:eastAsia="宋体" w:hAnsi="宋体" w:hint="eastAsia"/>
+          <w:color w:val="000000" w:themeColor="text1"/>
+          <w:sz w:val="28"/>
+          <w:szCs w:val="28"/>
+        </w:rPr>
+        <w:t>qml</w:t>
+      </w:r>
+      <w:proofErr w:type="spellEnd"/>
+      <w:r>
+        <w:rPr>
+          <w:rFonts w:ascii="宋体" w:eastAsia="宋体" w:hAnsi="宋体" w:hint="eastAsia"/>
+          <w:color w:val="000000" w:themeColor="text1"/>
+          <w:sz w:val="28"/>
+          <w:szCs w:val="28"/>
+        </w:rPr>
+        <w:t>端拿到数据，</w:t>
+      </w:r>
+      <w:r>
+        <w:rPr>
+          <w:rFonts w:ascii="宋体" w:eastAsia="宋体" w:hAnsi="宋体" w:hint="eastAsia"/>
+          <w:color w:val="000000" w:themeColor="text1"/>
+          <w:sz w:val="28"/>
+          <w:szCs w:val="28"/>
+        </w:rPr>
+        <w:t>便解析列表将数据写入图表</w:t>
+      </w:r>
+      <w:r>
+        <w:rPr>
+          <w:rFonts w:ascii="宋体" w:eastAsia="宋体" w:hAnsi="宋体" w:hint="eastAsia"/>
+          <w:color w:val="000000" w:themeColor="text1"/>
+          <w:sz w:val="28"/>
+          <w:szCs w:val="28"/>
+        </w:rPr>
+        <w:t>。</w:t>
+      </w:r>
+    </w:p>
+    <w:p>
+      <w:pPr>
+        <w:pStyle w:val="a3"/>
+        <w:numPr>
+          <w:ilvl w:val="0"/>
+          <w:numId w:val="14"/>
+        </w:numPr>
+        <w:ind w:firstLineChars="0"/>
+        <w:rPr>
+          <w:rFonts w:ascii="宋体" w:eastAsia="宋体" w:hAnsi="宋体"/>
+          <w:color w:val="000000" w:themeColor="text1"/>
+          <w:sz w:val="28"/>
+          <w:szCs w:val="28"/>
+        </w:rPr>
+      </w:pPr>
+      <w:r>
+        <w:rPr>
+          <w:rFonts w:ascii="宋体" w:eastAsia="宋体" w:hAnsi="宋体" w:hint="eastAsia"/>
+          <w:color w:val="000000" w:themeColor="text1"/>
+          <w:sz w:val="28"/>
+          <w:szCs w:val="28"/>
+        </w:rPr>
+        <w:t>该部分的代码实现的方式是先用JavaScript函数拿到当前为截至的一周时间的字符串</w:t>
+      </w:r>
+      <w:r>
+        <w:rPr>
+          <w:rFonts w:ascii="宋体" w:eastAsia="宋体" w:hAnsi="宋体" w:hint="eastAsia"/>
+          <w:color w:val="000000" w:themeColor="text1"/>
+          <w:sz w:val="28"/>
+          <w:szCs w:val="28"/>
+        </w:rPr>
+        <w:t>，存到字符列表里传到前端QML页面</w:t>
+      </w:r>
+    </w:p>
+    <w:p>
+      <w:pPr>
+        <w:widowControl/>
+        <w:ind w:firstLineChars="100" w:firstLine="280"/>
+        <w:jc w:val="left"/>
+        <w:rPr>
+          <w:rFonts w:ascii="宋体" w:eastAsia="宋体" w:hAnsi="宋体" w:cs="宋体"/>
+          <w:color w:val="000000" w:themeColor="text1"/>
+          <w:kern w:val="0"/>
+          <w:sz w:val="28"/>
+          <w:szCs w:val="28"/>
+        </w:rPr>
+      </w:pPr>
+      <w:r>
+        <w:rPr>
+          <w:rFonts w:ascii="宋体" w:eastAsia="宋体" w:hAnsi="宋体" w:cs="宋体"/>
+          <w:color w:val="000000" w:themeColor="text1"/>
+          <w:kern w:val="0"/>
+          <w:sz w:val="28"/>
+          <w:szCs w:val="28"/>
+        </w:rPr>
+        <w:t>[word_list_unorder,2022-01-24,16]</w:t>
+      </w:r>
+    </w:p>
+    <w:p>
+      <w:pPr>
+        <w:widowControl/>
+        <w:ind w:firstLineChars="100" w:firstLine="280"/>
+        <w:jc w:val="left"/>
+        <w:rPr>
+          <w:rFonts w:ascii="宋体" w:eastAsia="宋体" w:hAnsi="宋体" w:cs="宋体"/>
+          <w:color w:val="000000" w:themeColor="text1"/>
+          <w:kern w:val="0"/>
+          <w:sz w:val="28"/>
+          <w:szCs w:val="28"/>
+        </w:rPr>
+      </w:pPr>
+      <w:r>
+        <w:rPr>
+          <w:rFonts w:ascii="宋体" w:eastAsia="宋体" w:hAnsi="宋体" w:cs="宋体"/>
+          <w:color w:val="000000" w:themeColor="text1"/>
+          <w:kern w:val="0"/>
+          <w:sz w:val="28"/>
+          <w:szCs w:val="28"/>
+        </w:rPr>
+        <w:t>[word_list_unorder,2022-01-25,0]</w:t>
+      </w:r>
+    </w:p>
+    <w:p>
+      <w:pPr>
+        <w:widowControl/>
+        <w:jc w:val="left"/>
+        <w:rPr>
+          <w:rFonts w:ascii="宋体" w:eastAsia="宋体" w:hAnsi="宋体" w:hint="eastAsia"/>
+          <w:color w:val="000000" w:themeColor="text1"/>
+          <w:sz w:val="28"/>
+          <w:szCs w:val="28"/>
+        </w:rPr>
+      </w:pPr>
+      <w:r>
+        <w:rPr>
+          <w:rFonts w:ascii="宋体" w:eastAsia="宋体" w:hAnsi="宋体" w:cs="宋体" w:hint="eastAsia"/>
+          <w:color w:val="000000" w:themeColor="text1"/>
+          <w:kern w:val="0"/>
+          <w:sz w:val="28"/>
+          <w:szCs w:val="28"/>
+        </w:rPr>
+        <w:t>前端页面拿到数据在事件触发时将数据写入</w:t>
+      </w:r>
+      <w:proofErr w:type="spellStart"/>
+      <w:r>
+        <w:rPr>
+          <w:rFonts w:ascii="宋体" w:eastAsia="宋体" w:hAnsi="宋体" w:cs="宋体" w:hint="eastAsia"/>
+          <w:color w:val="000000" w:themeColor="text1"/>
+          <w:kern w:val="0"/>
+          <w:sz w:val="28"/>
+          <w:szCs w:val="28"/>
+        </w:rPr>
+        <w:t>lineSeries</w:t>
+      </w:r>
+      <w:proofErr w:type="spellEnd"/>
+      <w:r>
+        <w:rPr>
+          <w:rFonts w:ascii="宋体" w:eastAsia="宋体" w:hAnsi="宋体" w:cs="宋体" w:hint="eastAsia"/>
+          <w:color w:val="000000" w:themeColor="text1"/>
+          <w:kern w:val="0"/>
+          <w:sz w:val="28"/>
+          <w:szCs w:val="28"/>
+        </w:rPr>
+        <w:t>里。</w:t>
+      </w:r>
+      <w:r>
+        <w:rPr>
+          <w:rFonts w:ascii="宋体" w:eastAsia="宋体" w:hAnsi="宋体" w:cs="宋体" w:hint="eastAsia"/>
+          <w:color w:val="000000" w:themeColor="text1"/>
+          <w:kern w:val="0"/>
+          <w:sz w:val="28"/>
+          <w:szCs w:val="28"/>
+        </w:rPr>
+        <w:t>具体事件为整个</w:t>
+      </w:r>
+      <w:proofErr w:type="spellStart"/>
+      <w:r>
+        <w:rPr>
+          <w:rFonts w:ascii="宋体" w:eastAsia="宋体" w:hAnsi="宋体" w:cs="宋体" w:hint="eastAsia"/>
+          <w:color w:val="000000" w:themeColor="text1"/>
+          <w:kern w:val="0"/>
+          <w:sz w:val="28"/>
+          <w:szCs w:val="28"/>
+        </w:rPr>
+        <w:t>chartView</w:t>
+      </w:r>
+      <w:proofErr w:type="spellEnd"/>
+      <w:r>
+        <w:rPr>
+          <w:rFonts w:ascii="宋体" w:eastAsia="宋体" w:hAnsi="宋体" w:cs="宋体" w:hint="eastAsia"/>
+          <w:color w:val="000000" w:themeColor="text1"/>
+          <w:kern w:val="0"/>
+          <w:sz w:val="28"/>
+          <w:szCs w:val="28"/>
+        </w:rPr>
+        <w:t>加载完毕时，</w:t>
+      </w:r>
+      <w:proofErr w:type="spellStart"/>
+      <w:r>
+        <w:rPr>
+          <w:rFonts w:ascii="宋体" w:eastAsia="宋体" w:hAnsi="宋体" w:cs="宋体" w:hint="eastAsia"/>
+          <w:color w:val="000000" w:themeColor="text1"/>
+          <w:kern w:val="0"/>
+          <w:sz w:val="28"/>
+          <w:szCs w:val="28"/>
+        </w:rPr>
+        <w:t>Component.</w:t>
+      </w:r>
+      <w:r>
+        <w:rPr>
+          <w:rFonts w:ascii="宋体" w:eastAsia="宋体" w:hAnsi="宋体" w:cs="宋体"/>
+          <w:color w:val="000000" w:themeColor="text1"/>
+          <w:kern w:val="0"/>
+          <w:sz w:val="28"/>
+          <w:szCs w:val="28"/>
+        </w:rPr>
+        <w:t>oncomplete</w:t>
+      </w:r>
+      <w:proofErr w:type="spellEnd"/>
+      <w:r>
+        <w:rPr>
+          <w:rFonts w:ascii="宋体" w:eastAsia="宋体" w:hAnsi="宋体" w:cs="宋体"/>
+          <w:color w:val="000000" w:themeColor="text1"/>
+          <w:kern w:val="0"/>
+          <w:sz w:val="28"/>
+          <w:szCs w:val="28"/>
+        </w:rPr>
+        <w:t>()</w:t>
+      </w:r>
+      <w:r>
+        <w:rPr>
+          <w:rFonts w:ascii="宋体" w:eastAsia="宋体" w:hAnsi="宋体" w:cs="宋体" w:hint="eastAsia"/>
+          <w:color w:val="000000" w:themeColor="text1"/>
+          <w:kern w:val="0"/>
+          <w:sz w:val="28"/>
+          <w:szCs w:val="28"/>
+        </w:rPr>
+        <w:t>{}</w:t>
+      </w:r>
+      <w:r>
+        <w:rPr>
+          <w:rFonts w:ascii="宋体" w:eastAsia="宋体" w:hAnsi="宋体" w:cs="宋体" w:hint="eastAsia"/>
+          <w:color w:val="000000" w:themeColor="text1"/>
+          <w:kern w:val="0"/>
+          <w:sz w:val="28"/>
+          <w:szCs w:val="28"/>
+        </w:rPr>
+        <w:t>和用户点击刷新按钮时重复操作，按照数据列表循环</w:t>
+      </w:r>
+      <w:r>
+        <w:rPr>
+          <w:rFonts w:ascii="宋体" w:eastAsia="宋体" w:hAnsi="宋体" w:cs="宋体" w:hint="eastAsia"/>
+          <w:color w:val="000000" w:themeColor="text1"/>
+          <w:kern w:val="0"/>
+          <w:sz w:val="28"/>
+          <w:szCs w:val="28"/>
+        </w:rPr>
+        <w:t>，将数据列表的数据写入具体的</w:t>
+      </w:r>
+      <w:r>
+        <w:rPr>
+          <w:rFonts w:ascii="宋体" w:eastAsia="宋体" w:hAnsi="宋体" w:cs="宋体" w:hint="eastAsia"/>
+          <w:color w:val="000000" w:themeColor="text1"/>
+          <w:kern w:val="0"/>
+          <w:sz w:val="28"/>
+          <w:szCs w:val="28"/>
+        </w:rPr>
+        <w:t>数据</w:t>
+      </w:r>
+      <w:r>
+        <w:rPr>
+          <w:rFonts w:ascii="宋体" w:eastAsia="宋体" w:hAnsi="宋体" w:cs="宋体" w:hint="eastAsia"/>
+          <w:color w:val="000000" w:themeColor="text1"/>
+          <w:kern w:val="0"/>
+          <w:sz w:val="28"/>
+          <w:szCs w:val="28"/>
+        </w:rPr>
+        <w:t>点中</w:t>
+      </w:r>
+      <w:r>
+        <w:rPr>
+          <w:rFonts w:ascii="宋体" w:eastAsia="宋体" w:hAnsi="宋体" w:cs="宋体" w:hint="eastAsia"/>
+          <w:color w:val="000000" w:themeColor="text1"/>
+          <w:kern w:val="0"/>
+          <w:sz w:val="28"/>
+          <w:szCs w:val="28"/>
+        </w:rPr>
+        <w:t>，图像便可</w:t>
+      </w:r>
+      <w:r>
+        <w:rPr>
+          <w:rFonts w:ascii="宋体" w:eastAsia="宋体" w:hAnsi="宋体" w:cs="宋体" w:hint="eastAsia"/>
+          <w:color w:val="000000" w:themeColor="text1"/>
+          <w:kern w:val="0"/>
+          <w:sz w:val="28"/>
+          <w:szCs w:val="28"/>
+        </w:rPr>
+        <w:t>自动</w:t>
+      </w:r>
+      <w:r>
+        <w:rPr>
+          <w:rFonts w:ascii="宋体" w:eastAsia="宋体" w:hAnsi="宋体" w:cs="宋体" w:hint="eastAsia"/>
+          <w:color w:val="000000" w:themeColor="text1"/>
+          <w:kern w:val="0"/>
+          <w:sz w:val="28"/>
+          <w:szCs w:val="28"/>
+        </w:rPr>
+        <w:t>绘制完成</w:t>
+      </w:r>
+      <w:r>
+        <w:rPr>
+          <w:rFonts w:ascii="宋体" w:eastAsia="宋体" w:hAnsi="宋体" w:cs="宋体" w:hint="eastAsia"/>
+          <w:color w:val="000000" w:themeColor="text1"/>
+          <w:kern w:val="0"/>
+          <w:sz w:val="28"/>
+          <w:szCs w:val="28"/>
+        </w:rPr>
+        <w:t>。</w:t>
+      </w:r>
+    </w:p>
+    <w:p>
+      <w:pPr>
+        <w:rPr>
+          <w:rFonts w:ascii="宋体" w:eastAsia="宋体" w:hAnsi="宋体"/>
+          <w:color w:val="000000" w:themeColor="text1"/>
+          <w:sz w:val="28"/>
+          <w:szCs w:val="28"/>
+        </w:rPr>
+      </w:pPr>
+    </w:p>
+    <w:p>
+      <w:pPr>
+        <w:rPr>
+          <w:rFonts w:ascii="宋体" w:eastAsia="宋体" w:hAnsi="宋体"/>
+          <w:color w:val="000000" w:themeColor="text1"/>
+          <w:sz w:val="28"/>
+          <w:szCs w:val="28"/>
+        </w:rPr>
+      </w:pPr>
+    </w:p>
+    <w:p>
+      <w:pPr>
+        <w:rPr>
+          <w:rFonts w:ascii="宋体" w:eastAsia="宋体" w:hAnsi="宋体"/>
+          <w:color w:val="000000" w:themeColor="text1"/>
+          <w:sz w:val="28"/>
+          <w:szCs w:val="28"/>
+        </w:rPr>
+      </w:pPr>
+    </w:p>
+    <w:p>
+      <w:pPr>
+        <w:rPr>
+          <w:rFonts w:ascii="宋体" w:eastAsia="宋体" w:hAnsi="宋体"/>
+          <w:color w:val="000000" w:themeColor="text1"/>
+          <w:sz w:val="28"/>
+          <w:szCs w:val="28"/>
+        </w:rPr>
+      </w:pPr>
+    </w:p>
+    <w:p>
+      <w:pPr>
+        <w:rPr>
+          <w:rFonts w:ascii="宋体" w:eastAsia="宋体" w:hAnsi="宋体"/>
+          <w:color w:val="000000" w:themeColor="text1"/>
+          <w:sz w:val="28"/>
+          <w:szCs w:val="28"/>
+        </w:rPr>
+      </w:pPr>
+    </w:p>
+    <w:p>
+      <w:pPr>
+        <w:rPr>
+          <w:rFonts w:ascii="宋体" w:eastAsia="宋体" w:hAnsi="宋体"/>
+          <w:color w:val="000000" w:themeColor="text1"/>
+          <w:sz w:val="28"/>
+          <w:szCs w:val="28"/>
+        </w:rPr>
+      </w:pPr>
+    </w:p>
+    <w:p>
+      <w:pPr>
+        <w:rPr>
+          <w:rFonts w:ascii="宋体" w:eastAsia="宋体" w:hAnsi="宋体"/>
+          <w:color w:val="000000" w:themeColor="text1"/>
+          <w:sz w:val="28"/>
+          <w:szCs w:val="28"/>
+        </w:rPr>
+      </w:pPr>
+    </w:p>
+    <w:p>
+      <w:pPr>
+        <w:rPr>
+          <w:rFonts w:ascii="宋体" w:eastAsia="宋体" w:hAnsi="宋体"/>
+          <w:color w:val="000000" w:themeColor="text1"/>
+          <w:sz w:val="28"/>
+          <w:szCs w:val="28"/>
+        </w:rPr>
+      </w:pPr>
+    </w:p>
+    <w:p>
+      <w:pPr>
+        <w:rPr>
+          <w:rFonts w:ascii="宋体" w:eastAsia="宋体" w:hAnsi="宋体"/>
+          <w:color w:val="000000" w:themeColor="text1"/>
+          <w:sz w:val="28"/>
+          <w:szCs w:val="28"/>
+        </w:rPr>
+      </w:pPr>
+    </w:p>
+    <w:p>
+      <w:pPr>
+        <w:rPr>
+          <w:rFonts w:ascii="宋体" w:eastAsia="宋体" w:hAnsi="宋体"/>
+          <w:color w:val="000000" w:themeColor="text1"/>
+          <w:sz w:val="28"/>
+          <w:szCs w:val="28"/>
+        </w:rPr>
+      </w:pPr>
+    </w:p>
+    <w:p>
+      <w:pPr>
+        <w:rPr>
+          <w:rFonts w:ascii="宋体" w:eastAsia="宋体" w:hAnsi="宋体"/>
+          <w:color w:val="000000" w:themeColor="text1"/>
+          <w:sz w:val="28"/>
+          <w:szCs w:val="28"/>
+        </w:rPr>
+      </w:pPr>
+    </w:p>
+    <w:p>
+      <w:pPr>
+        <w:rPr>
+          <w:rFonts w:ascii="宋体" w:eastAsia="宋体" w:hAnsi="宋体"/>
+          <w:color w:val="000000" w:themeColor="text1"/>
+          <w:sz w:val="28"/>
+          <w:szCs w:val="28"/>
+        </w:rPr>
+      </w:pPr>
+    </w:p>
+    <w:p>
+      <w:pPr>
+        <w:rPr>
+          <w:rFonts w:ascii="宋体" w:eastAsia="宋体" w:hAnsi="宋体"/>
+          <w:color w:val="000000" w:themeColor="text1"/>
+          <w:sz w:val="28"/>
+          <w:szCs w:val="28"/>
+        </w:rPr>
+      </w:pPr>
+    </w:p>
+    <w:p>
+      <w:pPr>
+        <w:rPr>
+          <w:rFonts w:ascii="宋体" w:eastAsia="宋体" w:hAnsi="宋体"/>
+          <w:color w:val="000000" w:themeColor="text1"/>
+          <w:sz w:val="28"/>
+          <w:szCs w:val="28"/>
+        </w:rPr>
+      </w:pPr>
+    </w:p>
+    <w:p>
+      <w:pPr>
+        <w:rPr>
+          <w:rFonts w:ascii="宋体" w:eastAsia="宋体" w:hAnsi="宋体"/>
+          <w:color w:val="000000" w:themeColor="text1"/>
+          <w:sz w:val="28"/>
+          <w:szCs w:val="28"/>
+        </w:rPr>
+      </w:pPr>
+    </w:p>
+    <w:p>
+      <w:pPr>
+        <w:rPr>
+          <w:rFonts w:ascii="宋体" w:eastAsia="宋体" w:hAnsi="宋体"/>
+          <w:color w:val="000000" w:themeColor="text1"/>
+          <w:sz w:val="28"/>
+          <w:szCs w:val="28"/>
+        </w:rPr>
+      </w:pPr>
+    </w:p>
+    <w:p>
+      <w:pPr>
+        <w:rPr>
+          <w:rFonts w:ascii="宋体" w:eastAsia="宋体" w:hAnsi="宋体"/>
+          <w:color w:val="000000" w:themeColor="text1"/>
+          <w:sz w:val="28"/>
+          <w:szCs w:val="28"/>
+        </w:rPr>
+      </w:pPr>
+    </w:p>
+    <w:p>
+      <w:pPr>
+        <w:rPr>
+          <w:rFonts w:ascii="宋体" w:eastAsia="宋体" w:hAnsi="宋体"/>
+          <w:color w:val="000000" w:themeColor="text1"/>
+          <w:sz w:val="28"/>
+          <w:szCs w:val="28"/>
+        </w:rPr>
+      </w:pPr>
+    </w:p>
+    <w:p>
+      <w:pPr>
+        <w:rPr>
+          <w:rFonts w:ascii="宋体" w:eastAsia="宋体" w:hAnsi="宋体"/>
+          <w:color w:val="000000" w:themeColor="text1"/>
+          <w:sz w:val="28"/>
+          <w:szCs w:val="28"/>
+        </w:rPr>
+      </w:pPr>
+    </w:p>
+    <w:p>
+      <w:pPr>
+        <w:rPr>
+          <w:rFonts w:ascii="宋体" w:eastAsia="宋体" w:hAnsi="宋体"/>
+          <w:color w:val="000000" w:themeColor="text1"/>
+          <w:sz w:val="28"/>
+          <w:szCs w:val="28"/>
+        </w:rPr>
+      </w:pPr>
+    </w:p>
+    <w:p>
+      <w:pPr>
+        <w:rPr>
+          <w:rFonts w:ascii="宋体" w:eastAsia="宋体" w:hAnsi="宋体"/>
+          <w:color w:val="000000" w:themeColor="text1"/>
+          <w:sz w:val="28"/>
+          <w:szCs w:val="28"/>
+        </w:rPr>
+      </w:pPr>
+    </w:p>
+    <w:p>
+      <w:pPr>
+        <w:rPr>
+          <w:rFonts w:ascii="宋体" w:eastAsia="宋体" w:hAnsi="宋体"/>
+          <w:color w:val="000000" w:themeColor="text1"/>
+          <w:sz w:val="28"/>
+          <w:szCs w:val="28"/>
+        </w:rPr>
+      </w:pPr>
+    </w:p>
+    <w:p>
+      <w:pPr>
+        <w:rPr>
+          <w:rFonts w:ascii="宋体" w:eastAsia="宋体" w:hAnsi="宋体"/>
+          <w:color w:val="000000" w:themeColor="text1"/>
+          <w:sz w:val="28"/>
+          <w:szCs w:val="28"/>
+        </w:rPr>
+      </w:pPr>
+    </w:p>
+    <w:p>
+      <w:pPr>
+        <w:rPr>
+          <w:rFonts w:ascii="宋体" w:eastAsia="宋体" w:hAnsi="宋体" w:hint="eastAsia"/>
           <w:color w:val="000000" w:themeColor="text1"/>
           <w:sz w:val="28"/>
           <w:szCs w:val="28"/>
@@ -7425,7 +9875,6 @@
           <w:sz w:val="44"/>
           <w:szCs w:val="44"/>
         </w:rPr>
-        <w:lastRenderedPageBreak/>
         <w:t>程序核心源代码：</w:t>
       </w:r>
     </w:p>
@@ -7483,6 +9932,7 @@
           <w:szCs w:val="28"/>
         </w:rPr>
       </w:pPr>
+      <w:proofErr w:type="spellStart"/>
       <w:r>
         <w:rPr>
           <w:rFonts w:ascii="宋体" w:eastAsia="宋体" w:hAnsi="宋体" w:cs="宋体"/>
@@ -7495,6 +9945,7 @@
         </w:rPr>
         <w:t>set_current_DB_index</w:t>
       </w:r>
+      <w:proofErr w:type="spellEnd"/>
       <w:r>
         <w:rPr>
           <w:rFonts w:ascii="宋体" w:eastAsia="宋体" w:hAnsi="宋体" w:cs="宋体" w:hint="eastAsia"/>
@@ -7535,7 +9986,47 @@
           <w:sz w:val="24"/>
           <w:szCs w:val="24"/>
         </w:rPr>
-        <w:t>操作： 前端页面传入的idx，在此写入数据库para_info对应的数据表中</w:t>
+        <w:t>操作： 前端页面传入的</w:t>
+      </w:r>
+      <w:proofErr w:type="spellStart"/>
+      <w:r>
+        <w:rPr>
+          <w:rFonts w:ascii="宋体" w:eastAsia="宋体" w:hAnsi="宋体" w:cs="宋体" w:hint="eastAsia"/>
+          <w:kern w:val="0"/>
+          <w:sz w:val="24"/>
+          <w:szCs w:val="24"/>
+        </w:rPr>
+        <w:t>idx</w:t>
+      </w:r>
+      <w:proofErr w:type="spellEnd"/>
+      <w:r>
+        <w:rPr>
+          <w:rFonts w:ascii="宋体" w:eastAsia="宋体" w:hAnsi="宋体" w:cs="宋体" w:hint="eastAsia"/>
+          <w:kern w:val="0"/>
+          <w:sz w:val="24"/>
+          <w:szCs w:val="24"/>
+        </w:rPr>
+        <w:t>，在此写入数据库</w:t>
+      </w:r>
+      <w:proofErr w:type="spellStart"/>
+      <w:r>
+        <w:rPr>
+          <w:rFonts w:ascii="宋体" w:eastAsia="宋体" w:hAnsi="宋体" w:cs="宋体" w:hint="eastAsia"/>
+          <w:kern w:val="0"/>
+          <w:sz w:val="24"/>
+          <w:szCs w:val="24"/>
+        </w:rPr>
+        <w:t>para_info</w:t>
+      </w:r>
+      <w:proofErr w:type="spellEnd"/>
+      <w:r>
+        <w:rPr>
+          <w:rFonts w:ascii="宋体" w:eastAsia="宋体" w:hAnsi="宋体" w:cs="宋体" w:hint="eastAsia"/>
+          <w:kern w:val="0"/>
+          <w:sz w:val="24"/>
+          <w:szCs w:val="24"/>
+        </w:rPr>
+        <w:t>对应的数据表中</w:t>
       </w:r>
     </w:p>
     <w:p>
@@ -7611,6 +10102,7 @@
         </w:rPr>
         <w:t xml:space="preserve"> </w:t>
       </w:r>
+      <w:proofErr w:type="spellStart"/>
       <w:r>
         <w:rPr>
           <w:rFonts w:ascii="宋体" w:eastAsia="宋体" w:hAnsi="宋体" w:cs="宋体"/>
@@ -7623,6 +10115,7 @@
         </w:rPr>
         <w:t>current_db_index</w:t>
       </w:r>
+      <w:proofErr w:type="spellEnd"/>
     </w:p>
     <w:p>
       <w:pPr>
@@ -7675,6 +10168,7 @@
         </w:rPr>
         <w:t xml:space="preserve"> </w:t>
       </w:r>
+      <w:proofErr w:type="spellStart"/>
       <w:r>
         <w:rPr>
           <w:rFonts w:ascii="宋体" w:eastAsia="宋体" w:hAnsi="宋体" w:cs="宋体"/>
@@ -7687,6 +10181,7 @@
         </w:rPr>
         <w:t>set_current_DB_index</w:t>
       </w:r>
+      <w:proofErr w:type="spellEnd"/>
       <w:r>
         <w:rPr>
           <w:rFonts w:ascii="宋体" w:eastAsia="宋体" w:hAnsi="宋体" w:cs="宋体"/>
@@ -7706,6 +10201,7 @@
         </w:rPr>
         <w:t xml:space="preserve"> </w:t>
       </w:r>
+      <w:proofErr w:type="spellStart"/>
       <w:r>
         <w:rPr>
           <w:rFonts w:ascii="宋体" w:eastAsia="宋体" w:hAnsi="宋体" w:cs="宋体"/>
@@ -7715,6 +10211,7 @@
         </w:rPr>
         <w:t>idx</w:t>
       </w:r>
+      <w:proofErr w:type="spellEnd"/>
       <w:r>
         <w:rPr>
           <w:rFonts w:ascii="宋体" w:eastAsia="宋体" w:hAnsi="宋体" w:cs="宋体"/>
@@ -7835,6 +10332,7 @@
         </w:rPr>
         <w:t xml:space="preserve"> </w:t>
       </w:r>
+      <w:proofErr w:type="spellStart"/>
       <w:r>
         <w:rPr>
           <w:rFonts w:ascii="宋体" w:eastAsia="宋体" w:hAnsi="宋体" w:cs="宋体"/>
@@ -7847,6 +10345,7 @@
         </w:rPr>
         <w:t>db</w:t>
       </w:r>
+      <w:proofErr w:type="spellEnd"/>
       <w:r>
         <w:rPr>
           <w:rFonts w:ascii="宋体" w:eastAsia="宋体" w:hAnsi="宋体" w:cs="宋体"/>
@@ -7876,6 +10375,7 @@
         </w:rPr>
         <w:t xml:space="preserve"> </w:t>
       </w:r>
+      <w:proofErr w:type="spellStart"/>
       <w:r>
         <w:rPr>
           <w:rFonts w:ascii="宋体" w:eastAsia="宋体" w:hAnsi="宋体" w:cs="宋体"/>
@@ -7888,6 +10388,7 @@
         </w:rPr>
         <w:t>getdatabase</w:t>
       </w:r>
+      <w:proofErr w:type="spellEnd"/>
       <w:r>
         <w:rPr>
           <w:rFonts w:ascii="宋体" w:eastAsia="宋体" w:hAnsi="宋体" w:cs="宋体"/>
@@ -7959,6 +10460,7 @@
         </w:rPr>
         <w:t xml:space="preserve"> </w:t>
       </w:r>
+      <w:proofErr w:type="spellStart"/>
       <w:r>
         <w:rPr>
           <w:rFonts w:ascii="宋体" w:eastAsia="宋体" w:hAnsi="宋体" w:cs="宋体"/>
@@ -7971,6 +10473,7 @@
         </w:rPr>
         <w:t>result_set</w:t>
       </w:r>
+      <w:proofErr w:type="spellEnd"/>
       <w:r>
         <w:rPr>
           <w:rFonts w:ascii="宋体" w:eastAsia="宋体" w:hAnsi="宋体" w:cs="宋体"/>
@@ -8133,6 +10636,7 @@
         </w:rPr>
         <w:t xml:space="preserve"> </w:t>
       </w:r>
+      <w:proofErr w:type="spellStart"/>
       <w:r>
         <w:rPr>
           <w:rFonts w:ascii="宋体" w:eastAsia="宋体" w:hAnsi="宋体" w:cs="宋体"/>
@@ -8143,6 +10647,7 @@
         </w:rPr>
         <w:t>para_info</w:t>
       </w:r>
+      <w:proofErr w:type="spellEnd"/>
       <w:r>
         <w:rPr>
           <w:rFonts w:ascii="宋体" w:eastAsia="宋体" w:hAnsi="宋体" w:cs="宋体"/>
@@ -8173,6 +10678,7 @@
         </w:rPr>
         <w:t xml:space="preserve"> </w:t>
       </w:r>
+      <w:proofErr w:type="spellStart"/>
       <w:r>
         <w:rPr>
           <w:rFonts w:ascii="宋体" w:eastAsia="宋体" w:hAnsi="宋体" w:cs="宋体"/>
@@ -8181,7 +10687,18 @@
           <w:sz w:val="24"/>
           <w:szCs w:val="24"/>
         </w:rPr>
-        <w:t>db_table_current_index="</w:t>
+        <w:t>db_table_current_index</w:t>
+      </w:r>
+      <w:proofErr w:type="spellEnd"/>
+      <w:r>
+        <w:rPr>
+          <w:rFonts w:ascii="宋体" w:eastAsia="宋体" w:hAnsi="宋体" w:cs="宋体"/>
+          <w:color w:val="D69545"/>
+          <w:kern w:val="0"/>
+          <w:sz w:val="24"/>
+          <w:szCs w:val="24"/>
+        </w:rPr>
+        <w:t>="</w:t>
       </w:r>
       <w:r>
         <w:rPr>
@@ -8192,6 +10709,7 @@
         </w:rPr>
         <w:t>+</w:t>
       </w:r>
+      <w:proofErr w:type="spellStart"/>
       <w:r>
         <w:rPr>
           <w:rFonts w:ascii="宋体" w:eastAsia="宋体" w:hAnsi="宋体" w:cs="宋体"/>
@@ -8204,6 +10722,7 @@
         </w:rPr>
         <w:t>idx</w:t>
       </w:r>
+      <w:proofErr w:type="spellEnd"/>
       <w:r>
         <w:rPr>
           <w:rFonts w:ascii="宋体" w:eastAsia="宋体" w:hAnsi="宋体" w:cs="宋体"/>
@@ -8293,6 +10812,7 @@
         </w:rPr>
         <w:t xml:space="preserve"> </w:t>
       </w:r>
+      <w:proofErr w:type="spellStart"/>
       <w:r>
         <w:rPr>
           <w:rFonts w:ascii="宋体" w:eastAsia="宋体" w:hAnsi="宋体" w:cs="宋体"/>
@@ -8301,7 +10821,18 @@
           <w:sz w:val="24"/>
           <w:szCs w:val="24"/>
         </w:rPr>
-        <w:t>db_table_name='"</w:t>
+        <w:t>db_table_name</w:t>
+      </w:r>
+      <w:proofErr w:type="spellEnd"/>
+      <w:r>
+        <w:rPr>
+          <w:rFonts w:ascii="宋体" w:eastAsia="宋体" w:hAnsi="宋体" w:cs="宋体"/>
+          <w:color w:val="D69545"/>
+          <w:kern w:val="0"/>
+          <w:sz w:val="24"/>
+          <w:szCs w:val="24"/>
+        </w:rPr>
+        <w:t>='"</w:t>
       </w:r>
       <w:r>
         <w:rPr>
@@ -8312,6 +10843,7 @@
         </w:rPr>
         <w:t>+</w:t>
       </w:r>
+      <w:proofErr w:type="spellStart"/>
       <w:r>
         <w:rPr>
           <w:rFonts w:ascii="宋体" w:eastAsia="宋体" w:hAnsi="宋体" w:cs="宋体"/>
@@ -8324,6 +10856,7 @@
         </w:rPr>
         <w:t>operate_db_name</w:t>
       </w:r>
+      <w:proofErr w:type="spellEnd"/>
       <w:r>
         <w:rPr>
           <w:rFonts w:ascii="宋体" w:eastAsia="宋体" w:hAnsi="宋体" w:cs="宋体"/>
@@ -8544,6 +11077,7 @@
         </w:rPr>
         <w:t xml:space="preserve">    </w:t>
       </w:r>
+      <w:proofErr w:type="spellStart"/>
       <w:r>
         <w:rPr>
           <w:rFonts w:ascii="宋体" w:eastAsia="宋体" w:hAnsi="宋体" w:cs="宋体"/>
@@ -8563,7 +11097,17 @@
           <w:sz w:val="24"/>
           <w:szCs w:val="24"/>
         </w:rPr>
-        <w:t>.transaction(</w:t>
+        <w:t>.transaction</w:t>
+      </w:r>
+      <w:proofErr w:type="spellEnd"/>
+      <w:r>
+        <w:rPr>
+          <w:rFonts w:ascii="宋体" w:eastAsia="宋体" w:hAnsi="宋体" w:cs="宋体"/>
+          <w:kern w:val="0"/>
+          <w:sz w:val="24"/>
+          <w:szCs w:val="24"/>
+        </w:rPr>
+        <w:t>(</w:t>
       </w:r>
       <w:r>
         <w:rPr>
@@ -8594,7 +11138,27 @@
           <w:sz w:val="24"/>
           <w:szCs w:val="24"/>
         </w:rPr>
-        <w:t>(tx)</w:t>
+        <w:t>(</w:t>
+      </w:r>
+      <w:proofErr w:type="spellStart"/>
+      <w:r>
+        <w:rPr>
+          <w:rFonts w:ascii="宋体" w:eastAsia="宋体" w:hAnsi="宋体" w:cs="宋体"/>
+          <w:kern w:val="0"/>
+          <w:sz w:val="24"/>
+          <w:szCs w:val="24"/>
+        </w:rPr>
+        <w:t>tx</w:t>
+      </w:r>
+      <w:proofErr w:type="spellEnd"/>
+      <w:r>
+        <w:rPr>
+          <w:rFonts w:ascii="宋体" w:eastAsia="宋体" w:hAnsi="宋体" w:cs="宋体"/>
+          <w:kern w:val="0"/>
+          <w:sz w:val="24"/>
+          <w:szCs w:val="24"/>
+        </w:rPr>
+        <w:t>)</w:t>
       </w:r>
       <w:r>
         <w:rPr>
@@ -8718,6 +11282,7 @@
         </w:rPr>
         <w:t xml:space="preserve"> </w:t>
       </w:r>
+      <w:proofErr w:type="spellStart"/>
       <w:r>
         <w:rPr>
           <w:rFonts w:ascii="宋体" w:eastAsia="宋体" w:hAnsi="宋体" w:cs="宋体"/>
@@ -8737,7 +11302,17 @@
           <w:sz w:val="24"/>
           <w:szCs w:val="24"/>
         </w:rPr>
-        <w:t>.executeSql(</w:t>
+        <w:t>.executeSql</w:t>
+      </w:r>
+      <w:proofErr w:type="spellEnd"/>
+      <w:r>
+        <w:rPr>
+          <w:rFonts w:ascii="宋体" w:eastAsia="宋体" w:hAnsi="宋体" w:cs="宋体"/>
+          <w:kern w:val="0"/>
+          <w:sz w:val="24"/>
+          <w:szCs w:val="24"/>
+        </w:rPr>
+        <w:t>(</w:t>
       </w:r>
       <w:r>
         <w:rPr>
@@ -8818,8 +11393,10 @@
           <w:sz w:val="24"/>
           <w:szCs w:val="24"/>
         </w:rPr>
+        <w:lastRenderedPageBreak/>
         <w:t xml:space="preserve">        </w:t>
       </w:r>
+      <w:proofErr w:type="spellStart"/>
       <w:r>
         <w:rPr>
           <w:rFonts w:ascii="宋体" w:eastAsia="宋体" w:hAnsi="宋体" w:cs="宋体"/>
@@ -8832,6 +11409,7 @@
         </w:rPr>
         <w:t>result_set</w:t>
       </w:r>
+      <w:proofErr w:type="spellEnd"/>
       <w:r>
         <w:rPr>
           <w:rFonts w:ascii="宋体" w:eastAsia="宋体" w:hAnsi="宋体" w:cs="宋体"/>
@@ -8953,6 +11531,7 @@
         </w:rPr>
         <w:t xml:space="preserve"> </w:t>
       </w:r>
+      <w:proofErr w:type="spellStart"/>
       <w:r>
         <w:rPr>
           <w:rFonts w:ascii="宋体" w:eastAsia="宋体" w:hAnsi="宋体" w:cs="宋体"/>
@@ -8974,6 +11553,7 @@
         </w:rPr>
         <w:t>.rows.length</w:t>
       </w:r>
+      <w:proofErr w:type="spellEnd"/>
       <w:r>
         <w:rPr>
           <w:rFonts w:ascii="宋体" w:eastAsia="宋体" w:hAnsi="宋体" w:cs="宋体"/>
@@ -9064,6 +11644,7 @@
         </w:rPr>
         <w:t>(</w:t>
       </w:r>
+      <w:proofErr w:type="spellStart"/>
       <w:r>
         <w:rPr>
           <w:rFonts w:ascii="宋体" w:eastAsia="宋体" w:hAnsi="宋体" w:cs="宋体"/>
@@ -9085,6 +11666,7 @@
         </w:rPr>
         <w:t>.rows.length</w:t>
       </w:r>
+      <w:proofErr w:type="spellEnd"/>
       <w:r>
         <w:rPr>
           <w:rFonts w:ascii="宋体" w:eastAsia="宋体" w:hAnsi="宋体" w:cs="宋体"/>
@@ -9472,6 +12054,7 @@
         </w:rPr>
         <w:t xml:space="preserve">            </w:t>
       </w:r>
+      <w:proofErr w:type="spellStart"/>
       <w:r>
         <w:rPr>
           <w:rFonts w:ascii="宋体" w:eastAsia="宋体" w:hAnsi="宋体" w:cs="宋体"/>
@@ -9484,6 +12067,7 @@
         </w:rPr>
         <w:t>result_set</w:t>
       </w:r>
+      <w:proofErr w:type="spellEnd"/>
       <w:r>
         <w:rPr>
           <w:rFonts w:ascii="宋体" w:eastAsia="宋体" w:hAnsi="宋体" w:cs="宋体"/>
@@ -9643,6 +12227,7 @@
         </w:rPr>
         <w:t xml:space="preserve"> </w:t>
       </w:r>
+      <w:proofErr w:type="spellStart"/>
       <w:r>
         <w:rPr>
           <w:rFonts w:ascii="宋体" w:eastAsia="宋体" w:hAnsi="宋体" w:cs="宋体"/>
@@ -9651,7 +12236,18 @@
           <w:sz w:val="24"/>
           <w:szCs w:val="24"/>
         </w:rPr>
-        <w:t>faliure"</w:t>
+        <w:t>faliure</w:t>
+      </w:r>
+      <w:proofErr w:type="spellEnd"/>
+      <w:r>
+        <w:rPr>
+          <w:rFonts w:ascii="宋体" w:eastAsia="宋体" w:hAnsi="宋体" w:cs="宋体"/>
+          <w:color w:val="D69545"/>
+          <w:kern w:val="0"/>
+          <w:sz w:val="24"/>
+          <w:szCs w:val="24"/>
+        </w:rPr>
+        <w:t>"</w:t>
       </w:r>
       <w:r>
         <w:rPr>
@@ -9959,6 +12555,7 @@
           <w:szCs w:val="24"/>
         </w:rPr>
       </w:pPr>
+      <w:proofErr w:type="spellStart"/>
       <w:r>
         <w:rPr>
           <w:rFonts w:ascii="宋体" w:eastAsia="宋体" w:hAnsi="宋体" w:cs="宋体" w:hint="eastAsia"/>
@@ -9966,7 +12563,6 @@
           <w:sz w:val="24"/>
           <w:szCs w:val="24"/>
         </w:rPr>
-        <w:lastRenderedPageBreak/>
         <w:t>read</w:t>
       </w:r>
       <w:r>
@@ -9976,7 +12572,17 @@
           <w:sz w:val="24"/>
           <w:szCs w:val="24"/>
         </w:rPr>
-        <w:t>Data_by_index()</w:t>
+        <w:t>Data_by_index</w:t>
+      </w:r>
+      <w:proofErr w:type="spellEnd"/>
+      <w:r>
+        <w:rPr>
+          <w:rFonts w:ascii="宋体" w:eastAsia="宋体" w:hAnsi="宋体" w:cs="宋体"/>
+          <w:kern w:val="0"/>
+          <w:sz w:val="24"/>
+          <w:szCs w:val="24"/>
+        </w:rPr>
+        <w:t>()</w:t>
       </w:r>
     </w:p>
     <w:p>
@@ -10138,6 +12744,7 @@
         </w:rPr>
         <w:t xml:space="preserve"> </w:t>
       </w:r>
+      <w:proofErr w:type="spellStart"/>
       <w:r>
         <w:rPr>
           <w:rFonts w:ascii="宋体" w:eastAsia="宋体" w:hAnsi="宋体" w:cs="宋体"/>
@@ -10150,6 +12757,7 @@
         </w:rPr>
         <w:t>readData_by_index</w:t>
       </w:r>
+      <w:proofErr w:type="spellEnd"/>
       <w:r>
         <w:rPr>
           <w:rFonts w:ascii="宋体" w:eastAsia="宋体" w:hAnsi="宋体" w:cs="宋体"/>
@@ -10169,6 +12777,7 @@
         </w:rPr>
         <w:t xml:space="preserve"> </w:t>
       </w:r>
+      <w:proofErr w:type="spellStart"/>
       <w:r>
         <w:rPr>
           <w:rFonts w:ascii="宋体" w:eastAsia="宋体" w:hAnsi="宋体" w:cs="宋体"/>
@@ -10178,6 +12787,7 @@
         </w:rPr>
         <w:t>idx</w:t>
       </w:r>
+      <w:proofErr w:type="spellEnd"/>
       <w:r>
         <w:rPr>
           <w:rFonts w:ascii="宋体" w:eastAsia="宋体" w:hAnsi="宋体" w:cs="宋体"/>
@@ -10330,18 +12940,9 @@
           <w:sz w:val="24"/>
           <w:szCs w:val="24"/>
         </w:rPr>
-        <w:t>console.log("readDate_by_index,</w:t>
-      </w:r>
-      <w:r>
-        <w:rPr>
-          <w:rFonts w:ascii="宋体" w:eastAsia="宋体" w:hAnsi="宋体" w:cs="宋体"/>
-          <w:color w:val="BEC0C2"/>
-          <w:kern w:val="0"/>
-          <w:sz w:val="24"/>
-          <w:szCs w:val="24"/>
-        </w:rPr>
-        <w:t xml:space="preserve"> </w:t>
-      </w:r>
+        <w:t>console.log("</w:t>
+      </w:r>
+      <w:proofErr w:type="spellStart"/>
       <w:r>
         <w:rPr>
           <w:rFonts w:ascii="宋体" w:eastAsia="宋体" w:hAnsi="宋体" w:cs="宋体"/>
@@ -10352,18 +12953,9 @@
           <w:sz w:val="24"/>
           <w:szCs w:val="24"/>
         </w:rPr>
-        <w:t>The</w:t>
-      </w:r>
-      <w:r>
-        <w:rPr>
-          <w:rFonts w:ascii="宋体" w:eastAsia="宋体" w:hAnsi="宋体" w:cs="宋体"/>
-          <w:color w:val="BEC0C2"/>
-          <w:kern w:val="0"/>
-          <w:sz w:val="24"/>
-          <w:szCs w:val="24"/>
-        </w:rPr>
-        <w:t xml:space="preserve"> </w:t>
-      </w:r>
+        <w:t>readDate_by_index</w:t>
+      </w:r>
+      <w:proofErr w:type="spellEnd"/>
       <w:r>
         <w:rPr>
           <w:rFonts w:ascii="宋体" w:eastAsia="宋体" w:hAnsi="宋体" w:cs="宋体"/>
@@ -10374,7 +12966,7 @@
           <w:sz w:val="24"/>
           <w:szCs w:val="24"/>
         </w:rPr>
-        <w:t>index</w:t>
+        <w:t>,</w:t>
       </w:r>
       <w:r>
         <w:rPr>
@@ -10396,7 +12988,7 @@
           <w:sz w:val="24"/>
           <w:szCs w:val="24"/>
         </w:rPr>
-        <w:t>is</w:t>
+        <w:t>The</w:t>
       </w:r>
       <w:r>
         <w:rPr>
@@ -10418,7 +13010,7 @@
           <w:sz w:val="24"/>
           <w:szCs w:val="24"/>
         </w:rPr>
-        <w:t>:</w:t>
+        <w:t>index</w:t>
       </w:r>
       <w:r>
         <w:rPr>
@@ -10440,7 +13032,7 @@
           <w:sz w:val="24"/>
           <w:szCs w:val="24"/>
         </w:rPr>
-        <w:t>"</w:t>
+        <w:t>is</w:t>
       </w:r>
       <w:r>
         <w:rPr>
@@ -10462,7 +13054,7 @@
           <w:sz w:val="24"/>
           <w:szCs w:val="24"/>
         </w:rPr>
-        <w:t>+</w:t>
+        <w:t>:</w:t>
       </w:r>
       <w:r>
         <w:rPr>
@@ -10484,7 +13076,65 @@
           <w:sz w:val="24"/>
           <w:szCs w:val="24"/>
         </w:rPr>
-        <w:t>idx);</w:t>
+        <w:t>"</w:t>
+      </w:r>
+      <w:r>
+        <w:rPr>
+          <w:rFonts w:ascii="宋体" w:eastAsia="宋体" w:hAnsi="宋体" w:cs="宋体"/>
+          <w:color w:val="BEC0C2"/>
+          <w:kern w:val="0"/>
+          <w:sz w:val="24"/>
+          <w:szCs w:val="24"/>
+        </w:rPr>
+        <w:t xml:space="preserve"> </w:t>
+      </w:r>
+      <w:r>
+        <w:rPr>
+          <w:rFonts w:ascii="宋体" w:eastAsia="宋体" w:hAnsi="宋体" w:cs="宋体"/>
+          <w:i/>
+          <w:iCs/>
+          <w:color w:val="A8ABB0"/>
+          <w:kern w:val="0"/>
+          <w:sz w:val="24"/>
+          <w:szCs w:val="24"/>
+        </w:rPr>
+        <w:t>+</w:t>
+      </w:r>
+      <w:r>
+        <w:rPr>
+          <w:rFonts w:ascii="宋体" w:eastAsia="宋体" w:hAnsi="宋体" w:cs="宋体"/>
+          <w:color w:val="BEC0C2"/>
+          <w:kern w:val="0"/>
+          <w:sz w:val="24"/>
+          <w:szCs w:val="24"/>
+        </w:rPr>
+        <w:t xml:space="preserve"> </w:t>
+      </w:r>
+      <w:proofErr w:type="spellStart"/>
+      <w:r>
+        <w:rPr>
+          <w:rFonts w:ascii="宋体" w:eastAsia="宋体" w:hAnsi="宋体" w:cs="宋体"/>
+          <w:i/>
+          <w:iCs/>
+          <w:color w:val="A8ABB0"/>
+          <w:kern w:val="0"/>
+          <w:sz w:val="24"/>
+          <w:szCs w:val="24"/>
+        </w:rPr>
+        <w:t>idx</w:t>
+      </w:r>
+      <w:proofErr w:type="spellEnd"/>
+      <w:r>
+        <w:rPr>
+          <w:rFonts w:ascii="宋体" w:eastAsia="宋体" w:hAnsi="宋体" w:cs="宋体"/>
+          <w:i/>
+          <w:iCs/>
+          <w:color w:val="A8ABB0"/>
+          <w:kern w:val="0"/>
+          <w:sz w:val="24"/>
+          <w:szCs w:val="24"/>
+        </w:rPr>
+        <w:t>);</w:t>
       </w:r>
     </w:p>
     <w:p>
@@ -10578,6 +13228,7 @@
         </w:rPr>
         <w:t xml:space="preserve"> </w:t>
       </w:r>
+      <w:proofErr w:type="spellStart"/>
       <w:r>
         <w:rPr>
           <w:rFonts w:ascii="宋体" w:eastAsia="宋体" w:hAnsi="宋体" w:cs="宋体"/>
@@ -10590,6 +13241,7 @@
         </w:rPr>
         <w:t>db</w:t>
       </w:r>
+      <w:proofErr w:type="spellEnd"/>
       <w:r>
         <w:rPr>
           <w:rFonts w:ascii="宋体" w:eastAsia="宋体" w:hAnsi="宋体" w:cs="宋体"/>
@@ -10619,6 +13271,7 @@
         </w:rPr>
         <w:t xml:space="preserve"> </w:t>
       </w:r>
+      <w:proofErr w:type="spellStart"/>
       <w:r>
         <w:rPr>
           <w:rFonts w:ascii="宋体" w:eastAsia="宋体" w:hAnsi="宋体" w:cs="宋体"/>
@@ -10631,6 +13284,7 @@
         </w:rPr>
         <w:t>getdatabase</w:t>
       </w:r>
+      <w:proofErr w:type="spellEnd"/>
       <w:r>
         <w:rPr>
           <w:rFonts w:ascii="宋体" w:eastAsia="宋体" w:hAnsi="宋体" w:cs="宋体"/>
@@ -10825,6 +13479,7 @@
         </w:rPr>
         <w:t xml:space="preserve"> </w:t>
       </w:r>
+      <w:proofErr w:type="spellStart"/>
       <w:r>
         <w:rPr>
           <w:rFonts w:ascii="宋体" w:eastAsia="宋体" w:hAnsi="宋体" w:cs="宋体"/>
@@ -10837,6 +13492,7 @@
         </w:rPr>
         <w:t>res_index</w:t>
       </w:r>
+      <w:proofErr w:type="spellEnd"/>
       <w:r>
         <w:rPr>
           <w:rFonts w:ascii="宋体" w:eastAsia="宋体" w:hAnsi="宋体" w:cs="宋体"/>
@@ -10927,6 +13583,7 @@
         </w:rPr>
         <w:t xml:space="preserve"> </w:t>
       </w:r>
+      <w:proofErr w:type="spellStart"/>
       <w:r>
         <w:rPr>
           <w:rFonts w:ascii="宋体" w:eastAsia="宋体" w:hAnsi="宋体" w:cs="宋体"/>
@@ -10939,6 +13596,7 @@
         </w:rPr>
         <w:t>res_word</w:t>
       </w:r>
+      <w:proofErr w:type="spellEnd"/>
       <w:r>
         <w:rPr>
           <w:rFonts w:ascii="宋体" w:eastAsia="宋体" w:hAnsi="宋体" w:cs="宋体"/>
@@ -11029,6 +13687,7 @@
         </w:rPr>
         <w:t xml:space="preserve"> </w:t>
       </w:r>
+      <w:proofErr w:type="spellStart"/>
       <w:r>
         <w:rPr>
           <w:rFonts w:ascii="宋体" w:eastAsia="宋体" w:hAnsi="宋体" w:cs="宋体"/>
@@ -11041,6 +13700,7 @@
         </w:rPr>
         <w:t>res_soundmark</w:t>
       </w:r>
+      <w:proofErr w:type="spellEnd"/>
       <w:r>
         <w:rPr>
           <w:rFonts w:ascii="宋体" w:eastAsia="宋体" w:hAnsi="宋体" w:cs="宋体"/>
@@ -11131,6 +13791,7 @@
         </w:rPr>
         <w:t xml:space="preserve"> </w:t>
       </w:r>
+      <w:proofErr w:type="spellStart"/>
       <w:r>
         <w:rPr>
           <w:rFonts w:ascii="宋体" w:eastAsia="宋体" w:hAnsi="宋体" w:cs="宋体"/>
@@ -11143,6 +13804,7 @@
         </w:rPr>
         <w:t>res_meaning</w:t>
       </w:r>
+      <w:proofErr w:type="spellEnd"/>
       <w:r>
         <w:rPr>
           <w:rFonts w:ascii="宋体" w:eastAsia="宋体" w:hAnsi="宋体" w:cs="宋体"/>
@@ -11263,6 +13925,7 @@
         </w:rPr>
         <w:t xml:space="preserve"> </w:t>
       </w:r>
+      <w:proofErr w:type="spellStart"/>
       <w:r>
         <w:rPr>
           <w:rFonts w:ascii="宋体" w:eastAsia="宋体" w:hAnsi="宋体" w:cs="宋体"/>
@@ -11275,6 +13938,7 @@
         </w:rPr>
         <w:t>result_set</w:t>
       </w:r>
+      <w:proofErr w:type="spellEnd"/>
       <w:r>
         <w:rPr>
           <w:rFonts w:ascii="宋体" w:eastAsia="宋体" w:hAnsi="宋体" w:cs="宋体"/>
@@ -11376,6 +14040,7 @@
         </w:rPr>
         <w:t xml:space="preserve"> </w:t>
       </w:r>
+      <w:proofErr w:type="spellStart"/>
       <w:r>
         <w:rPr>
           <w:rFonts w:ascii="宋体" w:eastAsia="宋体" w:hAnsi="宋体" w:cs="宋体"/>
@@ -11388,6 +14053,7 @@
         </w:rPr>
         <w:t>sql_str</w:t>
       </w:r>
+      <w:proofErr w:type="spellEnd"/>
       <w:r>
         <w:rPr>
           <w:rFonts w:ascii="宋体" w:eastAsia="宋体" w:hAnsi="宋体" w:cs="宋体"/>
@@ -11496,6 +14162,7 @@
         </w:rPr>
         <w:t>+</w:t>
       </w:r>
+      <w:proofErr w:type="spellStart"/>
       <w:r>
         <w:rPr>
           <w:rFonts w:ascii="宋体" w:eastAsia="宋体" w:hAnsi="宋体" w:cs="宋体"/>
@@ -11508,6 +14175,7 @@
         </w:rPr>
         <w:t>operate_db_name</w:t>
       </w:r>
+      <w:proofErr w:type="spellEnd"/>
       <w:r>
         <w:rPr>
           <w:rFonts w:ascii="宋体" w:eastAsia="宋体" w:hAnsi="宋体" w:cs="宋体"/>
@@ -11557,6 +14225,7 @@
         </w:rPr>
         <w:t xml:space="preserve"> </w:t>
       </w:r>
+      <w:proofErr w:type="spellStart"/>
       <w:r>
         <w:rPr>
           <w:rFonts w:ascii="宋体" w:eastAsia="宋体" w:hAnsi="宋体" w:cs="宋体"/>
@@ -11565,7 +14234,18 @@
           <w:sz w:val="24"/>
           <w:szCs w:val="24"/>
         </w:rPr>
-        <w:t>word_index="</w:t>
+        <w:t>word_index</w:t>
+      </w:r>
+      <w:proofErr w:type="spellEnd"/>
+      <w:r>
+        <w:rPr>
+          <w:rFonts w:ascii="宋体" w:eastAsia="宋体" w:hAnsi="宋体" w:cs="宋体"/>
+          <w:color w:val="D69545"/>
+          <w:kern w:val="0"/>
+          <w:sz w:val="24"/>
+          <w:szCs w:val="24"/>
+        </w:rPr>
+        <w:t>="</w:t>
       </w:r>
       <w:r>
         <w:rPr>
@@ -11576,6 +14256,7 @@
         </w:rPr>
         <w:t>+</w:t>
       </w:r>
+      <w:proofErr w:type="spellStart"/>
       <w:r>
         <w:rPr>
           <w:rFonts w:ascii="宋体" w:eastAsia="宋体" w:hAnsi="宋体" w:cs="宋体"/>
@@ -11588,6 +14269,7 @@
         </w:rPr>
         <w:t>idx</w:t>
       </w:r>
+      <w:proofErr w:type="spellEnd"/>
       <w:r>
         <w:rPr>
           <w:rFonts w:ascii="宋体" w:eastAsia="宋体" w:hAnsi="宋体" w:cs="宋体"/>
@@ -11708,6 +14390,7 @@
         </w:rPr>
         <w:t xml:space="preserve"> </w:t>
       </w:r>
+      <w:proofErr w:type="spellStart"/>
       <w:r>
         <w:rPr>
           <w:rFonts w:ascii="宋体" w:eastAsia="宋体" w:hAnsi="宋体" w:cs="宋体"/>
@@ -11720,6 +14403,7 @@
         </w:rPr>
         <w:t>sql_str</w:t>
       </w:r>
+      <w:proofErr w:type="spellEnd"/>
       <w:r>
         <w:rPr>
           <w:rFonts w:ascii="宋体" w:eastAsia="宋体" w:hAnsi="宋体" w:cs="宋体"/>
@@ -11779,6 +14463,7 @@
         </w:rPr>
         <w:t xml:space="preserve">    </w:t>
       </w:r>
+      <w:proofErr w:type="spellStart"/>
       <w:r>
         <w:rPr>
           <w:rFonts w:ascii="宋体" w:eastAsia="宋体" w:hAnsi="宋体" w:cs="宋体"/>
@@ -11798,7 +14483,17 @@
           <w:sz w:val="24"/>
           <w:szCs w:val="24"/>
         </w:rPr>
-        <w:t>.transaction(</w:t>
+        <w:t>.transaction</w:t>
+      </w:r>
+      <w:proofErr w:type="spellEnd"/>
+      <w:r>
+        <w:rPr>
+          <w:rFonts w:ascii="宋体" w:eastAsia="宋体" w:hAnsi="宋体" w:cs="宋体"/>
+          <w:kern w:val="0"/>
+          <w:sz w:val="24"/>
+          <w:szCs w:val="24"/>
+        </w:rPr>
+        <w:t>(</w:t>
       </w:r>
       <w:r>
         <w:rPr>
@@ -11829,7 +14524,27 @@
           <w:sz w:val="24"/>
           <w:szCs w:val="24"/>
         </w:rPr>
-        <w:t>(tx)</w:t>
+        <w:t>(</w:t>
+      </w:r>
+      <w:proofErr w:type="spellStart"/>
+      <w:r>
+        <w:rPr>
+          <w:rFonts w:ascii="宋体" w:eastAsia="宋体" w:hAnsi="宋体" w:cs="宋体"/>
+          <w:kern w:val="0"/>
+          <w:sz w:val="24"/>
+          <w:szCs w:val="24"/>
+        </w:rPr>
+        <w:t>tx</w:t>
+      </w:r>
+      <w:proofErr w:type="spellEnd"/>
+      <w:r>
+        <w:rPr>
+          <w:rFonts w:ascii="宋体" w:eastAsia="宋体" w:hAnsi="宋体" w:cs="宋体"/>
+          <w:kern w:val="0"/>
+          <w:sz w:val="24"/>
+          <w:szCs w:val="24"/>
+        </w:rPr>
+        <w:t>)</w:t>
       </w:r>
       <w:r>
         <w:rPr>
@@ -11953,6 +14668,7 @@
         </w:rPr>
         <w:t xml:space="preserve"> </w:t>
       </w:r>
+      <w:proofErr w:type="spellStart"/>
       <w:r>
         <w:rPr>
           <w:rFonts w:ascii="宋体" w:eastAsia="宋体" w:hAnsi="宋体" w:cs="宋体"/>
@@ -11972,8 +14688,19 @@
           <w:sz w:val="24"/>
           <w:szCs w:val="24"/>
         </w:rPr>
-        <w:t>.executeSql(</w:t>
-      </w:r>
+        <w:t>.executeSql</w:t>
+      </w:r>
+      <w:proofErr w:type="spellEnd"/>
+      <w:r>
+        <w:rPr>
+          <w:rFonts w:ascii="宋体" w:eastAsia="宋体" w:hAnsi="宋体" w:cs="宋体"/>
+          <w:kern w:val="0"/>
+          <w:sz w:val="24"/>
+          <w:szCs w:val="24"/>
+        </w:rPr>
+        <w:t>(</w:t>
+      </w:r>
+      <w:proofErr w:type="spellStart"/>
       <w:r>
         <w:rPr>
           <w:rFonts w:ascii="宋体" w:eastAsia="宋体" w:hAnsi="宋体" w:cs="宋体"/>
@@ -11986,6 +14713,7 @@
         </w:rPr>
         <w:t>sql_str</w:t>
       </w:r>
+      <w:proofErr w:type="spellEnd"/>
       <w:r>
         <w:rPr>
           <w:rFonts w:ascii="宋体" w:eastAsia="宋体" w:hAnsi="宋体" w:cs="宋体"/>
@@ -12066,6 +14794,7 @@
         </w:rPr>
         <w:t>(</w:t>
       </w:r>
+      <w:proofErr w:type="spellStart"/>
       <w:r>
         <w:rPr>
           <w:rFonts w:ascii="宋体" w:eastAsia="宋体" w:hAnsi="宋体" w:cs="宋体"/>
@@ -12087,6 +14816,7 @@
         </w:rPr>
         <w:t>.rows.length</w:t>
       </w:r>
+      <w:proofErr w:type="spellEnd"/>
       <w:r>
         <w:rPr>
           <w:rFonts w:ascii="宋体" w:eastAsia="宋体" w:hAnsi="宋体" w:cs="宋体"/>
@@ -12287,6 +15017,7 @@
         </w:rPr>
         <w:t xml:space="preserve">            </w:t>
       </w:r>
+      <w:proofErr w:type="spellStart"/>
       <w:r>
         <w:rPr>
           <w:rFonts w:ascii="宋体" w:eastAsia="宋体" w:hAnsi="宋体" w:cs="宋体"/>
@@ -12299,6 +15030,7 @@
         </w:rPr>
         <w:t>res_index</w:t>
       </w:r>
+      <w:proofErr w:type="spellEnd"/>
       <w:r>
         <w:rPr>
           <w:rFonts w:ascii="宋体" w:eastAsia="宋体" w:hAnsi="宋体" w:cs="宋体"/>
@@ -12328,6 +15060,7 @@
         </w:rPr>
         <w:t xml:space="preserve"> </w:t>
       </w:r>
+      <w:proofErr w:type="spellStart"/>
       <w:r>
         <w:rPr>
           <w:rFonts w:ascii="宋体" w:eastAsia="宋体" w:hAnsi="宋体" w:cs="宋体"/>
@@ -12347,8 +15080,29 @@
           <w:sz w:val="24"/>
           <w:szCs w:val="24"/>
         </w:rPr>
-        <w:t>.rows.item(0).word_index</w:t>
-      </w:r>
+        <w:t>.rows.item</w:t>
+      </w:r>
+      <w:proofErr w:type="spellEnd"/>
+      <w:r>
+        <w:rPr>
+          <w:rFonts w:ascii="宋体" w:eastAsia="宋体" w:hAnsi="宋体" w:cs="宋体"/>
+          <w:kern w:val="0"/>
+          <w:sz w:val="24"/>
+          <w:szCs w:val="24"/>
+        </w:rPr>
+        <w:t>(0).</w:t>
+      </w:r>
+      <w:proofErr w:type="spellStart"/>
+      <w:r>
+        <w:rPr>
+          <w:rFonts w:ascii="宋体" w:eastAsia="宋体" w:hAnsi="宋体" w:cs="宋体"/>
+          <w:kern w:val="0"/>
+          <w:sz w:val="24"/>
+          <w:szCs w:val="24"/>
+        </w:rPr>
+        <w:t>word_index</w:t>
+      </w:r>
+      <w:proofErr w:type="spellEnd"/>
     </w:p>
     <w:p>
       <w:pPr>
@@ -12389,6 +15143,7 @@
         </w:rPr>
         <w:t xml:space="preserve">            </w:t>
       </w:r>
+      <w:proofErr w:type="spellStart"/>
       <w:r>
         <w:rPr>
           <w:rFonts w:ascii="宋体" w:eastAsia="宋体" w:hAnsi="宋体" w:cs="宋体"/>
@@ -12401,6 +15156,7 @@
         </w:rPr>
         <w:t>res_word</w:t>
       </w:r>
+      <w:proofErr w:type="spellEnd"/>
       <w:r>
         <w:rPr>
           <w:rFonts w:ascii="宋体" w:eastAsia="宋体" w:hAnsi="宋体" w:cs="宋体"/>
@@ -12430,6 +15186,7 @@
         </w:rPr>
         <w:t xml:space="preserve"> </w:t>
       </w:r>
+      <w:proofErr w:type="spellStart"/>
       <w:r>
         <w:rPr>
           <w:rFonts w:ascii="宋体" w:eastAsia="宋体" w:hAnsi="宋体" w:cs="宋体"/>
@@ -12449,7 +15206,17 @@
           <w:sz w:val="24"/>
           <w:szCs w:val="24"/>
         </w:rPr>
-        <w:t>.rows.item(0).word</w:t>
+        <w:t>.rows.item</w:t>
+      </w:r>
+      <w:proofErr w:type="spellEnd"/>
+      <w:r>
+        <w:rPr>
+          <w:rFonts w:ascii="宋体" w:eastAsia="宋体" w:hAnsi="宋体" w:cs="宋体"/>
+          <w:kern w:val="0"/>
+          <w:sz w:val="24"/>
+          <w:szCs w:val="24"/>
+        </w:rPr>
+        <w:t>(0).word</w:t>
       </w:r>
     </w:p>
     <w:p>
@@ -12491,6 +15258,7 @@
         </w:rPr>
         <w:t xml:space="preserve">            </w:t>
       </w:r>
+      <w:proofErr w:type="spellStart"/>
       <w:r>
         <w:rPr>
           <w:rFonts w:ascii="宋体" w:eastAsia="宋体" w:hAnsi="宋体" w:cs="宋体"/>
@@ -12503,6 +15271,7 @@
         </w:rPr>
         <w:t>res_soundmark</w:t>
       </w:r>
+      <w:proofErr w:type="spellEnd"/>
       <w:r>
         <w:rPr>
           <w:rFonts w:ascii="宋体" w:eastAsia="宋体" w:hAnsi="宋体" w:cs="宋体"/>
@@ -12532,6 +15301,7 @@
         </w:rPr>
         <w:t xml:space="preserve"> </w:t>
       </w:r>
+      <w:proofErr w:type="spellStart"/>
       <w:r>
         <w:rPr>
           <w:rFonts w:ascii="宋体" w:eastAsia="宋体" w:hAnsi="宋体" w:cs="宋体"/>
@@ -12551,8 +15321,29 @@
           <w:sz w:val="24"/>
           <w:szCs w:val="24"/>
         </w:rPr>
-        <w:t>.rows.item(0).soundmark</w:t>
-      </w:r>
+        <w:t>.rows.item</w:t>
+      </w:r>
+      <w:proofErr w:type="spellEnd"/>
+      <w:r>
+        <w:rPr>
+          <w:rFonts w:ascii="宋体" w:eastAsia="宋体" w:hAnsi="宋体" w:cs="宋体"/>
+          <w:kern w:val="0"/>
+          <w:sz w:val="24"/>
+          <w:szCs w:val="24"/>
+        </w:rPr>
+        <w:t>(0).</w:t>
+      </w:r>
+      <w:proofErr w:type="spellStart"/>
+      <w:r>
+        <w:rPr>
+          <w:rFonts w:ascii="宋体" w:eastAsia="宋体" w:hAnsi="宋体" w:cs="宋体"/>
+          <w:kern w:val="0"/>
+          <w:sz w:val="24"/>
+          <w:szCs w:val="24"/>
+        </w:rPr>
+        <w:t>soundmark</w:t>
+      </w:r>
+      <w:proofErr w:type="spellEnd"/>
     </w:p>
     <w:p>
       <w:pPr>
@@ -12593,6 +15384,7 @@
         </w:rPr>
         <w:t xml:space="preserve">            </w:t>
       </w:r>
+      <w:proofErr w:type="spellStart"/>
       <w:r>
         <w:rPr>
           <w:rFonts w:ascii="宋体" w:eastAsia="宋体" w:hAnsi="宋体" w:cs="宋体"/>
@@ -12605,6 +15397,7 @@
         </w:rPr>
         <w:t>res_meaning</w:t>
       </w:r>
+      <w:proofErr w:type="spellEnd"/>
       <w:r>
         <w:rPr>
           <w:rFonts w:ascii="宋体" w:eastAsia="宋体" w:hAnsi="宋体" w:cs="宋体"/>
@@ -12634,6 +15427,7 @@
         </w:rPr>
         <w:t xml:space="preserve"> </w:t>
       </w:r>
+      <w:proofErr w:type="spellStart"/>
       <w:r>
         <w:rPr>
           <w:rFonts w:ascii="宋体" w:eastAsia="宋体" w:hAnsi="宋体" w:cs="宋体"/>
@@ -12653,7 +15447,17 @@
           <w:sz w:val="24"/>
           <w:szCs w:val="24"/>
         </w:rPr>
-        <w:t>.rows.item(0).meaning</w:t>
+        <w:t>.rows.item</w:t>
+      </w:r>
+      <w:proofErr w:type="spellEnd"/>
+      <w:r>
+        <w:rPr>
+          <w:rFonts w:ascii="宋体" w:eastAsia="宋体" w:hAnsi="宋体" w:cs="宋体"/>
+          <w:kern w:val="0"/>
+          <w:sz w:val="24"/>
+          <w:szCs w:val="24"/>
+        </w:rPr>
+        <w:t>(0).meaning</w:t>
       </w:r>
     </w:p>
     <w:p>
@@ -12725,6 +15529,7 @@
         </w:rPr>
         <w:t xml:space="preserve">            </w:t>
       </w:r>
+      <w:proofErr w:type="spellStart"/>
       <w:r>
         <w:rPr>
           <w:rFonts w:ascii="宋体" w:eastAsia="宋体" w:hAnsi="宋体" w:cs="宋体"/>
@@ -12737,6 +15542,7 @@
         </w:rPr>
         <w:t>result_set</w:t>
       </w:r>
+      <w:proofErr w:type="spellEnd"/>
       <w:r>
         <w:rPr>
           <w:rFonts w:ascii="宋体" w:eastAsia="宋体" w:hAnsi="宋体" w:cs="宋体"/>
@@ -12775,6 +15581,7 @@
         </w:rPr>
         <w:t>[</w:t>
       </w:r>
+      <w:proofErr w:type="spellStart"/>
       <w:r>
         <w:rPr>
           <w:rFonts w:ascii="宋体" w:eastAsia="宋体" w:hAnsi="宋体" w:cs="宋体"/>
@@ -12787,6 +15594,7 @@
         </w:rPr>
         <w:t>res_index</w:t>
       </w:r>
+      <w:proofErr w:type="spellEnd"/>
       <w:r>
         <w:rPr>
           <w:rFonts w:ascii="宋体" w:eastAsia="宋体" w:hAnsi="宋体" w:cs="宋体"/>
@@ -12806,6 +15614,7 @@
         </w:rPr>
         <w:t xml:space="preserve"> </w:t>
       </w:r>
+      <w:proofErr w:type="spellStart"/>
       <w:r>
         <w:rPr>
           <w:rFonts w:ascii="宋体" w:eastAsia="宋体" w:hAnsi="宋体" w:cs="宋体"/>
@@ -12818,6 +15627,7 @@
         </w:rPr>
         <w:t>res_word</w:t>
       </w:r>
+      <w:proofErr w:type="spellEnd"/>
       <w:r>
         <w:rPr>
           <w:rFonts w:ascii="宋体" w:eastAsia="宋体" w:hAnsi="宋体" w:cs="宋体"/>
@@ -12837,6 +15647,7 @@
         </w:rPr>
         <w:t xml:space="preserve"> </w:t>
       </w:r>
+      <w:proofErr w:type="spellStart"/>
       <w:r>
         <w:rPr>
           <w:rFonts w:ascii="宋体" w:eastAsia="宋体" w:hAnsi="宋体" w:cs="宋体"/>
@@ -12849,6 +15660,7 @@
         </w:rPr>
         <w:t>res_soundmark</w:t>
       </w:r>
+      <w:proofErr w:type="spellEnd"/>
       <w:r>
         <w:rPr>
           <w:rFonts w:ascii="宋体" w:eastAsia="宋体" w:hAnsi="宋体" w:cs="宋体"/>
@@ -12868,6 +15680,7 @@
         </w:rPr>
         <w:t xml:space="preserve"> </w:t>
       </w:r>
+      <w:proofErr w:type="spellStart"/>
       <w:r>
         <w:rPr>
           <w:rFonts w:ascii="宋体" w:eastAsia="宋体" w:hAnsi="宋体" w:cs="宋体"/>
@@ -12880,6 +15693,7 @@
         </w:rPr>
         <w:t>res_meaning</w:t>
       </w:r>
+      <w:proofErr w:type="spellEnd"/>
       <w:r>
         <w:rPr>
           <w:rFonts w:ascii="宋体" w:eastAsia="宋体" w:hAnsi="宋体" w:cs="宋体"/>
@@ -12980,6 +15794,7 @@
         </w:rPr>
         <w:t>.log(</w:t>
       </w:r>
+      <w:proofErr w:type="spellStart"/>
       <w:r>
         <w:rPr>
           <w:rFonts w:ascii="宋体" w:eastAsia="宋体" w:hAnsi="宋体" w:cs="宋体"/>
@@ -12992,6 +15807,7 @@
         </w:rPr>
         <w:t>result_set</w:t>
       </w:r>
+      <w:proofErr w:type="spellEnd"/>
       <w:r>
         <w:rPr>
           <w:rFonts w:ascii="宋体" w:eastAsia="宋体" w:hAnsi="宋体" w:cs="宋体"/>
@@ -13161,6 +15977,7 @@
         </w:rPr>
         <w:t xml:space="preserve">            </w:t>
       </w:r>
+      <w:proofErr w:type="spellStart"/>
       <w:r>
         <w:rPr>
           <w:rFonts w:ascii="宋体" w:eastAsia="宋体" w:hAnsi="宋体" w:cs="宋体"/>
@@ -13173,6 +15990,7 @@
         </w:rPr>
         <w:t>result_set</w:t>
       </w:r>
+      <w:proofErr w:type="spellEnd"/>
       <w:r>
         <w:rPr>
           <w:rFonts w:ascii="宋体" w:eastAsia="宋体" w:hAnsi="宋体" w:cs="宋体"/>
@@ -13381,6 +16199,7 @@
         </w:rPr>
         <w:t xml:space="preserve"> </w:t>
       </w:r>
+      <w:proofErr w:type="spellStart"/>
       <w:r>
         <w:rPr>
           <w:rFonts w:ascii="宋体" w:eastAsia="宋体" w:hAnsi="宋体" w:cs="宋体"/>
@@ -13393,6 +16212,7 @@
         </w:rPr>
         <w:t>result_set</w:t>
       </w:r>
+      <w:proofErr w:type="spellEnd"/>
       <w:r>
         <w:rPr>
           <w:rFonts w:ascii="宋体" w:eastAsia="宋体" w:hAnsi="宋体" w:cs="宋体"/>
@@ -13431,15 +16251,25 @@
           <w:szCs w:val="24"/>
         </w:rPr>
       </w:pPr>
-      <w:r>
-        <w:rPr>
-          <w:rFonts w:ascii="宋体" w:eastAsia="宋体" w:hAnsi="宋体" w:cs="宋体"/>
-          <w:kern w:val="0"/>
-          <w:sz w:val="24"/>
-          <w:szCs w:val="24"/>
-        </w:rPr>
-        <w:lastRenderedPageBreak/>
-        <w:t>Load_db_table_as_word_list()</w:t>
+      <w:proofErr w:type="spellStart"/>
+      <w:r>
+        <w:rPr>
+          <w:rFonts w:ascii="宋体" w:eastAsia="宋体" w:hAnsi="宋体" w:cs="宋体"/>
+          <w:kern w:val="0"/>
+          <w:sz w:val="24"/>
+          <w:szCs w:val="24"/>
+        </w:rPr>
+        <w:t>Load_db_table_as_word_list</w:t>
+      </w:r>
+      <w:proofErr w:type="spellEnd"/>
+      <w:r>
+        <w:rPr>
+          <w:rFonts w:ascii="宋体" w:eastAsia="宋体" w:hAnsi="宋体" w:cs="宋体"/>
+          <w:kern w:val="0"/>
+          <w:sz w:val="24"/>
+          <w:szCs w:val="24"/>
+        </w:rPr>
+        <w:t>()</w:t>
       </w:r>
     </w:p>
     <w:p>
@@ -13479,6 +16309,7 @@
           <w:szCs w:val="24"/>
         </w:rPr>
       </w:pPr>
+      <w:proofErr w:type="spellStart"/>
       <w:r>
         <w:rPr>
           <w:rFonts w:ascii="宋体" w:eastAsia="宋体" w:hAnsi="宋体" w:cs="宋体"/>
@@ -13488,6 +16319,7 @@
         </w:rPr>
         <w:t>List_view</w:t>
       </w:r>
+      <w:proofErr w:type="spellEnd"/>
       <w:r>
         <w:rPr>
           <w:rFonts w:ascii="宋体" w:eastAsia="宋体" w:hAnsi="宋体" w:cs="宋体" w:hint="eastAsia"/>
@@ -13669,6 +16501,7 @@
         </w:rPr>
         <w:t xml:space="preserve"> </w:t>
       </w:r>
+      <w:proofErr w:type="spellStart"/>
       <w:r>
         <w:rPr>
           <w:rFonts w:ascii="宋体" w:eastAsia="宋体" w:hAnsi="宋体" w:cs="宋体"/>
@@ -13681,6 +16514,7 @@
         </w:rPr>
         <w:t>word_list</w:t>
       </w:r>
+      <w:proofErr w:type="spellEnd"/>
     </w:p>
     <w:p>
       <w:pPr>
@@ -13733,6 +16567,7 @@
         </w:rPr>
         <w:t xml:space="preserve"> </w:t>
       </w:r>
+      <w:proofErr w:type="spellStart"/>
       <w:r>
         <w:rPr>
           <w:rFonts w:ascii="宋体" w:eastAsia="宋体" w:hAnsi="宋体" w:cs="宋体"/>
@@ -13745,6 +16580,7 @@
         </w:rPr>
         <w:t>load_db_table_as_word_list</w:t>
       </w:r>
+      <w:proofErr w:type="spellEnd"/>
       <w:r>
         <w:rPr>
           <w:rFonts w:ascii="宋体" w:eastAsia="宋体" w:hAnsi="宋体" w:cs="宋体"/>
@@ -13874,6 +16710,7 @@
         </w:rPr>
         <w:t xml:space="preserve"> </w:t>
       </w:r>
+      <w:proofErr w:type="spellStart"/>
       <w:r>
         <w:rPr>
           <w:rFonts w:ascii="宋体" w:eastAsia="宋体" w:hAnsi="宋体" w:cs="宋体"/>
@@ -13886,6 +16723,7 @@
         </w:rPr>
         <w:t>db</w:t>
       </w:r>
+      <w:proofErr w:type="spellEnd"/>
       <w:r>
         <w:rPr>
           <w:rFonts w:ascii="宋体" w:eastAsia="宋体" w:hAnsi="宋体" w:cs="宋体"/>
@@ -13915,6 +16753,7 @@
         </w:rPr>
         <w:t xml:space="preserve"> </w:t>
       </w:r>
+      <w:proofErr w:type="spellStart"/>
       <w:r>
         <w:rPr>
           <w:rFonts w:ascii="宋体" w:eastAsia="宋体" w:hAnsi="宋体" w:cs="宋体"/>
@@ -13927,6 +16766,7 @@
         </w:rPr>
         <w:t>getdatabase</w:t>
       </w:r>
+      <w:proofErr w:type="spellEnd"/>
       <w:r>
         <w:rPr>
           <w:rFonts w:ascii="宋体" w:eastAsia="宋体" w:hAnsi="宋体" w:cs="宋体"/>
@@ -13998,6 +16838,7 @@
         </w:rPr>
         <w:t xml:space="preserve"> </w:t>
       </w:r>
+      <w:proofErr w:type="spellStart"/>
       <w:r>
         <w:rPr>
           <w:rFonts w:ascii="宋体" w:eastAsia="宋体" w:hAnsi="宋体" w:cs="宋体"/>
@@ -14010,6 +16851,7 @@
         </w:rPr>
         <w:t>result_set</w:t>
       </w:r>
+      <w:proofErr w:type="spellEnd"/>
       <w:r>
         <w:rPr>
           <w:rFonts w:ascii="宋体" w:eastAsia="宋体" w:hAnsi="宋体" w:cs="宋体"/>
@@ -14371,6 +17213,7 @@
         </w:rPr>
         <w:t xml:space="preserve"> </w:t>
       </w:r>
+      <w:proofErr w:type="spellStart"/>
       <w:r>
         <w:rPr>
           <w:rFonts w:ascii="宋体" w:eastAsia="宋体" w:hAnsi="宋体" w:cs="宋体"/>
@@ -14381,6 +17224,7 @@
         </w:rPr>
         <w:t>sqlite_master</w:t>
       </w:r>
+      <w:proofErr w:type="spellEnd"/>
       <w:r>
         <w:rPr>
           <w:rFonts w:ascii="宋体" w:eastAsia="宋体" w:hAnsi="宋体" w:cs="宋体"/>
@@ -14560,6 +17404,7 @@
         </w:rPr>
         <w:t xml:space="preserve">    </w:t>
       </w:r>
+      <w:proofErr w:type="spellStart"/>
       <w:r>
         <w:rPr>
           <w:rFonts w:ascii="宋体" w:eastAsia="宋体" w:hAnsi="宋体" w:cs="宋体"/>
@@ -14579,7 +17424,17 @@
           <w:sz w:val="24"/>
           <w:szCs w:val="24"/>
         </w:rPr>
-        <w:t>.transaction(</w:t>
+        <w:t>.transaction</w:t>
+      </w:r>
+      <w:proofErr w:type="spellEnd"/>
+      <w:r>
+        <w:rPr>
+          <w:rFonts w:ascii="宋体" w:eastAsia="宋体" w:hAnsi="宋体" w:cs="宋体"/>
+          <w:kern w:val="0"/>
+          <w:sz w:val="24"/>
+          <w:szCs w:val="24"/>
+        </w:rPr>
+        <w:t>(</w:t>
       </w:r>
       <w:r>
         <w:rPr>
@@ -14610,7 +17465,27 @@
           <w:sz w:val="24"/>
           <w:szCs w:val="24"/>
         </w:rPr>
-        <w:t>(tx)</w:t>
+        <w:t>(</w:t>
+      </w:r>
+      <w:proofErr w:type="spellStart"/>
+      <w:r>
+        <w:rPr>
+          <w:rFonts w:ascii="宋体" w:eastAsia="宋体" w:hAnsi="宋体" w:cs="宋体"/>
+          <w:kern w:val="0"/>
+          <w:sz w:val="24"/>
+          <w:szCs w:val="24"/>
+        </w:rPr>
+        <w:t>tx</w:t>
+      </w:r>
+      <w:proofErr w:type="spellEnd"/>
+      <w:r>
+        <w:rPr>
+          <w:rFonts w:ascii="宋体" w:eastAsia="宋体" w:hAnsi="宋体" w:cs="宋体"/>
+          <w:kern w:val="0"/>
+          <w:sz w:val="24"/>
+          <w:szCs w:val="24"/>
+        </w:rPr>
+        <w:t>)</w:t>
       </w:r>
       <w:r>
         <w:rPr>
@@ -14734,6 +17609,7 @@
         </w:rPr>
         <w:t xml:space="preserve"> </w:t>
       </w:r>
+      <w:proofErr w:type="spellStart"/>
       <w:r>
         <w:rPr>
           <w:rFonts w:ascii="宋体" w:eastAsia="宋体" w:hAnsi="宋体" w:cs="宋体"/>
@@ -14753,7 +17629,17 @@
           <w:sz w:val="24"/>
           <w:szCs w:val="24"/>
         </w:rPr>
-        <w:t>.executeSql(</w:t>
+        <w:t>.executeSql</w:t>
+      </w:r>
+      <w:proofErr w:type="spellEnd"/>
+      <w:r>
+        <w:rPr>
+          <w:rFonts w:ascii="宋体" w:eastAsia="宋体" w:hAnsi="宋体" w:cs="宋体"/>
+          <w:kern w:val="0"/>
+          <w:sz w:val="24"/>
+          <w:szCs w:val="24"/>
+        </w:rPr>
+        <w:t>(</w:t>
       </w:r>
       <w:r>
         <w:rPr>
@@ -14867,6 +17753,7 @@
         </w:rPr>
         <w:t xml:space="preserve"> </w:t>
       </w:r>
+      <w:proofErr w:type="spellStart"/>
       <w:r>
         <w:rPr>
           <w:rFonts w:ascii="宋体" w:eastAsia="宋体" w:hAnsi="宋体" w:cs="宋体"/>
@@ -14888,6 +17775,7 @@
         </w:rPr>
         <w:t>.rows.length</w:t>
       </w:r>
+      <w:proofErr w:type="spellEnd"/>
       <w:r>
         <w:rPr>
           <w:rFonts w:ascii="宋体" w:eastAsia="宋体" w:hAnsi="宋体" w:cs="宋体"/>
@@ -14978,6 +17866,7 @@
         </w:rPr>
         <w:t>(</w:t>
       </w:r>
+      <w:proofErr w:type="spellStart"/>
       <w:r>
         <w:rPr>
           <w:rFonts w:ascii="宋体" w:eastAsia="宋体" w:hAnsi="宋体" w:cs="宋体"/>
@@ -14999,6 +17888,7 @@
         </w:rPr>
         <w:t>.rows.length</w:t>
       </w:r>
+      <w:proofErr w:type="spellEnd"/>
       <w:r>
         <w:rPr>
           <w:rFonts w:ascii="宋体" w:eastAsia="宋体" w:hAnsi="宋体" w:cs="宋体"/>
@@ -15113,6 +18003,7 @@
           <w:sz w:val="24"/>
           <w:szCs w:val="24"/>
         </w:rPr>
+        <w:lastRenderedPageBreak/>
         <w:t xml:space="preserve">            </w:t>
       </w:r>
       <w:r>
@@ -15154,7 +18045,29 @@
           <w:sz w:val="24"/>
           <w:szCs w:val="24"/>
         </w:rPr>
-        <w:t>"js:</w:t>
+        <w:t>"</w:t>
+      </w:r>
+      <w:proofErr w:type="spellStart"/>
+      <w:r>
+        <w:rPr>
+          <w:rFonts w:ascii="宋体" w:eastAsia="宋体" w:hAnsi="宋体" w:cs="宋体"/>
+          <w:color w:val="D69545"/>
+          <w:kern w:val="0"/>
+          <w:sz w:val="24"/>
+          <w:szCs w:val="24"/>
+        </w:rPr>
+        <w:t>js</w:t>
+      </w:r>
+      <w:proofErr w:type="spellEnd"/>
+      <w:r>
+        <w:rPr>
+          <w:rFonts w:ascii="宋体" w:eastAsia="宋体" w:hAnsi="宋体" w:cs="宋体"/>
+          <w:color w:val="D69545"/>
+          <w:kern w:val="0"/>
+          <w:sz w:val="24"/>
+          <w:szCs w:val="24"/>
+        </w:rPr>
+        <w:t>:</w:t>
       </w:r>
       <w:r>
         <w:rPr>
@@ -15318,6 +18231,7 @@
         </w:rPr>
         <w:t xml:space="preserve"> </w:t>
       </w:r>
+      <w:proofErr w:type="spellStart"/>
       <w:r>
         <w:rPr>
           <w:rFonts w:ascii="宋体" w:eastAsia="宋体" w:hAnsi="宋体" w:cs="宋体"/>
@@ -15330,6 +18244,7 @@
         </w:rPr>
         <w:t>i</w:t>
       </w:r>
+      <w:proofErr w:type="spellEnd"/>
       <w:r>
         <w:rPr>
           <w:rFonts w:ascii="宋体" w:eastAsia="宋体" w:hAnsi="宋体" w:cs="宋体"/>
@@ -15378,6 +18293,7 @@
         </w:rPr>
         <w:t xml:space="preserve"> </w:t>
       </w:r>
+      <w:proofErr w:type="spellStart"/>
       <w:r>
         <w:rPr>
           <w:rFonts w:ascii="宋体" w:eastAsia="宋体" w:hAnsi="宋体" w:cs="宋体"/>
@@ -15390,6 +18306,7 @@
         </w:rPr>
         <w:t>i</w:t>
       </w:r>
+      <w:proofErr w:type="spellEnd"/>
       <w:r>
         <w:rPr>
           <w:rFonts w:ascii="宋体" w:eastAsia="宋体" w:hAnsi="宋体" w:cs="宋体"/>
@@ -15419,6 +18336,7 @@
         </w:rPr>
         <w:t xml:space="preserve"> </w:t>
       </w:r>
+      <w:proofErr w:type="spellStart"/>
       <w:r>
         <w:rPr>
           <w:rFonts w:ascii="宋体" w:eastAsia="宋体" w:hAnsi="宋体" w:cs="宋体"/>
@@ -15438,18 +18356,29 @@
           <w:sz w:val="24"/>
           <w:szCs w:val="24"/>
         </w:rPr>
-        <w:t>.rows.length;</w:t>
-      </w:r>
-      <w:r>
-        <w:rPr>
-          <w:rFonts w:ascii="宋体" w:eastAsia="宋体" w:hAnsi="宋体" w:cs="宋体"/>
-          <w:color w:val="BEC0C2"/>
-          <w:kern w:val="0"/>
-          <w:sz w:val="24"/>
-          <w:szCs w:val="24"/>
-        </w:rPr>
-        <w:t xml:space="preserve"> </w:t>
-      </w:r>
+        <w:t>.rows.length</w:t>
+      </w:r>
+      <w:proofErr w:type="spellEnd"/>
+      <w:r>
+        <w:rPr>
+          <w:rFonts w:ascii="宋体" w:eastAsia="宋体" w:hAnsi="宋体" w:cs="宋体"/>
+          <w:kern w:val="0"/>
+          <w:sz w:val="24"/>
+          <w:szCs w:val="24"/>
+        </w:rPr>
+        <w:t>;</w:t>
+      </w:r>
+      <w:r>
+        <w:rPr>
+          <w:rFonts w:ascii="宋体" w:eastAsia="宋体" w:hAnsi="宋体" w:cs="宋体"/>
+          <w:color w:val="BEC0C2"/>
+          <w:kern w:val="0"/>
+          <w:sz w:val="24"/>
+          <w:szCs w:val="24"/>
+        </w:rPr>
+        <w:t xml:space="preserve"> </w:t>
+      </w:r>
+      <w:proofErr w:type="spellStart"/>
       <w:r>
         <w:rPr>
           <w:rFonts w:ascii="宋体" w:eastAsia="宋体" w:hAnsi="宋体" w:cs="宋体"/>
@@ -15462,6 +18391,7 @@
         </w:rPr>
         <w:t>i</w:t>
       </w:r>
+      <w:proofErr w:type="spellEnd"/>
       <w:r>
         <w:rPr>
           <w:rFonts w:ascii="宋体" w:eastAsia="宋体" w:hAnsi="宋体" w:cs="宋体"/>
@@ -15601,6 +18531,7 @@
         </w:rPr>
         <w:t xml:space="preserve"> </w:t>
       </w:r>
+      <w:proofErr w:type="spellStart"/>
       <w:r>
         <w:rPr>
           <w:rFonts w:ascii="宋体" w:eastAsia="宋体" w:hAnsi="宋体" w:cs="宋体"/>
@@ -15613,6 +18544,7 @@
         </w:rPr>
         <w:t>result_temp</w:t>
       </w:r>
+      <w:proofErr w:type="spellEnd"/>
       <w:r>
         <w:rPr>
           <w:rFonts w:ascii="宋体" w:eastAsia="宋体" w:hAnsi="宋体" w:cs="宋体"/>
@@ -15642,6 +18574,7 @@
         </w:rPr>
         <w:t xml:space="preserve"> </w:t>
       </w:r>
+      <w:proofErr w:type="spellStart"/>
       <w:r>
         <w:rPr>
           <w:rFonts w:ascii="宋体" w:eastAsia="宋体" w:hAnsi="宋体" w:cs="宋体"/>
@@ -15661,8 +18594,19 @@
           <w:sz w:val="24"/>
           <w:szCs w:val="24"/>
         </w:rPr>
-        <w:t>.rows[</w:t>
-      </w:r>
+        <w:t>.rows</w:t>
+      </w:r>
+      <w:proofErr w:type="spellEnd"/>
+      <w:r>
+        <w:rPr>
+          <w:rFonts w:ascii="宋体" w:eastAsia="宋体" w:hAnsi="宋体" w:cs="宋体"/>
+          <w:kern w:val="0"/>
+          <w:sz w:val="24"/>
+          <w:szCs w:val="24"/>
+        </w:rPr>
+        <w:t>[</w:t>
+      </w:r>
+      <w:proofErr w:type="spellStart"/>
       <w:r>
         <w:rPr>
           <w:rFonts w:ascii="宋体" w:eastAsia="宋体" w:hAnsi="宋体" w:cs="宋体"/>
@@ -15675,6 +18619,7 @@
         </w:rPr>
         <w:t>i</w:t>
       </w:r>
+      <w:proofErr w:type="spellEnd"/>
       <w:r>
         <w:rPr>
           <w:rFonts w:ascii="宋体" w:eastAsia="宋体" w:hAnsi="宋体" w:cs="宋体"/>
@@ -15755,6 +18700,7 @@
         </w:rPr>
         <w:t xml:space="preserve"> </w:t>
       </w:r>
+      <w:proofErr w:type="spellStart"/>
       <w:r>
         <w:rPr>
           <w:rFonts w:ascii="宋体" w:eastAsia="宋体" w:hAnsi="宋体" w:cs="宋体"/>
@@ -15767,6 +18713,7 @@
         </w:rPr>
         <w:t>result_temp</w:t>
       </w:r>
+      <w:proofErr w:type="spellEnd"/>
       <w:r>
         <w:rPr>
           <w:rFonts w:ascii="宋体" w:eastAsia="宋体" w:hAnsi="宋体" w:cs="宋体"/>
@@ -15838,6 +18785,7 @@
         </w:rPr>
         <w:t xml:space="preserve">                </w:t>
       </w:r>
+      <w:proofErr w:type="spellStart"/>
       <w:r>
         <w:rPr>
           <w:rFonts w:ascii="宋体" w:eastAsia="宋体" w:hAnsi="宋体" w:cs="宋体"/>
@@ -15850,6 +18798,7 @@
         </w:rPr>
         <w:t>result_set</w:t>
       </w:r>
+      <w:proofErr w:type="spellEnd"/>
       <w:r>
         <w:rPr>
           <w:rFonts w:ascii="宋体" w:eastAsia="宋体" w:hAnsi="宋体" w:cs="宋体"/>
@@ -15934,6 +18883,7 @@
         </w:rPr>
         <w:t xml:space="preserve">                </w:t>
       </w:r>
+      <w:proofErr w:type="spellStart"/>
       <w:r>
         <w:rPr>
           <w:rFonts w:ascii="宋体" w:eastAsia="宋体" w:hAnsi="宋体" w:cs="宋体"/>
@@ -15946,6 +18896,7 @@
         </w:rPr>
         <w:t>result_set</w:t>
       </w:r>
+      <w:proofErr w:type="spellEnd"/>
       <w:r>
         <w:rPr>
           <w:rFonts w:ascii="宋体" w:eastAsia="宋体" w:hAnsi="宋体" w:cs="宋体"/>
@@ -15955,6 +18906,7 @@
         </w:rPr>
         <w:t>[</w:t>
       </w:r>
+      <w:proofErr w:type="spellStart"/>
       <w:r>
         <w:rPr>
           <w:rFonts w:ascii="宋体" w:eastAsia="宋体" w:hAnsi="宋体" w:cs="宋体"/>
@@ -15967,6 +18919,7 @@
         </w:rPr>
         <w:t>i</w:t>
       </w:r>
+      <w:proofErr w:type="spellEnd"/>
       <w:r>
         <w:rPr>
           <w:rFonts w:ascii="宋体" w:eastAsia="宋体" w:hAnsi="宋体" w:cs="宋体"/>
@@ -16005,6 +18958,7 @@
         </w:rPr>
         <w:t xml:space="preserve"> </w:t>
       </w:r>
+      <w:proofErr w:type="spellStart"/>
       <w:r>
         <w:rPr>
           <w:rFonts w:ascii="宋体" w:eastAsia="宋体" w:hAnsi="宋体" w:cs="宋体"/>
@@ -16017,6 +18971,7 @@
         </w:rPr>
         <w:t>result_temp</w:t>
       </w:r>
+      <w:proofErr w:type="spellEnd"/>
     </w:p>
     <w:p>
       <w:pPr>
@@ -16260,6 +19215,7 @@
         </w:rPr>
         <w:t xml:space="preserve"> </w:t>
       </w:r>
+      <w:proofErr w:type="spellStart"/>
       <w:r>
         <w:rPr>
           <w:rFonts w:ascii="宋体" w:eastAsia="宋体" w:hAnsi="宋体" w:cs="宋体"/>
@@ -16279,7 +19235,17 @@
           <w:sz w:val="24"/>
           <w:szCs w:val="24"/>
         </w:rPr>
-        <w:t>.length;</w:t>
+        <w:t>.length</w:t>
+      </w:r>
+      <w:proofErr w:type="spellEnd"/>
+      <w:r>
+        <w:rPr>
+          <w:rFonts w:ascii="宋体" w:eastAsia="宋体" w:hAnsi="宋体" w:cs="宋体"/>
+          <w:kern w:val="0"/>
+          <w:sz w:val="24"/>
+          <w:szCs w:val="24"/>
+        </w:rPr>
+        <w:t>;</w:t>
       </w:r>
       <w:r>
         <w:rPr>
@@ -16459,18 +19425,9 @@
           <w:sz w:val="24"/>
           <w:szCs w:val="24"/>
         </w:rPr>
-        <w:t>"js:</w:t>
-      </w:r>
-      <w:r>
-        <w:rPr>
-          <w:rFonts w:ascii="宋体" w:eastAsia="宋体" w:hAnsi="宋体" w:cs="宋体"/>
-          <w:color w:val="BEC0C2"/>
-          <w:kern w:val="0"/>
-          <w:sz w:val="24"/>
-          <w:szCs w:val="24"/>
-        </w:rPr>
-        <w:t xml:space="preserve"> </w:t>
-      </w:r>
+        <w:t>"</w:t>
+      </w:r>
+      <w:proofErr w:type="spellStart"/>
       <w:r>
         <w:rPr>
           <w:rFonts w:ascii="宋体" w:eastAsia="宋体" w:hAnsi="宋体" w:cs="宋体"/>
@@ -16479,6 +19436,37 @@
           <w:sz w:val="24"/>
           <w:szCs w:val="24"/>
         </w:rPr>
+        <w:t>js</w:t>
+      </w:r>
+      <w:proofErr w:type="spellEnd"/>
+      <w:r>
+        <w:rPr>
+          <w:rFonts w:ascii="宋体" w:eastAsia="宋体" w:hAnsi="宋体" w:cs="宋体"/>
+          <w:color w:val="D69545"/>
+          <w:kern w:val="0"/>
+          <w:sz w:val="24"/>
+          <w:szCs w:val="24"/>
+        </w:rPr>
+        <w:t>:</w:t>
+      </w:r>
+      <w:r>
+        <w:rPr>
+          <w:rFonts w:ascii="宋体" w:eastAsia="宋体" w:hAnsi="宋体" w:cs="宋体"/>
+          <w:color w:val="BEC0C2"/>
+          <w:kern w:val="0"/>
+          <w:sz w:val="24"/>
+          <w:szCs w:val="24"/>
+        </w:rPr>
+        <w:t xml:space="preserve"> </w:t>
+      </w:r>
+      <w:r>
+        <w:rPr>
+          <w:rFonts w:ascii="宋体" w:eastAsia="宋体" w:hAnsi="宋体" w:cs="宋体"/>
+          <w:color w:val="D69545"/>
+          <w:kern w:val="0"/>
+          <w:sz w:val="24"/>
+          <w:szCs w:val="24"/>
+        </w:rPr>
         <w:t>"</w:t>
       </w:r>
       <w:r>
@@ -16510,6 +19498,7 @@
         </w:rPr>
         <w:t xml:space="preserve"> </w:t>
       </w:r>
+      <w:proofErr w:type="spellStart"/>
       <w:r>
         <w:rPr>
           <w:rFonts w:ascii="宋体" w:eastAsia="宋体" w:hAnsi="宋体" w:cs="宋体"/>
@@ -16522,6 +19511,7 @@
         </w:rPr>
         <w:t>result_set</w:t>
       </w:r>
+      <w:proofErr w:type="spellEnd"/>
       <w:r>
         <w:rPr>
           <w:rFonts w:ascii="宋体" w:eastAsia="宋体" w:hAnsi="宋体" w:cs="宋体"/>
@@ -16896,6 +19886,7 @@
         </w:rPr>
         <w:t xml:space="preserve">            </w:t>
       </w:r>
+      <w:proofErr w:type="spellStart"/>
       <w:r>
         <w:rPr>
           <w:rFonts w:ascii="宋体" w:eastAsia="宋体" w:hAnsi="宋体" w:cs="宋体"/>
@@ -16908,6 +19899,7 @@
         </w:rPr>
         <w:t>result_set</w:t>
       </w:r>
+      <w:proofErr w:type="spellEnd"/>
       <w:r>
         <w:rPr>
           <w:rFonts w:ascii="宋体" w:eastAsia="宋体" w:hAnsi="宋体" w:cs="宋体"/>
@@ -17035,18 +20027,9 @@
           <w:sz w:val="24"/>
           <w:szCs w:val="24"/>
         </w:rPr>
-        <w:t>"js:</w:t>
-      </w:r>
-      <w:r>
-        <w:rPr>
-          <w:rFonts w:ascii="宋体" w:eastAsia="宋体" w:hAnsi="宋体" w:cs="宋体"/>
-          <w:color w:val="BEC0C2"/>
-          <w:kern w:val="0"/>
-          <w:sz w:val="24"/>
-          <w:szCs w:val="24"/>
-        </w:rPr>
-        <w:t xml:space="preserve"> </w:t>
-      </w:r>
+        <w:t>"</w:t>
+      </w:r>
+      <w:proofErr w:type="spellStart"/>
       <w:r>
         <w:rPr>
           <w:rFonts w:ascii="宋体" w:eastAsia="宋体" w:hAnsi="宋体" w:cs="宋体"/>
@@ -17055,6 +20038,37 @@
           <w:sz w:val="24"/>
           <w:szCs w:val="24"/>
         </w:rPr>
+        <w:t>js</w:t>
+      </w:r>
+      <w:proofErr w:type="spellEnd"/>
+      <w:r>
+        <w:rPr>
+          <w:rFonts w:ascii="宋体" w:eastAsia="宋体" w:hAnsi="宋体" w:cs="宋体"/>
+          <w:color w:val="D69545"/>
+          <w:kern w:val="0"/>
+          <w:sz w:val="24"/>
+          <w:szCs w:val="24"/>
+        </w:rPr>
+        <w:t>:</w:t>
+      </w:r>
+      <w:r>
+        <w:rPr>
+          <w:rFonts w:ascii="宋体" w:eastAsia="宋体" w:hAnsi="宋体" w:cs="宋体"/>
+          <w:color w:val="BEC0C2"/>
+          <w:kern w:val="0"/>
+          <w:sz w:val="24"/>
+          <w:szCs w:val="24"/>
+        </w:rPr>
+        <w:t xml:space="preserve"> </w:t>
+      </w:r>
+      <w:r>
+        <w:rPr>
+          <w:rFonts w:ascii="宋体" w:eastAsia="宋体" w:hAnsi="宋体" w:cs="宋体"/>
+          <w:color w:val="D69545"/>
+          <w:kern w:val="0"/>
+          <w:sz w:val="24"/>
+          <w:szCs w:val="24"/>
+        </w:rPr>
         <w:t>exec</w:t>
       </w:r>
       <w:r>
@@ -17067,6 +20081,7 @@
         </w:rPr>
         <w:t xml:space="preserve"> </w:t>
       </w:r>
+      <w:proofErr w:type="spellStart"/>
       <w:r>
         <w:rPr>
           <w:rFonts w:ascii="宋体" w:eastAsia="宋体" w:hAnsi="宋体" w:cs="宋体"/>
@@ -17075,7 +20090,18 @@
           <w:sz w:val="24"/>
           <w:szCs w:val="24"/>
         </w:rPr>
-        <w:t>faliure"</w:t>
+        <w:t>faliure</w:t>
+      </w:r>
+      <w:proofErr w:type="spellEnd"/>
+      <w:r>
+        <w:rPr>
+          <w:rFonts w:ascii="宋体" w:eastAsia="宋体" w:hAnsi="宋体" w:cs="宋体"/>
+          <w:color w:val="D69545"/>
+          <w:kern w:val="0"/>
+          <w:sz w:val="24"/>
+          <w:szCs w:val="24"/>
+        </w:rPr>
+        <w:t>"</w:t>
       </w:r>
       <w:r>
         <w:rPr>
@@ -17148,6 +20174,7 @@
         </w:rPr>
         <w:t xml:space="preserve"> </w:t>
       </w:r>
+      <w:proofErr w:type="spellStart"/>
       <w:r>
         <w:rPr>
           <w:rFonts w:ascii="宋体" w:eastAsia="宋体" w:hAnsi="宋体" w:cs="宋体"/>
@@ -17160,6 +20187,7 @@
         </w:rPr>
         <w:t>result_set</w:t>
       </w:r>
+      <w:proofErr w:type="spellEnd"/>
       <w:r>
         <w:rPr>
           <w:rFonts w:ascii="宋体" w:eastAsia="宋体" w:hAnsi="宋体" w:cs="宋体"/>
@@ -17359,6 +20387,7 @@
         </w:rPr>
         <w:t xml:space="preserve"> </w:t>
       </w:r>
+      <w:proofErr w:type="spellStart"/>
       <w:r>
         <w:rPr>
           <w:rFonts w:ascii="宋体" w:eastAsia="宋体" w:hAnsi="宋体" w:cs="宋体"/>
@@ -17371,6 +20400,7 @@
         </w:rPr>
         <w:t>result_set</w:t>
       </w:r>
+      <w:proofErr w:type="spellEnd"/>
       <w:r>
         <w:rPr>
           <w:rFonts w:ascii="宋体" w:eastAsia="宋体" w:hAnsi="宋体" w:cs="宋体"/>
@@ -17492,14 +20522,14 @@
           <w:szCs w:val="24"/>
         </w:rPr>
       </w:pPr>
-      <w:r>
-        <w:rPr>
-          <w:rFonts w:ascii="宋体" w:eastAsia="宋体" w:hAnsi="宋体" w:cs="宋体"/>
-          <w:kern w:val="0"/>
-          <w:sz w:val="24"/>
-          <w:szCs w:val="24"/>
-        </w:rPr>
-        <w:lastRenderedPageBreak/>
+      <w:proofErr w:type="spellStart"/>
+      <w:r>
+        <w:rPr>
+          <w:rFonts w:ascii="宋体" w:eastAsia="宋体" w:hAnsi="宋体" w:cs="宋体"/>
+          <w:kern w:val="0"/>
+          <w:sz w:val="24"/>
+          <w:szCs w:val="24"/>
+        </w:rPr>
         <w:t>C</w:t>
       </w:r>
       <w:r>
@@ -17520,6 +20550,7 @@
         </w:rPr>
         <w:t>db_table</w:t>
       </w:r>
+      <w:proofErr w:type="spellEnd"/>
       <w:r>
         <w:rPr>
           <w:rFonts w:ascii="宋体" w:eastAsia="宋体" w:hAnsi="宋体" w:cs="宋体" w:hint="eastAsia"/>
@@ -17643,6 +20674,7 @@
         </w:rPr>
         <w:t xml:space="preserve"> </w:t>
       </w:r>
+      <w:proofErr w:type="spellStart"/>
       <w:r>
         <w:rPr>
           <w:rFonts w:ascii="宋体" w:eastAsia="宋体" w:hAnsi="宋体" w:cs="宋体"/>
@@ -17655,6 +20687,7 @@
         </w:rPr>
         <w:t>db</w:t>
       </w:r>
+      <w:proofErr w:type="spellEnd"/>
       <w:r>
         <w:rPr>
           <w:rFonts w:ascii="宋体" w:eastAsia="宋体" w:hAnsi="宋体" w:cs="宋体"/>
@@ -17949,6 +20982,7 @@
         </w:rPr>
         <w:t xml:space="preserve"> </w:t>
       </w:r>
+      <w:proofErr w:type="spellStart"/>
       <w:r>
         <w:rPr>
           <w:rFonts w:ascii="宋体" w:eastAsia="宋体" w:hAnsi="宋体" w:cs="宋体"/>
@@ -17961,6 +20995,7 @@
         </w:rPr>
         <w:t>create_db_table</w:t>
       </w:r>
+      <w:proofErr w:type="spellEnd"/>
       <w:r>
         <w:rPr>
           <w:rFonts w:ascii="宋体" w:eastAsia="宋体" w:hAnsi="宋体" w:cs="宋体"/>
@@ -17980,6 +21015,7 @@
         </w:rPr>
         <w:t xml:space="preserve"> </w:t>
       </w:r>
+      <w:proofErr w:type="spellStart"/>
       <w:r>
         <w:rPr>
           <w:rFonts w:ascii="宋体" w:eastAsia="宋体" w:hAnsi="宋体" w:cs="宋体"/>
@@ -17989,6 +21025,7 @@
         </w:rPr>
         <w:t>add_table_name</w:t>
       </w:r>
+      <w:proofErr w:type="spellEnd"/>
       <w:r>
         <w:rPr>
           <w:rFonts w:ascii="宋体" w:eastAsia="宋体" w:hAnsi="宋体" w:cs="宋体"/>
@@ -18109,6 +21146,7 @@
         </w:rPr>
         <w:t xml:space="preserve"> </w:t>
       </w:r>
+      <w:proofErr w:type="spellStart"/>
       <w:r>
         <w:rPr>
           <w:rFonts w:ascii="宋体" w:eastAsia="宋体" w:hAnsi="宋体" w:cs="宋体"/>
@@ -18121,6 +21159,7 @@
         </w:rPr>
         <w:t>db</w:t>
       </w:r>
+      <w:proofErr w:type="spellEnd"/>
       <w:r>
         <w:rPr>
           <w:rFonts w:ascii="宋体" w:eastAsia="宋体" w:hAnsi="宋体" w:cs="宋体"/>
@@ -18150,6 +21189,7 @@
         </w:rPr>
         <w:t xml:space="preserve"> </w:t>
       </w:r>
+      <w:proofErr w:type="spellStart"/>
       <w:r>
         <w:rPr>
           <w:rFonts w:ascii="宋体" w:eastAsia="宋体" w:hAnsi="宋体" w:cs="宋体"/>
@@ -18162,6 +21202,7 @@
         </w:rPr>
         <w:t>getdatabase</w:t>
       </w:r>
+      <w:proofErr w:type="spellEnd"/>
       <w:r>
         <w:rPr>
           <w:rFonts w:ascii="宋体" w:eastAsia="宋体" w:hAnsi="宋体" w:cs="宋体"/>
@@ -18233,6 +21274,7 @@
         </w:rPr>
         <w:t xml:space="preserve"> </w:t>
       </w:r>
+      <w:proofErr w:type="spellStart"/>
       <w:r>
         <w:rPr>
           <w:rFonts w:ascii="宋体" w:eastAsia="宋体" w:hAnsi="宋体" w:cs="宋体"/>
@@ -18245,6 +21287,7 @@
         </w:rPr>
         <w:t>result_set</w:t>
       </w:r>
+      <w:proofErr w:type="spellEnd"/>
       <w:r>
         <w:rPr>
           <w:rFonts w:ascii="宋体" w:eastAsia="宋体" w:hAnsi="宋体" w:cs="宋体"/>
@@ -18436,6 +21479,7 @@
         </w:rPr>
         <w:t xml:space="preserve"> </w:t>
       </w:r>
+      <w:proofErr w:type="spellStart"/>
       <w:r>
         <w:rPr>
           <w:rFonts w:ascii="宋体" w:eastAsia="宋体" w:hAnsi="宋体" w:cs="宋体"/>
@@ -18448,6 +21492,7 @@
         </w:rPr>
         <w:t>add_table_name</w:t>
       </w:r>
+      <w:proofErr w:type="spellEnd"/>
       <w:r>
         <w:rPr>
           <w:rFonts w:ascii="宋体" w:eastAsia="宋体" w:hAnsi="宋体" w:cs="宋体"/>
@@ -18564,8 +21609,20 @@
           <w:sz w:val="24"/>
           <w:szCs w:val="24"/>
         </w:rPr>
-        <w:t>"word_index</w:t>
-      </w:r>
+        <w:t>"</w:t>
+      </w:r>
+      <w:proofErr w:type="spellStart"/>
+      <w:r>
+        <w:rPr>
+          <w:rFonts w:ascii="宋体" w:eastAsia="宋体" w:hAnsi="宋体" w:cs="宋体"/>
+          <w:color w:val="D69545"/>
+          <w:kern w:val="0"/>
+          <w:sz w:val="24"/>
+          <w:szCs w:val="24"/>
+        </w:rPr>
+        <w:t>word_index</w:t>
+      </w:r>
+      <w:proofErr w:type="spellEnd"/>
       <w:r>
         <w:rPr>
           <w:rFonts w:ascii="宋体" w:eastAsia="宋体" w:hAnsi="宋体" w:cs="宋体"/>
@@ -18742,8 +21799,20 @@
           <w:sz w:val="24"/>
           <w:szCs w:val="24"/>
         </w:rPr>
-        <w:t>"soundmark</w:t>
-      </w:r>
+        <w:t>"</w:t>
+      </w:r>
+      <w:proofErr w:type="spellStart"/>
+      <w:r>
+        <w:rPr>
+          <w:rFonts w:ascii="宋体" w:eastAsia="宋体" w:hAnsi="宋体" w:cs="宋体"/>
+          <w:color w:val="D69545"/>
+          <w:kern w:val="0"/>
+          <w:sz w:val="24"/>
+          <w:szCs w:val="24"/>
+        </w:rPr>
+        <w:t>soundmark</w:t>
+      </w:r>
+      <w:proofErr w:type="spellEnd"/>
       <w:r>
         <w:rPr>
           <w:rFonts w:ascii="宋体" w:eastAsia="宋体" w:hAnsi="宋体" w:cs="宋体"/>
@@ -18920,8 +21989,20 @@
           <w:sz w:val="24"/>
           <w:szCs w:val="24"/>
         </w:rPr>
-        <w:t>"study_count</w:t>
-      </w:r>
+        <w:t>"</w:t>
+      </w:r>
+      <w:proofErr w:type="spellStart"/>
+      <w:r>
+        <w:rPr>
+          <w:rFonts w:ascii="宋体" w:eastAsia="宋体" w:hAnsi="宋体" w:cs="宋体"/>
+          <w:color w:val="D69545"/>
+          <w:kern w:val="0"/>
+          <w:sz w:val="24"/>
+          <w:szCs w:val="24"/>
+        </w:rPr>
+        <w:t>study_count</w:t>
+      </w:r>
+      <w:proofErr w:type="spellEnd"/>
       <w:r>
         <w:rPr>
           <w:rFonts w:ascii="宋体" w:eastAsia="宋体" w:hAnsi="宋体" w:cs="宋体"/>
@@ -19009,8 +22090,20 @@
           <w:sz w:val="24"/>
           <w:szCs w:val="24"/>
         </w:rPr>
-        <w:t>"is_marked</w:t>
-      </w:r>
+        <w:t>"</w:t>
+      </w:r>
+      <w:proofErr w:type="spellStart"/>
+      <w:r>
+        <w:rPr>
+          <w:rFonts w:ascii="宋体" w:eastAsia="宋体" w:hAnsi="宋体" w:cs="宋体"/>
+          <w:color w:val="D69545"/>
+          <w:kern w:val="0"/>
+          <w:sz w:val="24"/>
+          <w:szCs w:val="24"/>
+        </w:rPr>
+        <w:t>is_marked</w:t>
+      </w:r>
+      <w:proofErr w:type="spellEnd"/>
       <w:r>
         <w:rPr>
           <w:rFonts w:ascii="宋体" w:eastAsia="宋体" w:hAnsi="宋体" w:cs="宋体"/>
@@ -19182,6 +22275,7 @@
         </w:rPr>
         <w:t xml:space="preserve">    </w:t>
       </w:r>
+      <w:proofErr w:type="spellStart"/>
       <w:r>
         <w:rPr>
           <w:rFonts w:ascii="宋体" w:eastAsia="宋体" w:hAnsi="宋体" w:cs="宋体"/>
@@ -19201,7 +22295,17 @@
           <w:sz w:val="24"/>
           <w:szCs w:val="24"/>
         </w:rPr>
-        <w:t>.transaction(</w:t>
+        <w:t>.transaction</w:t>
+      </w:r>
+      <w:proofErr w:type="spellEnd"/>
+      <w:r>
+        <w:rPr>
+          <w:rFonts w:ascii="宋体" w:eastAsia="宋体" w:hAnsi="宋体" w:cs="宋体"/>
+          <w:kern w:val="0"/>
+          <w:sz w:val="24"/>
+          <w:szCs w:val="24"/>
+        </w:rPr>
+        <w:t>(</w:t>
       </w:r>
       <w:r>
         <w:rPr>
@@ -19232,7 +22336,27 @@
           <w:sz w:val="24"/>
           <w:szCs w:val="24"/>
         </w:rPr>
-        <w:t>(tx)</w:t>
+        <w:t>(</w:t>
+      </w:r>
+      <w:proofErr w:type="spellStart"/>
+      <w:r>
+        <w:rPr>
+          <w:rFonts w:ascii="宋体" w:eastAsia="宋体" w:hAnsi="宋体" w:cs="宋体"/>
+          <w:kern w:val="0"/>
+          <w:sz w:val="24"/>
+          <w:szCs w:val="24"/>
+        </w:rPr>
+        <w:t>tx</w:t>
+      </w:r>
+      <w:proofErr w:type="spellEnd"/>
+      <w:r>
+        <w:rPr>
+          <w:rFonts w:ascii="宋体" w:eastAsia="宋体" w:hAnsi="宋体" w:cs="宋体"/>
+          <w:kern w:val="0"/>
+          <w:sz w:val="24"/>
+          <w:szCs w:val="24"/>
+        </w:rPr>
+        <w:t>)</w:t>
       </w:r>
       <w:r>
         <w:rPr>
@@ -19356,6 +22480,7 @@
         </w:rPr>
         <w:t xml:space="preserve"> </w:t>
       </w:r>
+      <w:proofErr w:type="spellStart"/>
       <w:r>
         <w:rPr>
           <w:rFonts w:ascii="宋体" w:eastAsia="宋体" w:hAnsi="宋体" w:cs="宋体"/>
@@ -19375,7 +22500,17 @@
           <w:sz w:val="24"/>
           <w:szCs w:val="24"/>
         </w:rPr>
-        <w:t>.executeSql(</w:t>
+        <w:t>.executeSql</w:t>
+      </w:r>
+      <w:proofErr w:type="spellEnd"/>
+      <w:r>
+        <w:rPr>
+          <w:rFonts w:ascii="宋体" w:eastAsia="宋体" w:hAnsi="宋体" w:cs="宋体"/>
+          <w:kern w:val="0"/>
+          <w:sz w:val="24"/>
+          <w:szCs w:val="24"/>
+        </w:rPr>
+        <w:t>(</w:t>
       </w:r>
       <w:r>
         <w:rPr>
@@ -19492,6 +22627,7 @@
         </w:rPr>
         <w:t xml:space="preserve"> </w:t>
       </w:r>
+      <w:proofErr w:type="spellStart"/>
       <w:r>
         <w:rPr>
           <w:rFonts w:ascii="宋体" w:eastAsia="宋体" w:hAnsi="宋体" w:cs="宋体"/>
@@ -19504,6 +22640,7 @@
         </w:rPr>
         <w:t>result.rows.length</w:t>
       </w:r>
+      <w:proofErr w:type="spellEnd"/>
       <w:r>
         <w:rPr>
           <w:rFonts w:ascii="宋体" w:eastAsia="宋体" w:hAnsi="宋体" w:cs="宋体"/>
@@ -19597,6 +22734,7 @@
         </w:rPr>
         <w:t>(</w:t>
       </w:r>
+      <w:proofErr w:type="spellStart"/>
       <w:r>
         <w:rPr>
           <w:rFonts w:ascii="宋体" w:eastAsia="宋体" w:hAnsi="宋体" w:cs="宋体"/>
@@ -19618,6 +22756,7 @@
         </w:rPr>
         <w:t>.rows.length</w:t>
       </w:r>
+      <w:proofErr w:type="spellEnd"/>
       <w:r>
         <w:rPr>
           <w:rFonts w:ascii="宋体" w:eastAsia="宋体" w:hAnsi="宋体" w:cs="宋体"/>
@@ -19732,6 +22871,7 @@
           <w:sz w:val="24"/>
           <w:szCs w:val="24"/>
         </w:rPr>
+        <w:lastRenderedPageBreak/>
         <w:t xml:space="preserve">            </w:t>
       </w:r>
       <w:r>
@@ -20004,6 +23144,7 @@
         </w:rPr>
         <w:t xml:space="preserve">            </w:t>
       </w:r>
+      <w:proofErr w:type="spellStart"/>
       <w:r>
         <w:rPr>
           <w:rFonts w:ascii="宋体" w:eastAsia="宋体" w:hAnsi="宋体" w:cs="宋体"/>
@@ -20016,6 +23157,7 @@
         </w:rPr>
         <w:t>result_set</w:t>
       </w:r>
+      <w:proofErr w:type="spellEnd"/>
       <w:r>
         <w:rPr>
           <w:rFonts w:ascii="宋体" w:eastAsia="宋体" w:hAnsi="宋体" w:cs="宋体"/>
@@ -20175,6 +23317,7 @@
         </w:rPr>
         <w:t xml:space="preserve"> </w:t>
       </w:r>
+      <w:proofErr w:type="spellStart"/>
       <w:r>
         <w:rPr>
           <w:rFonts w:ascii="宋体" w:eastAsia="宋体" w:hAnsi="宋体" w:cs="宋体"/>
@@ -20185,6 +23328,7 @@
         </w:rPr>
         <w:t>faliure</w:t>
       </w:r>
+      <w:proofErr w:type="spellEnd"/>
       <w:r>
         <w:rPr>
           <w:rFonts w:ascii="宋体" w:eastAsia="宋体" w:hAnsi="宋体" w:cs="宋体"/>
@@ -20396,6 +23540,7 @@
         </w:rPr>
         <w:t xml:space="preserve"> </w:t>
       </w:r>
+      <w:proofErr w:type="spellStart"/>
       <w:r>
         <w:rPr>
           <w:rFonts w:ascii="宋体" w:eastAsia="宋体" w:hAnsi="宋体" w:cs="宋体"/>
@@ -20408,6 +23553,7 @@
         </w:rPr>
         <w:t>para_info</w:t>
       </w:r>
+      <w:proofErr w:type="spellEnd"/>
       <w:r>
         <w:rPr>
           <w:rFonts w:ascii="宋体" w:eastAsia="宋体" w:hAnsi="宋体" w:cs="宋体"/>
@@ -20440,6 +23586,7 @@
         </w:rPr>
         <w:t xml:space="preserve"> </w:t>
       </w:r>
+      <w:proofErr w:type="spellStart"/>
       <w:r>
         <w:rPr>
           <w:rFonts w:ascii="宋体" w:eastAsia="宋体" w:hAnsi="宋体" w:cs="宋体"/>
@@ -20452,6 +23599,7 @@
         </w:rPr>
         <w:t>para_info_table</w:t>
       </w:r>
+      <w:proofErr w:type="spellEnd"/>
     </w:p>
     <w:p>
       <w:pPr>
@@ -20514,6 +23662,7 @@
         </w:rPr>
         <w:t xml:space="preserve"> </w:t>
       </w:r>
+      <w:proofErr w:type="spellStart"/>
       <w:r>
         <w:rPr>
           <w:rFonts w:ascii="宋体" w:eastAsia="宋体" w:hAnsi="宋体" w:cs="宋体"/>
@@ -20526,6 +23675,7 @@
         </w:rPr>
         <w:t>para_info_str</w:t>
       </w:r>
+      <w:proofErr w:type="spellEnd"/>
       <w:r>
         <w:rPr>
           <w:rFonts w:ascii="宋体" w:eastAsia="宋体" w:hAnsi="宋体" w:cs="宋体"/>
@@ -20595,6 +23745,7 @@
         </w:rPr>
         <w:t xml:space="preserve"> </w:t>
       </w:r>
+      <w:proofErr w:type="spellStart"/>
       <w:r>
         <w:rPr>
           <w:rFonts w:ascii="宋体" w:eastAsia="宋体" w:hAnsi="宋体" w:cs="宋体"/>
@@ -20605,6 +23756,7 @@
         </w:rPr>
         <w:t>para_info</w:t>
       </w:r>
+      <w:proofErr w:type="spellEnd"/>
       <w:r>
         <w:rPr>
           <w:rFonts w:ascii="宋体" w:eastAsia="宋体" w:hAnsi="宋体" w:cs="宋体"/>
@@ -20684,6 +23836,7 @@
         </w:rPr>
         <w:t xml:space="preserve">           </w:t>
       </w:r>
+      <w:proofErr w:type="spellStart"/>
       <w:r>
         <w:rPr>
           <w:rFonts w:ascii="宋体" w:eastAsia="宋体" w:hAnsi="宋体" w:cs="宋体"/>
@@ -20696,6 +23849,7 @@
         </w:rPr>
         <w:t>add_table_name</w:t>
       </w:r>
+      <w:proofErr w:type="spellEnd"/>
       <w:r>
         <w:rPr>
           <w:rFonts w:ascii="宋体" w:eastAsia="宋体" w:hAnsi="宋体" w:cs="宋体"/>
@@ -20904,18 +24058,9 @@
           <w:sz w:val="24"/>
           <w:szCs w:val="24"/>
         </w:rPr>
-        <w:t>"js:</w:t>
-      </w:r>
-      <w:r>
-        <w:rPr>
-          <w:rFonts w:ascii="宋体" w:eastAsia="宋体" w:hAnsi="宋体" w:cs="宋体"/>
-          <w:color w:val="BEC0C2"/>
-          <w:kern w:val="0"/>
-          <w:sz w:val="24"/>
-          <w:szCs w:val="24"/>
-        </w:rPr>
-        <w:t xml:space="preserve"> </w:t>
-      </w:r>
+        <w:t>"</w:t>
+      </w:r>
+      <w:proofErr w:type="spellStart"/>
       <w:r>
         <w:rPr>
           <w:rFonts w:ascii="宋体" w:eastAsia="宋体" w:hAnsi="宋体" w:cs="宋体"/>
@@ -20924,6 +24069,37 @@
           <w:sz w:val="24"/>
           <w:szCs w:val="24"/>
         </w:rPr>
+        <w:t>js</w:t>
+      </w:r>
+      <w:proofErr w:type="spellEnd"/>
+      <w:r>
+        <w:rPr>
+          <w:rFonts w:ascii="宋体" w:eastAsia="宋体" w:hAnsi="宋体" w:cs="宋体"/>
+          <w:color w:val="D69545"/>
+          <w:kern w:val="0"/>
+          <w:sz w:val="24"/>
+          <w:szCs w:val="24"/>
+        </w:rPr>
+        <w:t>:</w:t>
+      </w:r>
+      <w:r>
+        <w:rPr>
+          <w:rFonts w:ascii="宋体" w:eastAsia="宋体" w:hAnsi="宋体" w:cs="宋体"/>
+          <w:color w:val="BEC0C2"/>
+          <w:kern w:val="0"/>
+          <w:sz w:val="24"/>
+          <w:szCs w:val="24"/>
+        </w:rPr>
+        <w:t xml:space="preserve"> </w:t>
+      </w:r>
+      <w:r>
+        <w:rPr>
+          <w:rFonts w:ascii="宋体" w:eastAsia="宋体" w:hAnsi="宋体" w:cs="宋体"/>
+          <w:color w:val="D69545"/>
+          <w:kern w:val="0"/>
+          <w:sz w:val="24"/>
+          <w:szCs w:val="24"/>
+        </w:rPr>
         <w:t>"</w:t>
       </w:r>
       <w:r>
@@ -20955,6 +24131,7 @@
         </w:rPr>
         <w:t xml:space="preserve">  </w:t>
       </w:r>
+      <w:proofErr w:type="spellStart"/>
       <w:r>
         <w:rPr>
           <w:rFonts w:ascii="宋体" w:eastAsia="宋体" w:hAnsi="宋体" w:cs="宋体"/>
@@ -20967,6 +24144,7 @@
         </w:rPr>
         <w:t>para_info_str</w:t>
       </w:r>
+      <w:proofErr w:type="spellEnd"/>
       <w:r>
         <w:rPr>
           <w:rFonts w:ascii="宋体" w:eastAsia="宋体" w:hAnsi="宋体" w:cs="宋体"/>
@@ -21026,6 +24204,7 @@
         </w:rPr>
         <w:t xml:space="preserve">    </w:t>
       </w:r>
+      <w:proofErr w:type="spellStart"/>
       <w:r>
         <w:rPr>
           <w:rFonts w:ascii="宋体" w:eastAsia="宋体" w:hAnsi="宋体" w:cs="宋体"/>
@@ -21045,7 +24224,17 @@
           <w:sz w:val="24"/>
           <w:szCs w:val="24"/>
         </w:rPr>
-        <w:t>.transaction(</w:t>
+        <w:t>.transaction</w:t>
+      </w:r>
+      <w:proofErr w:type="spellEnd"/>
+      <w:r>
+        <w:rPr>
+          <w:rFonts w:ascii="宋体" w:eastAsia="宋体" w:hAnsi="宋体" w:cs="宋体"/>
+          <w:kern w:val="0"/>
+          <w:sz w:val="24"/>
+          <w:szCs w:val="24"/>
+        </w:rPr>
+        <w:t>(</w:t>
       </w:r>
       <w:r>
         <w:rPr>
@@ -21076,7 +24265,27 @@
           <w:sz w:val="24"/>
           <w:szCs w:val="24"/>
         </w:rPr>
-        <w:t>(tx)</w:t>
+        <w:t>(</w:t>
+      </w:r>
+      <w:proofErr w:type="spellStart"/>
+      <w:r>
+        <w:rPr>
+          <w:rFonts w:ascii="宋体" w:eastAsia="宋体" w:hAnsi="宋体" w:cs="宋体"/>
+          <w:kern w:val="0"/>
+          <w:sz w:val="24"/>
+          <w:szCs w:val="24"/>
+        </w:rPr>
+        <w:t>tx</w:t>
+      </w:r>
+      <w:proofErr w:type="spellEnd"/>
+      <w:r>
+        <w:rPr>
+          <w:rFonts w:ascii="宋体" w:eastAsia="宋体" w:hAnsi="宋体" w:cs="宋体"/>
+          <w:kern w:val="0"/>
+          <w:sz w:val="24"/>
+          <w:szCs w:val="24"/>
+        </w:rPr>
+        <w:t>)</w:t>
       </w:r>
       <w:r>
         <w:rPr>
@@ -21200,6 +24409,7 @@
         </w:rPr>
         <w:t xml:space="preserve"> </w:t>
       </w:r>
+      <w:proofErr w:type="spellStart"/>
       <w:r>
         <w:rPr>
           <w:rFonts w:ascii="宋体" w:eastAsia="宋体" w:hAnsi="宋体" w:cs="宋体"/>
@@ -21219,18 +24429,29 @@
           <w:sz w:val="24"/>
           <w:szCs w:val="24"/>
         </w:rPr>
-        <w:t>.executeSql(</w:t>
-      </w:r>
-      <w:r>
-        <w:rPr>
-          <w:rFonts w:ascii="宋体" w:eastAsia="宋体" w:hAnsi="宋体" w:cs="宋体"/>
-          <w:color w:val="BEC0C2"/>
-          <w:kern w:val="0"/>
-          <w:sz w:val="24"/>
-          <w:szCs w:val="24"/>
-        </w:rPr>
-        <w:t xml:space="preserve"> </w:t>
-      </w:r>
+        <w:t>.executeSql</w:t>
+      </w:r>
+      <w:proofErr w:type="spellEnd"/>
+      <w:r>
+        <w:rPr>
+          <w:rFonts w:ascii="宋体" w:eastAsia="宋体" w:hAnsi="宋体" w:cs="宋体"/>
+          <w:kern w:val="0"/>
+          <w:sz w:val="24"/>
+          <w:szCs w:val="24"/>
+        </w:rPr>
+        <w:t>(</w:t>
+      </w:r>
+      <w:r>
+        <w:rPr>
+          <w:rFonts w:ascii="宋体" w:eastAsia="宋体" w:hAnsi="宋体" w:cs="宋体"/>
+          <w:color w:val="BEC0C2"/>
+          <w:kern w:val="0"/>
+          <w:sz w:val="24"/>
+          <w:szCs w:val="24"/>
+        </w:rPr>
+        <w:t xml:space="preserve"> </w:t>
+      </w:r>
+      <w:proofErr w:type="spellStart"/>
       <w:r>
         <w:rPr>
           <w:rFonts w:ascii="宋体" w:eastAsia="宋体" w:hAnsi="宋体" w:cs="宋体"/>
@@ -21243,6 +24464,7 @@
         </w:rPr>
         <w:t>para_info_str</w:t>
       </w:r>
+      <w:proofErr w:type="spellEnd"/>
       <w:r>
         <w:rPr>
           <w:rFonts w:ascii="宋体" w:eastAsia="宋体" w:hAnsi="宋体" w:cs="宋体"/>
@@ -21333,6 +24555,7 @@
         </w:rPr>
         <w:t xml:space="preserve"> </w:t>
       </w:r>
+      <w:proofErr w:type="spellStart"/>
       <w:r>
         <w:rPr>
           <w:rFonts w:ascii="宋体" w:eastAsia="宋体" w:hAnsi="宋体" w:cs="宋体"/>
@@ -21354,6 +24577,7 @@
         </w:rPr>
         <w:t>.rows.length</w:t>
       </w:r>
+      <w:proofErr w:type="spellEnd"/>
       <w:r>
         <w:rPr>
           <w:rFonts w:ascii="宋体" w:eastAsia="宋体" w:hAnsi="宋体" w:cs="宋体"/>
@@ -21444,6 +24668,7 @@
         </w:rPr>
         <w:t>(</w:t>
       </w:r>
+      <w:proofErr w:type="spellStart"/>
       <w:r>
         <w:rPr>
           <w:rFonts w:ascii="宋体" w:eastAsia="宋体" w:hAnsi="宋体" w:cs="宋体"/>
@@ -21465,6 +24690,7 @@
         </w:rPr>
         <w:t>.rows.length</w:t>
       </w:r>
+      <w:proofErr w:type="spellEnd"/>
       <w:r>
         <w:rPr>
           <w:rFonts w:ascii="宋体" w:eastAsia="宋体" w:hAnsi="宋体" w:cs="宋体"/>
@@ -21851,6 +25077,7 @@
         </w:rPr>
         <w:t xml:space="preserve">            </w:t>
       </w:r>
+      <w:proofErr w:type="spellStart"/>
       <w:r>
         <w:rPr>
           <w:rFonts w:ascii="宋体" w:eastAsia="宋体" w:hAnsi="宋体" w:cs="宋体"/>
@@ -21863,6 +25090,7 @@
         </w:rPr>
         <w:t>result_set</w:t>
       </w:r>
+      <w:proofErr w:type="spellEnd"/>
       <w:r>
         <w:rPr>
           <w:rFonts w:ascii="宋体" w:eastAsia="宋体" w:hAnsi="宋体" w:cs="宋体"/>
@@ -22022,6 +25250,7 @@
         </w:rPr>
         <w:t xml:space="preserve"> </w:t>
       </w:r>
+      <w:proofErr w:type="spellStart"/>
       <w:r>
         <w:rPr>
           <w:rFonts w:ascii="宋体" w:eastAsia="宋体" w:hAnsi="宋体" w:cs="宋体"/>
@@ -22032,6 +25261,7 @@
         </w:rPr>
         <w:t>faliure</w:t>
       </w:r>
+      <w:proofErr w:type="spellEnd"/>
       <w:r>
         <w:rPr>
           <w:rFonts w:ascii="宋体" w:eastAsia="宋体" w:hAnsi="宋体" w:cs="宋体"/>
@@ -23282,6 +26512,95 @@
     </w:lvl>
   </w:abstractNum>
   <w:abstractNum w:abstractNumId="10" w15:restartNumberingAfterBreak="0">
+    <w:nsid w:val="592C3644"/>
+    <w:multiLevelType w:val="hybridMultilevel"/>
+    <w:tmpl w:val="DCFE7888"/>
+    <w:lvl w:ilvl="0" w:tplc="19FC557C">
+      <w:start w:val="1"/>
+      <w:numFmt w:val="decimal"/>
+      <w:lvlText w:val="%1."/>
+      <w:lvlJc w:val="left"/>
+      <w:pPr>
+        <w:ind w:left="360" w:hanging="360"/>
+      </w:pPr>
+      <w:rPr>
+        <w:rFonts w:hint="default"/>
+      </w:rPr>
+    </w:lvl>
+    <w:lvl w:ilvl="1" w:tplc="04090019" w:tentative="1">
+      <w:start w:val="1"/>
+      <w:numFmt w:val="lowerLetter"/>
+      <w:lvlText w:val="%2)"/>
+      <w:lvlJc w:val="left"/>
+      <w:pPr>
+        <w:ind w:left="840" w:hanging="420"/>
+      </w:pPr>
+    </w:lvl>
+    <w:lvl w:ilvl="2" w:tplc="0409001B" w:tentative="1">
+      <w:start w:val="1"/>
+      <w:numFmt w:val="lowerRoman"/>
+      <w:lvlText w:val="%3."/>
+      <w:lvlJc w:val="right"/>
+      <w:pPr>
+        <w:ind w:left="1260" w:hanging="420"/>
+      </w:pPr>
+    </w:lvl>
+    <w:lvl w:ilvl="3" w:tplc="0409000F" w:tentative="1">
+      <w:start w:val="1"/>
+      <w:numFmt w:val="decimal"/>
+      <w:lvlText w:val="%4."/>
+      <w:lvlJc w:val="left"/>
+      <w:pPr>
+        <w:ind w:left="1680" w:hanging="420"/>
+      </w:pPr>
+    </w:lvl>
+    <w:lvl w:ilvl="4" w:tplc="04090019" w:tentative="1">
+      <w:start w:val="1"/>
+      <w:numFmt w:val="lowerLetter"/>
+      <w:lvlText w:val="%5)"/>
+      <w:lvlJc w:val="left"/>
+      <w:pPr>
+        <w:ind w:left="2100" w:hanging="420"/>
+      </w:pPr>
+    </w:lvl>
+    <w:lvl w:ilvl="5" w:tplc="0409001B" w:tentative="1">
+      <w:start w:val="1"/>
+      <w:numFmt w:val="lowerRoman"/>
+      <w:lvlText w:val="%6."/>
+      <w:lvlJc w:val="right"/>
+      <w:pPr>
+        <w:ind w:left="2520" w:hanging="420"/>
+      </w:pPr>
+    </w:lvl>
+    <w:lvl w:ilvl="6" w:tplc="0409000F" w:tentative="1">
+      <w:start w:val="1"/>
+      <w:numFmt w:val="decimal"/>
+      <w:lvlText w:val="%7."/>
+      <w:lvlJc w:val="left"/>
+      <w:pPr>
+        <w:ind w:left="2940" w:hanging="420"/>
+      </w:pPr>
+    </w:lvl>
+    <w:lvl w:ilvl="7" w:tplc="04090019" w:tentative="1">
+      <w:start w:val="1"/>
+      <w:numFmt w:val="lowerLetter"/>
+      <w:lvlText w:val="%8)"/>
+      <w:lvlJc w:val="left"/>
+      <w:pPr>
+        <w:ind w:left="3360" w:hanging="420"/>
+      </w:pPr>
+    </w:lvl>
+    <w:lvl w:ilvl="8" w:tplc="0409001B" w:tentative="1">
+      <w:start w:val="1"/>
+      <w:numFmt w:val="lowerRoman"/>
+      <w:lvlText w:val="%9."/>
+      <w:lvlJc w:val="right"/>
+      <w:pPr>
+        <w:ind w:left="3780" w:hanging="420"/>
+      </w:pPr>
+    </w:lvl>
+  </w:abstractNum>
+  <w:abstractNum w:abstractNumId="11" w15:restartNumberingAfterBreak="0">
     <w:nsid w:val="5DE4445E"/>
     <w:multiLevelType w:val="hybridMultilevel"/>
     <w:tmpl w:val="287A3B9A"/>
@@ -23379,7 +26698,7 @@
       </w:pPr>
     </w:lvl>
   </w:abstractNum>
-  <w:abstractNum w:abstractNumId="11" w15:restartNumberingAfterBreak="0">
+  <w:abstractNum w:abstractNumId="12" w15:restartNumberingAfterBreak="0">
     <w:nsid w:val="75237E18"/>
     <w:multiLevelType w:val="hybridMultilevel"/>
     <w:tmpl w:val="9656C9AE"/>
@@ -23468,7 +26787,7 @@
       </w:pPr>
     </w:lvl>
   </w:abstractNum>
-  <w:abstractNum w:abstractNumId="12" w15:restartNumberingAfterBreak="0">
+  <w:abstractNum w:abstractNumId="13" w15:restartNumberingAfterBreak="0">
     <w:nsid w:val="7E427919"/>
     <w:multiLevelType w:val="hybridMultilevel"/>
     <w:tmpl w:val="DE46A5AE"/>
@@ -23570,7 +26889,7 @@
     <w:abstractNumId w:val="9"/>
   </w:num>
   <w:num w:numId="5">
-    <w:abstractNumId w:val="12"/>
+    <w:abstractNumId w:val="13"/>
   </w:num>
   <w:num w:numId="6">
     <w:abstractNumId w:val="4"/>
@@ -23585,16 +26904,19 @@
     <w:abstractNumId w:val="6"/>
   </w:num>
   <w:num w:numId="10">
-    <w:abstractNumId w:val="10"/>
+    <w:abstractNumId w:val="11"/>
   </w:num>
   <w:num w:numId="11">
     <w:abstractNumId w:val="2"/>
   </w:num>
   <w:num w:numId="12">
-    <w:abstractNumId w:val="11"/>
+    <w:abstractNumId w:val="12"/>
   </w:num>
   <w:num w:numId="13">
     <w:abstractNumId w:val="1"/>
+  </w:num>
+  <w:num w:numId="14">
+    <w:abstractNumId w:val="10"/>
   </w:num>
 </w:numbering>
 </file>
